--- a/2 Manuscript/R1/MC-ORIG-22-093R1 CL_(9.18.22).docx
+++ b/2 Manuscript/R1/MC-ORIG-22-093R1 CL_(9.18.22).docx
@@ -229,13 +229,41 @@
           <w:szCs w:val="24"/>
         </w:rPr>
       </w:pPr>
-      <w:r>
-        <w:rPr>
-          <w:rFonts w:ascii="Times New Roman" w:hAnsi="Times New Roman" w:cs="Times New Roman"/>
-          <w:sz w:val="24"/>
-          <w:szCs w:val="24"/>
-        </w:rPr>
-        <w:t xml:space="preserve">We have submitted </w:t>
+      <w:del w:id="0" w:author="Mark Huff" w:date="2022-09-23T16:18:00Z">
+        <w:r>
+          <w:rPr>
+            <w:rFonts w:ascii="Times New Roman" w:hAnsi="Times New Roman" w:cs="Times New Roman"/>
+            <w:sz w:val="24"/>
+            <w:szCs w:val="24"/>
+          </w:rPr>
+          <w:delText xml:space="preserve">We </w:delText>
+        </w:r>
+      </w:del>
+      <w:ins w:id="1" w:author="Mark Huff" w:date="2022-09-23T16:18:00Z">
+        <w:r>
+          <w:rPr>
+            <w:rFonts w:ascii="Times New Roman" w:hAnsi="Times New Roman" w:cs="Times New Roman"/>
+            <w:sz w:val="24"/>
+            <w:szCs w:val="24"/>
+          </w:rPr>
+          <w:t>Dr. Mark Huff and I</w:t>
+        </w:r>
+        <w:r>
+          <w:rPr>
+            <w:rFonts w:ascii="Times New Roman" w:hAnsi="Times New Roman" w:cs="Times New Roman"/>
+            <w:sz w:val="24"/>
+            <w:szCs w:val="24"/>
+          </w:rPr>
+          <w:t xml:space="preserve"> </w:t>
+        </w:r>
+      </w:ins>
+      <w:r>
+        <w:rPr>
+          <w:rFonts w:ascii="Times New Roman" w:hAnsi="Times New Roman" w:cs="Times New Roman"/>
+          <w:sz w:val="24"/>
+          <w:szCs w:val="24"/>
+        </w:rPr>
+        <w:t xml:space="preserve">have submitted </w:t>
       </w:r>
       <w:r>
         <w:rPr>
@@ -379,6 +407,64 @@
         </w:rPr>
         <w:t xml:space="preserve"> </w:t>
       </w:r>
+      <w:del w:id="2" w:author="Mark Huff" w:date="2022-09-23T16:18:00Z">
+        <w:r>
+          <w:rPr>
+            <w:rFonts w:ascii="Times New Roman" w:hAnsi="Times New Roman" w:cs="Times New Roman"/>
+            <w:color w:val="000000" w:themeColor="text1"/>
+            <w:sz w:val="24"/>
+            <w:szCs w:val="24"/>
+          </w:rPr>
+          <w:delText>glad that</w:delText>
+        </w:r>
+        <w:r>
+          <w:rPr>
+            <w:rFonts w:ascii="Times New Roman" w:hAnsi="Times New Roman" w:cs="Times New Roman"/>
+            <w:color w:val="000000" w:themeColor="text1"/>
+            <w:sz w:val="24"/>
+            <w:szCs w:val="24"/>
+          </w:rPr>
+          <w:delText xml:space="preserve"> </w:delText>
+        </w:r>
+        <w:r>
+          <w:rPr>
+            <w:rFonts w:ascii="Times New Roman" w:hAnsi="Times New Roman" w:cs="Times New Roman"/>
+            <w:color w:val="000000" w:themeColor="text1"/>
+            <w:sz w:val="24"/>
+            <w:szCs w:val="24"/>
+          </w:rPr>
+          <w:delText xml:space="preserve">the manuscript was </w:delText>
+        </w:r>
+        <w:r>
+          <w:rPr>
+            <w:rFonts w:ascii="Times New Roman" w:hAnsi="Times New Roman" w:cs="Times New Roman"/>
+            <w:color w:val="000000" w:themeColor="text1"/>
+            <w:sz w:val="24"/>
+            <w:szCs w:val="24"/>
+          </w:rPr>
+          <w:delText xml:space="preserve">viewed </w:delText>
+        </w:r>
+        <w:r>
+          <w:rPr>
+            <w:rFonts w:ascii="Times New Roman" w:hAnsi="Times New Roman" w:cs="Times New Roman"/>
+            <w:color w:val="000000" w:themeColor="text1"/>
+            <w:sz w:val="24"/>
+            <w:szCs w:val="24"/>
+          </w:rPr>
+          <w:delText>as</w:delText>
+        </w:r>
+      </w:del>
+      <w:ins w:id="3" w:author="Mark Huff" w:date="2022-09-23T16:18:00Z">
+        <w:r>
+          <w:rPr>
+            <w:rFonts w:ascii="Times New Roman" w:hAnsi="Times New Roman" w:cs="Times New Roman"/>
+            <w:color w:val="000000" w:themeColor="text1"/>
+            <w:sz w:val="24"/>
+            <w:szCs w:val="24"/>
+          </w:rPr>
+          <w:t>heartened to see that you and the reviewers viewed our manuscript</w:t>
+        </w:r>
+      </w:ins>
       <w:r>
         <w:rPr>
           <w:rFonts w:ascii="Times New Roman" w:hAnsi="Times New Roman" w:cs="Times New Roman"/>
@@ -386,7 +472,7 @@
           <w:sz w:val="24"/>
           <w:szCs w:val="24"/>
         </w:rPr>
-        <w:t>glad that</w:t>
+        <w:t xml:space="preserve"> </w:t>
       </w:r>
       <w:r>
         <w:rPr>
@@ -395,6 +481,160 @@
           <w:sz w:val="24"/>
           <w:szCs w:val="24"/>
         </w:rPr>
+        <w:t>“</w:t>
+      </w:r>
+      <w:r>
+        <w:rPr>
+          <w:rFonts w:ascii="Times New Roman" w:hAnsi="Times New Roman" w:cs="Times New Roman"/>
+          <w:color w:val="000000" w:themeColor="text1"/>
+          <w:sz w:val="24"/>
+          <w:szCs w:val="24"/>
+        </w:rPr>
+        <w:t>well-written</w:t>
+      </w:r>
+      <w:ins w:id="4" w:author="Mark Huff" w:date="2022-09-23T16:18:00Z">
+        <w:r>
+          <w:rPr>
+            <w:rFonts w:ascii="Times New Roman" w:hAnsi="Times New Roman" w:cs="Times New Roman"/>
+            <w:color w:val="000000" w:themeColor="text1"/>
+            <w:sz w:val="24"/>
+            <w:szCs w:val="24"/>
+          </w:rPr>
+          <w:t>,</w:t>
+        </w:r>
+      </w:ins>
+      <w:r>
+        <w:rPr>
+          <w:rFonts w:ascii="Times New Roman" w:hAnsi="Times New Roman" w:cs="Times New Roman"/>
+          <w:color w:val="000000" w:themeColor="text1"/>
+          <w:sz w:val="24"/>
+          <w:szCs w:val="24"/>
+        </w:rPr>
+        <w:t xml:space="preserve">” </w:t>
+      </w:r>
+      <w:del w:id="5" w:author="Mark Huff" w:date="2022-09-23T16:18:00Z">
+        <w:r>
+          <w:rPr>
+            <w:rFonts w:ascii="Times New Roman" w:hAnsi="Times New Roman" w:cs="Times New Roman"/>
+            <w:color w:val="000000" w:themeColor="text1"/>
+            <w:sz w:val="24"/>
+            <w:szCs w:val="24"/>
+          </w:rPr>
+          <w:delText xml:space="preserve">and </w:delText>
+        </w:r>
+      </w:del>
+      <w:r>
+        <w:rPr>
+          <w:rFonts w:ascii="Times New Roman" w:hAnsi="Times New Roman" w:cs="Times New Roman"/>
+          <w:color w:val="000000" w:themeColor="text1"/>
+          <w:sz w:val="24"/>
+          <w:szCs w:val="24"/>
+        </w:rPr>
+        <w:t>“</w:t>
+      </w:r>
+      <w:r>
+        <w:rPr>
+          <w:rFonts w:ascii="Times New Roman" w:hAnsi="Times New Roman" w:cs="Times New Roman"/>
+          <w:color w:val="000000" w:themeColor="text1"/>
+          <w:sz w:val="24"/>
+          <w:szCs w:val="24"/>
+        </w:rPr>
+        <w:t>methodologically sound</w:t>
+      </w:r>
+      <w:ins w:id="6" w:author="Mark Huff" w:date="2022-09-23T16:18:00Z">
+        <w:r>
+          <w:rPr>
+            <w:rFonts w:ascii="Times New Roman" w:hAnsi="Times New Roman" w:cs="Times New Roman"/>
+            <w:color w:val="000000" w:themeColor="text1"/>
+            <w:sz w:val="24"/>
+            <w:szCs w:val="24"/>
+          </w:rPr>
+          <w:t>,</w:t>
+        </w:r>
+      </w:ins>
+      <w:r>
+        <w:rPr>
+          <w:rFonts w:ascii="Times New Roman" w:hAnsi="Times New Roman" w:cs="Times New Roman"/>
+          <w:color w:val="000000" w:themeColor="text1"/>
+          <w:sz w:val="24"/>
+          <w:szCs w:val="24"/>
+        </w:rPr>
+        <w:t xml:space="preserve">” </w:t>
+      </w:r>
+      <w:r>
+        <w:rPr>
+          <w:rFonts w:ascii="Times New Roman" w:hAnsi="Times New Roman" w:cs="Times New Roman"/>
+          <w:color w:val="000000" w:themeColor="text1"/>
+          <w:sz w:val="24"/>
+          <w:szCs w:val="24"/>
+        </w:rPr>
+        <w:t>and</w:t>
+      </w:r>
+      <w:del w:id="7" w:author="Mark Huff" w:date="2022-09-23T16:18:00Z">
+        <w:r>
+          <w:rPr>
+            <w:rFonts w:ascii="Times New Roman" w:hAnsi="Times New Roman" w:cs="Times New Roman"/>
+            <w:color w:val="000000" w:themeColor="text1"/>
+            <w:sz w:val="24"/>
+            <w:szCs w:val="24"/>
+          </w:rPr>
+          <w:delText>, further,</w:delText>
+        </w:r>
+        <w:r>
+          <w:rPr>
+            <w:rFonts w:ascii="Times New Roman" w:hAnsi="Times New Roman" w:cs="Times New Roman"/>
+            <w:color w:val="000000" w:themeColor="text1"/>
+            <w:sz w:val="24"/>
+            <w:szCs w:val="24"/>
+          </w:rPr>
+          <w:delText xml:space="preserve"> </w:delText>
+        </w:r>
+        <w:r>
+          <w:rPr>
+            <w:rFonts w:ascii="Times New Roman" w:hAnsi="Times New Roman" w:cs="Times New Roman"/>
+            <w:color w:val="000000" w:themeColor="text1"/>
+            <w:sz w:val="24"/>
+            <w:szCs w:val="24"/>
+          </w:rPr>
+          <w:delText>are</w:delText>
+        </w:r>
+      </w:del>
+      <w:ins w:id="8" w:author="Mark Huff" w:date="2022-09-23T16:18:00Z">
+        <w:r>
+          <w:rPr>
+            <w:rFonts w:ascii="Times New Roman" w:hAnsi="Times New Roman" w:cs="Times New Roman"/>
+            <w:color w:val="000000" w:themeColor="text1"/>
+            <w:sz w:val="24"/>
+            <w:szCs w:val="24"/>
+          </w:rPr>
+          <w:t xml:space="preserve"> were</w:t>
+        </w:r>
+      </w:ins>
+      <w:r>
+        <w:rPr>
+          <w:rFonts w:ascii="Times New Roman" w:hAnsi="Times New Roman" w:cs="Times New Roman"/>
+          <w:color w:val="000000" w:themeColor="text1"/>
+          <w:sz w:val="24"/>
+          <w:szCs w:val="24"/>
+        </w:rPr>
+        <w:t xml:space="preserve"> particularly encouraged </w:t>
+      </w:r>
+      <w:r>
+        <w:rPr>
+          <w:rFonts w:ascii="Times New Roman" w:hAnsi="Times New Roman" w:cs="Times New Roman"/>
+          <w:color w:val="000000" w:themeColor="text1"/>
+          <w:sz w:val="24"/>
+          <w:szCs w:val="24"/>
+        </w:rPr>
+        <w:t>that</w:t>
+      </w:r>
+      <w:r>
+        <w:rPr>
+          <w:rFonts w:ascii="Times New Roman" w:hAnsi="Times New Roman" w:cs="Times New Roman"/>
+          <w:color w:val="000000" w:themeColor="text1"/>
+          <w:sz w:val="24"/>
+          <w:szCs w:val="24"/>
+        </w:rPr>
         <w:t xml:space="preserve"> </w:t>
       </w:r>
       <w:r>
@@ -404,8 +644,30 @@
           <w:sz w:val="24"/>
           <w:szCs w:val="24"/>
         </w:rPr>
-        <w:t xml:space="preserve">the manuscript was </w:t>
-      </w:r>
+        <w:t xml:space="preserve">this set of </w:t>
+      </w:r>
+      <w:del w:id="9" w:author="Mark Huff" w:date="2022-09-23T16:18:00Z">
+        <w:r>
+          <w:rPr>
+            <w:rFonts w:ascii="Times New Roman" w:hAnsi="Times New Roman" w:cs="Times New Roman"/>
+            <w:color w:val="000000" w:themeColor="text1"/>
+            <w:sz w:val="24"/>
+            <w:szCs w:val="24"/>
+          </w:rPr>
+          <w:delText xml:space="preserve">studies </w:delText>
+        </w:r>
+      </w:del>
+      <w:ins w:id="10" w:author="Mark Huff" w:date="2022-09-23T16:18:00Z">
+        <w:r>
+          <w:rPr>
+            <w:rFonts w:ascii="Times New Roman" w:hAnsi="Times New Roman" w:cs="Times New Roman"/>
+            <w:color w:val="000000" w:themeColor="text1"/>
+            <w:sz w:val="24"/>
+            <w:szCs w:val="24"/>
+          </w:rPr>
+          <w:t xml:space="preserve">experiments </w:t>
+        </w:r>
+      </w:ins>
       <w:r>
         <w:rPr>
           <w:rFonts w:ascii="Times New Roman" w:hAnsi="Times New Roman" w:cs="Times New Roman"/>
@@ -413,8 +675,19 @@
           <w:sz w:val="24"/>
           <w:szCs w:val="24"/>
         </w:rPr>
-        <w:t xml:space="preserve">viewed </w:t>
-      </w:r>
+        <w:t>was</w:t>
+      </w:r>
+      <w:ins w:id="11" w:author="Nick Maxwell" w:date="2022-09-25T20:10:00Z">
+        <w:r>
+          <w:rPr>
+            <w:rFonts w:ascii="Times New Roman" w:hAnsi="Times New Roman" w:cs="Times New Roman"/>
+            <w:color w:val="000000" w:themeColor="text1"/>
+            <w:sz w:val="24"/>
+            <w:szCs w:val="24"/>
+          </w:rPr>
+          <w:t xml:space="preserve"> deemed</w:t>
+        </w:r>
+      </w:ins>
       <w:r>
         <w:rPr>
           <w:rFonts w:ascii="Times New Roman" w:hAnsi="Times New Roman" w:cs="Times New Roman"/>
@@ -422,8 +695,46 @@
           <w:sz w:val="24"/>
           <w:szCs w:val="24"/>
         </w:rPr>
-        <w:t>as</w:t>
-      </w:r>
+        <w:t xml:space="preserve"> </w:t>
+      </w:r>
+      <w:del w:id="12" w:author="Mark Huff" w:date="2022-09-23T16:18:00Z">
+        <w:r>
+          <w:rPr>
+            <w:rFonts w:ascii="Times New Roman" w:hAnsi="Times New Roman" w:cs="Times New Roman"/>
+            <w:color w:val="000000" w:themeColor="text1"/>
+            <w:sz w:val="24"/>
+            <w:szCs w:val="24"/>
+          </w:rPr>
+          <w:delText>viewed</w:delText>
+        </w:r>
+        <w:r>
+          <w:rPr>
+            <w:rFonts w:ascii="Times New Roman" w:hAnsi="Times New Roman" w:cs="Times New Roman"/>
+            <w:color w:val="000000" w:themeColor="text1"/>
+            <w:sz w:val="24"/>
+            <w:szCs w:val="24"/>
+          </w:rPr>
+          <w:delText xml:space="preserve"> as</w:delText>
+        </w:r>
+        <w:r>
+          <w:rPr>
+            <w:rFonts w:ascii="Times New Roman" w:hAnsi="Times New Roman" w:cs="Times New Roman"/>
+            <w:color w:val="000000" w:themeColor="text1"/>
+            <w:sz w:val="24"/>
+            <w:szCs w:val="24"/>
+          </w:rPr>
+          <w:delText xml:space="preserve"> being</w:delText>
+        </w:r>
+        <w:r>
+          <w:rPr>
+            <w:rFonts w:ascii="Times New Roman" w:hAnsi="Times New Roman" w:cs="Times New Roman"/>
+            <w:color w:val="000000" w:themeColor="text1"/>
+            <w:sz w:val="24"/>
+            <w:szCs w:val="24"/>
+          </w:rPr>
+          <w:delText xml:space="preserve"> </w:delText>
+        </w:r>
+      </w:del>
       <w:r>
         <w:rPr>
           <w:rFonts w:ascii="Times New Roman" w:hAnsi="Times New Roman" w:cs="Times New Roman"/>
@@ -431,39 +742,323 @@
           <w:sz w:val="24"/>
           <w:szCs w:val="24"/>
         </w:rPr>
+        <w:t>“valuable for scientific advancement</w:t>
+      </w:r>
+      <w:r>
+        <w:rPr>
+          <w:rFonts w:ascii="Times New Roman" w:hAnsi="Times New Roman" w:cs="Times New Roman"/>
+          <w:color w:val="000000" w:themeColor="text1"/>
+          <w:sz w:val="24"/>
+          <w:szCs w:val="24"/>
+        </w:rPr>
+        <w:t xml:space="preserve">.” </w:t>
+      </w:r>
+      <w:del w:id="13" w:author="Mark Huff" w:date="2022-09-23T16:19:00Z">
+        <w:r>
+          <w:rPr>
+            <w:rFonts w:ascii="Times New Roman" w:hAnsi="Times New Roman" w:cs="Times New Roman"/>
+            <w:color w:val="000000" w:themeColor="text1"/>
+            <w:sz w:val="24"/>
+            <w:szCs w:val="24"/>
+          </w:rPr>
+          <w:delText>In our responses</w:delText>
+        </w:r>
+        <w:r>
+          <w:rPr>
+            <w:rFonts w:ascii="Times New Roman" w:hAnsi="Times New Roman" w:cs="Times New Roman"/>
+            <w:color w:val="000000" w:themeColor="text1"/>
+            <w:sz w:val="24"/>
+            <w:szCs w:val="24"/>
+          </w:rPr>
+          <w:delText xml:space="preserve"> b</w:delText>
+        </w:r>
+      </w:del>
+      <w:ins w:id="14" w:author="Mark Huff" w:date="2022-09-23T16:19:00Z">
+        <w:r>
+          <w:rPr>
+            <w:rFonts w:ascii="Times New Roman" w:hAnsi="Times New Roman" w:cs="Times New Roman"/>
+            <w:color w:val="000000" w:themeColor="text1"/>
+            <w:sz w:val="24"/>
+            <w:szCs w:val="24"/>
+          </w:rPr>
+          <w:t>B</w:t>
+        </w:r>
+      </w:ins>
+      <w:r>
+        <w:rPr>
+          <w:rFonts w:ascii="Times New Roman" w:hAnsi="Times New Roman" w:cs="Times New Roman"/>
+          <w:color w:val="000000" w:themeColor="text1"/>
+          <w:sz w:val="24"/>
+          <w:szCs w:val="24"/>
+        </w:rPr>
+        <w:t>elow</w:t>
+      </w:r>
+      <w:r>
+        <w:rPr>
+          <w:rFonts w:ascii="Times New Roman" w:hAnsi="Times New Roman" w:cs="Times New Roman"/>
+          <w:color w:val="000000" w:themeColor="text1"/>
+          <w:sz w:val="24"/>
+          <w:szCs w:val="24"/>
+        </w:rPr>
+        <w:t>,</w:t>
+      </w:r>
+      <w:r>
+        <w:rPr>
+          <w:rFonts w:ascii="Times New Roman" w:hAnsi="Times New Roman" w:cs="Times New Roman"/>
+          <w:color w:val="000000" w:themeColor="text1"/>
+          <w:sz w:val="24"/>
+          <w:szCs w:val="24"/>
+        </w:rPr>
+        <w:t xml:space="preserve"> we </w:t>
+      </w:r>
+      <w:r>
+        <w:rPr>
+          <w:rFonts w:ascii="Times New Roman" w:hAnsi="Times New Roman" w:cs="Times New Roman"/>
+          <w:color w:val="000000" w:themeColor="text1"/>
+          <w:sz w:val="24"/>
+          <w:szCs w:val="24"/>
+        </w:rPr>
+        <w:t xml:space="preserve">list </w:t>
+      </w:r>
+      <w:r>
+        <w:rPr>
+          <w:rFonts w:ascii="Times New Roman" w:hAnsi="Times New Roman" w:cs="Times New Roman"/>
+          <w:color w:val="000000" w:themeColor="text1"/>
+          <w:sz w:val="24"/>
+          <w:szCs w:val="24"/>
+        </w:rPr>
+        <w:t>each reviewer’s comments</w:t>
+      </w:r>
+      <w:ins w:id="15" w:author="Mark Huff" w:date="2022-09-23T16:19:00Z">
+        <w:r>
+          <w:rPr>
+            <w:rFonts w:ascii="Times New Roman" w:hAnsi="Times New Roman" w:cs="Times New Roman"/>
+            <w:color w:val="000000" w:themeColor="text1"/>
+            <w:sz w:val="24"/>
+            <w:szCs w:val="24"/>
+          </w:rPr>
+          <w:t xml:space="preserve"> and our responses</w:t>
+        </w:r>
+      </w:ins>
+      <w:ins w:id="16" w:author="Nick Maxwell" w:date="2022-09-25T20:10:00Z">
+        <w:r>
+          <w:rPr>
+            <w:rFonts w:ascii="Times New Roman" w:hAnsi="Times New Roman" w:cs="Times New Roman"/>
+            <w:color w:val="000000" w:themeColor="text1"/>
+            <w:sz w:val="24"/>
+            <w:szCs w:val="24"/>
+          </w:rPr>
+          <w:t xml:space="preserve"> and include</w:t>
+        </w:r>
+      </w:ins>
+      <w:ins w:id="17" w:author="Mark Huff" w:date="2022-09-23T16:19:00Z">
+        <w:del w:id="18" w:author="Nick Maxwell" w:date="2022-09-25T20:10:00Z">
+          <w:r>
+            <w:rPr>
+              <w:rFonts w:ascii="Times New Roman" w:hAnsi="Times New Roman" w:cs="Times New Roman"/>
+              <w:color w:val="000000" w:themeColor="text1"/>
+              <w:sz w:val="24"/>
+              <w:szCs w:val="24"/>
+            </w:rPr>
+            <w:delText>, including</w:delText>
+          </w:r>
+        </w:del>
+        <w:r>
+          <w:rPr>
+            <w:rFonts w:ascii="Times New Roman" w:hAnsi="Times New Roman" w:cs="Times New Roman"/>
+            <w:color w:val="000000" w:themeColor="text1"/>
+            <w:sz w:val="24"/>
+            <w:szCs w:val="24"/>
+          </w:rPr>
+          <w:t xml:space="preserve"> page numbers </w:t>
+        </w:r>
+      </w:ins>
+      <w:del w:id="19" w:author="Mark Huff" w:date="2022-09-23T16:19:00Z">
+        <w:r>
+          <w:rPr>
+            <w:rFonts w:ascii="Times New Roman" w:hAnsi="Times New Roman" w:cs="Times New Roman"/>
+            <w:color w:val="000000" w:themeColor="text1"/>
+            <w:sz w:val="24"/>
+            <w:szCs w:val="24"/>
+          </w:rPr>
+          <w:delText xml:space="preserve"> </w:delText>
+        </w:r>
+        <w:r>
+          <w:rPr>
+            <w:rFonts w:ascii="Times New Roman" w:hAnsi="Times New Roman" w:cs="Times New Roman"/>
+            <w:color w:val="000000" w:themeColor="text1"/>
+            <w:sz w:val="24"/>
+            <w:szCs w:val="24"/>
+          </w:rPr>
+          <w:delText xml:space="preserve">and cite page numbers </w:delText>
+        </w:r>
+      </w:del>
+      <w:r>
+        <w:rPr>
+          <w:rFonts w:ascii="Times New Roman" w:hAnsi="Times New Roman" w:cs="Times New Roman"/>
+          <w:color w:val="000000" w:themeColor="text1"/>
+          <w:sz w:val="24"/>
+          <w:szCs w:val="24"/>
+        </w:rPr>
+        <w:t xml:space="preserve">when </w:t>
+      </w:r>
+      <w:r>
+        <w:rPr>
+          <w:rFonts w:ascii="Times New Roman" w:hAnsi="Times New Roman" w:cs="Times New Roman"/>
+          <w:color w:val="000000" w:themeColor="text1"/>
+          <w:sz w:val="24"/>
+          <w:szCs w:val="24"/>
+        </w:rPr>
+        <w:t>referencing</w:t>
+      </w:r>
+      <w:r>
+        <w:rPr>
+          <w:rFonts w:ascii="Times New Roman" w:hAnsi="Times New Roman" w:cs="Times New Roman"/>
+          <w:color w:val="000000" w:themeColor="text1"/>
+          <w:sz w:val="24"/>
+          <w:szCs w:val="24"/>
+        </w:rPr>
         <w:t xml:space="preserve"> </w:t>
       </w:r>
       <w:r>
         <w:rPr>
           <w:rFonts w:ascii="Times New Roman" w:hAnsi="Times New Roman" w:cs="Times New Roman"/>
-          <w:color w:val="000000" w:themeColor="text1"/>
-          <w:sz w:val="24"/>
-          <w:szCs w:val="24"/>
-        </w:rPr>
-        <w:t>“</w:t>
-      </w:r>
-      <w:r>
-        <w:rPr>
-          <w:rFonts w:ascii="Times New Roman" w:hAnsi="Times New Roman" w:cs="Times New Roman"/>
-          <w:color w:val="000000" w:themeColor="text1"/>
-          <w:sz w:val="24"/>
-          <w:szCs w:val="24"/>
-        </w:rPr>
-        <w:t>well-written</w:t>
-      </w:r>
-      <w:r>
-        <w:rPr>
-          <w:rFonts w:ascii="Times New Roman" w:hAnsi="Times New Roman" w:cs="Times New Roman"/>
-          <w:color w:val="000000" w:themeColor="text1"/>
-          <w:sz w:val="24"/>
-          <w:szCs w:val="24"/>
-        </w:rPr>
-        <w:t xml:space="preserve">” </w:t>
-      </w:r>
-      <w:r>
-        <w:rPr>
-          <w:rFonts w:ascii="Times New Roman" w:hAnsi="Times New Roman" w:cs="Times New Roman"/>
-          <w:color w:val="000000" w:themeColor="text1"/>
+          <w:sz w:val="24"/>
+          <w:szCs w:val="24"/>
+        </w:rPr>
+        <w:t>specific changes</w:t>
+      </w:r>
+      <w:r>
+        <w:rPr>
+          <w:rFonts w:ascii="Times New Roman" w:hAnsi="Times New Roman" w:cs="Times New Roman"/>
+          <w:sz w:val="24"/>
+          <w:szCs w:val="24"/>
+        </w:rPr>
+        <w:t xml:space="preserve"> to the manuscript</w:t>
+      </w:r>
+      <w:r>
+        <w:rPr>
+          <w:rFonts w:ascii="Times New Roman" w:hAnsi="Times New Roman" w:cs="Times New Roman"/>
+          <w:sz w:val="24"/>
+          <w:szCs w:val="24"/>
+        </w:rPr>
+        <w:t xml:space="preserve">. </w:t>
+      </w:r>
+      <w:r>
+        <w:rPr>
+          <w:rFonts w:ascii="Times New Roman" w:hAnsi="Times New Roman" w:cs="Times New Roman"/>
+          <w:sz w:val="24"/>
+          <w:szCs w:val="24"/>
+        </w:rPr>
+        <w:t>To facilitate review</w:t>
+      </w:r>
+      <w:r>
+        <w:rPr>
+          <w:rFonts w:ascii="Times New Roman" w:hAnsi="Times New Roman" w:cs="Times New Roman"/>
+          <w:sz w:val="24"/>
+          <w:szCs w:val="24"/>
+        </w:rPr>
+        <w:t xml:space="preserve">, </w:t>
+      </w:r>
+      <w:r>
+        <w:rPr>
+          <w:rFonts w:ascii="Times New Roman" w:hAnsi="Times New Roman" w:cs="Times New Roman"/>
+          <w:sz w:val="24"/>
+          <w:szCs w:val="24"/>
+        </w:rPr>
+        <w:t xml:space="preserve">all </w:t>
+      </w:r>
+      <w:r>
+        <w:rPr>
+          <w:rFonts w:ascii="Times New Roman" w:hAnsi="Times New Roman" w:cs="Times New Roman"/>
+          <w:sz w:val="24"/>
+          <w:szCs w:val="24"/>
+        </w:rPr>
+        <w:t>p</w:t>
+      </w:r>
+      <w:r>
+        <w:rPr>
+          <w:rFonts w:ascii="Times New Roman" w:hAnsi="Times New Roman" w:cs="Times New Roman"/>
+          <w:sz w:val="24"/>
+          <w:szCs w:val="24"/>
+        </w:rPr>
+        <w:t xml:space="preserve">rimary modifications to the manuscript have been </w:t>
+      </w:r>
+      <w:r>
+        <w:rPr>
+          <w:rFonts w:ascii="Times New Roman" w:hAnsi="Times New Roman" w:cs="Times New Roman"/>
+          <w:sz w:val="24"/>
+          <w:szCs w:val="24"/>
+        </w:rPr>
+        <w:t>made</w:t>
+      </w:r>
+      <w:r>
+        <w:rPr>
+          <w:rFonts w:ascii="Times New Roman" w:hAnsi="Times New Roman" w:cs="Times New Roman"/>
+          <w:sz w:val="24"/>
+          <w:szCs w:val="24"/>
+        </w:rPr>
+        <w:t xml:space="preserve"> </w:t>
+      </w:r>
+      <w:r>
+        <w:rPr>
+          <w:rFonts w:ascii="Times New Roman" w:hAnsi="Times New Roman" w:cs="Times New Roman"/>
+          <w:sz w:val="24"/>
+          <w:szCs w:val="24"/>
+        </w:rPr>
+        <w:t>using</w:t>
+      </w:r>
+      <w:r>
+        <w:rPr>
+          <w:rFonts w:ascii="Times New Roman" w:hAnsi="Times New Roman" w:cs="Times New Roman"/>
+          <w:sz w:val="24"/>
+          <w:szCs w:val="24"/>
+        </w:rPr>
+        <w:t xml:space="preserve"> blue</w:t>
+      </w:r>
+      <w:r>
+        <w:rPr>
+          <w:rFonts w:ascii="Times New Roman" w:hAnsi="Times New Roman" w:cs="Times New Roman"/>
+          <w:sz w:val="24"/>
+          <w:szCs w:val="24"/>
+        </w:rPr>
+        <w:t>-</w:t>
+      </w:r>
+      <w:r>
+        <w:rPr>
+          <w:rFonts w:ascii="Times New Roman" w:hAnsi="Times New Roman" w:cs="Times New Roman"/>
+          <w:sz w:val="24"/>
+          <w:szCs w:val="24"/>
+        </w:rPr>
+        <w:t xml:space="preserve">colored font. We </w:t>
+      </w:r>
+      <w:r>
+        <w:rPr>
+          <w:rFonts w:ascii="Times New Roman" w:hAnsi="Times New Roman" w:cs="Times New Roman"/>
+          <w:sz w:val="24"/>
+          <w:szCs w:val="24"/>
+        </w:rPr>
+        <w:t xml:space="preserve">look forward to </w:t>
+      </w:r>
+      <w:r>
+        <w:rPr>
+          <w:rFonts w:ascii="Times New Roman" w:hAnsi="Times New Roman" w:cs="Times New Roman"/>
+          <w:sz w:val="24"/>
+          <w:szCs w:val="24"/>
+        </w:rPr>
+        <w:t>your response</w:t>
+      </w:r>
+      <w:r>
+        <w:rPr>
+          <w:rFonts w:ascii="Times New Roman" w:hAnsi="Times New Roman" w:cs="Times New Roman"/>
+          <w:sz w:val="24"/>
+          <w:szCs w:val="24"/>
+        </w:rPr>
+        <w:t xml:space="preserve"> </w:t>
+      </w:r>
+      <w:r>
+        <w:rPr>
+          <w:rFonts w:ascii="Times New Roman" w:hAnsi="Times New Roman" w:cs="Times New Roman"/>
           <w:sz w:val="24"/>
           <w:szCs w:val="24"/>
         </w:rPr>
@@ -472,379 +1067,39 @@
       <w:r>
         <w:rPr>
           <w:rFonts w:ascii="Times New Roman" w:hAnsi="Times New Roman" w:cs="Times New Roman"/>
-          <w:color w:val="000000" w:themeColor="text1"/>
-          <w:sz w:val="24"/>
-          <w:szCs w:val="24"/>
-        </w:rPr>
-        <w:t>“</w:t>
-      </w:r>
-      <w:r>
-        <w:rPr>
-          <w:rFonts w:ascii="Times New Roman" w:hAnsi="Times New Roman" w:cs="Times New Roman"/>
-          <w:color w:val="000000" w:themeColor="text1"/>
-          <w:sz w:val="24"/>
-          <w:szCs w:val="24"/>
-        </w:rPr>
-        <w:t xml:space="preserve">methodologically sound” </w:t>
-      </w:r>
-      <w:r>
-        <w:rPr>
-          <w:rFonts w:ascii="Times New Roman" w:hAnsi="Times New Roman" w:cs="Times New Roman"/>
-          <w:color w:val="000000" w:themeColor="text1"/>
-          <w:sz w:val="24"/>
-          <w:szCs w:val="24"/>
-        </w:rPr>
-        <w:t>and</w:t>
-      </w:r>
-      <w:r>
-        <w:rPr>
-          <w:rFonts w:ascii="Times New Roman" w:hAnsi="Times New Roman" w:cs="Times New Roman"/>
-          <w:color w:val="000000" w:themeColor="text1"/>
-          <w:sz w:val="24"/>
-          <w:szCs w:val="24"/>
-        </w:rPr>
-        <w:t>, further,</w:t>
-      </w:r>
-      <w:r>
-        <w:rPr>
-          <w:rFonts w:ascii="Times New Roman" w:hAnsi="Times New Roman" w:cs="Times New Roman"/>
-          <w:color w:val="000000" w:themeColor="text1"/>
-          <w:sz w:val="24"/>
-          <w:szCs w:val="24"/>
-        </w:rPr>
-        <w:t xml:space="preserve"> </w:t>
-      </w:r>
-      <w:r>
-        <w:rPr>
-          <w:rFonts w:ascii="Times New Roman" w:hAnsi="Times New Roman" w:cs="Times New Roman"/>
-          <w:color w:val="000000" w:themeColor="text1"/>
-          <w:sz w:val="24"/>
-          <w:szCs w:val="24"/>
-        </w:rPr>
-        <w:t xml:space="preserve">are particularly encouraged </w:t>
-      </w:r>
-      <w:r>
-        <w:rPr>
-          <w:rFonts w:ascii="Times New Roman" w:hAnsi="Times New Roman" w:cs="Times New Roman"/>
-          <w:color w:val="000000" w:themeColor="text1"/>
-          <w:sz w:val="24"/>
-          <w:szCs w:val="24"/>
-        </w:rPr>
-        <w:t>that</w:t>
-      </w:r>
-      <w:r>
-        <w:rPr>
-          <w:rFonts w:ascii="Times New Roman" w:hAnsi="Times New Roman" w:cs="Times New Roman"/>
-          <w:color w:val="000000" w:themeColor="text1"/>
-          <w:sz w:val="24"/>
-          <w:szCs w:val="24"/>
-        </w:rPr>
-        <w:t xml:space="preserve"> </w:t>
-      </w:r>
-      <w:r>
-        <w:rPr>
-          <w:rFonts w:ascii="Times New Roman" w:hAnsi="Times New Roman" w:cs="Times New Roman"/>
-          <w:color w:val="000000" w:themeColor="text1"/>
-          <w:sz w:val="24"/>
-          <w:szCs w:val="24"/>
-        </w:rPr>
-        <w:t>this set of studies was viewed</w:t>
-      </w:r>
-      <w:r>
-        <w:rPr>
-          <w:rFonts w:ascii="Times New Roman" w:hAnsi="Times New Roman" w:cs="Times New Roman"/>
-          <w:color w:val="000000" w:themeColor="text1"/>
-          <w:sz w:val="24"/>
-          <w:szCs w:val="24"/>
-        </w:rPr>
-        <w:t xml:space="preserve"> as</w:t>
-      </w:r>
-      <w:r>
-        <w:rPr>
-          <w:rFonts w:ascii="Times New Roman" w:hAnsi="Times New Roman" w:cs="Times New Roman"/>
-          <w:color w:val="000000" w:themeColor="text1"/>
-          <w:sz w:val="24"/>
-          <w:szCs w:val="24"/>
-        </w:rPr>
-        <w:t xml:space="preserve"> being</w:t>
-      </w:r>
-      <w:r>
-        <w:rPr>
-          <w:rFonts w:ascii="Times New Roman" w:hAnsi="Times New Roman" w:cs="Times New Roman"/>
-          <w:color w:val="000000" w:themeColor="text1"/>
-          <w:sz w:val="24"/>
-          <w:szCs w:val="24"/>
-        </w:rPr>
-        <w:t xml:space="preserve"> </w:t>
-      </w:r>
-      <w:r>
-        <w:rPr>
-          <w:rFonts w:ascii="Times New Roman" w:hAnsi="Times New Roman" w:cs="Times New Roman"/>
-          <w:color w:val="000000" w:themeColor="text1"/>
-          <w:sz w:val="24"/>
-          <w:szCs w:val="24"/>
-        </w:rPr>
-        <w:t>“valuable for scientific advancement</w:t>
-      </w:r>
-      <w:r>
-        <w:rPr>
-          <w:rFonts w:ascii="Times New Roman" w:hAnsi="Times New Roman" w:cs="Times New Roman"/>
-          <w:color w:val="000000" w:themeColor="text1"/>
-          <w:sz w:val="24"/>
-          <w:szCs w:val="24"/>
-        </w:rPr>
-        <w:t xml:space="preserve">.” </w:t>
-      </w:r>
-      <w:r>
-        <w:rPr>
-          <w:rFonts w:ascii="Times New Roman" w:hAnsi="Times New Roman" w:cs="Times New Roman"/>
-          <w:color w:val="000000" w:themeColor="text1"/>
-          <w:sz w:val="24"/>
-          <w:szCs w:val="24"/>
-        </w:rPr>
-        <w:t>In our responses</w:t>
-      </w:r>
-      <w:r>
-        <w:rPr>
-          <w:rFonts w:ascii="Times New Roman" w:hAnsi="Times New Roman" w:cs="Times New Roman"/>
-          <w:color w:val="000000" w:themeColor="text1"/>
-          <w:sz w:val="24"/>
-          <w:szCs w:val="24"/>
-        </w:rPr>
-        <w:t xml:space="preserve"> below</w:t>
-      </w:r>
-      <w:r>
-        <w:rPr>
-          <w:rFonts w:ascii="Times New Roman" w:hAnsi="Times New Roman" w:cs="Times New Roman"/>
-          <w:color w:val="000000" w:themeColor="text1"/>
-          <w:sz w:val="24"/>
-          <w:szCs w:val="24"/>
-        </w:rPr>
-        <w:t>,</w:t>
-      </w:r>
-      <w:r>
-        <w:rPr>
-          <w:rFonts w:ascii="Times New Roman" w:hAnsi="Times New Roman" w:cs="Times New Roman"/>
-          <w:color w:val="000000" w:themeColor="text1"/>
-          <w:sz w:val="24"/>
-          <w:szCs w:val="24"/>
-        </w:rPr>
-        <w:t xml:space="preserve"> we </w:t>
-      </w:r>
-      <w:r>
-        <w:rPr>
-          <w:rFonts w:ascii="Times New Roman" w:hAnsi="Times New Roman" w:cs="Times New Roman"/>
-          <w:color w:val="000000" w:themeColor="text1"/>
-          <w:sz w:val="24"/>
-          <w:szCs w:val="24"/>
-        </w:rPr>
-        <w:t xml:space="preserve">list </w:t>
-      </w:r>
-      <w:r>
-        <w:rPr>
-          <w:rFonts w:ascii="Times New Roman" w:hAnsi="Times New Roman" w:cs="Times New Roman"/>
-          <w:color w:val="000000" w:themeColor="text1"/>
-          <w:sz w:val="24"/>
-          <w:szCs w:val="24"/>
-        </w:rPr>
-        <w:t>each reviewer’s comments</w:t>
-      </w:r>
-      <w:r>
-        <w:rPr>
-          <w:rFonts w:ascii="Times New Roman" w:hAnsi="Times New Roman" w:cs="Times New Roman"/>
-          <w:color w:val="000000" w:themeColor="text1"/>
-          <w:sz w:val="24"/>
-          <w:szCs w:val="24"/>
-        </w:rPr>
-        <w:t xml:space="preserve"> </w:t>
-      </w:r>
-      <w:r>
-        <w:rPr>
-          <w:rFonts w:ascii="Times New Roman" w:hAnsi="Times New Roman" w:cs="Times New Roman"/>
-          <w:color w:val="000000" w:themeColor="text1"/>
-          <w:sz w:val="24"/>
-          <w:szCs w:val="24"/>
-        </w:rPr>
-        <w:t xml:space="preserve">and cite page numbers when </w:t>
-      </w:r>
-      <w:r>
-        <w:rPr>
-          <w:rFonts w:ascii="Times New Roman" w:hAnsi="Times New Roman" w:cs="Times New Roman"/>
-          <w:color w:val="000000" w:themeColor="text1"/>
-          <w:sz w:val="24"/>
-          <w:szCs w:val="24"/>
-        </w:rPr>
-        <w:t>referencing</w:t>
-      </w:r>
-      <w:r>
-        <w:rPr>
-          <w:rFonts w:ascii="Times New Roman" w:hAnsi="Times New Roman" w:cs="Times New Roman"/>
-          <w:color w:val="000000" w:themeColor="text1"/>
-          <w:sz w:val="24"/>
-          <w:szCs w:val="24"/>
-        </w:rPr>
-        <w:t xml:space="preserve"> </w:t>
-      </w:r>
-      <w:r>
-        <w:rPr>
-          <w:rFonts w:ascii="Times New Roman" w:hAnsi="Times New Roman" w:cs="Times New Roman"/>
-          <w:sz w:val="24"/>
-          <w:szCs w:val="24"/>
-        </w:rPr>
-        <w:t>specific changes</w:t>
-      </w:r>
-      <w:r>
-        <w:rPr>
-          <w:rFonts w:ascii="Times New Roman" w:hAnsi="Times New Roman" w:cs="Times New Roman"/>
-          <w:sz w:val="24"/>
-          <w:szCs w:val="24"/>
-        </w:rPr>
-        <w:t xml:space="preserve"> to the manuscript</w:t>
-      </w:r>
-      <w:r>
-        <w:rPr>
-          <w:rFonts w:ascii="Times New Roman" w:hAnsi="Times New Roman" w:cs="Times New Roman"/>
-          <w:sz w:val="24"/>
-          <w:szCs w:val="24"/>
-        </w:rPr>
-        <w:t xml:space="preserve">. </w:t>
-      </w:r>
-      <w:r>
-        <w:rPr>
-          <w:rFonts w:ascii="Times New Roman" w:hAnsi="Times New Roman" w:cs="Times New Roman"/>
-          <w:sz w:val="24"/>
-          <w:szCs w:val="24"/>
-        </w:rPr>
-        <w:t>To facilitate review</w:t>
-      </w:r>
-      <w:r>
-        <w:rPr>
-          <w:rFonts w:ascii="Times New Roman" w:hAnsi="Times New Roman" w:cs="Times New Roman"/>
-          <w:sz w:val="24"/>
-          <w:szCs w:val="24"/>
-        </w:rPr>
-        <w:t xml:space="preserve">, </w:t>
-      </w:r>
-      <w:r>
-        <w:rPr>
-          <w:rFonts w:ascii="Times New Roman" w:hAnsi="Times New Roman" w:cs="Times New Roman"/>
-          <w:sz w:val="24"/>
-          <w:szCs w:val="24"/>
-        </w:rPr>
-        <w:t xml:space="preserve">all </w:t>
-      </w:r>
-      <w:r>
-        <w:rPr>
-          <w:rFonts w:ascii="Times New Roman" w:hAnsi="Times New Roman" w:cs="Times New Roman"/>
-          <w:sz w:val="24"/>
-          <w:szCs w:val="24"/>
-        </w:rPr>
-        <w:t>p</w:t>
-      </w:r>
-      <w:r>
-        <w:rPr>
-          <w:rFonts w:ascii="Times New Roman" w:hAnsi="Times New Roman" w:cs="Times New Roman"/>
-          <w:sz w:val="24"/>
-          <w:szCs w:val="24"/>
-        </w:rPr>
-        <w:t xml:space="preserve">rimary modifications to the manuscript have been </w:t>
-      </w:r>
-      <w:r>
-        <w:rPr>
-          <w:rFonts w:ascii="Times New Roman" w:hAnsi="Times New Roman" w:cs="Times New Roman"/>
-          <w:sz w:val="24"/>
-          <w:szCs w:val="24"/>
-        </w:rPr>
-        <w:t>made</w:t>
-      </w:r>
-      <w:r>
-        <w:rPr>
-          <w:rFonts w:ascii="Times New Roman" w:hAnsi="Times New Roman" w:cs="Times New Roman"/>
-          <w:sz w:val="24"/>
-          <w:szCs w:val="24"/>
-        </w:rPr>
-        <w:t xml:space="preserve"> </w:t>
-      </w:r>
-      <w:r>
-        <w:rPr>
-          <w:rFonts w:ascii="Times New Roman" w:hAnsi="Times New Roman" w:cs="Times New Roman"/>
-          <w:sz w:val="24"/>
-          <w:szCs w:val="24"/>
-        </w:rPr>
-        <w:t>using</w:t>
-      </w:r>
-      <w:r>
-        <w:rPr>
-          <w:rFonts w:ascii="Times New Roman" w:hAnsi="Times New Roman" w:cs="Times New Roman"/>
-          <w:sz w:val="24"/>
-          <w:szCs w:val="24"/>
-        </w:rPr>
-        <w:t xml:space="preserve"> blue</w:t>
-      </w:r>
-      <w:r>
-        <w:rPr>
-          <w:rFonts w:ascii="Times New Roman" w:hAnsi="Times New Roman" w:cs="Times New Roman"/>
-          <w:sz w:val="24"/>
-          <w:szCs w:val="24"/>
-        </w:rPr>
-        <w:t>-</w:t>
-      </w:r>
-      <w:r>
-        <w:rPr>
-          <w:rFonts w:ascii="Times New Roman" w:hAnsi="Times New Roman" w:cs="Times New Roman"/>
-          <w:sz w:val="24"/>
-          <w:szCs w:val="24"/>
-        </w:rPr>
-        <w:t xml:space="preserve">colored font. We </w:t>
-      </w:r>
-      <w:r>
-        <w:rPr>
-          <w:rFonts w:ascii="Times New Roman" w:hAnsi="Times New Roman" w:cs="Times New Roman"/>
-          <w:sz w:val="24"/>
-          <w:szCs w:val="24"/>
-        </w:rPr>
-        <w:t xml:space="preserve">look forward to </w:t>
-      </w:r>
-      <w:r>
-        <w:rPr>
-          <w:rFonts w:ascii="Times New Roman" w:hAnsi="Times New Roman" w:cs="Times New Roman"/>
-          <w:sz w:val="24"/>
-          <w:szCs w:val="24"/>
-        </w:rPr>
-        <w:t>your response</w:t>
-      </w:r>
-      <w:r>
-        <w:rPr>
-          <w:rFonts w:ascii="Times New Roman" w:hAnsi="Times New Roman" w:cs="Times New Roman"/>
-          <w:sz w:val="24"/>
-          <w:szCs w:val="24"/>
-        </w:rPr>
-        <w:t xml:space="preserve"> </w:t>
-      </w:r>
-      <w:r>
-        <w:rPr>
-          <w:rFonts w:ascii="Times New Roman" w:hAnsi="Times New Roman" w:cs="Times New Roman"/>
-          <w:sz w:val="24"/>
-          <w:szCs w:val="24"/>
-        </w:rPr>
-        <w:t xml:space="preserve">and </w:t>
-      </w:r>
-      <w:r>
-        <w:rPr>
-          <w:rFonts w:ascii="Times New Roman" w:hAnsi="Times New Roman" w:cs="Times New Roman"/>
           <w:sz w:val="24"/>
           <w:szCs w:val="24"/>
         </w:rPr>
         <w:t xml:space="preserve">hope that </w:t>
       </w:r>
-      <w:r>
-        <w:rPr>
-          <w:rFonts w:ascii="Times New Roman" w:hAnsi="Times New Roman" w:cs="Times New Roman"/>
-          <w:sz w:val="24"/>
-          <w:szCs w:val="24"/>
-        </w:rPr>
-        <w:t xml:space="preserve">this </w:t>
-      </w:r>
+      <w:del w:id="20" w:author="Mark Huff" w:date="2022-09-23T16:19:00Z">
+        <w:r>
+          <w:rPr>
+            <w:rFonts w:ascii="Times New Roman" w:hAnsi="Times New Roman" w:cs="Times New Roman"/>
+            <w:sz w:val="24"/>
+            <w:szCs w:val="24"/>
+          </w:rPr>
+          <w:delText xml:space="preserve">this </w:delText>
+        </w:r>
+      </w:del>
+      <w:ins w:id="21" w:author="Mark Huff" w:date="2022-09-23T16:19:00Z">
+        <w:r>
+          <w:rPr>
+            <w:rFonts w:ascii="Times New Roman" w:hAnsi="Times New Roman" w:cs="Times New Roman"/>
+            <w:sz w:val="24"/>
+            <w:szCs w:val="24"/>
+          </w:rPr>
+          <w:t>our</w:t>
+        </w:r>
+        <w:r>
+          <w:rPr>
+            <w:rFonts w:ascii="Times New Roman" w:hAnsi="Times New Roman" w:cs="Times New Roman"/>
+            <w:sz w:val="24"/>
+            <w:szCs w:val="24"/>
+          </w:rPr>
+          <w:t xml:space="preserve"> </w:t>
+        </w:r>
+      </w:ins>
       <w:r>
         <w:rPr>
           <w:rFonts w:ascii="Times New Roman" w:hAnsi="Times New Roman" w:cs="Times New Roman"/>
@@ -853,30 +1108,32 @@
         </w:rPr>
         <w:t xml:space="preserve">revised </w:t>
       </w:r>
-      <w:r>
-        <w:rPr>
-          <w:rFonts w:ascii="Times New Roman" w:hAnsi="Times New Roman" w:cs="Times New Roman"/>
-          <w:sz w:val="24"/>
-          <w:szCs w:val="24"/>
-        </w:rPr>
-        <w:t xml:space="preserve">version of </w:t>
-      </w:r>
-      <w:r>
-        <w:rPr>
-          <w:rFonts w:ascii="Times New Roman" w:hAnsi="Times New Roman" w:cs="Times New Roman"/>
-          <w:sz w:val="24"/>
-          <w:szCs w:val="24"/>
-        </w:rPr>
-        <w:t>our</w:t>
-      </w:r>
-      <w:r>
-        <w:rPr>
-          <w:rFonts w:ascii="Times New Roman" w:hAnsi="Times New Roman" w:cs="Times New Roman"/>
-          <w:sz w:val="24"/>
-          <w:szCs w:val="24"/>
-        </w:rPr>
-        <w:t xml:space="preserve"> </w:t>
-      </w:r>
+      <w:del w:id="22" w:author="Mark Huff" w:date="2022-09-23T16:19:00Z">
+        <w:r>
+          <w:rPr>
+            <w:rFonts w:ascii="Times New Roman" w:hAnsi="Times New Roman" w:cs="Times New Roman"/>
+            <w:sz w:val="24"/>
+            <w:szCs w:val="24"/>
+          </w:rPr>
+          <w:delText xml:space="preserve">version of </w:delText>
+        </w:r>
+        <w:r>
+          <w:rPr>
+            <w:rFonts w:ascii="Times New Roman" w:hAnsi="Times New Roman" w:cs="Times New Roman"/>
+            <w:sz w:val="24"/>
+            <w:szCs w:val="24"/>
+          </w:rPr>
+          <w:delText>our</w:delText>
+        </w:r>
+        <w:r>
+          <w:rPr>
+            <w:rFonts w:ascii="Times New Roman" w:hAnsi="Times New Roman" w:cs="Times New Roman"/>
+            <w:sz w:val="24"/>
+            <w:szCs w:val="24"/>
+          </w:rPr>
+          <w:delText xml:space="preserve"> </w:delText>
+        </w:r>
+      </w:del>
       <w:r>
         <w:rPr>
           <w:rFonts w:ascii="Times New Roman" w:hAnsi="Times New Roman" w:cs="Times New Roman"/>
@@ -1079,7 +1336,6 @@
           <w:lang w:val="fr-FR"/>
         </w:rPr>
       </w:pPr>
-      <w:proofErr w:type="gramStart"/>
       <w:r>
         <w:rPr>
           <w:rFonts w:ascii="Times New Roman" w:hAnsi="Times New Roman" w:cs="Times New Roman"/>
@@ -1087,17 +1343,7 @@
           <w:szCs w:val="24"/>
           <w:lang w:val="fr-FR"/>
         </w:rPr>
-        <w:t>Email:</w:t>
-      </w:r>
-      <w:proofErr w:type="gramEnd"/>
-      <w:r>
-        <w:rPr>
-          <w:rFonts w:ascii="Times New Roman" w:hAnsi="Times New Roman" w:cs="Times New Roman"/>
-          <w:sz w:val="24"/>
-          <w:szCs w:val="24"/>
-          <w:lang w:val="fr-FR"/>
-        </w:rPr>
-        <w:t xml:space="preserve"> </w:t>
+        <w:t xml:space="preserve">Email: </w:t>
       </w:r>
       <w:r>
         <w:rPr>
@@ -1120,7 +1366,6 @@
           <w:lang w:val="fr-FR"/>
         </w:rPr>
       </w:pPr>
-      <w:proofErr w:type="gramStart"/>
       <w:r>
         <w:rPr>
           <w:rFonts w:ascii="Times New Roman" w:hAnsi="Times New Roman" w:cs="Times New Roman"/>
@@ -1128,17 +1373,7 @@
           <w:szCs w:val="24"/>
           <w:lang w:val="fr-FR"/>
         </w:rPr>
-        <w:t>Phone:</w:t>
-      </w:r>
-      <w:proofErr w:type="gramEnd"/>
-      <w:r>
-        <w:rPr>
-          <w:rFonts w:ascii="Times New Roman" w:hAnsi="Times New Roman" w:cs="Times New Roman"/>
-          <w:sz w:val="24"/>
-          <w:szCs w:val="24"/>
-          <w:lang w:val="fr-FR"/>
-        </w:rPr>
-        <w:t xml:space="preserve"> (601) 266-5411</w:t>
+        <w:t>Phone: (601) 266-5411</w:t>
       </w:r>
     </w:p>
     <w:p>
@@ -1152,7 +1387,6 @@
           <w:lang w:val="fr-FR"/>
         </w:rPr>
       </w:pPr>
-      <w:proofErr w:type="gramStart"/>
       <w:r>
         <w:rPr>
           <w:rFonts w:ascii="Times New Roman" w:hAnsi="Times New Roman" w:cs="Times New Roman"/>
@@ -1160,17 +1394,7 @@
           <w:szCs w:val="24"/>
           <w:lang w:val="fr-FR"/>
         </w:rPr>
-        <w:t>Fax:</w:t>
-      </w:r>
-      <w:proofErr w:type="gramEnd"/>
-      <w:r>
-        <w:rPr>
-          <w:rFonts w:ascii="Times New Roman" w:hAnsi="Times New Roman" w:cs="Times New Roman"/>
-          <w:sz w:val="24"/>
-          <w:szCs w:val="24"/>
-          <w:lang w:val="fr-FR"/>
-        </w:rPr>
-        <w:t xml:space="preserve"> (601) 266-5580</w:t>
+        <w:t>Fax: (601) 266-5580</w:t>
       </w:r>
     </w:p>
     <w:p>
@@ -1386,9 +1610,20 @@
         <w:rPr>
           <w:rFonts w:ascii="Times New Roman" w:hAnsi="Times New Roman" w:cs="Times New Roman"/>
           <w:b/>
-          <w:color w:val="323130"/>
-          <w:sz w:val="24"/>
-          <w:szCs w:val="24"/>
+          <w:i/>
+          <w:iCs/>
+          <w:color w:val="323130"/>
+          <w:sz w:val="24"/>
+          <w:szCs w:val="24"/>
+          <w:rPrChange w:id="23" w:author="Nick Maxwell" w:date="2022-09-25T20:17:00Z">
+            <w:rPr>
+              <w:rFonts w:ascii="Times New Roman" w:hAnsi="Times New Roman" w:cs="Times New Roman"/>
+              <w:b/>
+              <w:color w:val="323130"/>
+              <w:sz w:val="24"/>
+              <w:szCs w:val="24"/>
+            </w:rPr>
+          </w:rPrChange>
         </w:rPr>
         <w:t>Response:</w:t>
       </w:r>
@@ -1410,8 +1645,20 @@
           <w:sz w:val="24"/>
           <w:szCs w:val="24"/>
         </w:rPr>
-        <w:t xml:space="preserve">We have the revised </w:t>
-      </w:r>
+        <w:t xml:space="preserve">We have </w:t>
+      </w:r>
+      <w:del w:id="24" w:author="Nick Maxwell" w:date="2022-09-25T20:18:00Z">
+        <w:r>
+          <w:rPr>
+            <w:rFonts w:ascii="Times New Roman" w:hAnsi="Times New Roman" w:cs="Times New Roman"/>
+            <w:bCs/>
+            <w:color w:val="323130"/>
+            <w:sz w:val="24"/>
+            <w:szCs w:val="24"/>
+          </w:rPr>
+          <w:delText xml:space="preserve">the </w:delText>
+        </w:r>
+      </w:del>
       <w:r>
         <w:rPr>
           <w:rFonts w:ascii="Times New Roman" w:hAnsi="Times New Roman" w:cs="Times New Roman"/>
@@ -1420,6 +1667,16 @@
           <w:sz w:val="24"/>
           <w:szCs w:val="24"/>
         </w:rPr>
+        <w:t xml:space="preserve">revised </w:t>
+      </w:r>
+      <w:r>
+        <w:rPr>
+          <w:rFonts w:ascii="Times New Roman" w:hAnsi="Times New Roman" w:cs="Times New Roman"/>
+          <w:bCs/>
+          <w:color w:val="323130"/>
+          <w:sz w:val="24"/>
+          <w:szCs w:val="24"/>
+        </w:rPr>
         <w:t xml:space="preserve">our </w:t>
       </w:r>
       <w:r>
@@ -1740,7 +1997,41 @@
           <w:sz w:val="24"/>
           <w:szCs w:val="24"/>
         </w:rPr>
-        <w:t xml:space="preserve"> manuscript have now been strengthened.</w:t>
+        <w:t xml:space="preserve"> manuscript </w:t>
+      </w:r>
+      <w:del w:id="25" w:author="Mark Huff" w:date="2022-09-23T16:20:00Z">
+        <w:r>
+          <w:rPr>
+            <w:rFonts w:ascii="Times New Roman" w:hAnsi="Times New Roman" w:cs="Times New Roman"/>
+            <w:bCs/>
+            <w:color w:val="323130"/>
+            <w:sz w:val="24"/>
+            <w:szCs w:val="24"/>
+          </w:rPr>
+          <w:delText>have now been strengthened</w:delText>
+        </w:r>
+      </w:del>
+      <w:ins w:id="26" w:author="Mark Huff" w:date="2022-09-23T16:20:00Z">
+        <w:r>
+          <w:rPr>
+            <w:rFonts w:ascii="Times New Roman" w:hAnsi="Times New Roman" w:cs="Times New Roman"/>
+            <w:bCs/>
+            <w:color w:val="323130"/>
+            <w:sz w:val="24"/>
+            <w:szCs w:val="24"/>
+          </w:rPr>
+          <w:t>are now highlighted</w:t>
+        </w:r>
+      </w:ins>
+      <w:r>
+        <w:rPr>
+          <w:rFonts w:ascii="Times New Roman" w:hAnsi="Times New Roman" w:cs="Times New Roman"/>
+          <w:bCs/>
+          <w:color w:val="323130"/>
+          <w:sz w:val="24"/>
+          <w:szCs w:val="24"/>
+        </w:rPr>
+        <w:t>.</w:t>
       </w:r>
     </w:p>
     <w:p>
@@ -1914,28 +2205,86 @@
           <w:szCs w:val="24"/>
           <w:shd w:val="clear" w:color="auto" w:fill="FFFFFF"/>
         </w:rPr>
-        <w:t xml:space="preserve">.” Further, a close </w:t>
-      </w:r>
-      <w:r>
-        <w:rPr>
-          <w:rFonts w:ascii="Times New Roman" w:hAnsi="Times New Roman" w:cs="Times New Roman"/>
-          <w:color w:val="323130"/>
-          <w:sz w:val="24"/>
-          <w:szCs w:val="24"/>
-          <w:shd w:val="clear" w:color="auto" w:fill="FFFFFF"/>
-        </w:rPr>
-        <w:t xml:space="preserve">read of each reviewer’s comments </w:t>
-      </w:r>
-      <w:r>
-        <w:rPr>
-          <w:rFonts w:ascii="Times New Roman" w:hAnsi="Times New Roman" w:cs="Times New Roman"/>
-          <w:color w:val="323130"/>
-          <w:sz w:val="24"/>
-          <w:szCs w:val="24"/>
-          <w:shd w:val="clear" w:color="auto" w:fill="FFFFFF"/>
-        </w:rPr>
-        <w:t xml:space="preserve">indicated </w:t>
-      </w:r>
+        <w:t>.” Further,</w:t>
+      </w:r>
+      <w:ins w:id="27" w:author="Mark Huff" w:date="2022-09-23T16:20:00Z">
+        <w:r>
+          <w:rPr>
+            <w:rFonts w:ascii="Times New Roman" w:hAnsi="Times New Roman" w:cs="Times New Roman"/>
+            <w:color w:val="323130"/>
+            <w:sz w:val="24"/>
+            <w:szCs w:val="24"/>
+            <w:shd w:val="clear" w:color="auto" w:fill="FFFFFF"/>
+          </w:rPr>
+          <w:t xml:space="preserve"> following</w:t>
+        </w:r>
+      </w:ins>
+      <w:r>
+        <w:rPr>
+          <w:rFonts w:ascii="Times New Roman" w:hAnsi="Times New Roman" w:cs="Times New Roman"/>
+          <w:color w:val="323130"/>
+          <w:sz w:val="24"/>
+          <w:szCs w:val="24"/>
+          <w:shd w:val="clear" w:color="auto" w:fill="FFFFFF"/>
+        </w:rPr>
+        <w:t xml:space="preserve"> a close </w:t>
+      </w:r>
+      <w:r>
+        <w:rPr>
+          <w:rFonts w:ascii="Times New Roman" w:hAnsi="Times New Roman" w:cs="Times New Roman"/>
+          <w:color w:val="323130"/>
+          <w:sz w:val="24"/>
+          <w:szCs w:val="24"/>
+          <w:shd w:val="clear" w:color="auto" w:fill="FFFFFF"/>
+        </w:rPr>
+        <w:t>read of each reviewer’s comments</w:t>
+      </w:r>
+      <w:ins w:id="28" w:author="Mark Huff" w:date="2022-09-23T16:20:00Z">
+        <w:r>
+          <w:rPr>
+            <w:rFonts w:ascii="Times New Roman" w:hAnsi="Times New Roman" w:cs="Times New Roman"/>
+            <w:color w:val="323130"/>
+            <w:sz w:val="24"/>
+            <w:szCs w:val="24"/>
+            <w:shd w:val="clear" w:color="auto" w:fill="FFFFFF"/>
+          </w:rPr>
+          <w:t>,</w:t>
+        </w:r>
+      </w:ins>
+      <w:r>
+        <w:rPr>
+          <w:rFonts w:ascii="Times New Roman" w:hAnsi="Times New Roman" w:cs="Times New Roman"/>
+          <w:color w:val="323130"/>
+          <w:sz w:val="24"/>
+          <w:szCs w:val="24"/>
+          <w:shd w:val="clear" w:color="auto" w:fill="FFFFFF"/>
+        </w:rPr>
+        <w:t xml:space="preserve"> </w:t>
+      </w:r>
+      <w:del w:id="29" w:author="Mark Huff" w:date="2022-09-23T16:20:00Z">
+        <w:r>
+          <w:rPr>
+            <w:rFonts w:ascii="Times New Roman" w:hAnsi="Times New Roman" w:cs="Times New Roman"/>
+            <w:color w:val="323130"/>
+            <w:sz w:val="24"/>
+            <w:szCs w:val="24"/>
+            <w:shd w:val="clear" w:color="auto" w:fill="FFFFFF"/>
+          </w:rPr>
+          <w:delText xml:space="preserve">indicated </w:delText>
+        </w:r>
+      </w:del>
+      <w:ins w:id="30" w:author="Mark Huff" w:date="2022-09-23T16:20:00Z">
+        <w:r>
+          <w:rPr>
+            <w:rFonts w:ascii="Times New Roman" w:hAnsi="Times New Roman" w:cs="Times New Roman"/>
+            <w:color w:val="323130"/>
+            <w:sz w:val="24"/>
+            <w:szCs w:val="24"/>
+            <w:shd w:val="clear" w:color="auto" w:fill="FFFFFF"/>
+          </w:rPr>
+          <w:t xml:space="preserve">we noted </w:t>
+        </w:r>
+      </w:ins>
       <w:r>
         <w:rPr>
           <w:rFonts w:ascii="Times New Roman" w:hAnsi="Times New Roman" w:cs="Times New Roman"/>
@@ -2024,17 +2373,85 @@
           <w:szCs w:val="24"/>
           <w:shd w:val="clear" w:color="auto" w:fill="FFFFFF"/>
         </w:rPr>
-        <w:t xml:space="preserve"> this replication aspect</w:t>
-      </w:r>
-      <w:r>
-        <w:rPr>
-          <w:rFonts w:ascii="Times New Roman" w:hAnsi="Times New Roman" w:cs="Times New Roman"/>
-          <w:color w:val="323130"/>
-          <w:sz w:val="24"/>
-          <w:szCs w:val="24"/>
-          <w:shd w:val="clear" w:color="auto" w:fill="FFFFFF"/>
-        </w:rPr>
-        <w:t xml:space="preserve"> in the General Discussion (pg. </w:t>
+        <w:t xml:space="preserve"> </w:t>
+      </w:r>
+      <w:del w:id="31" w:author="Mark Huff" w:date="2022-09-23T16:20:00Z">
+        <w:r>
+          <w:rPr>
+            <w:rFonts w:ascii="Times New Roman" w:hAnsi="Times New Roman" w:cs="Times New Roman"/>
+            <w:color w:val="323130"/>
+            <w:sz w:val="24"/>
+            <w:szCs w:val="24"/>
+            <w:shd w:val="clear" w:color="auto" w:fill="FFFFFF"/>
+          </w:rPr>
+          <w:delText xml:space="preserve">this </w:delText>
+        </w:r>
+      </w:del>
+      <w:ins w:id="32" w:author="Mark Huff" w:date="2022-09-23T16:20:00Z">
+        <w:r>
+          <w:rPr>
+            <w:rFonts w:ascii="Times New Roman" w:hAnsi="Times New Roman" w:cs="Times New Roman"/>
+            <w:color w:val="323130"/>
+            <w:sz w:val="24"/>
+            <w:szCs w:val="24"/>
+            <w:shd w:val="clear" w:color="auto" w:fill="FFFFFF"/>
+          </w:rPr>
+          <w:t xml:space="preserve">the </w:t>
+        </w:r>
+      </w:ins>
+      <w:r>
+        <w:rPr>
+          <w:rFonts w:ascii="Times New Roman" w:hAnsi="Times New Roman" w:cs="Times New Roman"/>
+          <w:color w:val="323130"/>
+          <w:sz w:val="24"/>
+          <w:szCs w:val="24"/>
+          <w:shd w:val="clear" w:color="auto" w:fill="FFFFFF"/>
+        </w:rPr>
+        <w:t xml:space="preserve">replication </w:t>
+      </w:r>
+      <w:del w:id="33" w:author="Mark Huff" w:date="2022-09-23T16:20:00Z">
+        <w:r>
+          <w:rPr>
+            <w:rFonts w:ascii="Times New Roman" w:hAnsi="Times New Roman" w:cs="Times New Roman"/>
+            <w:color w:val="323130"/>
+            <w:sz w:val="24"/>
+            <w:szCs w:val="24"/>
+            <w:shd w:val="clear" w:color="auto" w:fill="FFFFFF"/>
+          </w:rPr>
+          <w:delText>aspect</w:delText>
+        </w:r>
+        <w:r>
+          <w:rPr>
+            <w:rFonts w:ascii="Times New Roman" w:hAnsi="Times New Roman" w:cs="Times New Roman"/>
+            <w:color w:val="323130"/>
+            <w:sz w:val="24"/>
+            <w:szCs w:val="24"/>
+            <w:shd w:val="clear" w:color="auto" w:fill="FFFFFF"/>
+          </w:rPr>
+          <w:delText xml:space="preserve"> </w:delText>
+        </w:r>
+      </w:del>
+      <w:ins w:id="34" w:author="Mark Huff" w:date="2022-09-23T16:20:00Z">
+        <w:r>
+          <w:rPr>
+            <w:rFonts w:ascii="Times New Roman" w:hAnsi="Times New Roman" w:cs="Times New Roman"/>
+            <w:color w:val="323130"/>
+            <w:sz w:val="24"/>
+            <w:szCs w:val="24"/>
+            <w:shd w:val="clear" w:color="auto" w:fill="FFFFFF"/>
+          </w:rPr>
+          <w:t xml:space="preserve">contribution </w:t>
+        </w:r>
+      </w:ins>
+      <w:r>
+        <w:rPr>
+          <w:rFonts w:ascii="Times New Roman" w:hAnsi="Times New Roman" w:cs="Times New Roman"/>
+          <w:color w:val="323130"/>
+          <w:sz w:val="24"/>
+          <w:szCs w:val="24"/>
+          <w:shd w:val="clear" w:color="auto" w:fill="FFFFFF"/>
+        </w:rPr>
+        <w:t xml:space="preserve">in the General Discussion (pg. </w:t>
       </w:r>
       <w:r>
         <w:rPr>
@@ -2074,7 +2491,41 @@
           <w:szCs w:val="24"/>
           <w:shd w:val="clear" w:color="auto" w:fill="FFFFFF"/>
         </w:rPr>
-        <w:t xml:space="preserve"> We therefore believe that our manuscript provides a substantive contribution to the literature and is theoretically informative regarding JOL reactivity.</w:t>
+        <w:t xml:space="preserve"> We therefore believe that our manuscript provides a substantive contribution to the literature and is theoretically informative regarding JOL reactivity</w:t>
+      </w:r>
+      <w:ins w:id="35" w:author="Mark Huff" w:date="2022-09-23T16:20:00Z">
+        <w:r>
+          <w:rPr>
+            <w:rFonts w:ascii="Times New Roman" w:hAnsi="Times New Roman" w:cs="Times New Roman"/>
+            <w:color w:val="323130"/>
+            <w:sz w:val="24"/>
+            <w:szCs w:val="24"/>
+            <w:shd w:val="clear" w:color="auto" w:fill="FFFFFF"/>
+          </w:rPr>
+          <w:t xml:space="preserve">, which is well-contextualized within the </w:t>
+        </w:r>
+      </w:ins>
+      <w:ins w:id="36" w:author="Mark Huff" w:date="2022-09-23T16:21:00Z">
+        <w:r>
+          <w:rPr>
+            <w:rFonts w:ascii="Times New Roman" w:hAnsi="Times New Roman" w:cs="Times New Roman"/>
+            <w:color w:val="323130"/>
+            <w:sz w:val="24"/>
+            <w:szCs w:val="24"/>
+            <w:shd w:val="clear" w:color="auto" w:fill="FFFFFF"/>
+          </w:rPr>
+          <w:t>literature</w:t>
+        </w:r>
+      </w:ins>
+      <w:r>
+        <w:rPr>
+          <w:rFonts w:ascii="Times New Roman" w:hAnsi="Times New Roman" w:cs="Times New Roman"/>
+          <w:color w:val="323130"/>
+          <w:sz w:val="24"/>
+          <w:szCs w:val="24"/>
+          <w:shd w:val="clear" w:color="auto" w:fill="FFFFFF"/>
+        </w:rPr>
+        <w:t>.</w:t>
       </w:r>
     </w:p>
     <w:p>
@@ -2157,29 +2608,7 @@
           <w:szCs w:val="24"/>
           <w:shd w:val="clear" w:color="auto" w:fill="FFFFFF"/>
         </w:rPr>
-        <w:t xml:space="preserve">P. </w:t>
-      </w:r>
-      <w:proofErr w:type="gramStart"/>
-      <w:r>
-        <w:rPr>
-          <w:rFonts w:ascii="Times New Roman" w:hAnsi="Times New Roman" w:cs="Times New Roman"/>
-          <w:color w:val="323130"/>
-          <w:sz w:val="24"/>
-          <w:szCs w:val="24"/>
-          <w:shd w:val="clear" w:color="auto" w:fill="FFFFFF"/>
-        </w:rPr>
-        <w:t>21 line</w:t>
-      </w:r>
-      <w:proofErr w:type="gramEnd"/>
-      <w:r>
-        <w:rPr>
-          <w:rFonts w:ascii="Times New Roman" w:hAnsi="Times New Roman" w:cs="Times New Roman"/>
-          <w:color w:val="323130"/>
-          <w:sz w:val="24"/>
-          <w:szCs w:val="24"/>
-          <w:shd w:val="clear" w:color="auto" w:fill="FFFFFF"/>
-        </w:rPr>
-        <w:t xml:space="preserve"> 20s-38: What did Maxwell &amp; Huff (in press) and Mitchum et al., (2016) find with regards to reactivity and backwards pairs? Were those studies done with mixed list or pure list designs? Similarly, what did Maxwell &amp; Huff (in press) find with regards to reactivity and symmetric pairs? Was the study done with mixed or pure list designs? Explaining the methods and findings of relevant prior research would help highlight the novel contribution of the present research and clarify whether the results from the present study align with previous work.</w:t>
+        <w:t>P. 21 line 20s-38: What did Maxwell &amp; Huff (in press) and Mitchum et al., (2016) find with regards to reactivity and backwards pairs? Were those studies done with mixed list or pure list designs? Similarly, what did Maxwell &amp; Huff (in press) find with regards to reactivity and symmetric pairs? Was the study done with mixed or pure list designs? Explaining the methods and findings of relevant prior research would help highlight the novel contribution of the present research and clarify whether the results from the present study align with previous work.</w:t>
       </w:r>
     </w:p>
     <w:p>
@@ -2284,7 +2713,27 @@
           <w:sz w:val="24"/>
           <w:szCs w:val="24"/>
         </w:rPr>
-        <w:t xml:space="preserve"> experiments. Regarding </w:t>
+        <w:t xml:space="preserve"> experiments</w:t>
+      </w:r>
+      <w:ins w:id="37" w:author="Mark Huff" w:date="2022-09-23T16:21:00Z">
+        <w:r>
+          <w:rPr>
+            <w:rFonts w:ascii="Times New Roman" w:hAnsi="Times New Roman" w:cs="Times New Roman"/>
+            <w:color w:val="323130"/>
+            <w:sz w:val="24"/>
+            <w:szCs w:val="24"/>
+          </w:rPr>
+          <w:t>, not pure lists which is a critical comparison in our study</w:t>
+        </w:r>
+      </w:ins>
+      <w:r>
+        <w:rPr>
+          <w:rFonts w:ascii="Times New Roman" w:hAnsi="Times New Roman" w:cs="Times New Roman"/>
+          <w:color w:val="323130"/>
+          <w:sz w:val="24"/>
+          <w:szCs w:val="24"/>
+        </w:rPr>
+        <w:t xml:space="preserve">. Regarding </w:t>
       </w:r>
       <w:r>
         <w:rPr>
@@ -2410,25 +2859,7 @@
           <w:sz w:val="24"/>
           <w:szCs w:val="24"/>
         </w:rPr>
-        <w:t>ke non-metacognitive</w:t>
-      </w:r>
-      <w:r>
-        <w:rPr>
-          <w:rFonts w:ascii="Times New Roman" w:hAnsi="Times New Roman" w:cs="Times New Roman"/>
-          <w:color w:val="323130"/>
-          <w:sz w:val="24"/>
-          <w:szCs w:val="24"/>
-        </w:rPr>
-        <w:t xml:space="preserve"> Judgments of Associative Memory (JAMS; </w:t>
-      </w:r>
-      <w:r>
-        <w:rPr>
-          <w:rFonts w:ascii="Times New Roman" w:hAnsi="Times New Roman" w:cs="Times New Roman"/>
-          <w:color w:val="323130"/>
-          <w:sz w:val="24"/>
-          <w:szCs w:val="24"/>
-        </w:rPr>
-        <w:t xml:space="preserve">i.e., likelihood that the cue word would be given as a common response to the target) and frequency </w:t>
+        <w:t>ke non-</w:t>
       </w:r>
       <w:r>
         <w:rPr>
@@ -2438,7 +2869,56 @@
           <w:szCs w:val="24"/>
         </w:rPr>
         <w:lastRenderedPageBreak/>
-        <w:t xml:space="preserve">judgments (i.e., </w:t>
+        <w:t>metacognitive</w:t>
+      </w:r>
+      <w:r>
+        <w:rPr>
+          <w:rFonts w:ascii="Times New Roman" w:hAnsi="Times New Roman" w:cs="Times New Roman"/>
+          <w:color w:val="323130"/>
+          <w:sz w:val="24"/>
+          <w:szCs w:val="24"/>
+        </w:rPr>
+        <w:t xml:space="preserve"> Judgments of Associative Memory (</w:t>
+      </w:r>
+      <w:del w:id="38" w:author="Mark Huff" w:date="2022-09-23T16:21:00Z">
+        <w:r>
+          <w:rPr>
+            <w:rFonts w:ascii="Times New Roman" w:hAnsi="Times New Roman" w:cs="Times New Roman"/>
+            <w:color w:val="323130"/>
+            <w:sz w:val="24"/>
+            <w:szCs w:val="24"/>
+          </w:rPr>
+          <w:delText>JAMS</w:delText>
+        </w:r>
+      </w:del>
+      <w:ins w:id="39" w:author="Mark Huff" w:date="2022-09-23T16:21:00Z">
+        <w:r>
+          <w:rPr>
+            <w:rFonts w:ascii="Times New Roman" w:hAnsi="Times New Roman" w:cs="Times New Roman"/>
+            <w:color w:val="323130"/>
+            <w:sz w:val="24"/>
+            <w:szCs w:val="24"/>
+          </w:rPr>
+          <w:t>JAMs</w:t>
+        </w:r>
+      </w:ins>
+      <w:r>
+        <w:rPr>
+          <w:rFonts w:ascii="Times New Roman" w:hAnsi="Times New Roman" w:cs="Times New Roman"/>
+          <w:color w:val="323130"/>
+          <w:sz w:val="24"/>
+          <w:szCs w:val="24"/>
+        </w:rPr>
+        <w:t xml:space="preserve">; </w:t>
+      </w:r>
+      <w:r>
+        <w:rPr>
+          <w:rFonts w:ascii="Times New Roman" w:hAnsi="Times New Roman" w:cs="Times New Roman"/>
+          <w:color w:val="323130"/>
+          <w:sz w:val="24"/>
+          <w:szCs w:val="24"/>
+        </w:rPr>
+        <w:t xml:space="preserve">i.e., likelihood that the cue word would be given as a common response to the target) and frequency judgments (i.e., </w:t>
       </w:r>
       <w:r>
         <w:rPr>
@@ -2456,7 +2936,27 @@
           <w:sz w:val="24"/>
           <w:szCs w:val="24"/>
         </w:rPr>
-        <w:t>These patterns were taken as evidence in favor of Soderstrom et al.’s (2015) cue-strengthening account</w:t>
+        <w:t xml:space="preserve">These patterns were taken as evidence </w:t>
+      </w:r>
+      <w:del w:id="40" w:author="Mark Huff" w:date="2022-09-23T16:21:00Z">
+        <w:r>
+          <w:rPr>
+            <w:rFonts w:ascii="Times New Roman" w:hAnsi="Times New Roman" w:cs="Times New Roman"/>
+            <w:color w:val="323130"/>
+            <w:sz w:val="24"/>
+            <w:szCs w:val="24"/>
+          </w:rPr>
+          <w:delText xml:space="preserve">in favor </w:delText>
+        </w:r>
+      </w:del>
+      <w:r>
+        <w:rPr>
+          <w:rFonts w:ascii="Times New Roman" w:hAnsi="Times New Roman" w:cs="Times New Roman"/>
+          <w:color w:val="323130"/>
+          <w:sz w:val="24"/>
+          <w:szCs w:val="24"/>
+        </w:rPr>
+        <w:t>of Soderstrom et al.’s (2015) cue-strengthening account</w:t>
       </w:r>
       <w:r>
         <w:rPr>
@@ -3044,6 +3544,7 @@
           <w:sz w:val="24"/>
           <w:szCs w:val="24"/>
         </w:rPr>
+        <w:lastRenderedPageBreak/>
         <w:t>Response:</w:t>
       </w:r>
       <w:r>
@@ -3161,17 +3662,7 @@
           <w:sz w:val="24"/>
           <w:szCs w:val="24"/>
         </w:rPr>
-        <w:t xml:space="preserve">for backward </w:t>
-      </w:r>
-      <w:r>
-        <w:rPr>
-          <w:rFonts w:ascii="Times New Roman" w:hAnsi="Times New Roman" w:cs="Times New Roman"/>
-          <w:color w:val="323130"/>
-          <w:sz w:val="24"/>
-          <w:szCs w:val="24"/>
-        </w:rPr>
-        <w:lastRenderedPageBreak/>
-        <w:t xml:space="preserve">pairs, </w:t>
+        <w:t xml:space="preserve">for backward pairs, </w:t>
       </w:r>
       <w:r>
         <w:rPr>
@@ -3785,16 +4276,1665 @@
           <w:sz w:val="24"/>
           <w:szCs w:val="24"/>
         </w:rPr>
-        <w:t xml:space="preserve"> unique to cue-target word pairs. For example, participants </w:t>
-      </w:r>
-      <w:r>
-        <w:rPr>
-          <w:rFonts w:ascii="Times New Roman" w:hAnsi="Times New Roman" w:cs="Times New Roman"/>
-          <w:color w:val="323130"/>
-          <w:sz w:val="24"/>
-          <w:szCs w:val="24"/>
-        </w:rPr>
-        <w:t xml:space="preserve">inherently know that the pair </w:t>
+        <w:t xml:space="preserve"> unique to cue-target word pairs. </w:t>
+      </w:r>
+      <w:del w:id="41" w:author="Mark Huff" w:date="2022-09-23T16:22:00Z">
+        <w:r>
+          <w:rPr>
+            <w:rFonts w:ascii="Times New Roman" w:hAnsi="Times New Roman" w:cs="Times New Roman"/>
+            <w:color w:val="323130"/>
+            <w:sz w:val="24"/>
+            <w:szCs w:val="24"/>
+          </w:rPr>
+          <w:delText xml:space="preserve">For example, participants </w:delText>
+        </w:r>
+        <w:r>
+          <w:rPr>
+            <w:rFonts w:ascii="Times New Roman" w:hAnsi="Times New Roman" w:cs="Times New Roman"/>
+            <w:color w:val="323130"/>
+            <w:sz w:val="24"/>
+            <w:szCs w:val="24"/>
+          </w:rPr>
+          <w:delText xml:space="preserve">inherently know that the pair </w:delText>
+        </w:r>
+        <w:r>
+          <w:rPr>
+            <w:rFonts w:ascii="Times New Roman" w:hAnsi="Times New Roman" w:cs="Times New Roman"/>
+            <w:i/>
+            <w:iCs/>
+            <w:color w:val="323130"/>
+            <w:sz w:val="24"/>
+            <w:szCs w:val="24"/>
+          </w:rPr>
+          <w:delText xml:space="preserve">cat-dog </w:delText>
+        </w:r>
+        <w:r>
+          <w:rPr>
+            <w:rFonts w:ascii="Times New Roman" w:hAnsi="Times New Roman" w:cs="Times New Roman"/>
+            <w:color w:val="323130"/>
+            <w:sz w:val="24"/>
+            <w:szCs w:val="24"/>
+          </w:rPr>
+          <w:delText xml:space="preserve">is more semantically related than the pair </w:delText>
+        </w:r>
+        <w:r>
+          <w:rPr>
+            <w:rFonts w:ascii="Times New Roman" w:hAnsi="Times New Roman" w:cs="Times New Roman"/>
+            <w:i/>
+            <w:iCs/>
+            <w:color w:val="323130"/>
+            <w:sz w:val="24"/>
+            <w:szCs w:val="24"/>
+          </w:rPr>
+          <w:delText>cat-</w:delText>
+        </w:r>
+        <w:r>
+          <w:rPr>
+            <w:rFonts w:ascii="Times New Roman" w:hAnsi="Times New Roman" w:cs="Times New Roman"/>
+            <w:i/>
+            <w:iCs/>
+            <w:color w:val="323130"/>
+            <w:sz w:val="24"/>
+            <w:szCs w:val="24"/>
+          </w:rPr>
+          <w:delText>door</w:delText>
+        </w:r>
+        <w:r>
+          <w:rPr>
+            <w:rFonts w:ascii="Times New Roman" w:hAnsi="Times New Roman" w:cs="Times New Roman"/>
+            <w:color w:val="323130"/>
+            <w:sz w:val="24"/>
+            <w:szCs w:val="24"/>
+          </w:rPr>
+          <w:delText>,</w:delText>
+        </w:r>
+        <w:r>
+          <w:rPr>
+            <w:rFonts w:ascii="Times New Roman" w:hAnsi="Times New Roman" w:cs="Times New Roman"/>
+            <w:color w:val="323130"/>
+            <w:sz w:val="24"/>
+            <w:szCs w:val="24"/>
+          </w:rPr>
+          <w:delText xml:space="preserve"> and as a result, will assign the former a </w:delText>
+        </w:r>
+        <w:r>
+          <w:rPr>
+            <w:rFonts w:ascii="Times New Roman" w:hAnsi="Times New Roman" w:cs="Times New Roman"/>
+            <w:color w:val="323130"/>
+            <w:sz w:val="24"/>
+            <w:szCs w:val="24"/>
+          </w:rPr>
+          <w:delText xml:space="preserve">pair </w:delText>
+        </w:r>
+        <w:r>
+          <w:rPr>
+            <w:rFonts w:ascii="Times New Roman" w:hAnsi="Times New Roman" w:cs="Times New Roman"/>
+            <w:color w:val="323130"/>
+            <w:sz w:val="24"/>
+            <w:szCs w:val="24"/>
+          </w:rPr>
+          <w:delText>higher JOL rating than the latter.</w:delText>
+        </w:r>
+      </w:del>
+      <w:ins w:id="42" w:author="Mark Huff" w:date="2022-09-23T16:22:00Z">
+        <w:r>
+          <w:rPr>
+            <w:rFonts w:ascii="Times New Roman" w:hAnsi="Times New Roman" w:cs="Times New Roman"/>
+            <w:color w:val="323130"/>
+            <w:sz w:val="24"/>
+            <w:szCs w:val="24"/>
+          </w:rPr>
+          <w:t>In our experiments, the related pa</w:t>
+        </w:r>
+      </w:ins>
+      <w:ins w:id="43" w:author="Nick Maxwell" w:date="2022-09-25T20:28:00Z">
+        <w:r>
+          <w:rPr>
+            <w:rFonts w:ascii="Times New Roman" w:hAnsi="Times New Roman" w:cs="Times New Roman"/>
+            <w:color w:val="323130"/>
+            <w:sz w:val="24"/>
+            <w:szCs w:val="24"/>
+          </w:rPr>
+          <w:t>irs</w:t>
+        </w:r>
+      </w:ins>
+      <w:ins w:id="44" w:author="Mark Huff" w:date="2022-09-23T16:22:00Z">
+        <w:del w:id="45" w:author="Nick Maxwell" w:date="2022-09-25T20:28:00Z">
+          <w:r>
+            <w:rPr>
+              <w:rFonts w:ascii="Times New Roman" w:hAnsi="Times New Roman" w:cs="Times New Roman"/>
+              <w:color w:val="323130"/>
+              <w:sz w:val="24"/>
+              <w:szCs w:val="24"/>
+            </w:rPr>
+            <w:delText>ris</w:delText>
+          </w:r>
+        </w:del>
+        <w:r>
+          <w:rPr>
+            <w:rFonts w:ascii="Times New Roman" w:hAnsi="Times New Roman" w:cs="Times New Roman"/>
+            <w:color w:val="323130"/>
+            <w:sz w:val="24"/>
+            <w:szCs w:val="24"/>
+          </w:rPr>
+          <w:t xml:space="preserve"> share semantic relations, which are strengthen</w:t>
+        </w:r>
+      </w:ins>
+      <w:ins w:id="46" w:author="Nick Maxwell" w:date="2022-09-25T20:29:00Z">
+        <w:r>
+          <w:rPr>
+            <w:rFonts w:ascii="Times New Roman" w:hAnsi="Times New Roman" w:cs="Times New Roman"/>
+            <w:color w:val="323130"/>
+            <w:sz w:val="24"/>
+            <w:szCs w:val="24"/>
+          </w:rPr>
+          <w:t>ed</w:t>
+        </w:r>
+      </w:ins>
+      <w:ins w:id="47" w:author="Mark Huff" w:date="2022-09-23T16:22:00Z">
+        <w:r>
+          <w:rPr>
+            <w:rFonts w:ascii="Times New Roman" w:hAnsi="Times New Roman" w:cs="Times New Roman"/>
+            <w:color w:val="323130"/>
+            <w:sz w:val="24"/>
+            <w:szCs w:val="24"/>
+          </w:rPr>
+          <w:t xml:space="preserve"> when making JOLs</w:t>
+        </w:r>
+      </w:ins>
+      <w:ins w:id="48" w:author="Mark Huff" w:date="2022-09-23T16:23:00Z">
+        <w:r>
+          <w:rPr>
+            <w:rFonts w:ascii="Times New Roman" w:hAnsi="Times New Roman" w:cs="Times New Roman"/>
+            <w:color w:val="323130"/>
+            <w:sz w:val="24"/>
+            <w:szCs w:val="24"/>
+          </w:rPr>
+          <w:t xml:space="preserve"> and frequency judgments.</w:t>
+        </w:r>
+      </w:ins>
+      <w:r>
+        <w:rPr>
+          <w:rFonts w:ascii="Times New Roman" w:hAnsi="Times New Roman" w:cs="Times New Roman"/>
+          <w:color w:val="323130"/>
+          <w:sz w:val="24"/>
+          <w:szCs w:val="24"/>
+        </w:rPr>
+        <w:t xml:space="preserve"> </w:t>
+      </w:r>
+      <w:r>
+        <w:rPr>
+          <w:rFonts w:ascii="Times New Roman" w:hAnsi="Times New Roman" w:cs="Times New Roman"/>
+          <w:color w:val="323130"/>
+          <w:sz w:val="24"/>
+          <w:szCs w:val="24"/>
+        </w:rPr>
+        <w:t xml:space="preserve">Soderstrom et al. (2015) </w:t>
+      </w:r>
+      <w:r>
+        <w:rPr>
+          <w:rFonts w:ascii="Times New Roman" w:hAnsi="Times New Roman" w:cs="Times New Roman"/>
+          <w:color w:val="323130"/>
+          <w:sz w:val="24"/>
+          <w:szCs w:val="24"/>
+        </w:rPr>
+        <w:t xml:space="preserve">suggested </w:t>
+      </w:r>
+      <w:r>
+        <w:rPr>
+          <w:rFonts w:ascii="Times New Roman" w:hAnsi="Times New Roman" w:cs="Times New Roman"/>
+          <w:color w:val="323130"/>
+          <w:sz w:val="24"/>
+          <w:szCs w:val="24"/>
+        </w:rPr>
+        <w:t>that related pairs show positive reactivity</w:t>
+      </w:r>
+      <w:r>
+        <w:rPr>
+          <w:rFonts w:ascii="Times New Roman" w:hAnsi="Times New Roman" w:cs="Times New Roman"/>
+          <w:color w:val="323130"/>
+          <w:sz w:val="24"/>
+          <w:szCs w:val="24"/>
+        </w:rPr>
+        <w:t xml:space="preserve"> because </w:t>
+      </w:r>
+      <w:ins w:id="49" w:author="Nick Maxwell" w:date="2022-09-25T20:32:00Z">
+        <w:r>
+          <w:rPr>
+            <w:rFonts w:ascii="Times New Roman" w:hAnsi="Times New Roman" w:cs="Times New Roman"/>
+            <w:color w:val="323130"/>
+            <w:sz w:val="24"/>
+            <w:szCs w:val="24"/>
+          </w:rPr>
+          <w:t xml:space="preserve">these </w:t>
+        </w:r>
+      </w:ins>
+      <w:del w:id="50" w:author="Mark Huff" w:date="2022-09-23T16:23:00Z">
+        <w:r>
+          <w:rPr>
+            <w:rFonts w:ascii="Times New Roman" w:hAnsi="Times New Roman" w:cs="Times New Roman"/>
+            <w:color w:val="323130"/>
+            <w:sz w:val="24"/>
+            <w:szCs w:val="24"/>
+          </w:rPr>
+          <w:delText xml:space="preserve">these </w:delText>
+        </w:r>
+      </w:del>
+      <w:ins w:id="51" w:author="Mark Huff" w:date="2022-09-23T16:23:00Z">
+        <w:r>
+          <w:rPr>
+            <w:rFonts w:ascii="Times New Roman" w:hAnsi="Times New Roman" w:cs="Times New Roman"/>
+            <w:color w:val="323130"/>
+            <w:sz w:val="24"/>
+            <w:szCs w:val="24"/>
+          </w:rPr>
+          <w:t xml:space="preserve">semantic </w:t>
+        </w:r>
+      </w:ins>
+      <w:r>
+        <w:rPr>
+          <w:rFonts w:ascii="Times New Roman" w:hAnsi="Times New Roman" w:cs="Times New Roman"/>
+          <w:color w:val="323130"/>
+          <w:sz w:val="24"/>
+          <w:szCs w:val="24"/>
+        </w:rPr>
+        <w:t xml:space="preserve">cues become </w:t>
+      </w:r>
+      <w:r>
+        <w:rPr>
+          <w:rFonts w:ascii="Times New Roman" w:hAnsi="Times New Roman" w:cs="Times New Roman"/>
+          <w:color w:val="323130"/>
+          <w:sz w:val="24"/>
+          <w:szCs w:val="24"/>
+        </w:rPr>
+        <w:t>s</w:t>
+      </w:r>
+      <w:r>
+        <w:rPr>
+          <w:rFonts w:ascii="Times New Roman" w:hAnsi="Times New Roman" w:cs="Times New Roman"/>
+          <w:color w:val="323130"/>
+          <w:sz w:val="24"/>
+          <w:szCs w:val="24"/>
+        </w:rPr>
+        <w:t>trengthened when participants are required to make JOLs</w:t>
+      </w:r>
+      <w:ins w:id="52" w:author="Mark Huff" w:date="2022-09-23T16:24:00Z">
+        <w:r>
+          <w:rPr>
+            <w:rFonts w:ascii="Times New Roman" w:hAnsi="Times New Roman" w:cs="Times New Roman"/>
+            <w:color w:val="323130"/>
+            <w:sz w:val="24"/>
+            <w:szCs w:val="24"/>
+          </w:rPr>
+          <w:t>/frequency judgments</w:t>
+        </w:r>
+      </w:ins>
+      <w:r>
+        <w:rPr>
+          <w:rFonts w:ascii="Times New Roman" w:hAnsi="Times New Roman" w:cs="Times New Roman"/>
+          <w:color w:val="323130"/>
+          <w:sz w:val="24"/>
+          <w:szCs w:val="24"/>
+        </w:rPr>
+        <w:t xml:space="preserve"> at encoding.</w:t>
+      </w:r>
+      <w:r>
+        <w:rPr>
+          <w:rFonts w:ascii="Times New Roman" w:hAnsi="Times New Roman" w:cs="Times New Roman"/>
+          <w:color w:val="323130"/>
+          <w:sz w:val="24"/>
+          <w:szCs w:val="24"/>
+        </w:rPr>
+        <w:t xml:space="preserve"> U</w:t>
+      </w:r>
+      <w:r>
+        <w:rPr>
+          <w:rFonts w:ascii="Times New Roman" w:hAnsi="Times New Roman" w:cs="Times New Roman"/>
+          <w:color w:val="323130"/>
+          <w:sz w:val="24"/>
+          <w:szCs w:val="24"/>
+        </w:rPr>
+        <w:t>nrel</w:t>
+      </w:r>
+      <w:r>
+        <w:rPr>
+          <w:rFonts w:ascii="Times New Roman" w:hAnsi="Times New Roman" w:cs="Times New Roman"/>
+          <w:color w:val="323130"/>
+          <w:sz w:val="24"/>
+          <w:szCs w:val="24"/>
+        </w:rPr>
+        <w:t>at</w:t>
+      </w:r>
+      <w:r>
+        <w:rPr>
+          <w:rFonts w:ascii="Times New Roman" w:hAnsi="Times New Roman" w:cs="Times New Roman"/>
+          <w:color w:val="323130"/>
+          <w:sz w:val="24"/>
+          <w:szCs w:val="24"/>
+        </w:rPr>
+        <w:t>ed pairs</w:t>
+      </w:r>
+      <w:r>
+        <w:rPr>
+          <w:rFonts w:ascii="Times New Roman" w:hAnsi="Times New Roman" w:cs="Times New Roman"/>
+          <w:color w:val="323130"/>
+          <w:sz w:val="24"/>
+          <w:szCs w:val="24"/>
+        </w:rPr>
+        <w:t>, however,</w:t>
+      </w:r>
+      <w:r>
+        <w:rPr>
+          <w:rFonts w:ascii="Times New Roman" w:hAnsi="Times New Roman" w:cs="Times New Roman"/>
+          <w:color w:val="323130"/>
+          <w:sz w:val="24"/>
+          <w:szCs w:val="24"/>
+        </w:rPr>
+        <w:t xml:space="preserve"> lack these cues</w:t>
+      </w:r>
+      <w:r>
+        <w:rPr>
+          <w:rFonts w:ascii="Times New Roman" w:hAnsi="Times New Roman" w:cs="Times New Roman"/>
+          <w:color w:val="323130"/>
+          <w:sz w:val="24"/>
+          <w:szCs w:val="24"/>
+        </w:rPr>
+        <w:t xml:space="preserve">. Thus, </w:t>
+      </w:r>
+      <w:del w:id="53" w:author="Mark Huff" w:date="2022-09-23T16:23:00Z">
+        <w:r>
+          <w:rPr>
+            <w:rFonts w:ascii="Times New Roman" w:hAnsi="Times New Roman" w:cs="Times New Roman"/>
+            <w:color w:val="323130"/>
+            <w:sz w:val="24"/>
+            <w:szCs w:val="24"/>
+          </w:rPr>
+          <w:delText>the requirement to make</w:delText>
+        </w:r>
+      </w:del>
+      <w:ins w:id="54" w:author="Mark Huff" w:date="2022-09-23T16:23:00Z">
+        <w:r>
+          <w:rPr>
+            <w:rFonts w:ascii="Times New Roman" w:hAnsi="Times New Roman" w:cs="Times New Roman"/>
+            <w:color w:val="323130"/>
+            <w:sz w:val="24"/>
+            <w:szCs w:val="24"/>
+          </w:rPr>
+          <w:t>providing</w:t>
+        </w:r>
+      </w:ins>
+      <w:r>
+        <w:rPr>
+          <w:rFonts w:ascii="Times New Roman" w:hAnsi="Times New Roman" w:cs="Times New Roman"/>
+          <w:color w:val="323130"/>
+          <w:sz w:val="24"/>
+          <w:szCs w:val="24"/>
+        </w:rPr>
+        <w:t xml:space="preserve"> JOLs</w:t>
+      </w:r>
+      <w:ins w:id="55" w:author="Mark Huff" w:date="2022-09-23T16:23:00Z">
+        <w:r>
+          <w:rPr>
+            <w:rFonts w:ascii="Times New Roman" w:hAnsi="Times New Roman" w:cs="Times New Roman"/>
+            <w:color w:val="323130"/>
+            <w:sz w:val="24"/>
+            <w:szCs w:val="24"/>
+          </w:rPr>
+          <w:t xml:space="preserve"> or frequency judgments</w:t>
+        </w:r>
+      </w:ins>
+      <w:r>
+        <w:rPr>
+          <w:rFonts w:ascii="Times New Roman" w:hAnsi="Times New Roman" w:cs="Times New Roman"/>
+          <w:color w:val="323130"/>
+          <w:sz w:val="24"/>
+          <w:szCs w:val="24"/>
+        </w:rPr>
+        <w:t xml:space="preserve"> only benefit</w:t>
+      </w:r>
+      <w:ins w:id="56" w:author="Nick Maxwell" w:date="2022-09-25T20:33:00Z">
+        <w:r>
+          <w:rPr>
+            <w:rFonts w:ascii="Times New Roman" w:hAnsi="Times New Roman" w:cs="Times New Roman"/>
+            <w:color w:val="323130"/>
+            <w:sz w:val="24"/>
+            <w:szCs w:val="24"/>
+          </w:rPr>
+          <w:t>s</w:t>
+        </w:r>
+      </w:ins>
+      <w:del w:id="57" w:author="Mark Huff" w:date="2022-09-23T16:23:00Z">
+        <w:r>
+          <w:rPr>
+            <w:rFonts w:ascii="Times New Roman" w:hAnsi="Times New Roman" w:cs="Times New Roman"/>
+            <w:color w:val="323130"/>
+            <w:sz w:val="24"/>
+            <w:szCs w:val="24"/>
+          </w:rPr>
+          <w:delText>s</w:delText>
+        </w:r>
+      </w:del>
+      <w:r>
+        <w:rPr>
+          <w:rFonts w:ascii="Times New Roman" w:hAnsi="Times New Roman" w:cs="Times New Roman"/>
+          <w:color w:val="323130"/>
+          <w:sz w:val="24"/>
+          <w:szCs w:val="24"/>
+        </w:rPr>
+        <w:t xml:space="preserve"> related word pairs.</w:t>
+      </w:r>
+    </w:p>
+    <w:p>
+      <w:pPr>
+        <w:spacing w:after="0" w:line="240" w:lineRule="auto"/>
+        <w:rPr>
+          <w:rFonts w:ascii="Times New Roman" w:hAnsi="Times New Roman" w:cs="Times New Roman"/>
+          <w:color w:val="323130"/>
+          <w:sz w:val="24"/>
+          <w:szCs w:val="24"/>
+        </w:rPr>
+      </w:pPr>
+    </w:p>
+    <w:p>
+      <w:pPr>
+        <w:spacing w:after="0" w:line="240" w:lineRule="auto"/>
+        <w:rPr>
+          <w:rFonts w:ascii="Times New Roman" w:hAnsi="Times New Roman" w:cs="Times New Roman"/>
+          <w:color w:val="323130"/>
+          <w:sz w:val="24"/>
+          <w:szCs w:val="24"/>
+        </w:rPr>
+      </w:pPr>
+      <w:r>
+        <w:rPr>
+          <w:rFonts w:ascii="Times New Roman" w:hAnsi="Times New Roman" w:cs="Times New Roman"/>
+          <w:color w:val="323130"/>
+          <w:sz w:val="24"/>
+          <w:szCs w:val="24"/>
+        </w:rPr>
+        <w:t xml:space="preserve">Regarding backward pairs, </w:t>
+      </w:r>
+      <w:r>
+        <w:rPr>
+          <w:rFonts w:ascii="Times New Roman" w:hAnsi="Times New Roman" w:cs="Times New Roman"/>
+          <w:color w:val="323130"/>
+          <w:sz w:val="24"/>
+          <w:szCs w:val="24"/>
+        </w:rPr>
+        <w:t xml:space="preserve">these </w:t>
+      </w:r>
+      <w:r>
+        <w:rPr>
+          <w:rFonts w:ascii="Times New Roman" w:hAnsi="Times New Roman" w:cs="Times New Roman"/>
+          <w:color w:val="323130"/>
+          <w:sz w:val="24"/>
+          <w:szCs w:val="24"/>
+        </w:rPr>
+        <w:t>intrinsic relatedness cues are still present at encoding</w:t>
+      </w:r>
+      <w:r>
+        <w:rPr>
+          <w:rFonts w:ascii="Times New Roman" w:hAnsi="Times New Roman" w:cs="Times New Roman"/>
+          <w:color w:val="323130"/>
+          <w:sz w:val="24"/>
+          <w:szCs w:val="24"/>
+        </w:rPr>
+        <w:t>, even though</w:t>
+      </w:r>
+      <w:r>
+        <w:rPr>
+          <w:rFonts w:ascii="Times New Roman" w:hAnsi="Times New Roman" w:cs="Times New Roman"/>
+          <w:color w:val="323130"/>
+          <w:sz w:val="24"/>
+          <w:szCs w:val="24"/>
+        </w:rPr>
+        <w:t xml:space="preserve"> the target item does not </w:t>
+      </w:r>
+      <w:r>
+        <w:rPr>
+          <w:rFonts w:ascii="Times New Roman" w:hAnsi="Times New Roman" w:cs="Times New Roman"/>
+          <w:color w:val="323130"/>
+          <w:sz w:val="24"/>
+          <w:szCs w:val="24"/>
+        </w:rPr>
+        <w:t xml:space="preserve">readily converge on the cue at retrieval (i.e., both words are </w:t>
+      </w:r>
+      <w:del w:id="58" w:author="Mark Huff" w:date="2022-09-23T16:24:00Z">
+        <w:r>
+          <w:rPr>
+            <w:rFonts w:ascii="Times New Roman" w:hAnsi="Times New Roman" w:cs="Times New Roman"/>
+            <w:color w:val="323130"/>
+            <w:sz w:val="24"/>
+            <w:szCs w:val="24"/>
+          </w:rPr>
+          <w:delText xml:space="preserve">thematically </w:delText>
+        </w:r>
+      </w:del>
+      <w:ins w:id="59" w:author="Mark Huff" w:date="2022-09-23T16:24:00Z">
+        <w:r>
+          <w:rPr>
+            <w:rFonts w:ascii="Times New Roman" w:hAnsi="Times New Roman" w:cs="Times New Roman"/>
+            <w:color w:val="323130"/>
+            <w:sz w:val="24"/>
+            <w:szCs w:val="24"/>
+          </w:rPr>
+          <w:t xml:space="preserve">semantically </w:t>
+        </w:r>
+      </w:ins>
+      <w:r>
+        <w:rPr>
+          <w:rFonts w:ascii="Times New Roman" w:hAnsi="Times New Roman" w:cs="Times New Roman"/>
+          <w:color w:val="323130"/>
+          <w:sz w:val="24"/>
+          <w:szCs w:val="24"/>
+        </w:rPr>
+        <w:t xml:space="preserve">related, </w:t>
+      </w:r>
+      <w:del w:id="60" w:author="Mark Huff" w:date="2022-09-23T16:24:00Z">
+        <w:r>
+          <w:rPr>
+            <w:rFonts w:ascii="Times New Roman" w:hAnsi="Times New Roman" w:cs="Times New Roman"/>
+            <w:color w:val="323130"/>
+            <w:sz w:val="24"/>
+            <w:szCs w:val="24"/>
+          </w:rPr>
+          <w:delText xml:space="preserve">yet </w:delText>
+        </w:r>
+      </w:del>
+      <w:r>
+        <w:rPr>
+          <w:rFonts w:ascii="Times New Roman" w:hAnsi="Times New Roman" w:cs="Times New Roman"/>
+          <w:color w:val="323130"/>
+          <w:sz w:val="24"/>
+          <w:szCs w:val="24"/>
+        </w:rPr>
+        <w:t xml:space="preserve">the target is </w:t>
+      </w:r>
+      <w:ins w:id="61" w:author="Mark Huff" w:date="2022-09-23T16:24:00Z">
+        <w:r>
+          <w:rPr>
+            <w:rFonts w:ascii="Times New Roman" w:hAnsi="Times New Roman" w:cs="Times New Roman"/>
+            <w:color w:val="323130"/>
+            <w:sz w:val="24"/>
+            <w:szCs w:val="24"/>
+          </w:rPr>
+          <w:t xml:space="preserve">just </w:t>
+        </w:r>
+      </w:ins>
+      <w:r>
+        <w:rPr>
+          <w:rFonts w:ascii="Times New Roman" w:hAnsi="Times New Roman" w:cs="Times New Roman"/>
+          <w:color w:val="323130"/>
+          <w:sz w:val="24"/>
+          <w:szCs w:val="24"/>
+        </w:rPr>
+        <w:t>not a common response</w:t>
+      </w:r>
+      <w:r>
+        <w:rPr>
+          <w:rFonts w:ascii="Times New Roman" w:hAnsi="Times New Roman" w:cs="Times New Roman"/>
+          <w:color w:val="323130"/>
+          <w:sz w:val="24"/>
+          <w:szCs w:val="24"/>
+        </w:rPr>
+        <w:t xml:space="preserve"> to the cue</w:t>
+      </w:r>
+      <w:r>
+        <w:rPr>
+          <w:rFonts w:ascii="Times New Roman" w:hAnsi="Times New Roman" w:cs="Times New Roman"/>
+          <w:color w:val="323130"/>
+          <w:sz w:val="24"/>
+          <w:szCs w:val="24"/>
+        </w:rPr>
+        <w:t xml:space="preserve">). Thus, it is likely that </w:t>
+      </w:r>
+      <w:r>
+        <w:rPr>
+          <w:rFonts w:ascii="Times New Roman" w:hAnsi="Times New Roman" w:cs="Times New Roman"/>
+          <w:color w:val="323130"/>
+          <w:sz w:val="24"/>
+          <w:szCs w:val="24"/>
+        </w:rPr>
+        <w:t xml:space="preserve">cue-strengthening also results in participants engaging in a relational encoding process at </w:t>
+      </w:r>
+      <w:r>
+        <w:rPr>
+          <w:rFonts w:ascii="Times New Roman" w:hAnsi="Times New Roman" w:cs="Times New Roman"/>
+          <w:color w:val="323130"/>
+          <w:sz w:val="24"/>
+          <w:szCs w:val="24"/>
+        </w:rPr>
+        <w:t>study, leading to a memorial benefit for related pairs, regardless of pair direction.</w:t>
+      </w:r>
+      <w:r>
+        <w:rPr>
+          <w:rFonts w:ascii="Times New Roman" w:hAnsi="Times New Roman" w:cs="Times New Roman"/>
+          <w:color w:val="323130"/>
+          <w:sz w:val="24"/>
+          <w:szCs w:val="24"/>
+        </w:rPr>
+        <w:t xml:space="preserve"> </w:t>
+      </w:r>
+      <w:r>
+        <w:rPr>
+          <w:rFonts w:ascii="Times New Roman" w:hAnsi="Times New Roman" w:cs="Times New Roman"/>
+          <w:color w:val="323130"/>
+          <w:sz w:val="24"/>
+          <w:szCs w:val="24"/>
+        </w:rPr>
+        <w:t>We have</w:t>
+      </w:r>
+      <w:r>
+        <w:rPr>
+          <w:rFonts w:ascii="Times New Roman" w:hAnsi="Times New Roman" w:cs="Times New Roman"/>
+          <w:color w:val="323130"/>
+          <w:sz w:val="24"/>
+          <w:szCs w:val="24"/>
+        </w:rPr>
+        <w:t xml:space="preserve"> clarified our backward pair predictions on p</w:t>
+      </w:r>
+      <w:r>
+        <w:rPr>
+          <w:rFonts w:ascii="Times New Roman" w:hAnsi="Times New Roman" w:cs="Times New Roman"/>
+          <w:color w:val="323130"/>
+          <w:sz w:val="24"/>
+          <w:szCs w:val="24"/>
+        </w:rPr>
+        <w:t>gs.</w:t>
+      </w:r>
+      <w:r>
+        <w:rPr>
+          <w:rFonts w:ascii="Times New Roman" w:hAnsi="Times New Roman" w:cs="Times New Roman"/>
+          <w:color w:val="323130"/>
+          <w:sz w:val="24"/>
+          <w:szCs w:val="24"/>
+        </w:rPr>
+        <w:t xml:space="preserve"> </w:t>
+      </w:r>
+      <w:r>
+        <w:rPr>
+          <w:rFonts w:ascii="Times New Roman" w:hAnsi="Times New Roman" w:cs="Times New Roman"/>
+          <w:color w:val="323130"/>
+          <w:sz w:val="24"/>
+          <w:szCs w:val="24"/>
+        </w:rPr>
+        <w:t>16-17</w:t>
+      </w:r>
+      <w:r>
+        <w:rPr>
+          <w:rFonts w:ascii="Times New Roman" w:hAnsi="Times New Roman" w:cs="Times New Roman"/>
+          <w:color w:val="323130"/>
+          <w:sz w:val="24"/>
+          <w:szCs w:val="24"/>
+        </w:rPr>
+        <w:t xml:space="preserve"> </w:t>
+      </w:r>
+      <w:r>
+        <w:rPr>
+          <w:rFonts w:ascii="Times New Roman" w:hAnsi="Times New Roman" w:cs="Times New Roman"/>
+          <w:color w:val="323130"/>
+          <w:sz w:val="24"/>
+          <w:szCs w:val="24"/>
+        </w:rPr>
+        <w:t>to align more closely with this account.</w:t>
+      </w:r>
+    </w:p>
+    <w:p>
+      <w:pPr>
+        <w:spacing w:after="0" w:line="240" w:lineRule="auto"/>
+        <w:rPr>
+          <w:rFonts w:ascii="Times New Roman" w:hAnsi="Times New Roman" w:cs="Times New Roman"/>
+          <w:color w:val="323130"/>
+          <w:sz w:val="24"/>
+          <w:szCs w:val="24"/>
+        </w:rPr>
+      </w:pPr>
+      <w:r>
+        <w:rPr>
+          <w:rFonts w:ascii="Times New Roman" w:hAnsi="Times New Roman" w:cs="Times New Roman"/>
+          <w:color w:val="323130"/>
+          <w:sz w:val="24"/>
+          <w:szCs w:val="24"/>
+        </w:rPr>
+        <w:br/>
+      </w:r>
+      <w:r>
+        <w:rPr>
+          <w:rFonts w:ascii="Times New Roman" w:hAnsi="Times New Roman" w:cs="Times New Roman"/>
+          <w:b/>
+          <w:color w:val="323130"/>
+          <w:sz w:val="24"/>
+          <w:szCs w:val="24"/>
+          <w:shd w:val="clear" w:color="auto" w:fill="FFFFFF"/>
+        </w:rPr>
+        <w:t xml:space="preserve">Comment 6: </w:t>
+      </w:r>
+      <w:r>
+        <w:rPr>
+          <w:rFonts w:ascii="Times New Roman" w:hAnsi="Times New Roman" w:cs="Times New Roman"/>
+          <w:color w:val="323130"/>
+          <w:sz w:val="24"/>
+          <w:szCs w:val="24"/>
+          <w:shd w:val="clear" w:color="auto" w:fill="FFFFFF"/>
+        </w:rPr>
+        <w:t xml:space="preserve">P. 28 line 5: What does strategically mean in the claim that “relational encoding is applied strategically”? Does this mean selectively for related pairs only? Does strategically imply a that JOLs cause conscious, volitional shift in encoding strategy? If so, wouldn’t the hypothesis be that relational processing would be less likely to occur </w:t>
+      </w:r>
+      <w:proofErr w:type="gramStart"/>
+      <w:r>
+        <w:rPr>
+          <w:rFonts w:ascii="Times New Roman" w:hAnsi="Times New Roman" w:cs="Times New Roman"/>
+          <w:color w:val="323130"/>
+          <w:sz w:val="24"/>
+          <w:szCs w:val="24"/>
+          <w:shd w:val="clear" w:color="auto" w:fill="FFFFFF"/>
+        </w:rPr>
+        <w:t>as a result of</w:t>
+      </w:r>
+      <w:proofErr w:type="gramEnd"/>
+      <w:r>
+        <w:rPr>
+          <w:rFonts w:ascii="Times New Roman" w:hAnsi="Times New Roman" w:cs="Times New Roman"/>
+          <w:color w:val="323130"/>
+          <w:sz w:val="24"/>
+          <w:szCs w:val="24"/>
+          <w:shd w:val="clear" w:color="auto" w:fill="FFFFFF"/>
+        </w:rPr>
+        <w:t xml:space="preserve"> pure lists for JOLs? </w:t>
+      </w:r>
+      <w:r>
+        <w:rPr>
+          <w:rFonts w:ascii="Times New Roman" w:hAnsi="Times New Roman" w:cs="Times New Roman"/>
+          <w:color w:val="323130"/>
+          <w:sz w:val="24"/>
+          <w:szCs w:val="24"/>
+          <w:shd w:val="clear" w:color="auto" w:fill="FFFFFF"/>
+        </w:rPr>
+        <w:lastRenderedPageBreak/>
+        <w:t>Couldn’t it be that relational encoding is applied to all pairs but because there is no strong connection between unrelated pairs, such relational encoding offers little memorial benefit?</w:t>
+      </w:r>
+      <w:r>
+        <w:rPr>
+          <w:rFonts w:ascii="Times New Roman" w:hAnsi="Times New Roman" w:cs="Times New Roman"/>
+          <w:color w:val="323130"/>
+          <w:sz w:val="24"/>
+          <w:szCs w:val="24"/>
+        </w:rPr>
+        <w:br/>
+      </w:r>
+    </w:p>
+    <w:p>
+      <w:pPr>
+        <w:spacing w:after="0" w:line="240" w:lineRule="auto"/>
+        <w:rPr>
+          <w:rFonts w:ascii="Times New Roman" w:hAnsi="Times New Roman" w:cs="Times New Roman"/>
+          <w:color w:val="323130"/>
+          <w:sz w:val="24"/>
+          <w:szCs w:val="24"/>
+        </w:rPr>
+      </w:pPr>
+      <w:r>
+        <w:rPr>
+          <w:rFonts w:ascii="Times New Roman" w:hAnsi="Times New Roman" w:cs="Times New Roman"/>
+          <w:b/>
+          <w:i/>
+          <w:color w:val="323130"/>
+          <w:sz w:val="24"/>
+          <w:szCs w:val="24"/>
+        </w:rPr>
+        <w:t>Response:</w:t>
+      </w:r>
+      <w:r>
+        <w:rPr>
+          <w:rFonts w:ascii="Times New Roman" w:hAnsi="Times New Roman" w:cs="Times New Roman"/>
+          <w:color w:val="323130"/>
+          <w:sz w:val="24"/>
+          <w:szCs w:val="24"/>
+        </w:rPr>
+        <w:t xml:space="preserve"> </w:t>
+      </w:r>
+      <w:r>
+        <w:rPr>
+          <w:rFonts w:ascii="Times New Roman" w:hAnsi="Times New Roman" w:cs="Times New Roman"/>
+          <w:color w:val="323130"/>
+          <w:sz w:val="24"/>
+          <w:szCs w:val="24"/>
+        </w:rPr>
+        <w:t xml:space="preserve">By strategic, we </w:t>
+      </w:r>
+      <w:r>
+        <w:rPr>
+          <w:rFonts w:ascii="Times New Roman" w:hAnsi="Times New Roman" w:cs="Times New Roman"/>
+          <w:color w:val="323130"/>
+          <w:sz w:val="24"/>
+          <w:szCs w:val="24"/>
+        </w:rPr>
+        <w:t xml:space="preserve">are suggesting that </w:t>
+      </w:r>
+      <w:r>
+        <w:rPr>
+          <w:rFonts w:ascii="Times New Roman" w:hAnsi="Times New Roman" w:cs="Times New Roman"/>
+          <w:color w:val="323130"/>
+          <w:sz w:val="24"/>
+          <w:szCs w:val="24"/>
+        </w:rPr>
+        <w:t xml:space="preserve">when participants engage in these judgments, they are choosing to </w:t>
+      </w:r>
+      <w:del w:id="62" w:author="Mark Huff" w:date="2022-09-23T16:25:00Z">
+        <w:r>
+          <w:rPr>
+            <w:rFonts w:ascii="Times New Roman" w:hAnsi="Times New Roman" w:cs="Times New Roman"/>
+            <w:color w:val="323130"/>
+            <w:sz w:val="24"/>
+            <w:szCs w:val="24"/>
+          </w:rPr>
+          <w:delText>attend to the</w:delText>
+        </w:r>
+      </w:del>
+      <w:ins w:id="63" w:author="Mark Huff" w:date="2022-09-23T16:25:00Z">
+        <w:r>
+          <w:rPr>
+            <w:rFonts w:ascii="Times New Roman" w:hAnsi="Times New Roman" w:cs="Times New Roman"/>
+            <w:color w:val="323130"/>
+            <w:sz w:val="24"/>
+            <w:szCs w:val="24"/>
+          </w:rPr>
+          <w:t>process</w:t>
+        </w:r>
+      </w:ins>
+      <w:r>
+        <w:rPr>
+          <w:rFonts w:ascii="Times New Roman" w:hAnsi="Times New Roman" w:cs="Times New Roman"/>
+          <w:color w:val="323130"/>
+          <w:sz w:val="24"/>
+          <w:szCs w:val="24"/>
+        </w:rPr>
+        <w:t xml:space="preserve"> semantic dimensions at study via relational encoding. </w:t>
+      </w:r>
+      <w:r>
+        <w:rPr>
+          <w:rFonts w:ascii="Times New Roman" w:hAnsi="Times New Roman" w:cs="Times New Roman"/>
+          <w:color w:val="323130"/>
+          <w:sz w:val="24"/>
+          <w:szCs w:val="24"/>
+        </w:rPr>
+        <w:t xml:space="preserve">Because relatedness is a </w:t>
+      </w:r>
+      <w:r>
+        <w:rPr>
+          <w:rFonts w:ascii="Times New Roman" w:hAnsi="Times New Roman" w:cs="Times New Roman"/>
+          <w:color w:val="323130"/>
+          <w:sz w:val="24"/>
+          <w:szCs w:val="24"/>
+        </w:rPr>
+        <w:t>highly salient</w:t>
+      </w:r>
+      <w:r>
+        <w:rPr>
+          <w:rFonts w:ascii="Times New Roman" w:hAnsi="Times New Roman" w:cs="Times New Roman"/>
+          <w:color w:val="323130"/>
+          <w:sz w:val="24"/>
+          <w:szCs w:val="24"/>
+        </w:rPr>
+        <w:t xml:space="preserve"> cue </w:t>
+      </w:r>
+      <w:del w:id="64" w:author="Mark Huff" w:date="2022-09-23T16:25:00Z">
+        <w:r>
+          <w:rPr>
+            <w:rFonts w:ascii="Times New Roman" w:hAnsi="Times New Roman" w:cs="Times New Roman"/>
+            <w:color w:val="323130"/>
+            <w:sz w:val="24"/>
+            <w:szCs w:val="24"/>
+          </w:rPr>
+          <w:delText xml:space="preserve">that is processed automatically </w:delText>
+        </w:r>
+      </w:del>
+      <w:r>
+        <w:rPr>
+          <w:rFonts w:ascii="Times New Roman" w:hAnsi="Times New Roman" w:cs="Times New Roman"/>
+          <w:color w:val="323130"/>
+          <w:sz w:val="24"/>
+          <w:szCs w:val="24"/>
+        </w:rPr>
+        <w:t>(s</w:t>
+      </w:r>
+      <w:r>
+        <w:rPr>
+          <w:rFonts w:ascii="Times New Roman" w:hAnsi="Times New Roman" w:cs="Times New Roman"/>
+          <w:color w:val="323130"/>
+          <w:sz w:val="24"/>
+          <w:szCs w:val="24"/>
+        </w:rPr>
+        <w:t xml:space="preserve">ee </w:t>
+      </w:r>
+      <w:r>
+        <w:rPr>
+          <w:rFonts w:ascii="Times New Roman" w:hAnsi="Times New Roman" w:cs="Times New Roman"/>
+          <w:color w:val="323130"/>
+          <w:sz w:val="24"/>
+          <w:szCs w:val="24"/>
+        </w:rPr>
+        <w:t>Hutchison, 2003</w:t>
+      </w:r>
+      <w:r>
+        <w:rPr>
+          <w:rFonts w:ascii="Times New Roman" w:hAnsi="Times New Roman" w:cs="Times New Roman"/>
+          <w:color w:val="323130"/>
+          <w:sz w:val="24"/>
+          <w:szCs w:val="24"/>
+        </w:rPr>
+        <w:t xml:space="preserve">), </w:t>
+      </w:r>
+      <w:r>
+        <w:rPr>
+          <w:rFonts w:ascii="Times New Roman" w:hAnsi="Times New Roman" w:cs="Times New Roman"/>
+          <w:color w:val="323130"/>
+          <w:sz w:val="24"/>
+          <w:szCs w:val="24"/>
+        </w:rPr>
+        <w:t xml:space="preserve">we suggest that </w:t>
+      </w:r>
+      <w:r>
+        <w:rPr>
+          <w:rFonts w:ascii="Times New Roman" w:hAnsi="Times New Roman" w:cs="Times New Roman"/>
+          <w:color w:val="323130"/>
+          <w:sz w:val="24"/>
+          <w:szCs w:val="24"/>
+        </w:rPr>
+        <w:t>JOL tasks selectively encourages participants to engage in relational encoding, but only when pairs are related</w:t>
+      </w:r>
+      <w:ins w:id="65" w:author="Nick Maxwell" w:date="2022-09-25T20:34:00Z">
+        <w:r>
+          <w:rPr>
+            <w:rFonts w:ascii="Times New Roman" w:hAnsi="Times New Roman" w:cs="Times New Roman"/>
+            <w:color w:val="323130"/>
+            <w:sz w:val="24"/>
+            <w:szCs w:val="24"/>
+          </w:rPr>
+          <w:t>, with obvious</w:t>
+        </w:r>
+      </w:ins>
+      <w:ins w:id="66" w:author="Mark Huff" w:date="2022-09-23T16:25:00Z">
+        <w:r>
+          <w:rPr>
+            <w:rFonts w:ascii="Times New Roman" w:hAnsi="Times New Roman" w:cs="Times New Roman"/>
+            <w:color w:val="323130"/>
+            <w:sz w:val="24"/>
+            <w:szCs w:val="24"/>
+          </w:rPr>
+          <w:t xml:space="preserve"> </w:t>
+        </w:r>
+        <w:del w:id="67" w:author="Nick Maxwell" w:date="2022-09-25T20:34:00Z">
+          <w:r>
+            <w:rPr>
+              <w:rFonts w:ascii="Times New Roman" w:hAnsi="Times New Roman" w:cs="Times New Roman"/>
+              <w:color w:val="323130"/>
+              <w:sz w:val="24"/>
+              <w:szCs w:val="24"/>
+            </w:rPr>
+            <w:delText>and the semantic associations are obvious</w:delText>
+          </w:r>
+        </w:del>
+      </w:ins>
+      <w:ins w:id="68" w:author="Nick Maxwell" w:date="2022-09-25T20:34:00Z">
+        <w:r>
+          <w:rPr>
+            <w:rFonts w:ascii="Times New Roman" w:hAnsi="Times New Roman" w:cs="Times New Roman"/>
+            <w:color w:val="323130"/>
+            <w:sz w:val="24"/>
+            <w:szCs w:val="24"/>
+          </w:rPr>
+          <w:t>semantic associations</w:t>
+        </w:r>
+      </w:ins>
+      <w:r>
+        <w:rPr>
+          <w:rFonts w:ascii="Times New Roman" w:hAnsi="Times New Roman" w:cs="Times New Roman"/>
+          <w:color w:val="323130"/>
+          <w:sz w:val="24"/>
+          <w:szCs w:val="24"/>
+        </w:rPr>
+        <w:t xml:space="preserve"> </w:t>
+      </w:r>
+      <w:r>
+        <w:rPr>
+          <w:rFonts w:ascii="Times New Roman" w:hAnsi="Times New Roman" w:cs="Times New Roman"/>
+          <w:color w:val="323130"/>
+          <w:sz w:val="24"/>
+          <w:szCs w:val="24"/>
+        </w:rPr>
+        <w:t>(see our response to Comment 4).</w:t>
+      </w:r>
+    </w:p>
+    <w:p>
+      <w:pPr>
+        <w:spacing w:after="0" w:line="240" w:lineRule="auto"/>
+        <w:rPr>
+          <w:rFonts w:ascii="Times New Roman" w:hAnsi="Times New Roman" w:cs="Times New Roman"/>
+          <w:color w:val="323130"/>
+          <w:sz w:val="24"/>
+          <w:szCs w:val="24"/>
+        </w:rPr>
+      </w:pPr>
+    </w:p>
+    <w:p>
+      <w:pPr>
+        <w:spacing w:after="0" w:line="240" w:lineRule="auto"/>
+        <w:rPr>
+          <w:rFonts w:ascii="Times New Roman" w:hAnsi="Times New Roman" w:cs="Times New Roman"/>
+          <w:color w:val="323130"/>
+          <w:sz w:val="24"/>
+          <w:szCs w:val="24"/>
+        </w:rPr>
+      </w:pPr>
+      <w:r>
+        <w:rPr>
+          <w:rFonts w:ascii="Times New Roman" w:hAnsi="Times New Roman" w:cs="Times New Roman"/>
+          <w:color w:val="323130"/>
+          <w:sz w:val="24"/>
+          <w:szCs w:val="24"/>
+        </w:rPr>
+        <w:t xml:space="preserve">Regarding your final point, it is likely that any relational encoding </w:t>
+      </w:r>
+      <w:r>
+        <w:rPr>
+          <w:rFonts w:ascii="Times New Roman" w:hAnsi="Times New Roman" w:cs="Times New Roman"/>
+          <w:color w:val="323130"/>
+          <w:sz w:val="24"/>
+          <w:szCs w:val="24"/>
+        </w:rPr>
+        <w:t xml:space="preserve">on related pairs </w:t>
+      </w:r>
+      <w:r>
+        <w:rPr>
+          <w:rFonts w:ascii="Times New Roman" w:hAnsi="Times New Roman" w:cs="Times New Roman"/>
+          <w:color w:val="323130"/>
+          <w:sz w:val="24"/>
+          <w:szCs w:val="24"/>
+        </w:rPr>
+        <w:t xml:space="preserve">is not </w:t>
+      </w:r>
+      <w:r>
+        <w:rPr>
+          <w:rFonts w:ascii="Times New Roman" w:hAnsi="Times New Roman" w:cs="Times New Roman"/>
+          <w:color w:val="323130"/>
+          <w:sz w:val="24"/>
+          <w:szCs w:val="24"/>
+        </w:rPr>
+        <w:t>occurring</w:t>
+      </w:r>
+      <w:r>
+        <w:rPr>
+          <w:rFonts w:ascii="Times New Roman" w:hAnsi="Times New Roman" w:cs="Times New Roman"/>
+          <w:color w:val="323130"/>
+          <w:sz w:val="24"/>
+          <w:szCs w:val="24"/>
+        </w:rPr>
+        <w:t xml:space="preserve"> on unrelated pairs. For example, Maxwell and Huff (2022) compared </w:t>
+      </w:r>
+      <w:r>
+        <w:rPr>
+          <w:rFonts w:ascii="Times New Roman" w:hAnsi="Times New Roman" w:cs="Times New Roman"/>
+          <w:color w:val="323130"/>
+          <w:sz w:val="24"/>
+          <w:szCs w:val="24"/>
+        </w:rPr>
+        <w:t xml:space="preserve">reactivity to a </w:t>
+      </w:r>
+      <w:del w:id="69" w:author="Mark Huff" w:date="2022-09-23T16:25:00Z">
+        <w:r>
+          <w:rPr>
+            <w:rFonts w:ascii="Times New Roman" w:hAnsi="Times New Roman" w:cs="Times New Roman"/>
+            <w:color w:val="323130"/>
+            <w:sz w:val="24"/>
+            <w:szCs w:val="24"/>
+          </w:rPr>
+          <w:delText xml:space="preserve">direct </w:delText>
+        </w:r>
+      </w:del>
+      <w:ins w:id="70" w:author="Mark Huff" w:date="2022-09-23T16:25:00Z">
+        <w:r>
+          <w:rPr>
+            <w:rFonts w:ascii="Times New Roman" w:hAnsi="Times New Roman" w:cs="Times New Roman"/>
+            <w:color w:val="323130"/>
+            <w:sz w:val="24"/>
+            <w:szCs w:val="24"/>
+          </w:rPr>
+          <w:t xml:space="preserve">explicit </w:t>
+        </w:r>
+      </w:ins>
+      <w:r>
+        <w:rPr>
+          <w:rFonts w:ascii="Times New Roman" w:hAnsi="Times New Roman" w:cs="Times New Roman"/>
+          <w:color w:val="323130"/>
+          <w:sz w:val="24"/>
+          <w:szCs w:val="24"/>
+        </w:rPr>
+        <w:t xml:space="preserve">relational encoding task in which participants were </w:t>
+      </w:r>
+      <w:del w:id="71" w:author="Mark Huff" w:date="2022-09-23T16:26:00Z">
+        <w:r>
+          <w:rPr>
+            <w:rFonts w:ascii="Times New Roman" w:hAnsi="Times New Roman" w:cs="Times New Roman"/>
+            <w:color w:val="323130"/>
+            <w:sz w:val="24"/>
+            <w:szCs w:val="24"/>
+          </w:rPr>
+          <w:delText xml:space="preserve">explicitly </w:delText>
+        </w:r>
+      </w:del>
+      <w:r>
+        <w:rPr>
+          <w:rFonts w:ascii="Times New Roman" w:hAnsi="Times New Roman" w:cs="Times New Roman"/>
+          <w:color w:val="323130"/>
+          <w:sz w:val="24"/>
+          <w:szCs w:val="24"/>
+        </w:rPr>
+        <w:t xml:space="preserve">instructed to relate </w:t>
+      </w:r>
+      <w:r>
+        <w:rPr>
+          <w:rFonts w:ascii="Times New Roman" w:hAnsi="Times New Roman" w:cs="Times New Roman"/>
+          <w:color w:val="323130"/>
+          <w:sz w:val="24"/>
+          <w:szCs w:val="24"/>
+        </w:rPr>
+        <w:t xml:space="preserve">study </w:t>
+      </w:r>
+      <w:r>
+        <w:rPr>
+          <w:rFonts w:ascii="Times New Roman" w:hAnsi="Times New Roman" w:cs="Times New Roman"/>
+          <w:color w:val="323130"/>
+          <w:sz w:val="24"/>
+          <w:szCs w:val="24"/>
+        </w:rPr>
+        <w:t xml:space="preserve">pairs together, </w:t>
+      </w:r>
+      <w:del w:id="72" w:author="Mark Huff" w:date="2022-09-23T16:26:00Z">
+        <w:r>
+          <w:rPr>
+            <w:rFonts w:ascii="Times New Roman" w:hAnsi="Times New Roman" w:cs="Times New Roman"/>
+            <w:color w:val="323130"/>
+            <w:sz w:val="24"/>
+            <w:szCs w:val="24"/>
+          </w:rPr>
+          <w:delText>regardless of relatedness</w:delText>
+        </w:r>
+      </w:del>
+      <w:ins w:id="73" w:author="Mark Huff" w:date="2022-09-23T16:26:00Z">
+        <w:r>
+          <w:rPr>
+            <w:rFonts w:ascii="Times New Roman" w:hAnsi="Times New Roman" w:cs="Times New Roman"/>
+            <w:color w:val="323130"/>
+            <w:sz w:val="24"/>
+            <w:szCs w:val="24"/>
+          </w:rPr>
+          <w:t>for all pair types</w:t>
+        </w:r>
+      </w:ins>
+      <w:r>
+        <w:rPr>
+          <w:rFonts w:ascii="Times New Roman" w:hAnsi="Times New Roman" w:cs="Times New Roman"/>
+          <w:color w:val="323130"/>
+          <w:sz w:val="24"/>
+          <w:szCs w:val="24"/>
+        </w:rPr>
+        <w:t>. Overall</w:t>
+      </w:r>
+      <w:r>
+        <w:rPr>
+          <w:rFonts w:ascii="Times New Roman" w:hAnsi="Times New Roman" w:cs="Times New Roman"/>
+          <w:color w:val="323130"/>
+          <w:sz w:val="24"/>
+          <w:szCs w:val="24"/>
+        </w:rPr>
+        <w:t>, JOLs produced the standard reactivity pattern (positive reactivity for related pairs, no reactivity for unrelated pairs), but critically</w:t>
+      </w:r>
+      <w:r>
+        <w:rPr>
+          <w:rFonts w:ascii="Times New Roman" w:hAnsi="Times New Roman" w:cs="Times New Roman"/>
+          <w:color w:val="323130"/>
+          <w:sz w:val="24"/>
+          <w:szCs w:val="24"/>
+        </w:rPr>
+        <w:t>, the relational encoding task</w:t>
+      </w:r>
+      <w:del w:id="74" w:author="Mark Huff" w:date="2022-09-23T16:26:00Z">
+        <w:r>
+          <w:rPr>
+            <w:rFonts w:ascii="Times New Roman" w:hAnsi="Times New Roman" w:cs="Times New Roman"/>
+            <w:color w:val="323130"/>
+            <w:sz w:val="24"/>
+            <w:szCs w:val="24"/>
+          </w:rPr>
+          <w:delText xml:space="preserve"> produced similar memorial benefits on related pairs while also extending this benefit to unrelated pairs</w:delText>
+        </w:r>
+      </w:del>
+      <w:ins w:id="75" w:author="Mark Huff" w:date="2022-09-23T16:27:00Z">
+        <w:r>
+          <w:rPr>
+            <w:rFonts w:ascii="Times New Roman" w:hAnsi="Times New Roman" w:cs="Times New Roman"/>
+            <w:color w:val="323130"/>
+            <w:sz w:val="24"/>
+            <w:szCs w:val="24"/>
+          </w:rPr>
+          <w:t xml:space="preserve"> improved memory for related and unrelated pair types</w:t>
+        </w:r>
+      </w:ins>
+      <w:r>
+        <w:rPr>
+          <w:rFonts w:ascii="Times New Roman" w:hAnsi="Times New Roman" w:cs="Times New Roman"/>
+          <w:color w:val="323130"/>
+          <w:sz w:val="24"/>
+          <w:szCs w:val="24"/>
+        </w:rPr>
+        <w:t xml:space="preserve">. Thus, if making JOLs resulted in participants applying </w:t>
+      </w:r>
+      <w:r>
+        <w:rPr>
+          <w:rFonts w:ascii="Times New Roman" w:hAnsi="Times New Roman" w:cs="Times New Roman"/>
+          <w:color w:val="323130"/>
+          <w:sz w:val="24"/>
+          <w:szCs w:val="24"/>
+        </w:rPr>
+        <w:t>globally</w:t>
+      </w:r>
+      <w:r>
+        <w:rPr>
+          <w:rFonts w:ascii="Times New Roman" w:hAnsi="Times New Roman" w:cs="Times New Roman"/>
+          <w:color w:val="323130"/>
+          <w:sz w:val="24"/>
+          <w:szCs w:val="24"/>
+        </w:rPr>
+        <w:t xml:space="preserve"> encoding </w:t>
+      </w:r>
+      <w:r>
+        <w:rPr>
+          <w:rFonts w:ascii="Times New Roman" w:hAnsi="Times New Roman" w:cs="Times New Roman"/>
+          <w:color w:val="323130"/>
+          <w:sz w:val="24"/>
+          <w:szCs w:val="24"/>
+        </w:rPr>
+        <w:t>across</w:t>
+      </w:r>
+      <w:r>
+        <w:rPr>
+          <w:rFonts w:ascii="Times New Roman" w:hAnsi="Times New Roman" w:cs="Times New Roman"/>
+          <w:color w:val="323130"/>
+          <w:sz w:val="24"/>
+          <w:szCs w:val="24"/>
+        </w:rPr>
+        <w:t xml:space="preserve"> pair types</w:t>
+      </w:r>
+      <w:ins w:id="76" w:author="Mark Huff" w:date="2022-09-23T16:27:00Z">
+        <w:r>
+          <w:rPr>
+            <w:rFonts w:ascii="Times New Roman" w:hAnsi="Times New Roman" w:cs="Times New Roman"/>
+            <w:color w:val="323130"/>
+            <w:sz w:val="24"/>
+            <w:szCs w:val="24"/>
+          </w:rPr>
+          <w:t xml:space="preserve"> (i.e., relational encoding is NOT applied strategically)</w:t>
+        </w:r>
+      </w:ins>
+      <w:r>
+        <w:rPr>
+          <w:rFonts w:ascii="Times New Roman" w:hAnsi="Times New Roman" w:cs="Times New Roman"/>
+          <w:color w:val="323130"/>
+          <w:sz w:val="24"/>
+          <w:szCs w:val="24"/>
+        </w:rPr>
+        <w:t xml:space="preserve">, a </w:t>
+      </w:r>
+      <w:del w:id="77" w:author="Mark Huff" w:date="2022-09-23T16:26:00Z">
+        <w:r>
+          <w:rPr>
+            <w:rFonts w:ascii="Times New Roman" w:hAnsi="Times New Roman" w:cs="Times New Roman"/>
+            <w:color w:val="323130"/>
+            <w:sz w:val="24"/>
+            <w:szCs w:val="24"/>
+          </w:rPr>
+          <w:delText xml:space="preserve">memorial </w:delText>
+        </w:r>
+      </w:del>
+      <w:ins w:id="78" w:author="Mark Huff" w:date="2022-09-23T16:26:00Z">
+        <w:r>
+          <w:rPr>
+            <w:rFonts w:ascii="Times New Roman" w:hAnsi="Times New Roman" w:cs="Times New Roman"/>
+            <w:color w:val="323130"/>
+            <w:sz w:val="24"/>
+            <w:szCs w:val="24"/>
+          </w:rPr>
+          <w:t xml:space="preserve">memory </w:t>
+        </w:r>
+      </w:ins>
+      <w:r>
+        <w:rPr>
+          <w:rFonts w:ascii="Times New Roman" w:hAnsi="Times New Roman" w:cs="Times New Roman"/>
+          <w:color w:val="323130"/>
+          <w:sz w:val="24"/>
+          <w:szCs w:val="24"/>
+        </w:rPr>
+        <w:t>benefit would be expected to occur</w:t>
+      </w:r>
+      <w:del w:id="79" w:author="Mark Huff" w:date="2022-09-23T16:26:00Z">
+        <w:r>
+          <w:rPr>
+            <w:rFonts w:ascii="Times New Roman" w:hAnsi="Times New Roman" w:cs="Times New Roman"/>
+            <w:color w:val="323130"/>
+            <w:sz w:val="24"/>
+            <w:szCs w:val="24"/>
+          </w:rPr>
+          <w:delText xml:space="preserve"> </w:delText>
+        </w:r>
+      </w:del>
+      <w:ins w:id="80" w:author="Mark Huff" w:date="2022-09-23T16:27:00Z">
+        <w:r>
+          <w:rPr>
+            <w:rFonts w:ascii="Times New Roman" w:hAnsi="Times New Roman" w:cs="Times New Roman"/>
+            <w:color w:val="323130"/>
+            <w:sz w:val="24"/>
+            <w:szCs w:val="24"/>
+          </w:rPr>
+          <w:t xml:space="preserve"> for all pair types</w:t>
+        </w:r>
+      </w:ins>
+      <w:del w:id="81" w:author="Mark Huff" w:date="2022-09-23T16:26:00Z">
+        <w:r>
+          <w:rPr>
+            <w:rFonts w:ascii="Times New Roman" w:hAnsi="Times New Roman" w:cs="Times New Roman"/>
+            <w:color w:val="323130"/>
+            <w:sz w:val="24"/>
+            <w:szCs w:val="24"/>
+          </w:rPr>
+          <w:delText>on both related and unrelated pairs</w:delText>
+        </w:r>
+      </w:del>
+      <w:r>
+        <w:rPr>
+          <w:rFonts w:ascii="Times New Roman" w:hAnsi="Times New Roman" w:cs="Times New Roman"/>
+          <w:color w:val="323130"/>
+          <w:sz w:val="24"/>
+          <w:szCs w:val="24"/>
+        </w:rPr>
+        <w:t>.</w:t>
+      </w:r>
+      <w:r>
+        <w:rPr>
+          <w:rFonts w:ascii="Times New Roman" w:hAnsi="Times New Roman" w:cs="Times New Roman"/>
+          <w:color w:val="323130"/>
+          <w:sz w:val="24"/>
+          <w:szCs w:val="24"/>
+        </w:rPr>
+        <w:t xml:space="preserve"> However, JOLs have </w:t>
+      </w:r>
+      <w:del w:id="82" w:author="Mark Huff" w:date="2022-09-23T16:27:00Z">
+        <w:r>
+          <w:rPr>
+            <w:rFonts w:ascii="Times New Roman" w:hAnsi="Times New Roman" w:cs="Times New Roman"/>
+            <w:color w:val="323130"/>
+            <w:sz w:val="24"/>
+            <w:szCs w:val="24"/>
+          </w:rPr>
+          <w:delText xml:space="preserve">routinely </w:delText>
+        </w:r>
+      </w:del>
+      <w:ins w:id="83" w:author="Mark Huff" w:date="2022-09-23T16:27:00Z">
+        <w:r>
+          <w:rPr>
+            <w:rFonts w:ascii="Times New Roman" w:hAnsi="Times New Roman" w:cs="Times New Roman"/>
+            <w:color w:val="323130"/>
+            <w:sz w:val="24"/>
+            <w:szCs w:val="24"/>
+          </w:rPr>
+          <w:t xml:space="preserve">consistently </w:t>
+        </w:r>
+      </w:ins>
+      <w:r>
+        <w:rPr>
+          <w:rFonts w:ascii="Times New Roman" w:hAnsi="Times New Roman" w:cs="Times New Roman"/>
+          <w:color w:val="323130"/>
+          <w:sz w:val="24"/>
+          <w:szCs w:val="24"/>
+        </w:rPr>
+        <w:t xml:space="preserve">been shown to </w:t>
+      </w:r>
+      <w:r>
+        <w:rPr>
+          <w:rFonts w:ascii="Times New Roman" w:hAnsi="Times New Roman" w:cs="Times New Roman"/>
+          <w:color w:val="323130"/>
+          <w:sz w:val="24"/>
+          <w:szCs w:val="24"/>
+        </w:rPr>
+        <w:t>produce</w:t>
+      </w:r>
+      <w:r>
+        <w:rPr>
+          <w:rFonts w:ascii="Times New Roman" w:hAnsi="Times New Roman" w:cs="Times New Roman"/>
+          <w:color w:val="323130"/>
+          <w:sz w:val="24"/>
+          <w:szCs w:val="24"/>
+        </w:rPr>
+        <w:t xml:space="preserve"> </w:t>
+      </w:r>
+      <w:r>
+        <w:rPr>
+          <w:rFonts w:ascii="Times New Roman" w:hAnsi="Times New Roman" w:cs="Times New Roman"/>
+          <w:color w:val="323130"/>
+          <w:sz w:val="24"/>
+          <w:szCs w:val="24"/>
+        </w:rPr>
+        <w:t>a benefit on related, but not unrelated, pairs.</w:t>
+      </w:r>
+    </w:p>
+    <w:p>
+      <w:pPr>
+        <w:spacing w:after="0" w:line="240" w:lineRule="auto"/>
+        <w:rPr>
+          <w:rFonts w:ascii="Times New Roman" w:hAnsi="Times New Roman" w:cs="Times New Roman"/>
+          <w:color w:val="323130"/>
+          <w:sz w:val="24"/>
+          <w:szCs w:val="24"/>
+          <w:shd w:val="clear" w:color="auto" w:fill="FFFFFF"/>
+        </w:rPr>
+      </w:pPr>
+      <w:r>
+        <w:rPr>
+          <w:rFonts w:ascii="Times New Roman" w:hAnsi="Times New Roman" w:cs="Times New Roman"/>
+          <w:color w:val="323130"/>
+          <w:sz w:val="24"/>
+          <w:szCs w:val="24"/>
+        </w:rPr>
+        <w:br/>
+      </w:r>
+      <w:r>
+        <w:rPr>
+          <w:rFonts w:ascii="Times New Roman" w:hAnsi="Times New Roman" w:cs="Times New Roman"/>
+          <w:b/>
+          <w:color w:val="323130"/>
+          <w:sz w:val="24"/>
+          <w:szCs w:val="24"/>
+          <w:shd w:val="clear" w:color="auto" w:fill="FFFFFF"/>
+        </w:rPr>
+        <w:t>Comment 7:</w:t>
+      </w:r>
+      <w:r>
+        <w:rPr>
+          <w:rFonts w:ascii="Times New Roman" w:hAnsi="Times New Roman" w:cs="Times New Roman"/>
+          <w:color w:val="323130"/>
+          <w:sz w:val="24"/>
+          <w:szCs w:val="24"/>
+          <w:shd w:val="clear" w:color="auto" w:fill="FFFFFF"/>
+        </w:rPr>
+        <w:t xml:space="preserve"> Ex. 1: Based on the Introduction, the evidence for the changed-goal hypothesis would be reactivity for forward pairs in the mixed list but not pure list condition. In contrast, the cue-strengthening hypothesis would predict reactivity for forward pairs in both the mixed and pure list conditions. Wouldn’t the most appropriate analysis be to examine only the related pairs and conduct a 2 (JOL vs. read only) x 2 (mixed vs. pure) ANOVA? My understanding is that the goal-change hypothesis predicts an interaction, but the cue-strengthening hypothesis does not. As the results are currently reported, the reader must infer a lack of an interaction because the overall pattern of results is the same for related pairs in the mixed and pure conditions. However, </w:t>
+      </w:r>
+      <w:r>
+        <w:rPr>
+          <w:rFonts w:ascii="Times New Roman" w:hAnsi="Times New Roman" w:cs="Times New Roman"/>
+          <w:color w:val="323130"/>
+          <w:sz w:val="24"/>
+          <w:szCs w:val="24"/>
+          <w:shd w:val="clear" w:color="auto" w:fill="FFFFFF"/>
+        </w:rPr>
+        <w:t>this comparison has not been statistically evaluated. The same comment applies to Experiment 2 and 3 analyses.</w:t>
+      </w:r>
+      <w:r>
+        <w:rPr>
+          <w:rFonts w:ascii="Times New Roman" w:hAnsi="Times New Roman" w:cs="Times New Roman"/>
+          <w:color w:val="323130"/>
+          <w:sz w:val="24"/>
+          <w:szCs w:val="24"/>
+        </w:rPr>
+        <w:br/>
+      </w:r>
+    </w:p>
+    <w:p>
+      <w:pPr>
+        <w:spacing w:after="0" w:line="240" w:lineRule="auto"/>
+        <w:rPr>
+          <w:rFonts w:ascii="Times New Roman" w:hAnsi="Times New Roman" w:cs="Times New Roman"/>
+          <w:color w:val="323130"/>
+          <w:sz w:val="24"/>
+          <w:szCs w:val="24"/>
+        </w:rPr>
+      </w:pPr>
+      <w:r>
+        <w:rPr>
+          <w:rFonts w:ascii="Times New Roman" w:hAnsi="Times New Roman" w:cs="Times New Roman"/>
+          <w:b/>
+          <w:i/>
+          <w:color w:val="323130"/>
+          <w:sz w:val="24"/>
+          <w:szCs w:val="24"/>
+        </w:rPr>
+        <w:t>Response:</w:t>
+      </w:r>
+      <w:r>
+        <w:rPr>
+          <w:rFonts w:ascii="Times New Roman" w:hAnsi="Times New Roman" w:cs="Times New Roman"/>
+          <w:color w:val="323130"/>
+          <w:sz w:val="24"/>
+          <w:szCs w:val="24"/>
+        </w:rPr>
+        <w:t xml:space="preserve"> </w:t>
+      </w:r>
+      <w:r>
+        <w:rPr>
+          <w:rFonts w:ascii="Times New Roman" w:hAnsi="Times New Roman" w:cs="Times New Roman"/>
+          <w:color w:val="323130"/>
+          <w:sz w:val="24"/>
+          <w:szCs w:val="24"/>
+        </w:rPr>
+        <w:t>Our analyses were</w:t>
+      </w:r>
+      <w:r>
+        <w:rPr>
+          <w:rFonts w:ascii="Times New Roman" w:hAnsi="Times New Roman" w:cs="Times New Roman"/>
+          <w:color w:val="323130"/>
+          <w:sz w:val="24"/>
+          <w:szCs w:val="24"/>
+        </w:rPr>
+        <w:t xml:space="preserve"> modeled after Janes et al. </w:t>
+      </w:r>
+      <w:r>
+        <w:rPr>
+          <w:rFonts w:ascii="Times New Roman" w:hAnsi="Times New Roman" w:cs="Times New Roman"/>
+          <w:color w:val="323130"/>
+          <w:sz w:val="24"/>
+          <w:szCs w:val="24"/>
+        </w:rPr>
+        <w:t>(2018) Experiment 2, in which the authors</w:t>
+      </w:r>
+      <w:r>
+        <w:rPr>
+          <w:rFonts w:ascii="Times New Roman" w:hAnsi="Times New Roman" w:cs="Times New Roman"/>
+          <w:color w:val="323130"/>
+          <w:sz w:val="24"/>
+          <w:szCs w:val="24"/>
+        </w:rPr>
+        <w:t xml:space="preserve"> separately </w:t>
+      </w:r>
+      <w:r>
+        <w:rPr>
+          <w:rFonts w:ascii="Times New Roman" w:hAnsi="Times New Roman" w:cs="Times New Roman"/>
+          <w:color w:val="323130"/>
+          <w:sz w:val="24"/>
+          <w:szCs w:val="24"/>
+        </w:rPr>
+        <w:t>analyzed reactivity for mixed and pure lists.</w:t>
+      </w:r>
+      <w:r>
+        <w:rPr>
+          <w:rFonts w:ascii="Times New Roman" w:hAnsi="Times New Roman" w:cs="Times New Roman"/>
+          <w:color w:val="323130"/>
+          <w:sz w:val="24"/>
+          <w:szCs w:val="24"/>
+        </w:rPr>
+        <w:t xml:space="preserve"> In running the </w:t>
+      </w:r>
+      <w:proofErr w:type="gramStart"/>
+      <w:r>
+        <w:rPr>
+          <w:rFonts w:ascii="Times New Roman" w:hAnsi="Times New Roman" w:cs="Times New Roman"/>
+          <w:color w:val="323130"/>
+          <w:sz w:val="24"/>
+          <w:szCs w:val="24"/>
+        </w:rPr>
+        <w:t>analyses</w:t>
+      </w:r>
+      <w:proofErr w:type="gramEnd"/>
+      <w:r>
+        <w:rPr>
+          <w:rFonts w:ascii="Times New Roman" w:hAnsi="Times New Roman" w:cs="Times New Roman"/>
+          <w:color w:val="323130"/>
+          <w:sz w:val="24"/>
+          <w:szCs w:val="24"/>
+        </w:rPr>
+        <w:t xml:space="preserve"> you have suggested</w:t>
+      </w:r>
+      <w:r>
+        <w:rPr>
+          <w:rFonts w:ascii="Times New Roman" w:hAnsi="Times New Roman" w:cs="Times New Roman"/>
+          <w:color w:val="323130"/>
+          <w:sz w:val="24"/>
+          <w:szCs w:val="24"/>
+        </w:rPr>
+        <w:t>,</w:t>
+      </w:r>
+      <w:r>
+        <w:rPr>
+          <w:rFonts w:ascii="Times New Roman" w:hAnsi="Times New Roman" w:cs="Times New Roman"/>
+          <w:color w:val="323130"/>
+          <w:sz w:val="24"/>
+          <w:szCs w:val="24"/>
+        </w:rPr>
+        <w:t xml:space="preserve"> </w:t>
+      </w:r>
+      <w:r>
+        <w:rPr>
+          <w:rFonts w:ascii="Times New Roman" w:hAnsi="Times New Roman" w:cs="Times New Roman"/>
+          <w:color w:val="323130"/>
+          <w:sz w:val="24"/>
+          <w:szCs w:val="24"/>
+        </w:rPr>
+        <w:t xml:space="preserve">no significant interactions </w:t>
+      </w:r>
+      <w:r>
+        <w:rPr>
+          <w:rFonts w:ascii="Times New Roman" w:hAnsi="Times New Roman" w:cs="Times New Roman"/>
+          <w:color w:val="323130"/>
+          <w:sz w:val="24"/>
+          <w:szCs w:val="24"/>
+        </w:rPr>
+        <w:t xml:space="preserve">were found </w:t>
+      </w:r>
+      <w:r>
+        <w:rPr>
+          <w:rFonts w:ascii="Times New Roman" w:hAnsi="Times New Roman" w:cs="Times New Roman"/>
+          <w:color w:val="323130"/>
+          <w:sz w:val="24"/>
+          <w:szCs w:val="24"/>
+        </w:rPr>
+        <w:t>(</w:t>
       </w:r>
       <w:r>
         <w:rPr>
@@ -3805,17 +5945,54 @@
           <w:sz w:val="24"/>
           <w:szCs w:val="24"/>
         </w:rPr>
-        <w:t xml:space="preserve">cat-dog </w:t>
-      </w:r>
-      <w:r>
-        <w:rPr>
-          <w:rFonts w:ascii="Times New Roman" w:hAnsi="Times New Roman" w:cs="Times New Roman"/>
-          <w:color w:val="323130"/>
-          <w:sz w:val="24"/>
-          <w:szCs w:val="24"/>
-        </w:rPr>
-        <w:t xml:space="preserve">is more semantically related than the pair </w:t>
-      </w:r>
+        <w:t>F</w:t>
+      </w:r>
+      <w:r>
+        <w:rPr>
+          <w:rFonts w:ascii="Times New Roman" w:hAnsi="Times New Roman" w:cs="Times New Roman"/>
+          <w:color w:val="323130"/>
+          <w:sz w:val="24"/>
+          <w:szCs w:val="24"/>
+        </w:rPr>
+        <w:t xml:space="preserve">s </w:t>
+      </w:r>
+      <w:r>
+        <w:rPr>
+          <w:rFonts w:ascii="Times New Roman" w:hAnsi="Times New Roman" w:cs="Times New Roman"/>
+          <w:color w:val="323130"/>
+          <w:sz w:val="24"/>
+          <w:szCs w:val="24"/>
+        </w:rPr>
+        <w:t>&lt;</w:t>
+      </w:r>
+      <w:r>
+        <w:rPr>
+          <w:rFonts w:ascii="Times New Roman" w:hAnsi="Times New Roman" w:cs="Times New Roman"/>
+          <w:color w:val="323130"/>
+          <w:sz w:val="24"/>
+          <w:szCs w:val="24"/>
+        </w:rPr>
+        <w:t xml:space="preserve"> </w:t>
+      </w:r>
+      <w:r>
+        <w:rPr>
+          <w:rFonts w:ascii="Times New Roman" w:hAnsi="Times New Roman" w:cs="Times New Roman"/>
+          <w:color w:val="323130"/>
+          <w:sz w:val="24"/>
+          <w:szCs w:val="24"/>
+        </w:rPr>
+        <w:t>1</w:t>
+      </w:r>
+      <w:r>
+        <w:rPr>
+          <w:rFonts w:ascii="Times New Roman" w:hAnsi="Times New Roman" w:cs="Times New Roman"/>
+          <w:color w:val="323130"/>
+          <w:sz w:val="24"/>
+          <w:szCs w:val="24"/>
+        </w:rPr>
+        <w:t xml:space="preserve">; </w:t>
+      </w:r>
+      <w:proofErr w:type="spellStart"/>
       <w:r>
         <w:rPr>
           <w:rFonts w:ascii="Times New Roman" w:hAnsi="Times New Roman" w:cs="Times New Roman"/>
@@ -3825,8 +6002,46 @@
           <w:sz w:val="24"/>
           <w:szCs w:val="24"/>
         </w:rPr>
-        <w:t>cat-</w:t>
-      </w:r>
+        <w:t>p</w:t>
+      </w:r>
+      <w:r>
+        <w:rPr>
+          <w:rFonts w:ascii="Times New Roman" w:hAnsi="Times New Roman" w:cs="Times New Roman"/>
+          <w:color w:val="323130"/>
+          <w:sz w:val="24"/>
+          <w:szCs w:val="24"/>
+        </w:rPr>
+        <w:t>s</w:t>
+      </w:r>
+      <w:proofErr w:type="spellEnd"/>
+      <w:r>
+        <w:rPr>
+          <w:rFonts w:ascii="Times New Roman" w:hAnsi="Times New Roman" w:cs="Times New Roman"/>
+          <w:color w:val="323130"/>
+          <w:sz w:val="24"/>
+          <w:szCs w:val="24"/>
+        </w:rPr>
+        <w:t xml:space="preserve"> ≥ </w:t>
+      </w:r>
+      <w:r>
+        <w:rPr>
+          <w:rFonts w:ascii="Times New Roman" w:hAnsi="Times New Roman" w:cs="Times New Roman"/>
+          <w:color w:val="323130"/>
+          <w:sz w:val="24"/>
+          <w:szCs w:val="24"/>
+        </w:rPr>
+        <w:t>.48</w:t>
+      </w:r>
+      <w:r>
+        <w:rPr>
+          <w:rFonts w:ascii="Times New Roman" w:hAnsi="Times New Roman" w:cs="Times New Roman"/>
+          <w:color w:val="323130"/>
+          <w:sz w:val="24"/>
+          <w:szCs w:val="24"/>
+        </w:rPr>
+        <w:t xml:space="preserve">, </w:t>
+      </w:r>
+      <w:proofErr w:type="spellStart"/>
       <w:r>
         <w:rPr>
           <w:rFonts w:ascii="Times New Roman" w:hAnsi="Times New Roman" w:cs="Times New Roman"/>
@@ -3836,169 +6051,158 @@
           <w:sz w:val="24"/>
           <w:szCs w:val="24"/>
         </w:rPr>
-        <w:t>door</w:t>
-      </w:r>
-      <w:r>
-        <w:rPr>
-          <w:rFonts w:ascii="Times New Roman" w:hAnsi="Times New Roman" w:cs="Times New Roman"/>
-          <w:color w:val="323130"/>
-          <w:sz w:val="24"/>
-          <w:szCs w:val="24"/>
-        </w:rPr>
-        <w:t>,</w:t>
-      </w:r>
-      <w:r>
-        <w:rPr>
-          <w:rFonts w:ascii="Times New Roman" w:hAnsi="Times New Roman" w:cs="Times New Roman"/>
-          <w:color w:val="323130"/>
-          <w:sz w:val="24"/>
-          <w:szCs w:val="24"/>
-        </w:rPr>
-        <w:t xml:space="preserve"> and as a result, will assign the former a </w:t>
-      </w:r>
-      <w:r>
-        <w:rPr>
-          <w:rFonts w:ascii="Times New Roman" w:hAnsi="Times New Roman" w:cs="Times New Roman"/>
-          <w:color w:val="323130"/>
-          <w:sz w:val="24"/>
-          <w:szCs w:val="24"/>
-        </w:rPr>
-        <w:t xml:space="preserve">pair </w:t>
-      </w:r>
-      <w:r>
-        <w:rPr>
-          <w:rFonts w:ascii="Times New Roman" w:hAnsi="Times New Roman" w:cs="Times New Roman"/>
-          <w:color w:val="323130"/>
-          <w:sz w:val="24"/>
-          <w:szCs w:val="24"/>
-        </w:rPr>
-        <w:t xml:space="preserve">higher JOL rating than the latter. </w:t>
-      </w:r>
-      <w:r>
-        <w:rPr>
-          <w:rFonts w:ascii="Times New Roman" w:hAnsi="Times New Roman" w:cs="Times New Roman"/>
-          <w:color w:val="323130"/>
-          <w:sz w:val="24"/>
-          <w:szCs w:val="24"/>
-        </w:rPr>
-        <w:t xml:space="preserve">Soderstrom et al. (2015) </w:t>
-      </w:r>
-      <w:r>
-        <w:rPr>
-          <w:rFonts w:ascii="Times New Roman" w:hAnsi="Times New Roman" w:cs="Times New Roman"/>
-          <w:color w:val="323130"/>
-          <w:sz w:val="24"/>
-          <w:szCs w:val="24"/>
-        </w:rPr>
-        <w:t xml:space="preserve">suggested </w:t>
-      </w:r>
-      <w:r>
-        <w:rPr>
-          <w:rFonts w:ascii="Times New Roman" w:hAnsi="Times New Roman" w:cs="Times New Roman"/>
-          <w:color w:val="323130"/>
-          <w:sz w:val="24"/>
-          <w:szCs w:val="24"/>
-        </w:rPr>
-        <w:t>that related pairs show positive reactivity</w:t>
-      </w:r>
-      <w:r>
-        <w:rPr>
-          <w:rFonts w:ascii="Times New Roman" w:hAnsi="Times New Roman" w:cs="Times New Roman"/>
-          <w:color w:val="323130"/>
-          <w:sz w:val="24"/>
-          <w:szCs w:val="24"/>
-        </w:rPr>
-        <w:t xml:space="preserve"> because </w:t>
-      </w:r>
-      <w:r>
-        <w:rPr>
-          <w:rFonts w:ascii="Times New Roman" w:hAnsi="Times New Roman" w:cs="Times New Roman"/>
-          <w:color w:val="323130"/>
-          <w:sz w:val="24"/>
-          <w:szCs w:val="24"/>
-        </w:rPr>
-        <w:t xml:space="preserve">these cues become </w:t>
-      </w:r>
-      <w:r>
-        <w:rPr>
-          <w:rFonts w:ascii="Times New Roman" w:hAnsi="Times New Roman" w:cs="Times New Roman"/>
-          <w:color w:val="323130"/>
-          <w:sz w:val="24"/>
-          <w:szCs w:val="24"/>
-        </w:rPr>
-        <w:t>s</w:t>
-      </w:r>
-      <w:r>
-        <w:rPr>
-          <w:rFonts w:ascii="Times New Roman" w:hAnsi="Times New Roman" w:cs="Times New Roman"/>
-          <w:color w:val="323130"/>
-          <w:sz w:val="24"/>
-          <w:szCs w:val="24"/>
-        </w:rPr>
-        <w:t>trengthened when participants are required to make JOLs at encoding.</w:t>
-      </w:r>
-      <w:r>
-        <w:rPr>
-          <w:rFonts w:ascii="Times New Roman" w:hAnsi="Times New Roman" w:cs="Times New Roman"/>
-          <w:color w:val="323130"/>
-          <w:sz w:val="24"/>
-          <w:szCs w:val="24"/>
-        </w:rPr>
-        <w:t xml:space="preserve"> U</w:t>
-      </w:r>
-      <w:r>
-        <w:rPr>
-          <w:rFonts w:ascii="Times New Roman" w:hAnsi="Times New Roman" w:cs="Times New Roman"/>
-          <w:color w:val="323130"/>
-          <w:sz w:val="24"/>
-          <w:szCs w:val="24"/>
-        </w:rPr>
-        <w:t>nrel</w:t>
-      </w:r>
-      <w:r>
-        <w:rPr>
-          <w:rFonts w:ascii="Times New Roman" w:hAnsi="Times New Roman" w:cs="Times New Roman"/>
-          <w:color w:val="323130"/>
-          <w:sz w:val="24"/>
-          <w:szCs w:val="24"/>
-        </w:rPr>
-        <w:t>at</w:t>
-      </w:r>
-      <w:r>
-        <w:rPr>
-          <w:rFonts w:ascii="Times New Roman" w:hAnsi="Times New Roman" w:cs="Times New Roman"/>
-          <w:color w:val="323130"/>
-          <w:sz w:val="24"/>
-          <w:szCs w:val="24"/>
-        </w:rPr>
-        <w:t>ed pairs</w:t>
-      </w:r>
-      <w:r>
-        <w:rPr>
-          <w:rFonts w:ascii="Times New Roman" w:hAnsi="Times New Roman" w:cs="Times New Roman"/>
-          <w:color w:val="323130"/>
-          <w:sz w:val="24"/>
-          <w:szCs w:val="24"/>
-        </w:rPr>
-        <w:t>, however,</w:t>
-      </w:r>
-      <w:r>
-        <w:rPr>
-          <w:rFonts w:ascii="Times New Roman" w:hAnsi="Times New Roman" w:cs="Times New Roman"/>
-          <w:color w:val="323130"/>
-          <w:sz w:val="24"/>
-          <w:szCs w:val="24"/>
-        </w:rPr>
-        <w:t xml:space="preserve"> lack these cues</w:t>
-      </w:r>
-      <w:r>
-        <w:rPr>
-          <w:rFonts w:ascii="Times New Roman" w:hAnsi="Times New Roman" w:cs="Times New Roman"/>
-          <w:color w:val="323130"/>
-          <w:sz w:val="24"/>
-          <w:szCs w:val="24"/>
-        </w:rPr>
-        <w:t>. Thus, the requirement to make JOLs only benefits related word pairs.</w:t>
+        <w:t>p</w:t>
+      </w:r>
+      <w:r>
+        <w:rPr>
+          <w:rFonts w:ascii="Times New Roman" w:hAnsi="Times New Roman" w:cs="Times New Roman"/>
+          <w:caps/>
+          <w:color w:val="323130"/>
+          <w:sz w:val="24"/>
+          <w:szCs w:val="24"/>
+          <w:vertAlign w:val="subscript"/>
+        </w:rPr>
+        <w:t>bics</w:t>
+      </w:r>
+      <w:proofErr w:type="spellEnd"/>
+      <w:r>
+        <w:rPr>
+          <w:rFonts w:ascii="Times New Roman" w:hAnsi="Times New Roman" w:cs="Times New Roman"/>
+          <w:color w:val="323130"/>
+          <w:sz w:val="24"/>
+          <w:szCs w:val="24"/>
+        </w:rPr>
+        <w:t xml:space="preserve"> ≥ </w:t>
+      </w:r>
+      <w:r>
+        <w:rPr>
+          <w:rFonts w:ascii="Times New Roman" w:hAnsi="Times New Roman" w:cs="Times New Roman"/>
+          <w:color w:val="323130"/>
+          <w:sz w:val="24"/>
+          <w:szCs w:val="24"/>
+        </w:rPr>
+        <w:t>.98</w:t>
+      </w:r>
+      <w:r>
+        <w:rPr>
+          <w:rFonts w:ascii="Times New Roman" w:hAnsi="Times New Roman" w:cs="Times New Roman"/>
+          <w:color w:val="323130"/>
+          <w:sz w:val="24"/>
+          <w:szCs w:val="24"/>
+        </w:rPr>
+        <w:t>)</w:t>
+      </w:r>
+      <w:r>
+        <w:rPr>
+          <w:rFonts w:ascii="Times New Roman" w:hAnsi="Times New Roman" w:cs="Times New Roman"/>
+          <w:color w:val="323130"/>
+          <w:sz w:val="24"/>
+          <w:szCs w:val="24"/>
+        </w:rPr>
+        <w:t>, indicating that both analyses yield the same conclusions</w:t>
+      </w:r>
+      <w:r>
+        <w:rPr>
+          <w:rFonts w:ascii="Times New Roman" w:hAnsi="Times New Roman" w:cs="Times New Roman"/>
+          <w:color w:val="323130"/>
+          <w:sz w:val="24"/>
+          <w:szCs w:val="24"/>
+        </w:rPr>
+        <w:t>.</w:t>
+      </w:r>
+      <w:r>
+        <w:rPr>
+          <w:rFonts w:ascii="Times New Roman" w:hAnsi="Times New Roman" w:cs="Times New Roman"/>
+          <w:color w:val="323130"/>
+          <w:sz w:val="24"/>
+          <w:szCs w:val="24"/>
+        </w:rPr>
+        <w:t xml:space="preserve"> </w:t>
+      </w:r>
+      <w:ins w:id="84" w:author="Mark Huff" w:date="2022-09-23T16:28:00Z">
+        <w:r>
+          <w:rPr>
+            <w:rFonts w:ascii="Times New Roman" w:hAnsi="Times New Roman" w:cs="Times New Roman"/>
+            <w:color w:val="323130"/>
+            <w:sz w:val="24"/>
+            <w:szCs w:val="24"/>
+          </w:rPr>
+          <w:t>For completeness</w:t>
+        </w:r>
+        <w:r>
+          <w:rPr>
+            <w:rFonts w:ascii="Times New Roman" w:hAnsi="Times New Roman" w:cs="Times New Roman"/>
+            <w:color w:val="323130"/>
+            <w:sz w:val="24"/>
+            <w:szCs w:val="24"/>
+          </w:rPr>
+          <w:t>, this analysis is</w:t>
+        </w:r>
+      </w:ins>
+      <w:del w:id="85" w:author="Mark Huff" w:date="2022-09-23T16:28:00Z">
+        <w:r>
+          <w:rPr>
+            <w:rFonts w:ascii="Times New Roman" w:hAnsi="Times New Roman" w:cs="Times New Roman"/>
+            <w:color w:val="323130"/>
+            <w:sz w:val="24"/>
+            <w:szCs w:val="24"/>
+          </w:rPr>
+          <w:delText>This is now</w:delText>
+        </w:r>
+      </w:del>
+      <w:r>
+        <w:rPr>
+          <w:rFonts w:ascii="Times New Roman" w:hAnsi="Times New Roman" w:cs="Times New Roman"/>
+          <w:color w:val="323130"/>
+          <w:sz w:val="24"/>
+          <w:szCs w:val="24"/>
+        </w:rPr>
+        <w:t xml:space="preserve"> reported in a footnote on p</w:t>
+      </w:r>
+      <w:r>
+        <w:rPr>
+          <w:rFonts w:ascii="Times New Roman" w:hAnsi="Times New Roman" w:cs="Times New Roman"/>
+          <w:color w:val="323130"/>
+          <w:sz w:val="24"/>
+          <w:szCs w:val="24"/>
+        </w:rPr>
+        <w:t>g</w:t>
+      </w:r>
+      <w:r>
+        <w:rPr>
+          <w:rFonts w:ascii="Times New Roman" w:hAnsi="Times New Roman" w:cs="Times New Roman"/>
+          <w:color w:val="323130"/>
+          <w:sz w:val="24"/>
+          <w:szCs w:val="24"/>
+        </w:rPr>
+        <w:t>.</w:t>
+      </w:r>
+      <w:r>
+        <w:rPr>
+          <w:rFonts w:ascii="Times New Roman" w:hAnsi="Times New Roman" w:cs="Times New Roman"/>
+          <w:color w:val="323130"/>
+          <w:sz w:val="24"/>
+          <w:szCs w:val="24"/>
+        </w:rPr>
+        <w:t xml:space="preserve"> </w:t>
+      </w:r>
+      <w:r>
+        <w:rPr>
+          <w:rFonts w:ascii="Times New Roman" w:hAnsi="Times New Roman" w:cs="Times New Roman"/>
+          <w:color w:val="323130"/>
+          <w:sz w:val="24"/>
+          <w:szCs w:val="24"/>
+        </w:rPr>
+        <w:t>25</w:t>
+      </w:r>
+      <w:r>
+        <w:rPr>
+          <w:rFonts w:ascii="Times New Roman" w:hAnsi="Times New Roman" w:cs="Times New Roman"/>
+          <w:color w:val="323130"/>
+          <w:sz w:val="24"/>
+          <w:szCs w:val="24"/>
+        </w:rPr>
+        <w:t>.</w:t>
       </w:r>
     </w:p>
     <w:p>
@@ -4020,101 +6224,236 @@
           <w:color w:val="323130"/>
           <w:sz w:val="24"/>
           <w:szCs w:val="24"/>
-        </w:rPr>
-      </w:pPr>
-      <w:r>
-        <w:rPr>
-          <w:rFonts w:ascii="Times New Roman" w:hAnsi="Times New Roman" w:cs="Times New Roman"/>
-          <w:color w:val="323130"/>
-          <w:sz w:val="24"/>
-          <w:szCs w:val="24"/>
-        </w:rPr>
-        <w:t xml:space="preserve">Regarding backward pairs, </w:t>
-      </w:r>
-      <w:r>
-        <w:rPr>
-          <w:rFonts w:ascii="Times New Roman" w:hAnsi="Times New Roman" w:cs="Times New Roman"/>
-          <w:color w:val="323130"/>
-          <w:sz w:val="24"/>
-          <w:szCs w:val="24"/>
-        </w:rPr>
-        <w:t xml:space="preserve">these </w:t>
-      </w:r>
-      <w:r>
-        <w:rPr>
-          <w:rFonts w:ascii="Times New Roman" w:hAnsi="Times New Roman" w:cs="Times New Roman"/>
-          <w:color w:val="323130"/>
-          <w:sz w:val="24"/>
-          <w:szCs w:val="24"/>
-        </w:rPr>
-        <w:t>intrinsic relatedness cues are still present at encoding</w:t>
-      </w:r>
-      <w:r>
-        <w:rPr>
-          <w:rFonts w:ascii="Times New Roman" w:hAnsi="Times New Roman" w:cs="Times New Roman"/>
-          <w:color w:val="323130"/>
-          <w:sz w:val="24"/>
-          <w:szCs w:val="24"/>
-        </w:rPr>
-        <w:t>, even though</w:t>
-      </w:r>
-      <w:r>
-        <w:rPr>
-          <w:rFonts w:ascii="Times New Roman" w:hAnsi="Times New Roman" w:cs="Times New Roman"/>
-          <w:color w:val="323130"/>
-          <w:sz w:val="24"/>
-          <w:szCs w:val="24"/>
-        </w:rPr>
-        <w:t xml:space="preserve"> the target item does not </w:t>
-      </w:r>
-      <w:r>
-        <w:rPr>
-          <w:rFonts w:ascii="Times New Roman" w:hAnsi="Times New Roman" w:cs="Times New Roman"/>
-          <w:color w:val="323130"/>
-          <w:sz w:val="24"/>
-          <w:szCs w:val="24"/>
-        </w:rPr>
-        <w:t>readily converge on the cue at retrieval (i.e., both words are thematically related, yet the target is not a common response</w:t>
-      </w:r>
-      <w:r>
-        <w:rPr>
-          <w:rFonts w:ascii="Times New Roman" w:hAnsi="Times New Roman" w:cs="Times New Roman"/>
-          <w:color w:val="323130"/>
-          <w:sz w:val="24"/>
-          <w:szCs w:val="24"/>
-        </w:rPr>
-        <w:t xml:space="preserve"> to the cue</w:t>
-      </w:r>
-      <w:r>
-        <w:rPr>
-          <w:rFonts w:ascii="Times New Roman" w:hAnsi="Times New Roman" w:cs="Times New Roman"/>
-          <w:color w:val="323130"/>
-          <w:sz w:val="24"/>
-          <w:szCs w:val="24"/>
-        </w:rPr>
-        <w:t xml:space="preserve">). Thus, it is likely that </w:t>
-      </w:r>
-      <w:r>
-        <w:rPr>
-          <w:rFonts w:ascii="Times New Roman" w:hAnsi="Times New Roman" w:cs="Times New Roman"/>
-          <w:color w:val="323130"/>
-          <w:sz w:val="24"/>
-          <w:szCs w:val="24"/>
-        </w:rPr>
-        <w:t xml:space="preserve">cue-strengthening also results in participants engaging in a relational encoding process at </w:t>
-      </w:r>
-      <w:r>
-        <w:rPr>
-          <w:rFonts w:ascii="Times New Roman" w:hAnsi="Times New Roman" w:cs="Times New Roman"/>
-          <w:color w:val="323130"/>
-          <w:sz w:val="24"/>
-          <w:szCs w:val="24"/>
-        </w:rPr>
-        <w:t>study, leading to a memorial benefit for related pairs, regardless of pair direction.</w:t>
-      </w:r>
-      <w:r>
-        <w:rPr>
-          <w:rFonts w:ascii="Times New Roman" w:hAnsi="Times New Roman" w:cs="Times New Roman"/>
+          <w:shd w:val="clear" w:color="auto" w:fill="FFFFFF"/>
+        </w:rPr>
+      </w:pPr>
+      <w:r>
+        <w:rPr>
+          <w:rFonts w:ascii="Times New Roman" w:hAnsi="Times New Roman" w:cs="Times New Roman"/>
+          <w:color w:val="323130"/>
+          <w:sz w:val="24"/>
+          <w:szCs w:val="24"/>
+        </w:rPr>
+        <w:t>Regarding our inclusion of unrelated pairs</w:t>
+      </w:r>
+      <w:r>
+        <w:rPr>
+          <w:rFonts w:ascii="Times New Roman" w:hAnsi="Times New Roman" w:cs="Times New Roman"/>
+          <w:color w:val="323130"/>
+          <w:sz w:val="24"/>
+          <w:szCs w:val="24"/>
+        </w:rPr>
+        <w:t xml:space="preserve"> in each analysis</w:t>
+      </w:r>
+      <w:r>
+        <w:rPr>
+          <w:rFonts w:ascii="Times New Roman" w:hAnsi="Times New Roman" w:cs="Times New Roman"/>
+          <w:color w:val="323130"/>
+          <w:sz w:val="24"/>
+          <w:szCs w:val="24"/>
+        </w:rPr>
+        <w:t xml:space="preserve">, </w:t>
+      </w:r>
+      <w:r>
+        <w:rPr>
+          <w:rFonts w:ascii="Times New Roman" w:hAnsi="Times New Roman" w:cs="Times New Roman"/>
+          <w:color w:val="323130"/>
+          <w:sz w:val="24"/>
+          <w:szCs w:val="24"/>
+        </w:rPr>
+        <w:t>the changed-goal hypothesis predicts a negative reactivity pattern on</w:t>
+      </w:r>
+      <w:r>
+        <w:rPr>
+          <w:rFonts w:ascii="Times New Roman" w:hAnsi="Times New Roman" w:cs="Times New Roman"/>
+          <w:color w:val="323130"/>
+          <w:sz w:val="24"/>
+          <w:szCs w:val="24"/>
+        </w:rPr>
+        <w:t xml:space="preserve"> unrelated pairs (in addition </w:t>
+      </w:r>
+      <w:r>
+        <w:rPr>
+          <w:rFonts w:ascii="Times New Roman" w:hAnsi="Times New Roman" w:cs="Times New Roman"/>
+          <w:color w:val="323130"/>
+          <w:sz w:val="24"/>
+          <w:szCs w:val="24"/>
+        </w:rPr>
+        <w:t xml:space="preserve">to </w:t>
+      </w:r>
+      <w:r>
+        <w:rPr>
+          <w:rFonts w:ascii="Times New Roman" w:hAnsi="Times New Roman" w:cs="Times New Roman"/>
+          <w:color w:val="323130"/>
+          <w:sz w:val="24"/>
+          <w:szCs w:val="24"/>
+        </w:rPr>
+        <w:t>positive reactivity on related pairs). Al</w:t>
+      </w:r>
+      <w:r>
+        <w:rPr>
+          <w:rFonts w:ascii="Times New Roman" w:hAnsi="Times New Roman" w:cs="Times New Roman"/>
+          <w:color w:val="323130"/>
+          <w:sz w:val="24"/>
+          <w:szCs w:val="24"/>
+        </w:rPr>
+        <w:t>though</w:t>
+      </w:r>
+      <w:r>
+        <w:rPr>
+          <w:rFonts w:ascii="Times New Roman" w:hAnsi="Times New Roman" w:cs="Times New Roman"/>
+          <w:color w:val="323130"/>
+          <w:sz w:val="24"/>
+          <w:szCs w:val="24"/>
+        </w:rPr>
+        <w:t xml:space="preserve"> the reactivity pattern </w:t>
+      </w:r>
+      <w:proofErr w:type="gramStart"/>
+      <w:r>
+        <w:rPr>
+          <w:rFonts w:ascii="Times New Roman" w:hAnsi="Times New Roman" w:cs="Times New Roman"/>
+          <w:color w:val="323130"/>
+          <w:sz w:val="24"/>
+          <w:szCs w:val="24"/>
+        </w:rPr>
+        <w:t xml:space="preserve">most </w:t>
+      </w:r>
+      <w:ins w:id="86" w:author="Nick Maxwell" w:date="2022-09-25T20:35:00Z">
+        <w:r>
+          <w:rPr>
+            <w:rFonts w:ascii="Times New Roman" w:hAnsi="Times New Roman" w:cs="Times New Roman"/>
+            <w:color w:val="323130"/>
+            <w:sz w:val="24"/>
+            <w:szCs w:val="24"/>
+          </w:rPr>
+          <w:t xml:space="preserve">commonly </w:t>
+        </w:r>
+      </w:ins>
+      <w:r>
+        <w:rPr>
+          <w:rFonts w:ascii="Times New Roman" w:hAnsi="Times New Roman" w:cs="Times New Roman"/>
+          <w:color w:val="323130"/>
+          <w:sz w:val="24"/>
+          <w:szCs w:val="24"/>
+        </w:rPr>
+        <w:t>reported</w:t>
+      </w:r>
+      <w:proofErr w:type="gramEnd"/>
+      <w:r>
+        <w:rPr>
+          <w:rFonts w:ascii="Times New Roman" w:hAnsi="Times New Roman" w:cs="Times New Roman"/>
+          <w:color w:val="323130"/>
+          <w:sz w:val="24"/>
+          <w:szCs w:val="24"/>
+        </w:rPr>
+        <w:t xml:space="preserve"> in the literature </w:t>
+      </w:r>
+      <w:r>
+        <w:rPr>
+          <w:rFonts w:ascii="Times New Roman" w:hAnsi="Times New Roman" w:cs="Times New Roman"/>
+          <w:color w:val="323130"/>
+          <w:sz w:val="24"/>
+          <w:szCs w:val="24"/>
+        </w:rPr>
+        <w:t>has been positive reactivity on related pairs</w:t>
+      </w:r>
+      <w:r>
+        <w:rPr>
+          <w:rFonts w:ascii="Times New Roman" w:hAnsi="Times New Roman" w:cs="Times New Roman"/>
+          <w:color w:val="323130"/>
+          <w:sz w:val="24"/>
+          <w:szCs w:val="24"/>
+        </w:rPr>
+        <w:t xml:space="preserve"> and </w:t>
+      </w:r>
+      <w:r>
+        <w:rPr>
+          <w:rFonts w:ascii="Times New Roman" w:hAnsi="Times New Roman" w:cs="Times New Roman"/>
+          <w:color w:val="323130"/>
+          <w:sz w:val="24"/>
+          <w:szCs w:val="24"/>
+        </w:rPr>
+        <w:t>no reactivity</w:t>
+      </w:r>
+      <w:r>
+        <w:rPr>
+          <w:rFonts w:ascii="Times New Roman" w:hAnsi="Times New Roman" w:cs="Times New Roman"/>
+          <w:color w:val="323130"/>
+          <w:sz w:val="24"/>
+          <w:szCs w:val="24"/>
+        </w:rPr>
+        <w:t xml:space="preserve"> on</w:t>
+      </w:r>
+      <w:r>
+        <w:rPr>
+          <w:rFonts w:ascii="Times New Roman" w:hAnsi="Times New Roman" w:cs="Times New Roman"/>
+          <w:color w:val="323130"/>
+          <w:sz w:val="24"/>
+          <w:szCs w:val="24"/>
+        </w:rPr>
+        <w:t xml:space="preserve"> unrelated pairs (</w:t>
+      </w:r>
+      <w:r>
+        <w:rPr>
+          <w:rFonts w:ascii="Times New Roman" w:hAnsi="Times New Roman" w:cs="Times New Roman"/>
+          <w:color w:val="323130"/>
+          <w:sz w:val="24"/>
+          <w:szCs w:val="24"/>
+        </w:rPr>
+        <w:t xml:space="preserve">e.g., </w:t>
+      </w:r>
+      <w:r>
+        <w:rPr>
+          <w:rFonts w:ascii="Times New Roman" w:hAnsi="Times New Roman" w:cs="Times New Roman"/>
+          <w:color w:val="323130"/>
+          <w:sz w:val="24"/>
+          <w:szCs w:val="24"/>
+        </w:rPr>
+        <w:t>Janes et al., 2018; Maxwell</w:t>
+      </w:r>
+      <w:r>
+        <w:rPr>
+          <w:rFonts w:ascii="Times New Roman" w:hAnsi="Times New Roman" w:cs="Times New Roman"/>
+          <w:color w:val="323130"/>
+          <w:sz w:val="24"/>
+          <w:szCs w:val="24"/>
+        </w:rPr>
+        <w:t xml:space="preserve"> &amp; Huff, 2022, Soderstrom et al., 2015), Mitchum et al. </w:t>
+      </w:r>
+      <w:r>
+        <w:rPr>
+          <w:rFonts w:ascii="Times New Roman" w:hAnsi="Times New Roman" w:cs="Times New Roman"/>
+          <w:color w:val="323130"/>
+          <w:sz w:val="24"/>
+          <w:szCs w:val="24"/>
+        </w:rPr>
+        <w:t xml:space="preserve">(2016) </w:t>
+      </w:r>
+      <w:ins w:id="87" w:author="Mark Huff" w:date="2022-09-23T16:28:00Z">
+        <w:r>
+          <w:rPr>
+            <w:rFonts w:ascii="Times New Roman" w:hAnsi="Times New Roman" w:cs="Times New Roman"/>
+            <w:color w:val="323130"/>
+            <w:sz w:val="24"/>
+            <w:szCs w:val="24"/>
+          </w:rPr>
+          <w:t xml:space="preserve">reported </w:t>
+        </w:r>
+      </w:ins>
+      <w:r>
+        <w:rPr>
+          <w:rFonts w:ascii="Times New Roman" w:hAnsi="Times New Roman" w:cs="Times New Roman"/>
+          <w:color w:val="323130"/>
+          <w:sz w:val="24"/>
+          <w:szCs w:val="24"/>
+        </w:rPr>
+        <w:t>negative</w:t>
+      </w:r>
+      <w:r>
+        <w:rPr>
+          <w:rFonts w:ascii="Times New Roman" w:hAnsi="Times New Roman" w:cs="Times New Roman"/>
+          <w:i/>
+          <w:iCs/>
           <w:color w:val="323130"/>
           <w:sz w:val="24"/>
           <w:szCs w:val="24"/>
@@ -4128,25 +6467,43 @@
           <w:sz w:val="24"/>
           <w:szCs w:val="24"/>
         </w:rPr>
-        <w:t>We have</w:t>
-      </w:r>
-      <w:r>
-        <w:rPr>
-          <w:rFonts w:ascii="Times New Roman" w:hAnsi="Times New Roman" w:cs="Times New Roman"/>
-          <w:color w:val="323130"/>
-          <w:sz w:val="24"/>
-          <w:szCs w:val="24"/>
-        </w:rPr>
-        <w:t xml:space="preserve"> clarified our backward pair predictions on p</w:t>
-      </w:r>
-      <w:r>
-        <w:rPr>
-          <w:rFonts w:ascii="Times New Roman" w:hAnsi="Times New Roman" w:cs="Times New Roman"/>
-          <w:color w:val="323130"/>
-          <w:sz w:val="24"/>
-          <w:szCs w:val="24"/>
-        </w:rPr>
-        <w:t>gs.</w:t>
+        <w:t xml:space="preserve">reactivity on unrelated pairs. Given that Mitchum et al. replicated this pattern across several experimental manipulations, </w:t>
+      </w:r>
+      <w:r>
+        <w:rPr>
+          <w:rFonts w:ascii="Times New Roman" w:hAnsi="Times New Roman" w:cs="Times New Roman"/>
+          <w:color w:val="323130"/>
+          <w:sz w:val="24"/>
+          <w:szCs w:val="24"/>
+        </w:rPr>
+        <w:t xml:space="preserve">we included unrelated pairs in </w:t>
+      </w:r>
+      <w:r>
+        <w:rPr>
+          <w:rFonts w:ascii="Times New Roman" w:hAnsi="Times New Roman" w:cs="Times New Roman"/>
+          <w:color w:val="323130"/>
+          <w:sz w:val="24"/>
+          <w:szCs w:val="24"/>
+        </w:rPr>
+        <w:t xml:space="preserve">each </w:t>
+      </w:r>
+      <w:r>
+        <w:rPr>
+          <w:rFonts w:ascii="Times New Roman" w:hAnsi="Times New Roman" w:cs="Times New Roman"/>
+          <w:color w:val="323130"/>
+          <w:sz w:val="24"/>
+          <w:szCs w:val="24"/>
+        </w:rPr>
+        <w:t>our analyses</w:t>
+      </w:r>
+      <w:r>
+        <w:rPr>
+          <w:rFonts w:ascii="Times New Roman" w:hAnsi="Times New Roman" w:cs="Times New Roman"/>
+          <w:color w:val="323130"/>
+          <w:sz w:val="24"/>
+          <w:szCs w:val="24"/>
+        </w:rPr>
+        <w:t>,</w:t>
       </w:r>
       <w:r>
         <w:rPr>
@@ -4164,7 +6521,74 @@
           <w:sz w:val="24"/>
           <w:szCs w:val="24"/>
         </w:rPr>
-        <w:t>16-17</w:t>
+        <w:t xml:space="preserve">to determine </w:t>
+      </w:r>
+      <w:del w:id="88" w:author="Mark Huff" w:date="2022-09-23T16:30:00Z">
+        <w:r>
+          <w:rPr>
+            <w:rFonts w:ascii="Times New Roman" w:hAnsi="Times New Roman" w:cs="Times New Roman"/>
+            <w:color w:val="323130"/>
+            <w:sz w:val="24"/>
+            <w:szCs w:val="24"/>
+          </w:rPr>
+          <w:delText xml:space="preserve">the </w:delText>
+        </w:r>
+      </w:del>
+      <w:r>
+        <w:rPr>
+          <w:rFonts w:ascii="Times New Roman" w:hAnsi="Times New Roman" w:cs="Times New Roman"/>
+          <w:color w:val="323130"/>
+          <w:sz w:val="24"/>
+          <w:szCs w:val="24"/>
+        </w:rPr>
+        <w:t xml:space="preserve">reliability </w:t>
+      </w:r>
+      <w:del w:id="89" w:author="Mark Huff" w:date="2022-09-23T16:30:00Z">
+        <w:r>
+          <w:rPr>
+            <w:rFonts w:ascii="Times New Roman" w:hAnsi="Times New Roman" w:cs="Times New Roman"/>
+            <w:color w:val="323130"/>
+            <w:sz w:val="24"/>
+            <w:szCs w:val="24"/>
+          </w:rPr>
+          <w:delText>of our data</w:delText>
+        </w:r>
+      </w:del>
+      <w:r>
+        <w:rPr>
+          <w:rFonts w:ascii="Times New Roman" w:hAnsi="Times New Roman" w:cs="Times New Roman"/>
+          <w:color w:val="323130"/>
+          <w:sz w:val="24"/>
+          <w:szCs w:val="24"/>
+        </w:rPr>
+        <w:t xml:space="preserve">. </w:t>
+      </w:r>
+      <w:r>
+        <w:rPr>
+          <w:rFonts w:ascii="Times New Roman" w:hAnsi="Times New Roman" w:cs="Times New Roman"/>
+          <w:color w:val="323130"/>
+          <w:sz w:val="24"/>
+          <w:szCs w:val="24"/>
+        </w:rPr>
+        <w:t xml:space="preserve">Therefore, we believe that our </w:t>
+      </w:r>
+      <w:r>
+        <w:rPr>
+          <w:rFonts w:ascii="Times New Roman" w:hAnsi="Times New Roman" w:cs="Times New Roman"/>
+          <w:color w:val="323130"/>
+          <w:sz w:val="24"/>
+          <w:szCs w:val="24"/>
+        </w:rPr>
+        <w:t xml:space="preserve">inclusion of unrelated pair types in </w:t>
+      </w:r>
+      <w:r>
+        <w:rPr>
+          <w:rFonts w:ascii="Times New Roman" w:hAnsi="Times New Roman" w:cs="Times New Roman"/>
+          <w:color w:val="323130"/>
+          <w:sz w:val="24"/>
+          <w:szCs w:val="24"/>
+        </w:rPr>
+        <w:t>Experiments 2 and 3 is</w:t>
       </w:r>
       <w:r>
         <w:rPr>
@@ -4182,7 +6606,35 @@
           <w:sz w:val="24"/>
           <w:szCs w:val="24"/>
         </w:rPr>
-        <w:t>to align more closely with this account.</w:t>
+        <w:lastRenderedPageBreak/>
+        <w:t>justified, as it a</w:t>
+      </w:r>
+      <w:r>
+        <w:rPr>
+          <w:rFonts w:ascii="Times New Roman" w:hAnsi="Times New Roman" w:cs="Times New Roman"/>
+          <w:color w:val="323130"/>
+          <w:sz w:val="24"/>
+          <w:szCs w:val="24"/>
+        </w:rPr>
+        <w:t xml:space="preserve">llowed us to </w:t>
+      </w:r>
+      <w:r>
+        <w:rPr>
+          <w:rFonts w:ascii="Times New Roman" w:hAnsi="Times New Roman" w:cs="Times New Roman"/>
+          <w:color w:val="323130"/>
+          <w:sz w:val="24"/>
+          <w:szCs w:val="24"/>
+        </w:rPr>
+        <w:t>provide a further test of</w:t>
+      </w:r>
+      <w:r>
+        <w:rPr>
+          <w:rFonts w:ascii="Times New Roman" w:hAnsi="Times New Roman" w:cs="Times New Roman"/>
+          <w:color w:val="323130"/>
+          <w:sz w:val="24"/>
+          <w:szCs w:val="24"/>
+        </w:rPr>
+        <w:t xml:space="preserve"> whether JOLs would produce negative reactivity on unrelated pairs.</w:t>
       </w:r>
     </w:p>
     <w:p>
@@ -4193,80 +6645,9 @@
           <w:color w:val="323130"/>
           <w:sz w:val="24"/>
           <w:szCs w:val="24"/>
-        </w:rPr>
-      </w:pPr>
-      <w:r>
-        <w:rPr>
-          <w:rFonts w:ascii="Times New Roman" w:hAnsi="Times New Roman" w:cs="Times New Roman"/>
-          <w:color w:val="323130"/>
-          <w:sz w:val="24"/>
-          <w:szCs w:val="24"/>
-        </w:rPr>
-        <w:br/>
-      </w:r>
-      <w:r>
-        <w:rPr>
-          <w:rFonts w:ascii="Times New Roman" w:hAnsi="Times New Roman" w:cs="Times New Roman"/>
-          <w:b/>
-          <w:color w:val="323130"/>
-          <w:sz w:val="24"/>
-          <w:szCs w:val="24"/>
-          <w:shd w:val="clear" w:color="auto" w:fill="FFFFFF"/>
-        </w:rPr>
-        <w:t xml:space="preserve">Comment 6: </w:t>
-      </w:r>
-      <w:r>
-        <w:rPr>
-          <w:rFonts w:ascii="Times New Roman" w:hAnsi="Times New Roman" w:cs="Times New Roman"/>
-          <w:color w:val="323130"/>
-          <w:sz w:val="24"/>
-          <w:szCs w:val="24"/>
-          <w:shd w:val="clear" w:color="auto" w:fill="FFFFFF"/>
-        </w:rPr>
-        <w:t xml:space="preserve">P. 28 line 5: What does strategically mean in the claim that “relational encoding is applied strategically”? Does this mean selectively for related pairs only? Does strategically imply a that JOLs cause conscious, volitional shift in encoding strategy? If so, wouldn’t the hypothesis be that relational processing would be less likely to occur </w:t>
-      </w:r>
-      <w:proofErr w:type="gramStart"/>
-      <w:r>
-        <w:rPr>
-          <w:rFonts w:ascii="Times New Roman" w:hAnsi="Times New Roman" w:cs="Times New Roman"/>
-          <w:color w:val="323130"/>
-          <w:sz w:val="24"/>
-          <w:szCs w:val="24"/>
-          <w:shd w:val="clear" w:color="auto" w:fill="FFFFFF"/>
-        </w:rPr>
-        <w:t>as a result of</w:t>
-      </w:r>
-      <w:proofErr w:type="gramEnd"/>
-      <w:r>
-        <w:rPr>
-          <w:rFonts w:ascii="Times New Roman" w:hAnsi="Times New Roman" w:cs="Times New Roman"/>
-          <w:color w:val="323130"/>
-          <w:sz w:val="24"/>
-          <w:szCs w:val="24"/>
-          <w:shd w:val="clear" w:color="auto" w:fill="FFFFFF"/>
-        </w:rPr>
-        <w:t xml:space="preserve"> pure lists for JOLs? Couldn’t it be that relational encoding is applied to all pairs but because there is no strong </w:t>
-      </w:r>
-      <w:r>
-        <w:rPr>
-          <w:rFonts w:ascii="Times New Roman" w:hAnsi="Times New Roman" w:cs="Times New Roman"/>
-          <w:color w:val="323130"/>
-          <w:sz w:val="24"/>
-          <w:szCs w:val="24"/>
-          <w:shd w:val="clear" w:color="auto" w:fill="FFFFFF"/>
-        </w:rPr>
-        <w:lastRenderedPageBreak/>
-        <w:t>connection between unrelated pairs, such relational encoding offers little memorial benefit?</w:t>
-      </w:r>
-      <w:r>
-        <w:rPr>
-          <w:rFonts w:ascii="Times New Roman" w:hAnsi="Times New Roman" w:cs="Times New Roman"/>
-          <w:color w:val="323130"/>
-          <w:sz w:val="24"/>
-          <w:szCs w:val="24"/>
-        </w:rPr>
-        <w:br/>
-      </w:r>
+          <w:shd w:val="clear" w:color="auto" w:fill="FFFFFF"/>
+        </w:rPr>
+      </w:pPr>
     </w:p>
     <w:p>
       <w:pPr>
@@ -4282,1204 +6663,11 @@
         <w:rPr>
           <w:rFonts w:ascii="Times New Roman" w:hAnsi="Times New Roman" w:cs="Times New Roman"/>
           <w:b/>
-          <w:i/>
-          <w:color w:val="323130"/>
-          <w:sz w:val="24"/>
-          <w:szCs w:val="24"/>
-        </w:rPr>
-        <w:t>Response:</w:t>
-      </w:r>
-      <w:r>
-        <w:rPr>
-          <w:rFonts w:ascii="Times New Roman" w:hAnsi="Times New Roman" w:cs="Times New Roman"/>
-          <w:color w:val="323130"/>
-          <w:sz w:val="24"/>
-          <w:szCs w:val="24"/>
-        </w:rPr>
-        <w:t xml:space="preserve"> </w:t>
-      </w:r>
-      <w:r>
-        <w:rPr>
-          <w:rFonts w:ascii="Times New Roman" w:hAnsi="Times New Roman" w:cs="Times New Roman"/>
-          <w:color w:val="323130"/>
-          <w:sz w:val="24"/>
-          <w:szCs w:val="24"/>
-        </w:rPr>
-        <w:t xml:space="preserve">By strategic, we </w:t>
-      </w:r>
-      <w:r>
-        <w:rPr>
-          <w:rFonts w:ascii="Times New Roman" w:hAnsi="Times New Roman" w:cs="Times New Roman"/>
-          <w:color w:val="323130"/>
-          <w:sz w:val="24"/>
-          <w:szCs w:val="24"/>
-        </w:rPr>
-        <w:t xml:space="preserve">are suggesting that </w:t>
-      </w:r>
-      <w:r>
-        <w:rPr>
-          <w:rFonts w:ascii="Times New Roman" w:hAnsi="Times New Roman" w:cs="Times New Roman"/>
-          <w:color w:val="323130"/>
-          <w:sz w:val="24"/>
-          <w:szCs w:val="24"/>
-        </w:rPr>
-        <w:t xml:space="preserve">when participants engage in these judgments, they are choosing to attend to the semantic dimensions at study via relational encoding. </w:t>
-      </w:r>
-      <w:r>
-        <w:rPr>
-          <w:rFonts w:ascii="Times New Roman" w:hAnsi="Times New Roman" w:cs="Times New Roman"/>
-          <w:color w:val="323130"/>
-          <w:sz w:val="24"/>
-          <w:szCs w:val="24"/>
-        </w:rPr>
-        <w:t xml:space="preserve">Because relatedness is a </w:t>
-      </w:r>
-      <w:r>
-        <w:rPr>
-          <w:rFonts w:ascii="Times New Roman" w:hAnsi="Times New Roman" w:cs="Times New Roman"/>
-          <w:color w:val="323130"/>
-          <w:sz w:val="24"/>
-          <w:szCs w:val="24"/>
-        </w:rPr>
-        <w:t>highly salient</w:t>
-      </w:r>
-      <w:r>
-        <w:rPr>
-          <w:rFonts w:ascii="Times New Roman" w:hAnsi="Times New Roman" w:cs="Times New Roman"/>
-          <w:color w:val="323130"/>
-          <w:sz w:val="24"/>
-          <w:szCs w:val="24"/>
-        </w:rPr>
-        <w:t xml:space="preserve"> cue </w:t>
-      </w:r>
-      <w:r>
-        <w:rPr>
-          <w:rFonts w:ascii="Times New Roman" w:hAnsi="Times New Roman" w:cs="Times New Roman"/>
-          <w:color w:val="323130"/>
-          <w:sz w:val="24"/>
-          <w:szCs w:val="24"/>
-        </w:rPr>
-        <w:t xml:space="preserve">that is processed automatically </w:t>
-      </w:r>
-      <w:r>
-        <w:rPr>
-          <w:rFonts w:ascii="Times New Roman" w:hAnsi="Times New Roman" w:cs="Times New Roman"/>
-          <w:color w:val="323130"/>
-          <w:sz w:val="24"/>
-          <w:szCs w:val="24"/>
-        </w:rPr>
-        <w:t>(s</w:t>
-      </w:r>
-      <w:r>
-        <w:rPr>
-          <w:rFonts w:ascii="Times New Roman" w:hAnsi="Times New Roman" w:cs="Times New Roman"/>
-          <w:color w:val="323130"/>
-          <w:sz w:val="24"/>
-          <w:szCs w:val="24"/>
-        </w:rPr>
-        <w:t xml:space="preserve">ee </w:t>
-      </w:r>
-      <w:r>
-        <w:rPr>
-          <w:rFonts w:ascii="Times New Roman" w:hAnsi="Times New Roman" w:cs="Times New Roman"/>
-          <w:color w:val="323130"/>
-          <w:sz w:val="24"/>
-          <w:szCs w:val="24"/>
-        </w:rPr>
-        <w:t>Hutchison, 2003</w:t>
-      </w:r>
-      <w:r>
-        <w:rPr>
-          <w:rFonts w:ascii="Times New Roman" w:hAnsi="Times New Roman" w:cs="Times New Roman"/>
-          <w:color w:val="323130"/>
-          <w:sz w:val="24"/>
-          <w:szCs w:val="24"/>
-        </w:rPr>
-        <w:t xml:space="preserve">), </w:t>
-      </w:r>
-      <w:r>
-        <w:rPr>
-          <w:rFonts w:ascii="Times New Roman" w:hAnsi="Times New Roman" w:cs="Times New Roman"/>
-          <w:color w:val="323130"/>
-          <w:sz w:val="24"/>
-          <w:szCs w:val="24"/>
-        </w:rPr>
-        <w:t xml:space="preserve">we suggest that </w:t>
-      </w:r>
-      <w:r>
-        <w:rPr>
-          <w:rFonts w:ascii="Times New Roman" w:hAnsi="Times New Roman" w:cs="Times New Roman"/>
-          <w:color w:val="323130"/>
-          <w:sz w:val="24"/>
-          <w:szCs w:val="24"/>
-        </w:rPr>
-        <w:t xml:space="preserve">JOL tasks selectively encourages participants to engage in relational encoding, but only when pairs are related </w:t>
-      </w:r>
-      <w:r>
-        <w:rPr>
-          <w:rFonts w:ascii="Times New Roman" w:hAnsi="Times New Roman" w:cs="Times New Roman"/>
-          <w:color w:val="323130"/>
-          <w:sz w:val="24"/>
-          <w:szCs w:val="24"/>
-        </w:rPr>
-        <w:t>(see our response to Comment 4).</w:t>
-      </w:r>
-    </w:p>
-    <w:p>
-      <w:pPr>
-        <w:spacing w:after="0" w:line="240" w:lineRule="auto"/>
-        <w:rPr>
-          <w:rFonts w:ascii="Times New Roman" w:hAnsi="Times New Roman" w:cs="Times New Roman"/>
-          <w:color w:val="323130"/>
-          <w:sz w:val="24"/>
-          <w:szCs w:val="24"/>
-        </w:rPr>
-      </w:pPr>
-    </w:p>
-    <w:p>
-      <w:pPr>
-        <w:spacing w:after="0" w:line="240" w:lineRule="auto"/>
-        <w:rPr>
-          <w:rFonts w:ascii="Times New Roman" w:hAnsi="Times New Roman" w:cs="Times New Roman"/>
-          <w:color w:val="323130"/>
-          <w:sz w:val="24"/>
-          <w:szCs w:val="24"/>
-        </w:rPr>
-      </w:pPr>
-      <w:r>
-        <w:rPr>
-          <w:rFonts w:ascii="Times New Roman" w:hAnsi="Times New Roman" w:cs="Times New Roman"/>
-          <w:color w:val="323130"/>
-          <w:sz w:val="24"/>
-          <w:szCs w:val="24"/>
-        </w:rPr>
-        <w:t xml:space="preserve">Regarding your final point, it is likely that any relational encoding </w:t>
-      </w:r>
-      <w:r>
-        <w:rPr>
-          <w:rFonts w:ascii="Times New Roman" w:hAnsi="Times New Roman" w:cs="Times New Roman"/>
-          <w:color w:val="323130"/>
-          <w:sz w:val="24"/>
-          <w:szCs w:val="24"/>
-        </w:rPr>
-        <w:t xml:space="preserve">on related pairs </w:t>
-      </w:r>
-      <w:r>
-        <w:rPr>
-          <w:rFonts w:ascii="Times New Roman" w:hAnsi="Times New Roman" w:cs="Times New Roman"/>
-          <w:color w:val="323130"/>
-          <w:sz w:val="24"/>
-          <w:szCs w:val="24"/>
-        </w:rPr>
-        <w:t xml:space="preserve">is not </w:t>
-      </w:r>
-      <w:r>
-        <w:rPr>
-          <w:rFonts w:ascii="Times New Roman" w:hAnsi="Times New Roman" w:cs="Times New Roman"/>
-          <w:color w:val="323130"/>
-          <w:sz w:val="24"/>
-          <w:szCs w:val="24"/>
-        </w:rPr>
-        <w:t>occurring</w:t>
-      </w:r>
-      <w:r>
-        <w:rPr>
-          <w:rFonts w:ascii="Times New Roman" w:hAnsi="Times New Roman" w:cs="Times New Roman"/>
-          <w:color w:val="323130"/>
-          <w:sz w:val="24"/>
-          <w:szCs w:val="24"/>
-        </w:rPr>
-        <w:t xml:space="preserve"> on unrelated pairs. For example, Maxwell and Huff (2022) compared </w:t>
-      </w:r>
-      <w:r>
-        <w:rPr>
-          <w:rFonts w:ascii="Times New Roman" w:hAnsi="Times New Roman" w:cs="Times New Roman"/>
-          <w:color w:val="323130"/>
-          <w:sz w:val="24"/>
-          <w:szCs w:val="24"/>
-        </w:rPr>
-        <w:t xml:space="preserve">reactivity to a direct relational encoding task in which participants were explicitly instructed to relate </w:t>
-      </w:r>
-      <w:r>
-        <w:rPr>
-          <w:rFonts w:ascii="Times New Roman" w:hAnsi="Times New Roman" w:cs="Times New Roman"/>
-          <w:color w:val="323130"/>
-          <w:sz w:val="24"/>
-          <w:szCs w:val="24"/>
-        </w:rPr>
-        <w:t xml:space="preserve">study </w:t>
-      </w:r>
-      <w:r>
-        <w:rPr>
-          <w:rFonts w:ascii="Times New Roman" w:hAnsi="Times New Roman" w:cs="Times New Roman"/>
-          <w:color w:val="323130"/>
-          <w:sz w:val="24"/>
-          <w:szCs w:val="24"/>
-        </w:rPr>
-        <w:t>pairs together, regardless of relatedness. Overall</w:t>
-      </w:r>
-      <w:r>
-        <w:rPr>
-          <w:rFonts w:ascii="Times New Roman" w:hAnsi="Times New Roman" w:cs="Times New Roman"/>
-          <w:color w:val="323130"/>
-          <w:sz w:val="24"/>
-          <w:szCs w:val="24"/>
-        </w:rPr>
-        <w:t>, JOLs produced the standard reactivity pattern (positive reactivity for related pairs, no reactivity for unrelated pairs), but critically</w:t>
-      </w:r>
-      <w:r>
-        <w:rPr>
-          <w:rFonts w:ascii="Times New Roman" w:hAnsi="Times New Roman" w:cs="Times New Roman"/>
-          <w:color w:val="323130"/>
-          <w:sz w:val="24"/>
-          <w:szCs w:val="24"/>
-        </w:rPr>
-        <w:t xml:space="preserve">, the relational encoding task produced similar memorial benefits on related pairs while also extending this benefit to unrelated pairs. Thus, if making JOLs resulted in participants applying </w:t>
-      </w:r>
-      <w:r>
-        <w:rPr>
-          <w:rFonts w:ascii="Times New Roman" w:hAnsi="Times New Roman" w:cs="Times New Roman"/>
-          <w:color w:val="323130"/>
-          <w:sz w:val="24"/>
-          <w:szCs w:val="24"/>
-        </w:rPr>
-        <w:t>globally</w:t>
-      </w:r>
-      <w:r>
-        <w:rPr>
-          <w:rFonts w:ascii="Times New Roman" w:hAnsi="Times New Roman" w:cs="Times New Roman"/>
-          <w:color w:val="323130"/>
-          <w:sz w:val="24"/>
-          <w:szCs w:val="24"/>
-        </w:rPr>
-        <w:t xml:space="preserve"> encoding </w:t>
-      </w:r>
-      <w:r>
-        <w:rPr>
-          <w:rFonts w:ascii="Times New Roman" w:hAnsi="Times New Roman" w:cs="Times New Roman"/>
-          <w:color w:val="323130"/>
-          <w:sz w:val="24"/>
-          <w:szCs w:val="24"/>
-        </w:rPr>
-        <w:t>across</w:t>
-      </w:r>
-      <w:r>
-        <w:rPr>
-          <w:rFonts w:ascii="Times New Roman" w:hAnsi="Times New Roman" w:cs="Times New Roman"/>
-          <w:color w:val="323130"/>
-          <w:sz w:val="24"/>
-          <w:szCs w:val="24"/>
-        </w:rPr>
-        <w:t xml:space="preserve"> pair types, a memorial benefit would be expected to occur on both related and unrelated pairs.</w:t>
-      </w:r>
-      <w:r>
-        <w:rPr>
-          <w:rFonts w:ascii="Times New Roman" w:hAnsi="Times New Roman" w:cs="Times New Roman"/>
-          <w:color w:val="323130"/>
-          <w:sz w:val="24"/>
-          <w:szCs w:val="24"/>
-        </w:rPr>
-        <w:t xml:space="preserve"> However, JOLs have routinely </w:t>
-      </w:r>
-      <w:r>
-        <w:rPr>
-          <w:rFonts w:ascii="Times New Roman" w:hAnsi="Times New Roman" w:cs="Times New Roman"/>
-          <w:color w:val="323130"/>
-          <w:sz w:val="24"/>
-          <w:szCs w:val="24"/>
-        </w:rPr>
-        <w:t xml:space="preserve">been shown to </w:t>
-      </w:r>
-      <w:r>
-        <w:rPr>
-          <w:rFonts w:ascii="Times New Roman" w:hAnsi="Times New Roman" w:cs="Times New Roman"/>
-          <w:color w:val="323130"/>
-          <w:sz w:val="24"/>
-          <w:szCs w:val="24"/>
-        </w:rPr>
-        <w:t>produce</w:t>
-      </w:r>
-      <w:r>
-        <w:rPr>
-          <w:rFonts w:ascii="Times New Roman" w:hAnsi="Times New Roman" w:cs="Times New Roman"/>
-          <w:color w:val="323130"/>
-          <w:sz w:val="24"/>
-          <w:szCs w:val="24"/>
-        </w:rPr>
-        <w:t xml:space="preserve"> </w:t>
-      </w:r>
-      <w:r>
-        <w:rPr>
-          <w:rFonts w:ascii="Times New Roman" w:hAnsi="Times New Roman" w:cs="Times New Roman"/>
-          <w:color w:val="323130"/>
-          <w:sz w:val="24"/>
-          <w:szCs w:val="24"/>
-        </w:rPr>
-        <w:t>a benefit on related, but not unrelated, pairs.</w:t>
-      </w:r>
-    </w:p>
-    <w:p>
-      <w:pPr>
-        <w:spacing w:after="0" w:line="240" w:lineRule="auto"/>
-        <w:rPr>
-          <w:rFonts w:ascii="Times New Roman" w:hAnsi="Times New Roman" w:cs="Times New Roman"/>
-          <w:color w:val="323130"/>
-          <w:sz w:val="24"/>
-          <w:szCs w:val="24"/>
-          <w:shd w:val="clear" w:color="auto" w:fill="FFFFFF"/>
-        </w:rPr>
-      </w:pPr>
-      <w:r>
-        <w:rPr>
-          <w:rFonts w:ascii="Times New Roman" w:hAnsi="Times New Roman" w:cs="Times New Roman"/>
-          <w:color w:val="323130"/>
-          <w:sz w:val="24"/>
-          <w:szCs w:val="24"/>
-        </w:rPr>
-        <w:br/>
-      </w:r>
-      <w:r>
-        <w:rPr>
-          <w:rFonts w:ascii="Times New Roman" w:hAnsi="Times New Roman" w:cs="Times New Roman"/>
-          <w:b/>
-          <w:color w:val="323130"/>
-          <w:sz w:val="24"/>
-          <w:szCs w:val="24"/>
-          <w:shd w:val="clear" w:color="auto" w:fill="FFFFFF"/>
-        </w:rPr>
-        <w:t>Comment 7:</w:t>
-      </w:r>
-      <w:r>
-        <w:rPr>
-          <w:rFonts w:ascii="Times New Roman" w:hAnsi="Times New Roman" w:cs="Times New Roman"/>
-          <w:color w:val="323130"/>
-          <w:sz w:val="24"/>
-          <w:szCs w:val="24"/>
-          <w:shd w:val="clear" w:color="auto" w:fill="FFFFFF"/>
-        </w:rPr>
-        <w:t xml:space="preserve"> Ex. 1: Based on the Introduction, the evidence for the changed-goal hypothesis would be reactivity for forward pairs in the mixed list but not pure list condition. In contrast, the cue-strengthening hypothesis would predict reactivity for forward pairs in both the mixed and pure list conditions. Wouldn’t the most appropriate analysis be to examine only the related pairs and conduct a 2 (JOL vs. read only) x 2 (mixed vs. pure) ANOVA? My understanding is that the goal-change hypothesis predicts an interaction, but the cue-strengthening hypothesis does not. As the results are currently reported, the reader must infer a lack of an interaction because the overall pattern of results is the same for related pairs in the mixed and pure conditions. However, </w:t>
-      </w:r>
-      <w:r>
-        <w:rPr>
-          <w:rFonts w:ascii="Times New Roman" w:hAnsi="Times New Roman" w:cs="Times New Roman"/>
-          <w:color w:val="323130"/>
-          <w:sz w:val="24"/>
-          <w:szCs w:val="24"/>
-          <w:shd w:val="clear" w:color="auto" w:fill="FFFFFF"/>
-        </w:rPr>
-        <w:t>this comparison has not been statistically evaluated. The same comment applies to Experiment 2 and 3 analyses.</w:t>
-      </w:r>
-      <w:r>
-        <w:rPr>
-          <w:rFonts w:ascii="Times New Roman" w:hAnsi="Times New Roman" w:cs="Times New Roman"/>
-          <w:color w:val="323130"/>
-          <w:sz w:val="24"/>
-          <w:szCs w:val="24"/>
-        </w:rPr>
-        <w:br/>
-      </w:r>
-    </w:p>
-    <w:p>
-      <w:pPr>
-        <w:spacing w:after="0" w:line="240" w:lineRule="auto"/>
-        <w:rPr>
-          <w:rFonts w:ascii="Times New Roman" w:hAnsi="Times New Roman" w:cs="Times New Roman"/>
-          <w:color w:val="323130"/>
-          <w:sz w:val="24"/>
-          <w:szCs w:val="24"/>
-        </w:rPr>
-      </w:pPr>
-      <w:commentRangeStart w:id="0"/>
-      <w:commentRangeStart w:id="1"/>
-      <w:commentRangeStart w:id="2"/>
-      <w:r>
-        <w:rPr>
-          <w:rFonts w:ascii="Times New Roman" w:hAnsi="Times New Roman" w:cs="Times New Roman"/>
-          <w:b/>
-          <w:i/>
-          <w:color w:val="323130"/>
-          <w:sz w:val="24"/>
-          <w:szCs w:val="24"/>
-        </w:rPr>
-        <w:t>Response:</w:t>
-      </w:r>
-      <w:r>
-        <w:rPr>
-          <w:rFonts w:ascii="Times New Roman" w:hAnsi="Times New Roman" w:cs="Times New Roman"/>
-          <w:color w:val="323130"/>
-          <w:sz w:val="24"/>
-          <w:szCs w:val="24"/>
-        </w:rPr>
-        <w:t xml:space="preserve"> </w:t>
-      </w:r>
-      <w:r>
-        <w:rPr>
-          <w:rFonts w:ascii="Times New Roman" w:hAnsi="Times New Roman" w:cs="Times New Roman"/>
-          <w:color w:val="323130"/>
-          <w:sz w:val="24"/>
-          <w:szCs w:val="24"/>
-        </w:rPr>
-        <w:t>Our analyses were</w:t>
-      </w:r>
-      <w:r>
-        <w:rPr>
-          <w:rFonts w:ascii="Times New Roman" w:hAnsi="Times New Roman" w:cs="Times New Roman"/>
-          <w:color w:val="323130"/>
-          <w:sz w:val="24"/>
-          <w:szCs w:val="24"/>
-        </w:rPr>
-        <w:t xml:space="preserve"> modeled after Janes et al. </w:t>
-      </w:r>
-      <w:r>
-        <w:rPr>
-          <w:rFonts w:ascii="Times New Roman" w:hAnsi="Times New Roman" w:cs="Times New Roman"/>
-          <w:color w:val="323130"/>
-          <w:sz w:val="24"/>
-          <w:szCs w:val="24"/>
-        </w:rPr>
-        <w:t>(2018) Experiment 2, in which the authors</w:t>
-      </w:r>
-      <w:r>
-        <w:rPr>
-          <w:rFonts w:ascii="Times New Roman" w:hAnsi="Times New Roman" w:cs="Times New Roman"/>
-          <w:color w:val="323130"/>
-          <w:sz w:val="24"/>
-          <w:szCs w:val="24"/>
-        </w:rPr>
-        <w:t xml:space="preserve"> separately </w:t>
-      </w:r>
-      <w:r>
-        <w:rPr>
-          <w:rFonts w:ascii="Times New Roman" w:hAnsi="Times New Roman" w:cs="Times New Roman"/>
-          <w:color w:val="323130"/>
-          <w:sz w:val="24"/>
-          <w:szCs w:val="24"/>
-        </w:rPr>
-        <w:t>analyzed reactivity for mixed and pure lists.</w:t>
-      </w:r>
-      <w:r>
-        <w:rPr>
-          <w:rFonts w:ascii="Times New Roman" w:hAnsi="Times New Roman" w:cs="Times New Roman"/>
-          <w:color w:val="323130"/>
-          <w:sz w:val="24"/>
-          <w:szCs w:val="24"/>
-        </w:rPr>
-        <w:t xml:space="preserve"> In running the </w:t>
-      </w:r>
-      <w:proofErr w:type="gramStart"/>
-      <w:r>
-        <w:rPr>
-          <w:rFonts w:ascii="Times New Roman" w:hAnsi="Times New Roman" w:cs="Times New Roman"/>
-          <w:color w:val="323130"/>
-          <w:sz w:val="24"/>
-          <w:szCs w:val="24"/>
-        </w:rPr>
-        <w:t>analyses</w:t>
-      </w:r>
-      <w:proofErr w:type="gramEnd"/>
-      <w:r>
-        <w:rPr>
-          <w:rFonts w:ascii="Times New Roman" w:hAnsi="Times New Roman" w:cs="Times New Roman"/>
-          <w:color w:val="323130"/>
-          <w:sz w:val="24"/>
-          <w:szCs w:val="24"/>
-        </w:rPr>
-        <w:t xml:space="preserve"> you have suggested</w:t>
-      </w:r>
-      <w:r>
-        <w:rPr>
-          <w:rFonts w:ascii="Times New Roman" w:hAnsi="Times New Roman" w:cs="Times New Roman"/>
-          <w:color w:val="323130"/>
-          <w:sz w:val="24"/>
-          <w:szCs w:val="24"/>
-        </w:rPr>
-        <w:t>,</w:t>
-      </w:r>
-      <w:r>
-        <w:rPr>
-          <w:rFonts w:ascii="Times New Roman" w:hAnsi="Times New Roman" w:cs="Times New Roman"/>
-          <w:color w:val="323130"/>
-          <w:sz w:val="24"/>
-          <w:szCs w:val="24"/>
-        </w:rPr>
-        <w:t xml:space="preserve"> </w:t>
-      </w:r>
-      <w:r>
-        <w:rPr>
-          <w:rFonts w:ascii="Times New Roman" w:hAnsi="Times New Roman" w:cs="Times New Roman"/>
-          <w:color w:val="323130"/>
-          <w:sz w:val="24"/>
-          <w:szCs w:val="24"/>
-        </w:rPr>
-        <w:t xml:space="preserve">no significant interactions </w:t>
-      </w:r>
-      <w:r>
-        <w:rPr>
-          <w:rFonts w:ascii="Times New Roman" w:hAnsi="Times New Roman" w:cs="Times New Roman"/>
-          <w:color w:val="323130"/>
-          <w:sz w:val="24"/>
-          <w:szCs w:val="24"/>
-        </w:rPr>
-        <w:t xml:space="preserve">were found </w:t>
-      </w:r>
-      <w:r>
-        <w:rPr>
-          <w:rFonts w:ascii="Times New Roman" w:hAnsi="Times New Roman" w:cs="Times New Roman"/>
-          <w:color w:val="323130"/>
-          <w:sz w:val="24"/>
-          <w:szCs w:val="24"/>
-        </w:rPr>
-        <w:t>(</w:t>
-      </w:r>
-      <w:r>
-        <w:rPr>
-          <w:rFonts w:ascii="Times New Roman" w:hAnsi="Times New Roman" w:cs="Times New Roman"/>
-          <w:i/>
-          <w:iCs/>
-          <w:color w:val="323130"/>
-          <w:sz w:val="24"/>
-          <w:szCs w:val="24"/>
-        </w:rPr>
-        <w:t>F</w:t>
-      </w:r>
-      <w:r>
-        <w:rPr>
-          <w:rFonts w:ascii="Times New Roman" w:hAnsi="Times New Roman" w:cs="Times New Roman"/>
-          <w:color w:val="323130"/>
-          <w:sz w:val="24"/>
-          <w:szCs w:val="24"/>
-        </w:rPr>
-        <w:t xml:space="preserve">s </w:t>
-      </w:r>
-      <w:r>
-        <w:rPr>
-          <w:rFonts w:ascii="Times New Roman" w:hAnsi="Times New Roman" w:cs="Times New Roman"/>
-          <w:color w:val="323130"/>
-          <w:sz w:val="24"/>
-          <w:szCs w:val="24"/>
-        </w:rPr>
-        <w:t>&lt;</w:t>
-      </w:r>
-      <w:r>
-        <w:rPr>
-          <w:rFonts w:ascii="Times New Roman" w:hAnsi="Times New Roman" w:cs="Times New Roman"/>
-          <w:color w:val="323130"/>
-          <w:sz w:val="24"/>
-          <w:szCs w:val="24"/>
-        </w:rPr>
-        <w:t xml:space="preserve"> </w:t>
-      </w:r>
-      <w:r>
-        <w:rPr>
-          <w:rFonts w:ascii="Times New Roman" w:hAnsi="Times New Roman" w:cs="Times New Roman"/>
-          <w:color w:val="323130"/>
-          <w:sz w:val="24"/>
-          <w:szCs w:val="24"/>
-        </w:rPr>
-        <w:t>1</w:t>
-      </w:r>
-      <w:r>
-        <w:rPr>
-          <w:rFonts w:ascii="Times New Roman" w:hAnsi="Times New Roman" w:cs="Times New Roman"/>
-          <w:color w:val="323130"/>
-          <w:sz w:val="24"/>
-          <w:szCs w:val="24"/>
-        </w:rPr>
-        <w:t xml:space="preserve">; </w:t>
-      </w:r>
-      <w:proofErr w:type="spellStart"/>
-      <w:r>
-        <w:rPr>
-          <w:rFonts w:ascii="Times New Roman" w:hAnsi="Times New Roman" w:cs="Times New Roman"/>
-          <w:i/>
-          <w:iCs/>
-          <w:color w:val="323130"/>
-          <w:sz w:val="24"/>
-          <w:szCs w:val="24"/>
-        </w:rPr>
-        <w:t>p</w:t>
-      </w:r>
-      <w:r>
-        <w:rPr>
-          <w:rFonts w:ascii="Times New Roman" w:hAnsi="Times New Roman" w:cs="Times New Roman"/>
-          <w:color w:val="323130"/>
-          <w:sz w:val="24"/>
-          <w:szCs w:val="24"/>
-        </w:rPr>
-        <w:t>s</w:t>
-      </w:r>
-      <w:proofErr w:type="spellEnd"/>
-      <w:r>
-        <w:rPr>
-          <w:rFonts w:ascii="Times New Roman" w:hAnsi="Times New Roman" w:cs="Times New Roman"/>
-          <w:color w:val="323130"/>
-          <w:sz w:val="24"/>
-          <w:szCs w:val="24"/>
-        </w:rPr>
-        <w:t xml:space="preserve"> ≥ </w:t>
-      </w:r>
-      <w:r>
-        <w:rPr>
-          <w:rFonts w:ascii="Times New Roman" w:hAnsi="Times New Roman" w:cs="Times New Roman"/>
-          <w:color w:val="323130"/>
-          <w:sz w:val="24"/>
-          <w:szCs w:val="24"/>
-        </w:rPr>
-        <w:t>.48</w:t>
-      </w:r>
-      <w:r>
-        <w:rPr>
-          <w:rFonts w:ascii="Times New Roman" w:hAnsi="Times New Roman" w:cs="Times New Roman"/>
-          <w:color w:val="323130"/>
-          <w:sz w:val="24"/>
-          <w:szCs w:val="24"/>
-        </w:rPr>
-        <w:t xml:space="preserve">, </w:t>
-      </w:r>
-      <w:proofErr w:type="spellStart"/>
-      <w:r>
-        <w:rPr>
-          <w:rFonts w:ascii="Times New Roman" w:hAnsi="Times New Roman" w:cs="Times New Roman"/>
-          <w:i/>
-          <w:iCs/>
-          <w:color w:val="323130"/>
-          <w:sz w:val="24"/>
-          <w:szCs w:val="24"/>
-        </w:rPr>
-        <w:t>p</w:t>
-      </w:r>
-      <w:r>
-        <w:rPr>
-          <w:rFonts w:ascii="Times New Roman" w:hAnsi="Times New Roman" w:cs="Times New Roman"/>
-          <w:caps/>
-          <w:color w:val="323130"/>
-          <w:sz w:val="24"/>
-          <w:szCs w:val="24"/>
-          <w:vertAlign w:val="subscript"/>
-        </w:rPr>
-        <w:t>bics</w:t>
-      </w:r>
-      <w:proofErr w:type="spellEnd"/>
-      <w:r>
-        <w:rPr>
-          <w:rFonts w:ascii="Times New Roman" w:hAnsi="Times New Roman" w:cs="Times New Roman"/>
-          <w:color w:val="323130"/>
-          <w:sz w:val="24"/>
-          <w:szCs w:val="24"/>
-        </w:rPr>
-        <w:t xml:space="preserve"> ≥ </w:t>
-      </w:r>
-      <w:r>
-        <w:rPr>
-          <w:rFonts w:ascii="Times New Roman" w:hAnsi="Times New Roman" w:cs="Times New Roman"/>
-          <w:color w:val="323130"/>
-          <w:sz w:val="24"/>
-          <w:szCs w:val="24"/>
-        </w:rPr>
-        <w:t>.98</w:t>
-      </w:r>
-      <w:r>
-        <w:rPr>
-          <w:rFonts w:ascii="Times New Roman" w:hAnsi="Times New Roman" w:cs="Times New Roman"/>
-          <w:color w:val="323130"/>
-          <w:sz w:val="24"/>
-          <w:szCs w:val="24"/>
-        </w:rPr>
-        <w:t>)</w:t>
-      </w:r>
-      <w:r>
-        <w:rPr>
-          <w:rFonts w:ascii="Times New Roman" w:hAnsi="Times New Roman" w:cs="Times New Roman"/>
-          <w:color w:val="323130"/>
-          <w:sz w:val="24"/>
-          <w:szCs w:val="24"/>
-        </w:rPr>
-        <w:t>, indicating that both analyses yield the same conclusions</w:t>
-      </w:r>
-      <w:r>
-        <w:rPr>
-          <w:rFonts w:ascii="Times New Roman" w:hAnsi="Times New Roman" w:cs="Times New Roman"/>
-          <w:color w:val="323130"/>
-          <w:sz w:val="24"/>
-          <w:szCs w:val="24"/>
-        </w:rPr>
-        <w:t>.</w:t>
-      </w:r>
-      <w:commentRangeEnd w:id="0"/>
-      <w:r>
-        <w:rPr>
-          <w:rStyle w:val="CommentReference"/>
-        </w:rPr>
-        <w:commentReference w:id="0"/>
-      </w:r>
-      <w:commentRangeEnd w:id="1"/>
-      <w:r>
-        <w:rPr>
-          <w:rStyle w:val="CommentReference"/>
-        </w:rPr>
-        <w:commentReference w:id="1"/>
-      </w:r>
-      <w:commentRangeEnd w:id="2"/>
-      <w:r>
-        <w:rPr>
-          <w:rStyle w:val="CommentReference"/>
-        </w:rPr>
-        <w:commentReference w:id="2"/>
-      </w:r>
-      <w:r>
-        <w:rPr>
-          <w:rFonts w:ascii="Times New Roman" w:hAnsi="Times New Roman" w:cs="Times New Roman"/>
-          <w:color w:val="323130"/>
-          <w:sz w:val="24"/>
-          <w:szCs w:val="24"/>
-        </w:rPr>
-        <w:t xml:space="preserve"> </w:t>
-      </w:r>
-      <w:r>
-        <w:rPr>
-          <w:rFonts w:ascii="Times New Roman" w:hAnsi="Times New Roman" w:cs="Times New Roman"/>
-          <w:color w:val="323130"/>
-          <w:sz w:val="24"/>
-          <w:szCs w:val="24"/>
-        </w:rPr>
-        <w:t>This is now reported in a footnote on p</w:t>
-      </w:r>
-      <w:r>
-        <w:rPr>
-          <w:rFonts w:ascii="Times New Roman" w:hAnsi="Times New Roman" w:cs="Times New Roman"/>
-          <w:color w:val="323130"/>
-          <w:sz w:val="24"/>
-          <w:szCs w:val="24"/>
-        </w:rPr>
-        <w:t>g</w:t>
-      </w:r>
-      <w:r>
-        <w:rPr>
-          <w:rFonts w:ascii="Times New Roman" w:hAnsi="Times New Roman" w:cs="Times New Roman"/>
-          <w:color w:val="323130"/>
-          <w:sz w:val="24"/>
-          <w:szCs w:val="24"/>
-        </w:rPr>
-        <w:t>.</w:t>
-      </w:r>
-      <w:r>
-        <w:rPr>
-          <w:rFonts w:ascii="Times New Roman" w:hAnsi="Times New Roman" w:cs="Times New Roman"/>
-          <w:color w:val="323130"/>
-          <w:sz w:val="24"/>
-          <w:szCs w:val="24"/>
-        </w:rPr>
-        <w:t xml:space="preserve"> </w:t>
-      </w:r>
-      <w:r>
-        <w:rPr>
-          <w:rFonts w:ascii="Times New Roman" w:hAnsi="Times New Roman" w:cs="Times New Roman"/>
-          <w:color w:val="323130"/>
-          <w:sz w:val="24"/>
-          <w:szCs w:val="24"/>
-        </w:rPr>
-        <w:t>25</w:t>
-      </w:r>
-      <w:r>
-        <w:rPr>
-          <w:rFonts w:ascii="Times New Roman" w:hAnsi="Times New Roman" w:cs="Times New Roman"/>
-          <w:color w:val="323130"/>
-          <w:sz w:val="24"/>
-          <w:szCs w:val="24"/>
-        </w:rPr>
-        <w:t>.</w:t>
-      </w:r>
-    </w:p>
-    <w:p>
-      <w:pPr>
-        <w:spacing w:after="0" w:line="240" w:lineRule="auto"/>
-        <w:rPr>
-          <w:rFonts w:ascii="Times New Roman" w:hAnsi="Times New Roman" w:cs="Times New Roman"/>
-          <w:color w:val="323130"/>
-          <w:sz w:val="24"/>
-          <w:szCs w:val="24"/>
-        </w:rPr>
-      </w:pPr>
-    </w:p>
-    <w:p>
-      <w:pPr>
-        <w:spacing w:after="0" w:line="240" w:lineRule="auto"/>
-        <w:rPr>
-          <w:rFonts w:ascii="Times New Roman" w:hAnsi="Times New Roman" w:cs="Times New Roman"/>
-          <w:color w:val="323130"/>
-          <w:sz w:val="24"/>
-          <w:szCs w:val="24"/>
-          <w:shd w:val="clear" w:color="auto" w:fill="FFFFFF"/>
-        </w:rPr>
-      </w:pPr>
-      <w:r>
-        <w:rPr>
-          <w:rFonts w:ascii="Times New Roman" w:hAnsi="Times New Roman" w:cs="Times New Roman"/>
-          <w:color w:val="323130"/>
-          <w:sz w:val="24"/>
-          <w:szCs w:val="24"/>
-        </w:rPr>
-        <w:t>Regarding our inclusion of unrelated pairs</w:t>
-      </w:r>
-      <w:r>
-        <w:rPr>
-          <w:rFonts w:ascii="Times New Roman" w:hAnsi="Times New Roman" w:cs="Times New Roman"/>
-          <w:color w:val="323130"/>
-          <w:sz w:val="24"/>
-          <w:szCs w:val="24"/>
-        </w:rPr>
-        <w:t xml:space="preserve"> in each analysis</w:t>
-      </w:r>
-      <w:r>
-        <w:rPr>
-          <w:rFonts w:ascii="Times New Roman" w:hAnsi="Times New Roman" w:cs="Times New Roman"/>
-          <w:color w:val="323130"/>
-          <w:sz w:val="24"/>
-          <w:szCs w:val="24"/>
-        </w:rPr>
-        <w:t xml:space="preserve">, </w:t>
-      </w:r>
-      <w:r>
-        <w:rPr>
-          <w:rFonts w:ascii="Times New Roman" w:hAnsi="Times New Roman" w:cs="Times New Roman"/>
-          <w:color w:val="323130"/>
-          <w:sz w:val="24"/>
-          <w:szCs w:val="24"/>
-        </w:rPr>
-        <w:t>the changed-goal hypothesis predicts a negative reactivity pattern on</w:t>
-      </w:r>
-      <w:r>
-        <w:rPr>
-          <w:rFonts w:ascii="Times New Roman" w:hAnsi="Times New Roman" w:cs="Times New Roman"/>
-          <w:color w:val="323130"/>
-          <w:sz w:val="24"/>
-          <w:szCs w:val="24"/>
-        </w:rPr>
-        <w:t xml:space="preserve"> unrelated pairs (in addition </w:t>
-      </w:r>
-      <w:r>
-        <w:rPr>
-          <w:rFonts w:ascii="Times New Roman" w:hAnsi="Times New Roman" w:cs="Times New Roman"/>
-          <w:color w:val="323130"/>
-          <w:sz w:val="24"/>
-          <w:szCs w:val="24"/>
-        </w:rPr>
-        <w:t xml:space="preserve">to </w:t>
-      </w:r>
-      <w:r>
-        <w:rPr>
-          <w:rFonts w:ascii="Times New Roman" w:hAnsi="Times New Roman" w:cs="Times New Roman"/>
-          <w:color w:val="323130"/>
-          <w:sz w:val="24"/>
-          <w:szCs w:val="24"/>
-        </w:rPr>
-        <w:t>positive reactivity on related pairs). Al</w:t>
-      </w:r>
-      <w:r>
-        <w:rPr>
-          <w:rFonts w:ascii="Times New Roman" w:hAnsi="Times New Roman" w:cs="Times New Roman"/>
-          <w:color w:val="323130"/>
-          <w:sz w:val="24"/>
-          <w:szCs w:val="24"/>
-        </w:rPr>
-        <w:t>though</w:t>
-      </w:r>
-      <w:r>
-        <w:rPr>
-          <w:rFonts w:ascii="Times New Roman" w:hAnsi="Times New Roman" w:cs="Times New Roman"/>
-          <w:color w:val="323130"/>
-          <w:sz w:val="24"/>
-          <w:szCs w:val="24"/>
-        </w:rPr>
-        <w:t xml:space="preserve"> the reactivity pattern </w:t>
-      </w:r>
-      <w:r>
-        <w:rPr>
-          <w:rFonts w:ascii="Times New Roman" w:hAnsi="Times New Roman" w:cs="Times New Roman"/>
-          <w:color w:val="323130"/>
-          <w:sz w:val="24"/>
-          <w:szCs w:val="24"/>
-        </w:rPr>
-        <w:t>most reported</w:t>
-      </w:r>
-      <w:r>
-        <w:rPr>
-          <w:rFonts w:ascii="Times New Roman" w:hAnsi="Times New Roman" w:cs="Times New Roman"/>
-          <w:color w:val="323130"/>
-          <w:sz w:val="24"/>
-          <w:szCs w:val="24"/>
-        </w:rPr>
-        <w:t xml:space="preserve"> in the literature </w:t>
-      </w:r>
-      <w:r>
-        <w:rPr>
-          <w:rFonts w:ascii="Times New Roman" w:hAnsi="Times New Roman" w:cs="Times New Roman"/>
-          <w:color w:val="323130"/>
-          <w:sz w:val="24"/>
-          <w:szCs w:val="24"/>
-        </w:rPr>
-        <w:t>has been positive reactivity on related pairs</w:t>
-      </w:r>
-      <w:r>
-        <w:rPr>
-          <w:rFonts w:ascii="Times New Roman" w:hAnsi="Times New Roman" w:cs="Times New Roman"/>
-          <w:color w:val="323130"/>
-          <w:sz w:val="24"/>
-          <w:szCs w:val="24"/>
-        </w:rPr>
-        <w:t xml:space="preserve"> and </w:t>
-      </w:r>
-      <w:r>
-        <w:rPr>
-          <w:rFonts w:ascii="Times New Roman" w:hAnsi="Times New Roman" w:cs="Times New Roman"/>
-          <w:color w:val="323130"/>
-          <w:sz w:val="24"/>
-          <w:szCs w:val="24"/>
-        </w:rPr>
-        <w:t>no reactivity</w:t>
-      </w:r>
-      <w:r>
-        <w:rPr>
-          <w:rFonts w:ascii="Times New Roman" w:hAnsi="Times New Roman" w:cs="Times New Roman"/>
-          <w:color w:val="323130"/>
-          <w:sz w:val="24"/>
-          <w:szCs w:val="24"/>
-        </w:rPr>
-        <w:t xml:space="preserve"> on</w:t>
-      </w:r>
-      <w:r>
-        <w:rPr>
-          <w:rFonts w:ascii="Times New Roman" w:hAnsi="Times New Roman" w:cs="Times New Roman"/>
-          <w:color w:val="323130"/>
-          <w:sz w:val="24"/>
-          <w:szCs w:val="24"/>
-        </w:rPr>
-        <w:t xml:space="preserve"> unrelated pairs (</w:t>
-      </w:r>
-      <w:r>
-        <w:rPr>
-          <w:rFonts w:ascii="Times New Roman" w:hAnsi="Times New Roman" w:cs="Times New Roman"/>
-          <w:color w:val="323130"/>
-          <w:sz w:val="24"/>
-          <w:szCs w:val="24"/>
-        </w:rPr>
-        <w:t xml:space="preserve">e.g., </w:t>
-      </w:r>
-      <w:r>
-        <w:rPr>
-          <w:rFonts w:ascii="Times New Roman" w:hAnsi="Times New Roman" w:cs="Times New Roman"/>
-          <w:color w:val="323130"/>
-          <w:sz w:val="24"/>
-          <w:szCs w:val="24"/>
-        </w:rPr>
-        <w:t>Janes et al., 2018; Maxwell</w:t>
-      </w:r>
-      <w:r>
-        <w:rPr>
-          <w:rFonts w:ascii="Times New Roman" w:hAnsi="Times New Roman" w:cs="Times New Roman"/>
-          <w:color w:val="323130"/>
-          <w:sz w:val="24"/>
-          <w:szCs w:val="24"/>
-        </w:rPr>
-        <w:t xml:space="preserve"> &amp; Huff, 2022, Soderstrom et al., 2015), Mitchum et al. </w:t>
-      </w:r>
-      <w:r>
-        <w:rPr>
-          <w:rFonts w:ascii="Times New Roman" w:hAnsi="Times New Roman" w:cs="Times New Roman"/>
-          <w:color w:val="323130"/>
-          <w:sz w:val="24"/>
-          <w:szCs w:val="24"/>
-        </w:rPr>
-        <w:t xml:space="preserve">(2016) </w:t>
-      </w:r>
-      <w:r>
-        <w:rPr>
-          <w:rFonts w:ascii="Times New Roman" w:hAnsi="Times New Roman" w:cs="Times New Roman"/>
-          <w:color w:val="323130"/>
-          <w:sz w:val="24"/>
-          <w:szCs w:val="24"/>
-        </w:rPr>
-        <w:t>negative</w:t>
-      </w:r>
-      <w:r>
-        <w:rPr>
-          <w:rFonts w:ascii="Times New Roman" w:hAnsi="Times New Roman" w:cs="Times New Roman"/>
-          <w:i/>
-          <w:iCs/>
-          <w:color w:val="323130"/>
-          <w:sz w:val="24"/>
-          <w:szCs w:val="24"/>
-        </w:rPr>
-        <w:t xml:space="preserve"> </w:t>
-      </w:r>
-      <w:r>
-        <w:rPr>
-          <w:rFonts w:ascii="Times New Roman" w:hAnsi="Times New Roman" w:cs="Times New Roman"/>
-          <w:color w:val="323130"/>
-          <w:sz w:val="24"/>
-          <w:szCs w:val="24"/>
-        </w:rPr>
-        <w:t xml:space="preserve">reactivity on unrelated pairs. Given that Mitchum et al. replicated this pattern across several experimental manipulations, </w:t>
-      </w:r>
-      <w:r>
-        <w:rPr>
-          <w:rFonts w:ascii="Times New Roman" w:hAnsi="Times New Roman" w:cs="Times New Roman"/>
-          <w:color w:val="323130"/>
-          <w:sz w:val="24"/>
-          <w:szCs w:val="24"/>
-        </w:rPr>
-        <w:t xml:space="preserve">we included unrelated pairs in </w:t>
-      </w:r>
-      <w:r>
-        <w:rPr>
-          <w:rFonts w:ascii="Times New Roman" w:hAnsi="Times New Roman" w:cs="Times New Roman"/>
-          <w:color w:val="323130"/>
-          <w:sz w:val="24"/>
-          <w:szCs w:val="24"/>
-        </w:rPr>
-        <w:t xml:space="preserve">each </w:t>
-      </w:r>
-      <w:r>
-        <w:rPr>
-          <w:rFonts w:ascii="Times New Roman" w:hAnsi="Times New Roman" w:cs="Times New Roman"/>
-          <w:color w:val="323130"/>
-          <w:sz w:val="24"/>
-          <w:szCs w:val="24"/>
-        </w:rPr>
-        <w:t>our analyses</w:t>
-      </w:r>
-      <w:r>
-        <w:rPr>
-          <w:rFonts w:ascii="Times New Roman" w:hAnsi="Times New Roman" w:cs="Times New Roman"/>
-          <w:color w:val="323130"/>
-          <w:sz w:val="24"/>
-          <w:szCs w:val="24"/>
-        </w:rPr>
-        <w:t>,</w:t>
-      </w:r>
-      <w:r>
-        <w:rPr>
-          <w:rFonts w:ascii="Times New Roman" w:hAnsi="Times New Roman" w:cs="Times New Roman"/>
-          <w:color w:val="323130"/>
-          <w:sz w:val="24"/>
-          <w:szCs w:val="24"/>
-        </w:rPr>
-        <w:t xml:space="preserve"> </w:t>
-      </w:r>
-      <w:r>
-        <w:rPr>
-          <w:rFonts w:ascii="Times New Roman" w:hAnsi="Times New Roman" w:cs="Times New Roman"/>
-          <w:color w:val="323130"/>
-          <w:sz w:val="24"/>
-          <w:szCs w:val="24"/>
-        </w:rPr>
-        <w:t>to determine the reliability of our data</w:t>
-      </w:r>
-      <w:r>
-        <w:rPr>
-          <w:rFonts w:ascii="Times New Roman" w:hAnsi="Times New Roman" w:cs="Times New Roman"/>
-          <w:color w:val="323130"/>
-          <w:sz w:val="24"/>
-          <w:szCs w:val="24"/>
-        </w:rPr>
-        <w:t xml:space="preserve">. </w:t>
-      </w:r>
-      <w:r>
-        <w:rPr>
-          <w:rFonts w:ascii="Times New Roman" w:hAnsi="Times New Roman" w:cs="Times New Roman"/>
-          <w:color w:val="323130"/>
-          <w:sz w:val="24"/>
-          <w:szCs w:val="24"/>
-        </w:rPr>
-        <w:t xml:space="preserve">Therefore, we believe that our </w:t>
-      </w:r>
-      <w:r>
-        <w:rPr>
-          <w:rFonts w:ascii="Times New Roman" w:hAnsi="Times New Roman" w:cs="Times New Roman"/>
-          <w:color w:val="323130"/>
-          <w:sz w:val="24"/>
-          <w:szCs w:val="24"/>
-        </w:rPr>
-        <w:t xml:space="preserve">inclusion of unrelated pair types in </w:t>
-      </w:r>
-      <w:r>
-        <w:rPr>
-          <w:rFonts w:ascii="Times New Roman" w:hAnsi="Times New Roman" w:cs="Times New Roman"/>
-          <w:color w:val="323130"/>
-          <w:sz w:val="24"/>
-          <w:szCs w:val="24"/>
-        </w:rPr>
-        <w:t>Experiments 2 and 3 is</w:t>
-      </w:r>
-      <w:r>
-        <w:rPr>
-          <w:rFonts w:ascii="Times New Roman" w:hAnsi="Times New Roman" w:cs="Times New Roman"/>
-          <w:color w:val="323130"/>
-          <w:sz w:val="24"/>
-          <w:szCs w:val="24"/>
-        </w:rPr>
-        <w:t xml:space="preserve"> justified, as it a</w:t>
-      </w:r>
-      <w:r>
-        <w:rPr>
-          <w:rFonts w:ascii="Times New Roman" w:hAnsi="Times New Roman" w:cs="Times New Roman"/>
-          <w:color w:val="323130"/>
-          <w:sz w:val="24"/>
-          <w:szCs w:val="24"/>
-        </w:rPr>
-        <w:t xml:space="preserve">llowed us to </w:t>
-      </w:r>
-      <w:r>
-        <w:rPr>
-          <w:rFonts w:ascii="Times New Roman" w:hAnsi="Times New Roman" w:cs="Times New Roman"/>
-          <w:color w:val="323130"/>
-          <w:sz w:val="24"/>
-          <w:szCs w:val="24"/>
-        </w:rPr>
-        <w:t>provide a further test of</w:t>
-      </w:r>
-      <w:r>
-        <w:rPr>
-          <w:rFonts w:ascii="Times New Roman" w:hAnsi="Times New Roman" w:cs="Times New Roman"/>
-          <w:color w:val="323130"/>
-          <w:sz w:val="24"/>
-          <w:szCs w:val="24"/>
-        </w:rPr>
-        <w:t xml:space="preserve"> whether JOLs would produce negative reactivity on unrelated pairs.</w:t>
-      </w:r>
-    </w:p>
-    <w:p>
-      <w:pPr>
-        <w:spacing w:after="0" w:line="240" w:lineRule="auto"/>
-        <w:rPr>
-          <w:rFonts w:ascii="Times New Roman" w:hAnsi="Times New Roman" w:cs="Times New Roman"/>
-          <w:color w:val="323130"/>
-          <w:sz w:val="24"/>
-          <w:szCs w:val="24"/>
-          <w:shd w:val="clear" w:color="auto" w:fill="FFFFFF"/>
-        </w:rPr>
-      </w:pPr>
-    </w:p>
-    <w:p>
-      <w:pPr>
-        <w:spacing w:after="0" w:line="240" w:lineRule="auto"/>
-        <w:rPr>
-          <w:rFonts w:ascii="Times New Roman" w:hAnsi="Times New Roman" w:cs="Times New Roman"/>
-          <w:color w:val="323130"/>
-          <w:sz w:val="24"/>
-          <w:szCs w:val="24"/>
-        </w:rPr>
-      </w:pPr>
-      <w:r>
-        <w:rPr>
-          <w:rFonts w:ascii="Times New Roman" w:hAnsi="Times New Roman" w:cs="Times New Roman"/>
-          <w:b/>
-          <w:color w:val="323130"/>
-          <w:sz w:val="24"/>
-          <w:szCs w:val="24"/>
-          <w:shd w:val="clear" w:color="auto" w:fill="FFFFFF"/>
-        </w:rPr>
-        <w:lastRenderedPageBreak/>
+          <w:color w:val="323130"/>
+          <w:sz w:val="24"/>
+          <w:szCs w:val="24"/>
+          <w:shd w:val="clear" w:color="auto" w:fill="FFFFFF"/>
+        </w:rPr>
         <w:t>Comment 8:</w:t>
       </w:r>
       <w:r>
@@ -5490,41 +6678,7 @@
           <w:szCs w:val="24"/>
           <w:shd w:val="clear" w:color="auto" w:fill="FFFFFF"/>
         </w:rPr>
-        <w:t xml:space="preserve"> Experiments 2 and 3: Were the data collected at the same time as Experiment 1 such that participants were randomly assigned? If not, then I would recommend taking the unrelated pure bars out from the Experiment 2 and 3 graphs (pp. 37-38). I would also hesitate to use the Experiment 1 data in the Experiment 2 and 3 analyses of the pure list conditions. As noted above, the key comparisons seem to be the mixed vs. pure lists for related pairs. </w:t>
-      </w:r>
-      <w:commentRangeStart w:id="3"/>
-      <w:commentRangeStart w:id="4"/>
-      <w:commentRangeStart w:id="5"/>
-      <w:r>
-        <w:rPr>
-          <w:rFonts w:ascii="Times New Roman" w:hAnsi="Times New Roman" w:cs="Times New Roman"/>
-          <w:color w:val="323130"/>
-          <w:sz w:val="24"/>
-          <w:szCs w:val="24"/>
-          <w:shd w:val="clear" w:color="auto" w:fill="FFFFFF"/>
-        </w:rPr>
-        <w:t>Therefore, I would also recommend examining the results of the pure list conditions via a one-way ANOVA: JOL vs. frequency vs. no JOL for just the backward pairs (Experiment 2; p. 20 lines 3-36) and just the symmetrical pairs (Experiment 3; p. 24 line 24 – p. 25 line 10).</w:t>
-      </w:r>
-      <w:commentRangeEnd w:id="3"/>
-      <w:r>
-        <w:rPr>
-          <w:rStyle w:val="CommentReference"/>
-        </w:rPr>
-        <w:commentReference w:id="3"/>
-      </w:r>
-      <w:commentRangeEnd w:id="4"/>
-      <w:r>
-        <w:rPr>
-          <w:rStyle w:val="CommentReference"/>
-        </w:rPr>
-        <w:commentReference w:id="4"/>
-      </w:r>
-      <w:commentRangeEnd w:id="5"/>
-      <w:r>
-        <w:rPr>
-          <w:rStyle w:val="CommentReference"/>
-        </w:rPr>
-        <w:commentReference w:id="5"/>
+        <w:t xml:space="preserve"> Experiments 2 and 3: Were the data collected at the same time as Experiment 1 such that participants were randomly assigned? If not, then I would recommend taking the unrelated pure bars out from the Experiment 2 and 3 graphs (pp. 37-38). I would also hesitate to use the Experiment 1 data in the Experiment 2 and 3 analyses of the pure list conditions. As noted above, the key comparisons seem to be the mixed vs. pure lists for related pairs. Therefore, I would also recommend examining the results of the pure list conditions via a one-way ANOVA: JOL vs. frequency vs. no JOL for just the backward pairs (Experiment 2; p. 20 lines 3-36) and just the symmetrical pairs (Experiment 3; p. 24 line 24 – p. 25 line 10).</w:t>
       </w:r>
       <w:r>
         <w:rPr>
@@ -6341,6 +7495,7 @@
       <w:pPr>
         <w:spacing w:after="0" w:line="240" w:lineRule="auto"/>
         <w:rPr>
+          <w:del w:id="90" w:author="Mark Huff" w:date="2022-09-23T16:31:00Z"/>
           <w:rFonts w:ascii="Times New Roman" w:hAnsi="Times New Roman" w:cs="Times New Roman"/>
           <w:color w:val="323130"/>
           <w:sz w:val="24"/>
@@ -6396,245 +7551,279 @@
         </w:rPr>
         <w:t xml:space="preserve"> </w:t>
       </w:r>
-      <w:r>
-        <w:rPr>
-          <w:rFonts w:ascii="Times New Roman" w:hAnsi="Times New Roman" w:cs="Times New Roman"/>
-          <w:color w:val="323130"/>
-          <w:sz w:val="24"/>
-          <w:szCs w:val="24"/>
-        </w:rPr>
-        <w:t>Although</w:t>
-      </w:r>
-      <w:r>
-        <w:rPr>
-          <w:rFonts w:ascii="Times New Roman" w:hAnsi="Times New Roman" w:cs="Times New Roman"/>
-          <w:color w:val="323130"/>
-          <w:sz w:val="24"/>
-          <w:szCs w:val="24"/>
-        </w:rPr>
-        <w:t xml:space="preserve"> goal-changing could potentially still occur </w:t>
-      </w:r>
-      <w:r>
-        <w:rPr>
-          <w:rFonts w:ascii="Times New Roman" w:hAnsi="Times New Roman" w:cs="Times New Roman"/>
-          <w:color w:val="323130"/>
-          <w:sz w:val="24"/>
-          <w:szCs w:val="24"/>
-        </w:rPr>
-        <w:t xml:space="preserve">when using an </w:t>
-      </w:r>
-      <w:r>
-        <w:rPr>
-          <w:rFonts w:ascii="Times New Roman" w:hAnsi="Times New Roman" w:cs="Times New Roman"/>
-          <w:color w:val="323130"/>
-          <w:sz w:val="24"/>
-          <w:szCs w:val="24"/>
-        </w:rPr>
-        <w:t>experimenter pacing</w:t>
-      </w:r>
-      <w:r>
-        <w:rPr>
-          <w:rFonts w:ascii="Times New Roman" w:hAnsi="Times New Roman" w:cs="Times New Roman"/>
-          <w:color w:val="323130"/>
-          <w:sz w:val="24"/>
-          <w:szCs w:val="24"/>
-        </w:rPr>
-        <w:t xml:space="preserve"> (i.e., participants could potentially “zone-out” </w:t>
-      </w:r>
-      <w:r>
-        <w:rPr>
-          <w:rFonts w:ascii="Times New Roman" w:hAnsi="Times New Roman" w:cs="Times New Roman"/>
-          <w:color w:val="323130"/>
-          <w:sz w:val="24"/>
-          <w:szCs w:val="24"/>
-        </w:rPr>
-        <w:t xml:space="preserve">or allocate less effort at encoding </w:t>
-      </w:r>
-      <w:r>
-        <w:rPr>
-          <w:rFonts w:ascii="Times New Roman" w:hAnsi="Times New Roman" w:cs="Times New Roman"/>
-          <w:color w:val="323130"/>
-          <w:sz w:val="24"/>
-          <w:szCs w:val="24"/>
-        </w:rPr>
-        <w:t xml:space="preserve">when more difficult pairs </w:t>
-      </w:r>
-      <w:r>
-        <w:rPr>
-          <w:rFonts w:ascii="Times New Roman" w:hAnsi="Times New Roman" w:cs="Times New Roman"/>
-          <w:color w:val="323130"/>
-          <w:sz w:val="24"/>
-          <w:szCs w:val="24"/>
-        </w:rPr>
-        <w:t>are</w:t>
-      </w:r>
-      <w:r>
-        <w:rPr>
-          <w:rFonts w:ascii="Times New Roman" w:hAnsi="Times New Roman" w:cs="Times New Roman"/>
-          <w:color w:val="323130"/>
-          <w:sz w:val="24"/>
-          <w:szCs w:val="24"/>
-        </w:rPr>
-        <w:t xml:space="preserve"> presented), we reasoned that </w:t>
-      </w:r>
-      <w:r>
-        <w:rPr>
-          <w:rFonts w:ascii="Times New Roman" w:hAnsi="Times New Roman" w:cs="Times New Roman"/>
-          <w:color w:val="323130"/>
-          <w:sz w:val="24"/>
-          <w:szCs w:val="24"/>
-        </w:rPr>
-        <w:t xml:space="preserve">using self-paced study would allow participants the opportunity to </w:t>
-      </w:r>
-      <w:r>
-        <w:rPr>
-          <w:rFonts w:ascii="Times New Roman" w:hAnsi="Times New Roman" w:cs="Times New Roman"/>
-          <w:color w:val="323130"/>
-          <w:sz w:val="24"/>
-          <w:szCs w:val="24"/>
-        </w:rPr>
-        <w:t xml:space="preserve">differentially </w:t>
-      </w:r>
-      <w:r>
-        <w:rPr>
-          <w:rFonts w:ascii="Times New Roman" w:hAnsi="Times New Roman" w:cs="Times New Roman"/>
-          <w:color w:val="323130"/>
-          <w:sz w:val="24"/>
-          <w:szCs w:val="24"/>
-        </w:rPr>
-        <w:t>allocate their study time</w:t>
-      </w:r>
-      <w:r>
-        <w:rPr>
-          <w:rFonts w:ascii="Times New Roman" w:hAnsi="Times New Roman" w:cs="Times New Roman"/>
-          <w:color w:val="323130"/>
-          <w:sz w:val="24"/>
-          <w:szCs w:val="24"/>
-        </w:rPr>
-        <w:t xml:space="preserve"> for each pair type</w:t>
-      </w:r>
-      <w:r>
-        <w:rPr>
-          <w:rFonts w:ascii="Times New Roman" w:hAnsi="Times New Roman" w:cs="Times New Roman"/>
-          <w:color w:val="323130"/>
-          <w:sz w:val="24"/>
-          <w:szCs w:val="24"/>
-        </w:rPr>
-        <w:t xml:space="preserve"> (e.g., Mitchum et al., 2016).</w:t>
-      </w:r>
-      <w:r>
-        <w:rPr>
-          <w:rFonts w:ascii="Times New Roman" w:hAnsi="Times New Roman" w:cs="Times New Roman"/>
-          <w:color w:val="323130"/>
-          <w:sz w:val="24"/>
-          <w:szCs w:val="24"/>
-        </w:rPr>
-        <w:t xml:space="preserve"> </w:t>
-      </w:r>
-      <w:r>
-        <w:rPr>
-          <w:rFonts w:ascii="Times New Roman" w:hAnsi="Times New Roman" w:cs="Times New Roman"/>
-          <w:color w:val="323130"/>
-          <w:sz w:val="24"/>
-          <w:szCs w:val="24"/>
-        </w:rPr>
-        <w:t xml:space="preserve">However, </w:t>
-      </w:r>
-      <w:r>
-        <w:rPr>
-          <w:rFonts w:ascii="Times New Roman" w:hAnsi="Times New Roman" w:cs="Times New Roman"/>
-          <w:color w:val="323130"/>
-          <w:sz w:val="24"/>
-          <w:szCs w:val="24"/>
-        </w:rPr>
-        <w:t>as reported in Table</w:t>
-      </w:r>
-      <w:r>
-        <w:rPr>
-          <w:rFonts w:ascii="Times New Roman" w:hAnsi="Times New Roman" w:cs="Times New Roman"/>
-          <w:color w:val="323130"/>
-          <w:sz w:val="24"/>
-          <w:szCs w:val="24"/>
-        </w:rPr>
-        <w:t>s</w:t>
-      </w:r>
-      <w:r>
-        <w:rPr>
-          <w:rFonts w:ascii="Times New Roman" w:hAnsi="Times New Roman" w:cs="Times New Roman"/>
-          <w:color w:val="323130"/>
-          <w:sz w:val="24"/>
-          <w:szCs w:val="24"/>
-        </w:rPr>
-        <w:t xml:space="preserve"> </w:t>
-      </w:r>
-      <w:r>
-        <w:rPr>
-          <w:rFonts w:ascii="Times New Roman" w:hAnsi="Times New Roman" w:cs="Times New Roman"/>
-          <w:color w:val="323130"/>
-          <w:sz w:val="24"/>
-          <w:szCs w:val="24"/>
-        </w:rPr>
-        <w:t>A</w:t>
-      </w:r>
-      <w:r>
-        <w:rPr>
-          <w:rFonts w:ascii="Times New Roman" w:hAnsi="Times New Roman" w:cs="Times New Roman"/>
-          <w:color w:val="323130"/>
-          <w:sz w:val="24"/>
-          <w:szCs w:val="24"/>
-        </w:rPr>
-        <w:t xml:space="preserve">8 and </w:t>
-      </w:r>
-      <w:r>
-        <w:rPr>
-          <w:rFonts w:ascii="Times New Roman" w:hAnsi="Times New Roman" w:cs="Times New Roman"/>
-          <w:color w:val="323130"/>
-          <w:sz w:val="24"/>
-          <w:szCs w:val="24"/>
-        </w:rPr>
-        <w:t>A</w:t>
-      </w:r>
-      <w:r>
-        <w:rPr>
-          <w:rFonts w:ascii="Times New Roman" w:hAnsi="Times New Roman" w:cs="Times New Roman"/>
-          <w:color w:val="323130"/>
-          <w:sz w:val="24"/>
-          <w:szCs w:val="24"/>
-        </w:rPr>
-        <w:t>9</w:t>
-      </w:r>
-      <w:r>
-        <w:rPr>
-          <w:rFonts w:ascii="Times New Roman" w:hAnsi="Times New Roman" w:cs="Times New Roman"/>
-          <w:color w:val="323130"/>
-          <w:sz w:val="24"/>
-          <w:szCs w:val="24"/>
-        </w:rPr>
-        <w:t>, no discernable</w:t>
-      </w:r>
-      <w:r>
-        <w:rPr>
-          <w:rFonts w:ascii="Times New Roman" w:hAnsi="Times New Roman" w:cs="Times New Roman"/>
-          <w:color w:val="323130"/>
-          <w:sz w:val="24"/>
-          <w:szCs w:val="24"/>
-        </w:rPr>
-        <w:t xml:space="preserve"> pattern emerged for RTs</w:t>
-      </w:r>
-      <w:r>
-        <w:rPr>
-          <w:rFonts w:ascii="Times New Roman" w:hAnsi="Times New Roman" w:cs="Times New Roman"/>
-          <w:color w:val="323130"/>
-          <w:sz w:val="24"/>
-          <w:szCs w:val="24"/>
-        </w:rPr>
-        <w:t xml:space="preserve">. </w:t>
-      </w:r>
+      <w:ins w:id="91" w:author="Mark Huff" w:date="2022-09-23T16:30:00Z">
+        <w:r>
+          <w:rPr>
+            <w:rFonts w:ascii="Times New Roman" w:hAnsi="Times New Roman" w:cs="Times New Roman"/>
+            <w:color w:val="323130"/>
+            <w:sz w:val="24"/>
+            <w:szCs w:val="24"/>
+          </w:rPr>
+          <w:t>We similarly rational</w:t>
+        </w:r>
+      </w:ins>
+      <w:ins w:id="92" w:author="Mark Huff" w:date="2022-09-23T16:31:00Z">
+        <w:r>
+          <w:rPr>
+            <w:rFonts w:ascii="Times New Roman" w:hAnsi="Times New Roman" w:cs="Times New Roman"/>
+            <w:color w:val="323130"/>
+            <w:sz w:val="24"/>
+            <w:szCs w:val="24"/>
+          </w:rPr>
+          <w:t>ized that reactivity would be more likely to occur under self-paced study which is why we cho</w:t>
+        </w:r>
+        <w:r>
+          <w:rPr>
+            <w:rFonts w:ascii="Times New Roman" w:hAnsi="Times New Roman" w:cs="Times New Roman"/>
+            <w:color w:val="323130"/>
+            <w:sz w:val="24"/>
+            <w:szCs w:val="24"/>
+          </w:rPr>
+          <w:t xml:space="preserve">se this encoding procedure. </w:t>
+        </w:r>
+      </w:ins>
+      <w:del w:id="93" w:author="Mark Huff" w:date="2022-09-23T16:31:00Z">
+        <w:r>
+          <w:rPr>
+            <w:rFonts w:ascii="Times New Roman" w:hAnsi="Times New Roman" w:cs="Times New Roman"/>
+            <w:color w:val="323130"/>
+            <w:sz w:val="24"/>
+            <w:szCs w:val="24"/>
+          </w:rPr>
+          <w:delText>Although</w:delText>
+        </w:r>
+        <w:r>
+          <w:rPr>
+            <w:rFonts w:ascii="Times New Roman" w:hAnsi="Times New Roman" w:cs="Times New Roman"/>
+            <w:color w:val="323130"/>
+            <w:sz w:val="24"/>
+            <w:szCs w:val="24"/>
+          </w:rPr>
+          <w:delText xml:space="preserve"> goal-changing could potentially still occur </w:delText>
+        </w:r>
+        <w:r>
+          <w:rPr>
+            <w:rFonts w:ascii="Times New Roman" w:hAnsi="Times New Roman" w:cs="Times New Roman"/>
+            <w:color w:val="323130"/>
+            <w:sz w:val="24"/>
+            <w:szCs w:val="24"/>
+          </w:rPr>
+          <w:delText xml:space="preserve">when using an </w:delText>
+        </w:r>
+        <w:r>
+          <w:rPr>
+            <w:rFonts w:ascii="Times New Roman" w:hAnsi="Times New Roman" w:cs="Times New Roman"/>
+            <w:color w:val="323130"/>
+            <w:sz w:val="24"/>
+            <w:szCs w:val="24"/>
+          </w:rPr>
+          <w:delText>experimenter pacing</w:delText>
+        </w:r>
+        <w:r>
+          <w:rPr>
+            <w:rFonts w:ascii="Times New Roman" w:hAnsi="Times New Roman" w:cs="Times New Roman"/>
+            <w:color w:val="323130"/>
+            <w:sz w:val="24"/>
+            <w:szCs w:val="24"/>
+          </w:rPr>
+          <w:delText xml:space="preserve"> (i.e., participants could potentially “zone-out” </w:delText>
+        </w:r>
+        <w:r>
+          <w:rPr>
+            <w:rFonts w:ascii="Times New Roman" w:hAnsi="Times New Roman" w:cs="Times New Roman"/>
+            <w:color w:val="323130"/>
+            <w:sz w:val="24"/>
+            <w:szCs w:val="24"/>
+          </w:rPr>
+          <w:delText xml:space="preserve">or allocate less effort at encoding </w:delText>
+        </w:r>
+        <w:r>
+          <w:rPr>
+            <w:rFonts w:ascii="Times New Roman" w:hAnsi="Times New Roman" w:cs="Times New Roman"/>
+            <w:color w:val="323130"/>
+            <w:sz w:val="24"/>
+            <w:szCs w:val="24"/>
+          </w:rPr>
+          <w:delText xml:space="preserve">when more difficult pairs </w:delText>
+        </w:r>
+        <w:r>
+          <w:rPr>
+            <w:rFonts w:ascii="Times New Roman" w:hAnsi="Times New Roman" w:cs="Times New Roman"/>
+            <w:color w:val="323130"/>
+            <w:sz w:val="24"/>
+            <w:szCs w:val="24"/>
+          </w:rPr>
+          <w:delText>are</w:delText>
+        </w:r>
+        <w:r>
+          <w:rPr>
+            <w:rFonts w:ascii="Times New Roman" w:hAnsi="Times New Roman" w:cs="Times New Roman"/>
+            <w:color w:val="323130"/>
+            <w:sz w:val="24"/>
+            <w:szCs w:val="24"/>
+          </w:rPr>
+          <w:delText xml:space="preserve"> presented), we reasoned that </w:delText>
+        </w:r>
+        <w:r>
+          <w:rPr>
+            <w:rFonts w:ascii="Times New Roman" w:hAnsi="Times New Roman" w:cs="Times New Roman"/>
+            <w:color w:val="323130"/>
+            <w:sz w:val="24"/>
+            <w:szCs w:val="24"/>
+          </w:rPr>
+          <w:delText xml:space="preserve">using self-paced study would allow participants the opportunity to </w:delText>
+        </w:r>
+        <w:r>
+          <w:rPr>
+            <w:rFonts w:ascii="Times New Roman" w:hAnsi="Times New Roman" w:cs="Times New Roman"/>
+            <w:color w:val="323130"/>
+            <w:sz w:val="24"/>
+            <w:szCs w:val="24"/>
+          </w:rPr>
+          <w:delText xml:space="preserve">differentially </w:delText>
+        </w:r>
+        <w:r>
+          <w:rPr>
+            <w:rFonts w:ascii="Times New Roman" w:hAnsi="Times New Roman" w:cs="Times New Roman"/>
+            <w:color w:val="323130"/>
+            <w:sz w:val="24"/>
+            <w:szCs w:val="24"/>
+          </w:rPr>
+          <w:delText>allocate their study time</w:delText>
+        </w:r>
+        <w:r>
+          <w:rPr>
+            <w:rFonts w:ascii="Times New Roman" w:hAnsi="Times New Roman" w:cs="Times New Roman"/>
+            <w:color w:val="323130"/>
+            <w:sz w:val="24"/>
+            <w:szCs w:val="24"/>
+          </w:rPr>
+          <w:delText xml:space="preserve"> for each pair type</w:delText>
+        </w:r>
+        <w:r>
+          <w:rPr>
+            <w:rFonts w:ascii="Times New Roman" w:hAnsi="Times New Roman" w:cs="Times New Roman"/>
+            <w:color w:val="323130"/>
+            <w:sz w:val="24"/>
+            <w:szCs w:val="24"/>
+          </w:rPr>
+          <w:delText xml:space="preserve"> (e.g., Mitchum et al., 2016).</w:delText>
+        </w:r>
+        <w:r>
+          <w:rPr>
+            <w:rFonts w:ascii="Times New Roman" w:hAnsi="Times New Roman" w:cs="Times New Roman"/>
+            <w:color w:val="323130"/>
+            <w:sz w:val="24"/>
+            <w:szCs w:val="24"/>
+          </w:rPr>
+          <w:delText xml:space="preserve"> </w:delText>
+        </w:r>
+        <w:r>
+          <w:rPr>
+            <w:rFonts w:ascii="Times New Roman" w:hAnsi="Times New Roman" w:cs="Times New Roman"/>
+            <w:color w:val="323130"/>
+            <w:sz w:val="24"/>
+            <w:szCs w:val="24"/>
+          </w:rPr>
+          <w:delText xml:space="preserve">However, </w:delText>
+        </w:r>
+        <w:r>
+          <w:rPr>
+            <w:rFonts w:ascii="Times New Roman" w:hAnsi="Times New Roman" w:cs="Times New Roman"/>
+            <w:color w:val="323130"/>
+            <w:sz w:val="24"/>
+            <w:szCs w:val="24"/>
+          </w:rPr>
+          <w:delText>as reported in Table</w:delText>
+        </w:r>
+        <w:r>
+          <w:rPr>
+            <w:rFonts w:ascii="Times New Roman" w:hAnsi="Times New Roman" w:cs="Times New Roman"/>
+            <w:color w:val="323130"/>
+            <w:sz w:val="24"/>
+            <w:szCs w:val="24"/>
+          </w:rPr>
+          <w:delText>s</w:delText>
+        </w:r>
+        <w:r>
+          <w:rPr>
+            <w:rFonts w:ascii="Times New Roman" w:hAnsi="Times New Roman" w:cs="Times New Roman"/>
+            <w:color w:val="323130"/>
+            <w:sz w:val="24"/>
+            <w:szCs w:val="24"/>
+          </w:rPr>
+          <w:delText xml:space="preserve"> </w:delText>
+        </w:r>
+        <w:r>
+          <w:rPr>
+            <w:rFonts w:ascii="Times New Roman" w:hAnsi="Times New Roman" w:cs="Times New Roman"/>
+            <w:color w:val="323130"/>
+            <w:sz w:val="24"/>
+            <w:szCs w:val="24"/>
+          </w:rPr>
+          <w:delText>A</w:delText>
+        </w:r>
+        <w:r>
+          <w:rPr>
+            <w:rFonts w:ascii="Times New Roman" w:hAnsi="Times New Roman" w:cs="Times New Roman"/>
+            <w:color w:val="323130"/>
+            <w:sz w:val="24"/>
+            <w:szCs w:val="24"/>
+          </w:rPr>
+          <w:delText xml:space="preserve">8 and </w:delText>
+        </w:r>
+        <w:r>
+          <w:rPr>
+            <w:rFonts w:ascii="Times New Roman" w:hAnsi="Times New Roman" w:cs="Times New Roman"/>
+            <w:color w:val="323130"/>
+            <w:sz w:val="24"/>
+            <w:szCs w:val="24"/>
+          </w:rPr>
+          <w:delText>A</w:delText>
+        </w:r>
+        <w:r>
+          <w:rPr>
+            <w:rFonts w:ascii="Times New Roman" w:hAnsi="Times New Roman" w:cs="Times New Roman"/>
+            <w:color w:val="323130"/>
+            <w:sz w:val="24"/>
+            <w:szCs w:val="24"/>
+          </w:rPr>
+          <w:delText>9</w:delText>
+        </w:r>
+        <w:r>
+          <w:rPr>
+            <w:rFonts w:ascii="Times New Roman" w:hAnsi="Times New Roman" w:cs="Times New Roman"/>
+            <w:color w:val="323130"/>
+            <w:sz w:val="24"/>
+            <w:szCs w:val="24"/>
+          </w:rPr>
+          <w:delText>, no discernable</w:delText>
+        </w:r>
+        <w:r>
+          <w:rPr>
+            <w:rFonts w:ascii="Times New Roman" w:hAnsi="Times New Roman" w:cs="Times New Roman"/>
+            <w:color w:val="323130"/>
+            <w:sz w:val="24"/>
+            <w:szCs w:val="24"/>
+          </w:rPr>
+          <w:delText xml:space="preserve"> pattern emerged for RTs</w:delText>
+        </w:r>
+        <w:r>
+          <w:rPr>
+            <w:rFonts w:ascii="Times New Roman" w:hAnsi="Times New Roman" w:cs="Times New Roman"/>
+            <w:color w:val="323130"/>
+            <w:sz w:val="24"/>
+            <w:szCs w:val="24"/>
+          </w:rPr>
+          <w:delText xml:space="preserve">. </w:delText>
+        </w:r>
+      </w:del>
     </w:p>
     <w:p>
       <w:pPr>
         <w:spacing w:after="0" w:line="240" w:lineRule="auto"/>
         <w:rPr>
+          <w:del w:id="94" w:author="Mark Huff" w:date="2022-09-23T16:31:00Z"/>
           <w:rFonts w:ascii="Times New Roman" w:hAnsi="Times New Roman" w:cs="Times New Roman"/>
           <w:color w:val="323130"/>
           <w:sz w:val="24"/>
@@ -6646,312 +7835,246 @@
       <w:pPr>
         <w:spacing w:after="0" w:line="240" w:lineRule="auto"/>
         <w:rPr>
-          <w:rFonts w:ascii="Times New Roman" w:hAnsi="Times New Roman" w:cs="Times New Roman"/>
-          <w:color w:val="323130"/>
-          <w:sz w:val="24"/>
-          <w:szCs w:val="24"/>
-        </w:rPr>
-      </w:pPr>
-      <w:r>
-        <w:rPr>
-          <w:rFonts w:ascii="Times New Roman" w:hAnsi="Times New Roman" w:cs="Times New Roman"/>
-          <w:color w:val="323130"/>
-          <w:sz w:val="24"/>
-          <w:szCs w:val="24"/>
-        </w:rPr>
-        <w:t xml:space="preserve">While no </w:t>
-      </w:r>
-      <w:r>
-        <w:rPr>
-          <w:rFonts w:ascii="Times New Roman" w:hAnsi="Times New Roman" w:cs="Times New Roman"/>
-          <w:color w:val="323130"/>
-          <w:sz w:val="24"/>
-          <w:szCs w:val="24"/>
-        </w:rPr>
-        <w:t xml:space="preserve">clear </w:t>
-      </w:r>
-      <w:r>
-        <w:rPr>
-          <w:rFonts w:ascii="Times New Roman" w:hAnsi="Times New Roman" w:cs="Times New Roman"/>
-          <w:color w:val="323130"/>
-          <w:sz w:val="24"/>
-          <w:szCs w:val="24"/>
-        </w:rPr>
-        <w:t>RT pattern was detected</w:t>
-      </w:r>
-      <w:r>
-        <w:rPr>
-          <w:rFonts w:ascii="Times New Roman" w:hAnsi="Times New Roman" w:cs="Times New Roman"/>
-          <w:color w:val="323130"/>
-          <w:sz w:val="24"/>
-          <w:szCs w:val="24"/>
-        </w:rPr>
-        <w:t xml:space="preserve">, we </w:t>
-      </w:r>
-      <w:r>
-        <w:rPr>
-          <w:rFonts w:ascii="Times New Roman" w:hAnsi="Times New Roman" w:cs="Times New Roman"/>
-          <w:color w:val="323130"/>
-          <w:sz w:val="24"/>
-          <w:szCs w:val="24"/>
-        </w:rPr>
-        <w:t>note</w:t>
-      </w:r>
-      <w:r>
-        <w:rPr>
-          <w:rFonts w:ascii="Times New Roman" w:hAnsi="Times New Roman" w:cs="Times New Roman"/>
-          <w:color w:val="323130"/>
-          <w:sz w:val="24"/>
-          <w:szCs w:val="24"/>
-        </w:rPr>
-        <w:t xml:space="preserve"> that encoding durations can be difficult to interpret. For </w:t>
-      </w:r>
-      <w:r>
-        <w:rPr>
-          <w:rFonts w:ascii="Times New Roman" w:hAnsi="Times New Roman" w:cs="Times New Roman"/>
-          <w:color w:val="323130"/>
-          <w:sz w:val="24"/>
-          <w:szCs w:val="24"/>
-        </w:rPr>
-        <w:t>example</w:t>
-      </w:r>
-      <w:r>
-        <w:rPr>
-          <w:rFonts w:ascii="Times New Roman" w:hAnsi="Times New Roman" w:cs="Times New Roman"/>
-          <w:color w:val="323130"/>
-          <w:sz w:val="24"/>
-          <w:szCs w:val="24"/>
-        </w:rPr>
-        <w:t>, several well-established memory effects including generation (</w:t>
-      </w:r>
-      <w:proofErr w:type="spellStart"/>
-      <w:r>
-        <w:rPr>
-          <w:rFonts w:ascii="Times New Roman" w:hAnsi="Times New Roman" w:cs="Times New Roman"/>
-          <w:color w:val="323130"/>
-          <w:sz w:val="24"/>
-          <w:szCs w:val="24"/>
-        </w:rPr>
-        <w:t>Slamecka</w:t>
-      </w:r>
-      <w:proofErr w:type="spellEnd"/>
-      <w:r>
-        <w:rPr>
-          <w:rFonts w:ascii="Times New Roman" w:hAnsi="Times New Roman" w:cs="Times New Roman"/>
-          <w:color w:val="323130"/>
-          <w:sz w:val="24"/>
-          <w:szCs w:val="24"/>
-        </w:rPr>
-        <w:t xml:space="preserve"> &amp; Graf, 1978) and production (</w:t>
-      </w:r>
-      <w:proofErr w:type="spellStart"/>
-      <w:r>
-        <w:rPr>
-          <w:rFonts w:ascii="Times New Roman" w:hAnsi="Times New Roman" w:cs="Times New Roman"/>
-          <w:color w:val="323130"/>
-          <w:sz w:val="24"/>
-          <w:szCs w:val="24"/>
-        </w:rPr>
-        <w:t>Icht</w:t>
-      </w:r>
-      <w:proofErr w:type="spellEnd"/>
-      <w:r>
-        <w:rPr>
-          <w:rFonts w:ascii="Times New Roman" w:hAnsi="Times New Roman" w:cs="Times New Roman"/>
-          <w:color w:val="323130"/>
-          <w:sz w:val="24"/>
-          <w:szCs w:val="24"/>
-        </w:rPr>
-        <w:t xml:space="preserve">, Mama, &amp; </w:t>
-      </w:r>
-      <w:proofErr w:type="spellStart"/>
-      <w:r>
-        <w:rPr>
-          <w:rFonts w:ascii="Times New Roman" w:hAnsi="Times New Roman" w:cs="Times New Roman"/>
-          <w:color w:val="323130"/>
-          <w:sz w:val="24"/>
-          <w:szCs w:val="24"/>
-        </w:rPr>
-        <w:t>Algom</w:t>
-      </w:r>
-      <w:proofErr w:type="spellEnd"/>
-      <w:r>
-        <w:rPr>
-          <w:rFonts w:ascii="Times New Roman" w:hAnsi="Times New Roman" w:cs="Times New Roman"/>
-          <w:color w:val="323130"/>
-          <w:sz w:val="24"/>
-          <w:szCs w:val="24"/>
-        </w:rPr>
-        <w:t>, 2014) have been shown to occur even when encoding durations were equated to a control task. In other words, spending more time encoding an item does not necessarily mean that the item will be better remembered.</w:t>
-      </w:r>
-      <w:r>
-        <w:rPr>
-          <w:rFonts w:ascii="Times New Roman" w:hAnsi="Times New Roman" w:cs="Times New Roman"/>
-          <w:color w:val="323130"/>
-          <w:sz w:val="24"/>
-          <w:szCs w:val="24"/>
-        </w:rPr>
-        <w:t xml:space="preserve"> </w:t>
-      </w:r>
-      <w:r>
-        <w:rPr>
-          <w:rFonts w:ascii="Times New Roman" w:hAnsi="Times New Roman" w:cs="Times New Roman"/>
-          <w:color w:val="323130"/>
-          <w:sz w:val="24"/>
-          <w:szCs w:val="24"/>
-        </w:rPr>
-        <w:t xml:space="preserve">We also </w:t>
-      </w:r>
-      <w:r>
-        <w:rPr>
-          <w:rFonts w:ascii="Times New Roman" w:hAnsi="Times New Roman" w:cs="Times New Roman"/>
-          <w:color w:val="323130"/>
-          <w:sz w:val="24"/>
-          <w:szCs w:val="24"/>
-        </w:rPr>
-        <w:t>point out t</w:t>
-      </w:r>
-      <w:r>
-        <w:rPr>
-          <w:rFonts w:ascii="Times New Roman" w:hAnsi="Times New Roman" w:cs="Times New Roman"/>
-          <w:color w:val="323130"/>
-          <w:sz w:val="24"/>
-          <w:szCs w:val="24"/>
-        </w:rPr>
-        <w:t xml:space="preserve">he online nature of this study makes </w:t>
-      </w:r>
-      <w:r>
-        <w:rPr>
-          <w:rFonts w:ascii="Times New Roman" w:hAnsi="Times New Roman" w:cs="Times New Roman"/>
-          <w:color w:val="323130"/>
-          <w:sz w:val="24"/>
-          <w:szCs w:val="24"/>
-        </w:rPr>
-        <w:t>interpreting R</w:t>
-      </w:r>
-      <w:r>
-        <w:rPr>
-          <w:rFonts w:ascii="Times New Roman" w:hAnsi="Times New Roman" w:cs="Times New Roman"/>
-          <w:color w:val="323130"/>
-          <w:sz w:val="24"/>
-          <w:szCs w:val="24"/>
-        </w:rPr>
-        <w:t xml:space="preserve">Ts </w:t>
-      </w:r>
-      <w:r>
-        <w:rPr>
-          <w:rFonts w:ascii="Times New Roman" w:hAnsi="Times New Roman" w:cs="Times New Roman"/>
-          <w:color w:val="323130"/>
-          <w:sz w:val="24"/>
-          <w:szCs w:val="24"/>
-        </w:rPr>
-        <w:t xml:space="preserve">in this situation </w:t>
-      </w:r>
-      <w:r>
-        <w:rPr>
-          <w:rFonts w:ascii="Times New Roman" w:hAnsi="Times New Roman" w:cs="Times New Roman"/>
-          <w:color w:val="323130"/>
-          <w:sz w:val="24"/>
-          <w:szCs w:val="24"/>
-        </w:rPr>
-        <w:t>partic</w:t>
-      </w:r>
-      <w:r>
-        <w:rPr>
-          <w:rFonts w:ascii="Times New Roman" w:hAnsi="Times New Roman" w:cs="Times New Roman"/>
-          <w:color w:val="323130"/>
-          <w:sz w:val="24"/>
-          <w:szCs w:val="24"/>
-        </w:rPr>
-        <w:t>ularly</w:t>
-      </w:r>
-      <w:r>
-        <w:rPr>
-          <w:rFonts w:ascii="Times New Roman" w:hAnsi="Times New Roman" w:cs="Times New Roman"/>
-          <w:color w:val="323130"/>
-          <w:sz w:val="24"/>
-          <w:szCs w:val="24"/>
-        </w:rPr>
-        <w:t xml:space="preserve"> </w:t>
-      </w:r>
-      <w:r>
-        <w:rPr>
-          <w:rFonts w:ascii="Times New Roman" w:hAnsi="Times New Roman" w:cs="Times New Roman"/>
-          <w:color w:val="323130"/>
-          <w:sz w:val="24"/>
-          <w:szCs w:val="24"/>
-        </w:rPr>
-        <w:lastRenderedPageBreak/>
-        <w:t>difficult</w:t>
-      </w:r>
-      <w:r>
-        <w:rPr>
-          <w:rFonts w:ascii="Times New Roman" w:hAnsi="Times New Roman" w:cs="Times New Roman"/>
-          <w:color w:val="323130"/>
-          <w:sz w:val="24"/>
-          <w:szCs w:val="24"/>
-        </w:rPr>
-        <w:t xml:space="preserve">, as </w:t>
-      </w:r>
-      <w:r>
-        <w:rPr>
-          <w:rFonts w:ascii="Times New Roman" w:hAnsi="Times New Roman" w:cs="Times New Roman"/>
-          <w:color w:val="323130"/>
-          <w:sz w:val="24"/>
-          <w:szCs w:val="24"/>
-        </w:rPr>
-        <w:t xml:space="preserve">both </w:t>
-      </w:r>
-      <w:r>
-        <w:rPr>
-          <w:rFonts w:ascii="Times New Roman" w:hAnsi="Times New Roman" w:cs="Times New Roman"/>
-          <w:color w:val="323130"/>
-          <w:sz w:val="24"/>
-          <w:szCs w:val="24"/>
-        </w:rPr>
-        <w:t>differences in internet connectivity speed between participants</w:t>
-      </w:r>
-      <w:r>
-        <w:rPr>
-          <w:rFonts w:ascii="Times New Roman" w:hAnsi="Times New Roman" w:cs="Times New Roman"/>
-          <w:color w:val="323130"/>
-          <w:sz w:val="24"/>
-          <w:szCs w:val="24"/>
-        </w:rPr>
-        <w:t xml:space="preserve"> and the lack of an experimenter present during study may have contributed to increased </w:t>
-      </w:r>
-      <w:r>
-        <w:rPr>
-          <w:rFonts w:ascii="Times New Roman" w:hAnsi="Times New Roman" w:cs="Times New Roman"/>
-          <w:color w:val="323130"/>
-          <w:sz w:val="24"/>
-          <w:szCs w:val="24"/>
-        </w:rPr>
-        <w:t xml:space="preserve">RT </w:t>
-      </w:r>
-      <w:r>
-        <w:rPr>
-          <w:rFonts w:ascii="Times New Roman" w:hAnsi="Times New Roman" w:cs="Times New Roman"/>
-          <w:color w:val="323130"/>
-          <w:sz w:val="24"/>
-          <w:szCs w:val="24"/>
-        </w:rPr>
-        <w:t>variability.</w:t>
-      </w:r>
-      <w:r>
-        <w:rPr>
-          <w:rFonts w:ascii="Times New Roman" w:hAnsi="Times New Roman" w:cs="Times New Roman"/>
-          <w:color w:val="323130"/>
-          <w:sz w:val="24"/>
-          <w:szCs w:val="24"/>
-        </w:rPr>
-        <w:t xml:space="preserve"> </w:t>
-      </w:r>
+          <w:del w:id="95" w:author="Mark Huff" w:date="2022-09-23T16:31:00Z"/>
+          <w:rFonts w:ascii="Times New Roman" w:hAnsi="Times New Roman" w:cs="Times New Roman"/>
+          <w:color w:val="323130"/>
+          <w:sz w:val="24"/>
+          <w:szCs w:val="24"/>
+        </w:rPr>
+      </w:pPr>
+      <w:del w:id="96" w:author="Mark Huff" w:date="2022-09-23T16:31:00Z">
+        <w:r>
+          <w:rPr>
+            <w:rFonts w:ascii="Times New Roman" w:hAnsi="Times New Roman" w:cs="Times New Roman"/>
+            <w:color w:val="323130"/>
+            <w:sz w:val="24"/>
+            <w:szCs w:val="24"/>
+          </w:rPr>
+          <w:delText xml:space="preserve">While no </w:delText>
+        </w:r>
+        <w:r>
+          <w:rPr>
+            <w:rFonts w:ascii="Times New Roman" w:hAnsi="Times New Roman" w:cs="Times New Roman"/>
+            <w:color w:val="323130"/>
+            <w:sz w:val="24"/>
+            <w:szCs w:val="24"/>
+          </w:rPr>
+          <w:delText xml:space="preserve">clear </w:delText>
+        </w:r>
+        <w:r>
+          <w:rPr>
+            <w:rFonts w:ascii="Times New Roman" w:hAnsi="Times New Roman" w:cs="Times New Roman"/>
+            <w:color w:val="323130"/>
+            <w:sz w:val="24"/>
+            <w:szCs w:val="24"/>
+          </w:rPr>
+          <w:delText>RT pattern was detected</w:delText>
+        </w:r>
+        <w:r>
+          <w:rPr>
+            <w:rFonts w:ascii="Times New Roman" w:hAnsi="Times New Roman" w:cs="Times New Roman"/>
+            <w:color w:val="323130"/>
+            <w:sz w:val="24"/>
+            <w:szCs w:val="24"/>
+          </w:rPr>
+          <w:delText xml:space="preserve">, we </w:delText>
+        </w:r>
+        <w:r>
+          <w:rPr>
+            <w:rFonts w:ascii="Times New Roman" w:hAnsi="Times New Roman" w:cs="Times New Roman"/>
+            <w:color w:val="323130"/>
+            <w:sz w:val="24"/>
+            <w:szCs w:val="24"/>
+          </w:rPr>
+          <w:delText>note</w:delText>
+        </w:r>
+        <w:r>
+          <w:rPr>
+            <w:rFonts w:ascii="Times New Roman" w:hAnsi="Times New Roman" w:cs="Times New Roman"/>
+            <w:color w:val="323130"/>
+            <w:sz w:val="24"/>
+            <w:szCs w:val="24"/>
+          </w:rPr>
+          <w:delText xml:space="preserve"> that encoding durations can be difficult to interpret. For </w:delText>
+        </w:r>
+        <w:r>
+          <w:rPr>
+            <w:rFonts w:ascii="Times New Roman" w:hAnsi="Times New Roman" w:cs="Times New Roman"/>
+            <w:color w:val="323130"/>
+            <w:sz w:val="24"/>
+            <w:szCs w:val="24"/>
+          </w:rPr>
+          <w:delText>example</w:delText>
+        </w:r>
+        <w:r>
+          <w:rPr>
+            <w:rFonts w:ascii="Times New Roman" w:hAnsi="Times New Roman" w:cs="Times New Roman"/>
+            <w:color w:val="323130"/>
+            <w:sz w:val="24"/>
+            <w:szCs w:val="24"/>
+          </w:rPr>
+          <w:delText>, several well-established memory effects including generation (Slamecka &amp; Graf, 1978) and production (Icht, Mama, &amp; Algom, 2014) have been shown to occur even when encoding durations were equated to a control task. In other words, spending more time encoding an item does not necessarily mean that the item will be better remembered.</w:delText>
+        </w:r>
+        <w:r>
+          <w:rPr>
+            <w:rFonts w:ascii="Times New Roman" w:hAnsi="Times New Roman" w:cs="Times New Roman"/>
+            <w:color w:val="323130"/>
+            <w:sz w:val="24"/>
+            <w:szCs w:val="24"/>
+          </w:rPr>
+          <w:delText xml:space="preserve"> </w:delText>
+        </w:r>
+        <w:r>
+          <w:rPr>
+            <w:rFonts w:ascii="Times New Roman" w:hAnsi="Times New Roman" w:cs="Times New Roman"/>
+            <w:color w:val="323130"/>
+            <w:sz w:val="24"/>
+            <w:szCs w:val="24"/>
+          </w:rPr>
+          <w:delText xml:space="preserve">We also </w:delText>
+        </w:r>
+        <w:r>
+          <w:rPr>
+            <w:rFonts w:ascii="Times New Roman" w:hAnsi="Times New Roman" w:cs="Times New Roman"/>
+            <w:color w:val="323130"/>
+            <w:sz w:val="24"/>
+            <w:szCs w:val="24"/>
+          </w:rPr>
+          <w:delText>point out t</w:delText>
+        </w:r>
+        <w:r>
+          <w:rPr>
+            <w:rFonts w:ascii="Times New Roman" w:hAnsi="Times New Roman" w:cs="Times New Roman"/>
+            <w:color w:val="323130"/>
+            <w:sz w:val="24"/>
+            <w:szCs w:val="24"/>
+          </w:rPr>
+          <w:delText xml:space="preserve">he online nature of this study makes </w:delText>
+        </w:r>
+        <w:r>
+          <w:rPr>
+            <w:rFonts w:ascii="Times New Roman" w:hAnsi="Times New Roman" w:cs="Times New Roman"/>
+            <w:color w:val="323130"/>
+            <w:sz w:val="24"/>
+            <w:szCs w:val="24"/>
+          </w:rPr>
+          <w:delText>interpreting R</w:delText>
+        </w:r>
+        <w:r>
+          <w:rPr>
+            <w:rFonts w:ascii="Times New Roman" w:hAnsi="Times New Roman" w:cs="Times New Roman"/>
+            <w:color w:val="323130"/>
+            <w:sz w:val="24"/>
+            <w:szCs w:val="24"/>
+          </w:rPr>
+          <w:delText xml:space="preserve">Ts </w:delText>
+        </w:r>
+        <w:r>
+          <w:rPr>
+            <w:rFonts w:ascii="Times New Roman" w:hAnsi="Times New Roman" w:cs="Times New Roman"/>
+            <w:color w:val="323130"/>
+            <w:sz w:val="24"/>
+            <w:szCs w:val="24"/>
+          </w:rPr>
+          <w:delText xml:space="preserve">in this situation </w:delText>
+        </w:r>
+        <w:r>
+          <w:rPr>
+            <w:rFonts w:ascii="Times New Roman" w:hAnsi="Times New Roman" w:cs="Times New Roman"/>
+            <w:color w:val="323130"/>
+            <w:sz w:val="24"/>
+            <w:szCs w:val="24"/>
+          </w:rPr>
+          <w:delText>partic</w:delText>
+        </w:r>
+        <w:r>
+          <w:rPr>
+            <w:rFonts w:ascii="Times New Roman" w:hAnsi="Times New Roman" w:cs="Times New Roman"/>
+            <w:color w:val="323130"/>
+            <w:sz w:val="24"/>
+            <w:szCs w:val="24"/>
+          </w:rPr>
+          <w:delText>ularly</w:delText>
+        </w:r>
+        <w:r>
+          <w:rPr>
+            <w:rFonts w:ascii="Times New Roman" w:hAnsi="Times New Roman" w:cs="Times New Roman"/>
+            <w:color w:val="323130"/>
+            <w:sz w:val="24"/>
+            <w:szCs w:val="24"/>
+          </w:rPr>
+          <w:delText xml:space="preserve"> difficult</w:delText>
+        </w:r>
+        <w:r>
+          <w:rPr>
+            <w:rFonts w:ascii="Times New Roman" w:hAnsi="Times New Roman" w:cs="Times New Roman"/>
+            <w:color w:val="323130"/>
+            <w:sz w:val="24"/>
+            <w:szCs w:val="24"/>
+          </w:rPr>
+          <w:delText xml:space="preserve">, as </w:delText>
+        </w:r>
+        <w:r>
+          <w:rPr>
+            <w:rFonts w:ascii="Times New Roman" w:hAnsi="Times New Roman" w:cs="Times New Roman"/>
+            <w:color w:val="323130"/>
+            <w:sz w:val="24"/>
+            <w:szCs w:val="24"/>
+          </w:rPr>
+          <w:delText xml:space="preserve">both </w:delText>
+        </w:r>
+        <w:r>
+          <w:rPr>
+            <w:rFonts w:ascii="Times New Roman" w:hAnsi="Times New Roman" w:cs="Times New Roman"/>
+            <w:color w:val="323130"/>
+            <w:sz w:val="24"/>
+            <w:szCs w:val="24"/>
+          </w:rPr>
+          <w:delText>differences in internet connectivity speed between participants</w:delText>
+        </w:r>
+        <w:r>
+          <w:rPr>
+            <w:rFonts w:ascii="Times New Roman" w:hAnsi="Times New Roman" w:cs="Times New Roman"/>
+            <w:color w:val="323130"/>
+            <w:sz w:val="24"/>
+            <w:szCs w:val="24"/>
+          </w:rPr>
+          <w:delText xml:space="preserve"> and the lack of an experimenter present during study may have contributed to increased </w:delText>
+        </w:r>
+        <w:r>
+          <w:rPr>
+            <w:rFonts w:ascii="Times New Roman" w:hAnsi="Times New Roman" w:cs="Times New Roman"/>
+            <w:color w:val="323130"/>
+            <w:sz w:val="24"/>
+            <w:szCs w:val="24"/>
+          </w:rPr>
+          <w:delText xml:space="preserve">RT </w:delText>
+        </w:r>
+        <w:r>
+          <w:rPr>
+            <w:rFonts w:ascii="Times New Roman" w:hAnsi="Times New Roman" w:cs="Times New Roman"/>
+            <w:color w:val="323130"/>
+            <w:sz w:val="24"/>
+            <w:szCs w:val="24"/>
+          </w:rPr>
+          <w:delText>variability.</w:delText>
+        </w:r>
+        <w:r>
+          <w:rPr>
+            <w:rFonts w:ascii="Times New Roman" w:hAnsi="Times New Roman" w:cs="Times New Roman"/>
+            <w:color w:val="323130"/>
+            <w:sz w:val="24"/>
+            <w:szCs w:val="24"/>
+          </w:rPr>
+          <w:delText xml:space="preserve"> </w:delText>
+        </w:r>
+      </w:del>
     </w:p>
     <w:p>
       <w:pPr>
         <w:spacing w:after="0" w:line="240" w:lineRule="auto"/>
         <w:rPr>
+          <w:del w:id="97" w:author="Mark Huff" w:date="2022-09-23T16:31:00Z"/>
           <w:rFonts w:ascii="Times New Roman" w:hAnsi="Times New Roman" w:cs="Times New Roman"/>
           <w:color w:val="323130"/>
           <w:sz w:val="24"/>
@@ -6969,123 +8092,125 @@
           <w:szCs w:val="24"/>
         </w:rPr>
       </w:pPr>
-      <w:r>
-        <w:rPr>
-          <w:rFonts w:ascii="Times New Roman" w:hAnsi="Times New Roman" w:cs="Times New Roman"/>
-          <w:color w:val="323130"/>
-          <w:sz w:val="24"/>
-          <w:szCs w:val="24"/>
-        </w:rPr>
-        <w:t>Finally, r</w:t>
-      </w:r>
-      <w:r>
-        <w:rPr>
-          <w:rFonts w:ascii="Times New Roman" w:hAnsi="Times New Roman" w:cs="Times New Roman"/>
-          <w:color w:val="323130"/>
-          <w:sz w:val="24"/>
-          <w:szCs w:val="24"/>
-        </w:rPr>
-        <w:t xml:space="preserve">egarding participants’ perceptions of pair difficulty, it is likely that they are </w:t>
-      </w:r>
-      <w:r>
-        <w:rPr>
-          <w:rFonts w:ascii="Times New Roman" w:hAnsi="Times New Roman" w:cs="Times New Roman"/>
-          <w:color w:val="323130"/>
-          <w:sz w:val="24"/>
-          <w:szCs w:val="24"/>
-        </w:rPr>
-        <w:t>actively aware of the difference between related and unrelated pairs at encoding.</w:t>
-      </w:r>
-      <w:r>
-        <w:rPr>
-          <w:rFonts w:ascii="Times New Roman" w:hAnsi="Times New Roman" w:cs="Times New Roman"/>
-          <w:color w:val="323130"/>
-          <w:sz w:val="24"/>
-          <w:szCs w:val="24"/>
-        </w:rPr>
-        <w:t xml:space="preserve"> </w:t>
-      </w:r>
-      <w:r>
-        <w:rPr>
-          <w:rFonts w:ascii="Times New Roman" w:hAnsi="Times New Roman" w:cs="Times New Roman"/>
-          <w:color w:val="323130"/>
-          <w:sz w:val="24"/>
-          <w:szCs w:val="24"/>
-        </w:rPr>
-        <w:t>For example</w:t>
-      </w:r>
-      <w:r>
-        <w:rPr>
-          <w:rFonts w:ascii="Times New Roman" w:hAnsi="Times New Roman" w:cs="Times New Roman"/>
-          <w:color w:val="323130"/>
-          <w:sz w:val="24"/>
-          <w:szCs w:val="24"/>
-        </w:rPr>
-        <w:t xml:space="preserve">, </w:t>
-      </w:r>
-      <w:r>
-        <w:rPr>
-          <w:rFonts w:ascii="Times New Roman" w:hAnsi="Times New Roman" w:cs="Times New Roman"/>
-          <w:color w:val="323130"/>
-          <w:sz w:val="24"/>
-          <w:szCs w:val="24"/>
-        </w:rPr>
-        <w:t>JOLs consistently show a relatedness effect across all experiments</w:t>
-      </w:r>
-      <w:r>
-        <w:rPr>
-          <w:rFonts w:ascii="Times New Roman" w:hAnsi="Times New Roman" w:cs="Times New Roman"/>
-          <w:color w:val="323130"/>
-          <w:sz w:val="24"/>
-          <w:szCs w:val="24"/>
-        </w:rPr>
-        <w:t xml:space="preserve">, such that </w:t>
-      </w:r>
-      <w:r>
-        <w:rPr>
-          <w:rFonts w:ascii="Times New Roman" w:hAnsi="Times New Roman" w:cs="Times New Roman"/>
-          <w:color w:val="323130"/>
-          <w:sz w:val="24"/>
-          <w:szCs w:val="24"/>
-        </w:rPr>
-        <w:t>related pairs receive higher JOLs relative to unrelated pairs.</w:t>
-      </w:r>
-      <w:r>
-        <w:rPr>
-          <w:rFonts w:ascii="Times New Roman" w:hAnsi="Times New Roman" w:cs="Times New Roman"/>
-          <w:color w:val="323130"/>
-          <w:sz w:val="24"/>
-          <w:szCs w:val="24"/>
-        </w:rPr>
-        <w:t xml:space="preserve"> Indeed, </w:t>
-      </w:r>
-      <w:r>
-        <w:rPr>
-          <w:rFonts w:ascii="Times New Roman" w:hAnsi="Times New Roman" w:cs="Times New Roman"/>
-          <w:color w:val="323130"/>
-          <w:sz w:val="24"/>
-          <w:szCs w:val="24"/>
-        </w:rPr>
-        <w:t>relatedness cues are likely one of the strongest indicators of later test performance.</w:t>
-      </w:r>
-      <w:r>
-        <w:rPr>
-          <w:rFonts w:ascii="Times New Roman" w:hAnsi="Times New Roman" w:cs="Times New Roman"/>
-          <w:color w:val="323130"/>
-          <w:sz w:val="24"/>
-          <w:szCs w:val="24"/>
-        </w:rPr>
-        <w:t xml:space="preserve"> Thus, participants are likely to aware of the differences between pair types, </w:t>
-      </w:r>
-      <w:r>
-        <w:rPr>
-          <w:rFonts w:ascii="Times New Roman" w:hAnsi="Times New Roman" w:cs="Times New Roman"/>
-          <w:color w:val="323130"/>
-          <w:sz w:val="24"/>
-          <w:szCs w:val="24"/>
-        </w:rPr>
-        <w:t>and actively use this information to inform their judgments.</w:t>
-      </w:r>
+      <w:del w:id="98" w:author="Mark Huff" w:date="2022-09-23T16:31:00Z">
+        <w:r>
+          <w:rPr>
+            <w:rFonts w:ascii="Times New Roman" w:hAnsi="Times New Roman" w:cs="Times New Roman"/>
+            <w:color w:val="323130"/>
+            <w:sz w:val="24"/>
+            <w:szCs w:val="24"/>
+          </w:rPr>
+          <w:delText>Finally, r</w:delText>
+        </w:r>
+        <w:r>
+          <w:rPr>
+            <w:rFonts w:ascii="Times New Roman" w:hAnsi="Times New Roman" w:cs="Times New Roman"/>
+            <w:color w:val="323130"/>
+            <w:sz w:val="24"/>
+            <w:szCs w:val="24"/>
+          </w:rPr>
+          <w:delText xml:space="preserve">egarding participants’ perceptions of pair difficulty, it is likely that they are </w:delText>
+        </w:r>
+        <w:r>
+          <w:rPr>
+            <w:rFonts w:ascii="Times New Roman" w:hAnsi="Times New Roman" w:cs="Times New Roman"/>
+            <w:color w:val="323130"/>
+            <w:sz w:val="24"/>
+            <w:szCs w:val="24"/>
+          </w:rPr>
+          <w:delText>actively aware of the difference between related and unrelated pairs at encoding.</w:delText>
+        </w:r>
+        <w:r>
+          <w:rPr>
+            <w:rFonts w:ascii="Times New Roman" w:hAnsi="Times New Roman" w:cs="Times New Roman"/>
+            <w:color w:val="323130"/>
+            <w:sz w:val="24"/>
+            <w:szCs w:val="24"/>
+          </w:rPr>
+          <w:delText xml:space="preserve"> </w:delText>
+        </w:r>
+        <w:r>
+          <w:rPr>
+            <w:rFonts w:ascii="Times New Roman" w:hAnsi="Times New Roman" w:cs="Times New Roman"/>
+            <w:color w:val="323130"/>
+            <w:sz w:val="24"/>
+            <w:szCs w:val="24"/>
+          </w:rPr>
+          <w:delText>For example</w:delText>
+        </w:r>
+        <w:r>
+          <w:rPr>
+            <w:rFonts w:ascii="Times New Roman" w:hAnsi="Times New Roman" w:cs="Times New Roman"/>
+            <w:color w:val="323130"/>
+            <w:sz w:val="24"/>
+            <w:szCs w:val="24"/>
+          </w:rPr>
+          <w:delText xml:space="preserve">, </w:delText>
+        </w:r>
+        <w:r>
+          <w:rPr>
+            <w:rFonts w:ascii="Times New Roman" w:hAnsi="Times New Roman" w:cs="Times New Roman"/>
+            <w:color w:val="323130"/>
+            <w:sz w:val="24"/>
+            <w:szCs w:val="24"/>
+          </w:rPr>
+          <w:delText>JOLs consistently show a relatedness effect across all experiments</w:delText>
+        </w:r>
+        <w:r>
+          <w:rPr>
+            <w:rFonts w:ascii="Times New Roman" w:hAnsi="Times New Roman" w:cs="Times New Roman"/>
+            <w:color w:val="323130"/>
+            <w:sz w:val="24"/>
+            <w:szCs w:val="24"/>
+          </w:rPr>
+          <w:delText xml:space="preserve">, such that </w:delText>
+        </w:r>
+        <w:r>
+          <w:rPr>
+            <w:rFonts w:ascii="Times New Roman" w:hAnsi="Times New Roman" w:cs="Times New Roman"/>
+            <w:color w:val="323130"/>
+            <w:sz w:val="24"/>
+            <w:szCs w:val="24"/>
+          </w:rPr>
+          <w:delText>related pairs receive higher JOLs relative to unrelated pairs.</w:delText>
+        </w:r>
+        <w:r>
+          <w:rPr>
+            <w:rFonts w:ascii="Times New Roman" w:hAnsi="Times New Roman" w:cs="Times New Roman"/>
+            <w:color w:val="323130"/>
+            <w:sz w:val="24"/>
+            <w:szCs w:val="24"/>
+          </w:rPr>
+          <w:delText xml:space="preserve"> Indeed, </w:delText>
+        </w:r>
+        <w:r>
+          <w:rPr>
+            <w:rFonts w:ascii="Times New Roman" w:hAnsi="Times New Roman" w:cs="Times New Roman"/>
+            <w:color w:val="323130"/>
+            <w:sz w:val="24"/>
+            <w:szCs w:val="24"/>
+          </w:rPr>
+          <w:delText>relatedness cues are likely one of the strongest indicators of later test performance.</w:delText>
+        </w:r>
+        <w:r>
+          <w:rPr>
+            <w:rFonts w:ascii="Times New Roman" w:hAnsi="Times New Roman" w:cs="Times New Roman"/>
+            <w:color w:val="323130"/>
+            <w:sz w:val="24"/>
+            <w:szCs w:val="24"/>
+          </w:rPr>
+          <w:delText xml:space="preserve"> Thus, participants are likely to aware of the differences between pair types, </w:delText>
+        </w:r>
+        <w:r>
+          <w:rPr>
+            <w:rFonts w:ascii="Times New Roman" w:hAnsi="Times New Roman" w:cs="Times New Roman"/>
+            <w:color w:val="323130"/>
+            <w:sz w:val="24"/>
+            <w:szCs w:val="24"/>
+          </w:rPr>
+          <w:delText>and actively use this information to inform their judgments.</w:delText>
+        </w:r>
+      </w:del>
     </w:p>
     <w:p>
       <w:pPr>
@@ -7164,6 +8289,7 @@
           <w:szCs w:val="24"/>
           <w:shd w:val="clear" w:color="auto" w:fill="FFFFFF"/>
         </w:rPr>
+        <w:lastRenderedPageBreak/>
         <w:t xml:space="preserve">Response: </w:t>
       </w:r>
       <w:r>
@@ -7366,7 +8492,7 @@
         </w:rPr>
         <w:t xml:space="preserve"> </w:t>
       </w:r>
-      <w:bookmarkStart w:id="6" w:name="_Hlk113261898"/>
+      <w:bookmarkStart w:id="99" w:name="_Hlk113261898"/>
       <w:r>
         <w:rPr>
           <w:rFonts w:ascii="Times New Roman" w:hAnsi="Times New Roman" w:cs="Times New Roman"/>
@@ -7391,7 +8517,7 @@
         </w:rPr>
         <w:t>BIC</w:t>
       </w:r>
-      <w:bookmarkEnd w:id="6"/>
+      <w:bookmarkEnd w:id="99"/>
       <w:r>
         <w:rPr>
           <w:rFonts w:ascii="Times New Roman" w:hAnsi="Times New Roman" w:cs="Times New Roman"/>
@@ -7868,8 +8994,9 @@
           <w:shd w:val="clear" w:color="auto" w:fill="FFFFFF"/>
         </w:rPr>
       </w:pPr>
-      <w:commentRangeStart w:id="7"/>
-      <w:commentRangeStart w:id="8"/>
+      <w:commentRangeStart w:id="100"/>
+      <w:commentRangeStart w:id="101"/>
+      <w:commentRangeStart w:id="102"/>
       <w:r>
         <w:rPr>
           <w:rFonts w:ascii="Times New Roman" w:hAnsi="Times New Roman" w:cs="Times New Roman"/>
@@ -7884,19 +9011,26 @@
         </w:rPr>
         <w:t>Response</w:t>
       </w:r>
-      <w:commentRangeEnd w:id="7"/>
+      <w:commentRangeEnd w:id="100"/>
       <w:r>
         <w:rPr>
           <w:rStyle w:val="CommentReference"/>
         </w:rPr>
-        <w:commentReference w:id="7"/>
-      </w:r>
-      <w:commentRangeEnd w:id="8"/>
+        <w:commentReference w:id="100"/>
+      </w:r>
+      <w:commentRangeEnd w:id="101"/>
       <w:r>
         <w:rPr>
           <w:rStyle w:val="CommentReference"/>
         </w:rPr>
-        <w:commentReference w:id="8"/>
+        <w:commentReference w:id="101"/>
+      </w:r>
+      <w:commentRangeEnd w:id="102"/>
+      <w:r>
+        <w:rPr>
+          <w:rStyle w:val="CommentReference"/>
+        </w:rPr>
+        <w:commentReference w:id="102"/>
       </w:r>
       <w:r>
         <w:rPr>
@@ -7966,68 +9100,254 @@
           <w:szCs w:val="24"/>
           <w:shd w:val="clear" w:color="auto" w:fill="FFFFFF"/>
         </w:rPr>
-        <w:t xml:space="preserve"> for the sake of concision. However, we note that these</w:t>
-      </w:r>
-      <w:r>
-        <w:rPr>
-          <w:rFonts w:ascii="Times New Roman" w:hAnsi="Times New Roman" w:cs="Times New Roman"/>
-          <w:color w:val="323130"/>
-          <w:sz w:val="24"/>
-          <w:szCs w:val="24"/>
-          <w:shd w:val="clear" w:color="auto" w:fill="FFFFFF"/>
-        </w:rPr>
-        <w:t xml:space="preserve"> statistics are available to other researchers, as all data files and analysis code are </w:t>
-      </w:r>
-      <w:r>
-        <w:rPr>
-          <w:rFonts w:ascii="Times New Roman" w:hAnsi="Times New Roman" w:cs="Times New Roman"/>
-          <w:color w:val="323130"/>
-          <w:sz w:val="24"/>
-          <w:szCs w:val="24"/>
-          <w:shd w:val="clear" w:color="auto" w:fill="FFFFFF"/>
-        </w:rPr>
-        <w:t xml:space="preserve">hosted on OSF. </w:t>
-      </w:r>
-      <w:r>
-        <w:rPr>
-          <w:rFonts w:ascii="Times New Roman" w:hAnsi="Times New Roman" w:cs="Times New Roman"/>
-          <w:color w:val="323130"/>
-          <w:sz w:val="24"/>
-          <w:szCs w:val="24"/>
-          <w:shd w:val="clear" w:color="auto" w:fill="FFFFFF"/>
-        </w:rPr>
-        <w:t xml:space="preserve">Our initial submission included multiple links directing interested individuals </w:t>
-      </w:r>
-      <w:r>
-        <w:rPr>
-          <w:rFonts w:ascii="Times New Roman" w:hAnsi="Times New Roman" w:cs="Times New Roman"/>
-          <w:color w:val="323130"/>
-          <w:sz w:val="24"/>
-          <w:szCs w:val="24"/>
-          <w:shd w:val="clear" w:color="auto" w:fill="FFFFFF"/>
-        </w:rPr>
-        <w:t>to our data repository.</w:t>
-      </w:r>
-      <w:r>
-        <w:rPr>
-          <w:rFonts w:ascii="Times New Roman" w:hAnsi="Times New Roman" w:cs="Times New Roman"/>
-          <w:color w:val="323130"/>
-          <w:sz w:val="24"/>
-          <w:szCs w:val="24"/>
-          <w:shd w:val="clear" w:color="auto" w:fill="FFFFFF"/>
-        </w:rPr>
-        <w:t xml:space="preserve"> We believe that the trial level data included in </w:t>
-      </w:r>
-      <w:r>
-        <w:rPr>
-          <w:rFonts w:ascii="Times New Roman" w:hAnsi="Times New Roman" w:cs="Times New Roman"/>
-          <w:color w:val="323130"/>
-          <w:sz w:val="24"/>
-          <w:szCs w:val="24"/>
-          <w:shd w:val="clear" w:color="auto" w:fill="FFFFFF"/>
-        </w:rPr>
-        <w:t>the repository will be far more impactful for future meta-analyses.</w:t>
-      </w:r>
+        <w:t xml:space="preserve"> for the sake of concision</w:t>
+      </w:r>
+      <w:ins w:id="103" w:author="Mark Huff" w:date="2022-09-23T16:31:00Z">
+        <w:r>
+          <w:rPr>
+            <w:rFonts w:ascii="Times New Roman" w:hAnsi="Times New Roman" w:cs="Times New Roman"/>
+            <w:color w:val="323130"/>
+            <w:sz w:val="24"/>
+            <w:szCs w:val="24"/>
+            <w:shd w:val="clear" w:color="auto" w:fill="FFFFFF"/>
+          </w:rPr>
+          <w:t xml:space="preserve"> to maintain the word count at </w:t>
+        </w:r>
+        <w:r>
+          <w:rPr>
+            <w:rFonts w:ascii="Times New Roman" w:hAnsi="Times New Roman" w:cs="Times New Roman"/>
+            <w:i/>
+            <w:iCs/>
+            <w:color w:val="323130"/>
+            <w:sz w:val="24"/>
+            <w:szCs w:val="24"/>
+            <w:shd w:val="clear" w:color="auto" w:fill="FFFFFF"/>
+          </w:rPr>
+          <w:t>Memory</w:t>
+        </w:r>
+      </w:ins>
+      <w:ins w:id="104" w:author="Mark Huff" w:date="2022-09-23T16:32:00Z">
+        <w:r>
+          <w:rPr>
+            <w:rFonts w:ascii="Times New Roman" w:hAnsi="Times New Roman" w:cs="Times New Roman"/>
+            <w:i/>
+            <w:iCs/>
+            <w:color w:val="323130"/>
+            <w:sz w:val="24"/>
+            <w:szCs w:val="24"/>
+            <w:shd w:val="clear" w:color="auto" w:fill="FFFFFF"/>
+          </w:rPr>
+          <w:t xml:space="preserve"> &amp; Cognition</w:t>
+        </w:r>
+      </w:ins>
+      <w:r>
+        <w:rPr>
+          <w:rFonts w:ascii="Times New Roman" w:hAnsi="Times New Roman" w:cs="Times New Roman"/>
+          <w:color w:val="323130"/>
+          <w:sz w:val="24"/>
+          <w:szCs w:val="24"/>
+          <w:shd w:val="clear" w:color="auto" w:fill="FFFFFF"/>
+        </w:rPr>
+        <w:t xml:space="preserve">. However, we </w:t>
+      </w:r>
+      <w:ins w:id="105" w:author="Mark Huff" w:date="2022-09-23T16:32:00Z">
+        <w:r>
+          <w:rPr>
+            <w:rFonts w:ascii="Times New Roman" w:hAnsi="Times New Roman" w:cs="Times New Roman"/>
+            <w:color w:val="323130"/>
+            <w:sz w:val="24"/>
+            <w:szCs w:val="24"/>
+            <w:shd w:val="clear" w:color="auto" w:fill="FFFFFF"/>
+          </w:rPr>
+          <w:t xml:space="preserve">have created Table XX in the </w:t>
+        </w:r>
+        <w:commentRangeStart w:id="106"/>
+        <w:r>
+          <w:rPr>
+            <w:rFonts w:ascii="Times New Roman" w:hAnsi="Times New Roman" w:cs="Times New Roman"/>
+            <w:color w:val="323130"/>
+            <w:sz w:val="24"/>
+            <w:szCs w:val="24"/>
+            <w:shd w:val="clear" w:color="auto" w:fill="FFFFFF"/>
+          </w:rPr>
+          <w:t xml:space="preserve">appendix </w:t>
+        </w:r>
+      </w:ins>
+      <w:commentRangeEnd w:id="106"/>
+      <w:ins w:id="107" w:author="Mark Huff" w:date="2022-09-25T09:17:00Z">
+        <w:r>
+          <w:rPr>
+            <w:rStyle w:val="CommentReference"/>
+          </w:rPr>
+          <w:commentReference w:id="106"/>
+        </w:r>
+      </w:ins>
+      <w:ins w:id="108" w:author="Mark Huff" w:date="2022-09-23T16:32:00Z">
+        <w:r>
+          <w:rPr>
+            <w:rFonts w:ascii="Times New Roman" w:hAnsi="Times New Roman" w:cs="Times New Roman"/>
+            <w:color w:val="323130"/>
+            <w:sz w:val="24"/>
+            <w:szCs w:val="24"/>
+            <w:shd w:val="clear" w:color="auto" w:fill="FFFFFF"/>
+          </w:rPr>
+          <w:t>which contains all statistics</w:t>
+        </w:r>
+        <w:r>
+          <w:rPr>
+            <w:rFonts w:ascii="Times New Roman" w:hAnsi="Times New Roman" w:cs="Times New Roman"/>
+            <w:color w:val="323130"/>
+            <w:sz w:val="24"/>
+            <w:szCs w:val="24"/>
+            <w:shd w:val="clear" w:color="auto" w:fill="FFFFFF"/>
+          </w:rPr>
+          <w:t xml:space="preserve">. </w:t>
+        </w:r>
+      </w:ins>
+      <w:ins w:id="109" w:author="Mark Huff" w:date="2022-09-23T16:33:00Z">
+        <w:r>
+          <w:rPr>
+            <w:rFonts w:ascii="Times New Roman" w:hAnsi="Times New Roman" w:cs="Times New Roman"/>
+            <w:color w:val="323130"/>
+            <w:sz w:val="24"/>
+            <w:szCs w:val="24"/>
+            <w:shd w:val="clear" w:color="auto" w:fill="FFFFFF"/>
+          </w:rPr>
+          <w:t xml:space="preserve">We also have posted the raw data files on our OSF page which are far more </w:t>
+        </w:r>
+      </w:ins>
+      <w:ins w:id="110" w:author="Mark Huff" w:date="2022-09-23T16:36:00Z">
+        <w:r>
+          <w:rPr>
+            <w:rFonts w:ascii="Times New Roman" w:hAnsi="Times New Roman" w:cs="Times New Roman"/>
+            <w:color w:val="323130"/>
+            <w:sz w:val="24"/>
+            <w:szCs w:val="24"/>
+            <w:shd w:val="clear" w:color="auto" w:fill="FFFFFF"/>
+          </w:rPr>
+          <w:t>helpful</w:t>
+        </w:r>
+      </w:ins>
+      <w:ins w:id="111" w:author="Mark Huff" w:date="2022-09-23T16:33:00Z">
+        <w:r>
+          <w:rPr>
+            <w:rFonts w:ascii="Times New Roman" w:hAnsi="Times New Roman" w:cs="Times New Roman"/>
+            <w:color w:val="323130"/>
+            <w:sz w:val="24"/>
+            <w:szCs w:val="24"/>
+            <w:shd w:val="clear" w:color="auto" w:fill="FFFFFF"/>
+          </w:rPr>
+          <w:t xml:space="preserve"> when conducting </w:t>
+        </w:r>
+      </w:ins>
+      <w:ins w:id="112" w:author="Mark Huff" w:date="2022-09-23T16:35:00Z">
+        <w:r>
+          <w:rPr>
+            <w:rFonts w:ascii="Times New Roman" w:hAnsi="Times New Roman" w:cs="Times New Roman"/>
+            <w:color w:val="323130"/>
+            <w:sz w:val="24"/>
+            <w:szCs w:val="24"/>
+            <w:shd w:val="clear" w:color="auto" w:fill="FFFFFF"/>
+          </w:rPr>
+          <w:t>meta-analyses</w:t>
+        </w:r>
+      </w:ins>
+      <w:ins w:id="113" w:author="Mark Huff" w:date="2022-09-23T16:36:00Z">
+        <w:r>
+          <w:rPr>
+            <w:rFonts w:ascii="Times New Roman" w:hAnsi="Times New Roman" w:cs="Times New Roman"/>
+            <w:color w:val="323130"/>
+            <w:sz w:val="24"/>
+            <w:szCs w:val="24"/>
+            <w:shd w:val="clear" w:color="auto" w:fill="FFFFFF"/>
+          </w:rPr>
+          <w:t xml:space="preserve"> than group-level means and stats reported in-text.</w:t>
+        </w:r>
+      </w:ins>
+      <w:ins w:id="114" w:author="Mark Huff" w:date="2022-09-23T16:32:00Z">
+        <w:r>
+          <w:rPr>
+            <w:rFonts w:ascii="Times New Roman" w:hAnsi="Times New Roman" w:cs="Times New Roman"/>
+            <w:color w:val="323130"/>
+            <w:sz w:val="24"/>
+            <w:szCs w:val="24"/>
+            <w:shd w:val="clear" w:color="auto" w:fill="FFFFFF"/>
+          </w:rPr>
+          <w:t xml:space="preserve"> </w:t>
+        </w:r>
+      </w:ins>
+      <w:del w:id="115" w:author="Mark Huff" w:date="2022-09-23T16:36:00Z">
+        <w:r>
+          <w:rPr>
+            <w:rFonts w:ascii="Times New Roman" w:hAnsi="Times New Roman" w:cs="Times New Roman"/>
+            <w:color w:val="323130"/>
+            <w:sz w:val="24"/>
+            <w:szCs w:val="24"/>
+            <w:shd w:val="clear" w:color="auto" w:fill="FFFFFF"/>
+          </w:rPr>
+          <w:delText>note that these</w:delText>
+        </w:r>
+        <w:r>
+          <w:rPr>
+            <w:rFonts w:ascii="Times New Roman" w:hAnsi="Times New Roman" w:cs="Times New Roman"/>
+            <w:color w:val="323130"/>
+            <w:sz w:val="24"/>
+            <w:szCs w:val="24"/>
+            <w:shd w:val="clear" w:color="auto" w:fill="FFFFFF"/>
+          </w:rPr>
+          <w:delText xml:space="preserve"> statistics are available to other researchers, as all data files and analysis code are </w:delText>
+        </w:r>
+        <w:r>
+          <w:rPr>
+            <w:rFonts w:ascii="Times New Roman" w:hAnsi="Times New Roman" w:cs="Times New Roman"/>
+            <w:color w:val="323130"/>
+            <w:sz w:val="24"/>
+            <w:szCs w:val="24"/>
+            <w:shd w:val="clear" w:color="auto" w:fill="FFFFFF"/>
+          </w:rPr>
+          <w:delText xml:space="preserve">hosted on OSF. </w:delText>
+        </w:r>
+        <w:r>
+          <w:rPr>
+            <w:rFonts w:ascii="Times New Roman" w:hAnsi="Times New Roman" w:cs="Times New Roman"/>
+            <w:color w:val="323130"/>
+            <w:sz w:val="24"/>
+            <w:szCs w:val="24"/>
+            <w:shd w:val="clear" w:color="auto" w:fill="FFFFFF"/>
+          </w:rPr>
+          <w:delText xml:space="preserve">Our initial submission included multiple links directing interested individuals </w:delText>
+        </w:r>
+        <w:r>
+          <w:rPr>
+            <w:rFonts w:ascii="Times New Roman" w:hAnsi="Times New Roman" w:cs="Times New Roman"/>
+            <w:color w:val="323130"/>
+            <w:sz w:val="24"/>
+            <w:szCs w:val="24"/>
+            <w:shd w:val="clear" w:color="auto" w:fill="FFFFFF"/>
+          </w:rPr>
+          <w:delText>to our data repository.</w:delText>
+        </w:r>
+        <w:r>
+          <w:rPr>
+            <w:rFonts w:ascii="Times New Roman" w:hAnsi="Times New Roman" w:cs="Times New Roman"/>
+            <w:color w:val="323130"/>
+            <w:sz w:val="24"/>
+            <w:szCs w:val="24"/>
+            <w:shd w:val="clear" w:color="auto" w:fill="FFFFFF"/>
+          </w:rPr>
+          <w:delText xml:space="preserve"> We believe that the trial level data included in </w:delText>
+        </w:r>
+        <w:r>
+          <w:rPr>
+            <w:rFonts w:ascii="Times New Roman" w:hAnsi="Times New Roman" w:cs="Times New Roman"/>
+            <w:color w:val="323130"/>
+            <w:sz w:val="24"/>
+            <w:szCs w:val="24"/>
+            <w:shd w:val="clear" w:color="auto" w:fill="FFFFFF"/>
+          </w:rPr>
+          <w:delText>the repository will be far more impactful for future meta-analyses.</w:delText>
+        </w:r>
+      </w:del>
     </w:p>
     <w:p>
       <w:pPr>
@@ -8432,7 +9752,6 @@
           <w:sz w:val="24"/>
           <w:szCs w:val="24"/>
         </w:rPr>
-        <w:lastRenderedPageBreak/>
         <w:t xml:space="preserve">In Experiment 2, </w:t>
       </w:r>
       <w:r>
@@ -8507,7 +9826,6 @@
         </w:rPr>
         <w:t xml:space="preserve">, respectively; </w:t>
       </w:r>
-      <w:proofErr w:type="gramStart"/>
       <w:r>
         <w:rPr>
           <w:rFonts w:ascii="Times New Roman" w:hAnsi="Times New Roman" w:cs="Times New Roman"/>
@@ -8525,17 +9843,7 @@
           <w:sz w:val="24"/>
           <w:szCs w:val="24"/>
         </w:rPr>
-        <w:t>(</w:t>
-      </w:r>
-      <w:proofErr w:type="gramEnd"/>
-      <w:r>
-        <w:rPr>
-          <w:rFonts w:ascii="Times New Roman" w:hAnsi="Times New Roman" w:cs="Times New Roman"/>
-          <w:color w:val="323130"/>
-          <w:sz w:val="24"/>
-          <w:szCs w:val="24"/>
-        </w:rPr>
-        <w:t xml:space="preserve">1, 114) = </w:t>
+        <w:t xml:space="preserve">(1, 114) = </w:t>
       </w:r>
       <w:r>
         <w:rPr>
@@ -9208,19 +10516,7 @@
           <w:sz w:val="24"/>
           <w:szCs w:val="24"/>
         </w:rPr>
-        <w:t xml:space="preserve">. </w:t>
-      </w:r>
-      <w:commentRangeStart w:id="9"/>
-      <w:commentRangeStart w:id="10"/>
-      <w:commentRangeStart w:id="11"/>
-      <w:r>
-        <w:rPr>
-          <w:rFonts w:ascii="Times New Roman" w:hAnsi="Times New Roman" w:cs="Times New Roman"/>
-          <w:color w:val="323130"/>
-          <w:sz w:val="24"/>
-          <w:szCs w:val="24"/>
-        </w:rPr>
-        <w:t xml:space="preserve">For pure </w:t>
+        <w:t xml:space="preserve">. For pure </w:t>
       </w:r>
       <w:r>
         <w:rPr>
@@ -9266,7 +10562,6 @@
         </w:rPr>
         <w:t xml:space="preserve"> Encoding group interaction was detected, </w:t>
       </w:r>
-      <w:proofErr w:type="gramStart"/>
       <w:r>
         <w:rPr>
           <w:rFonts w:ascii="Times New Roman" w:hAnsi="Times New Roman" w:cs="Times New Roman"/>
@@ -9286,7 +10581,6 @@
         </w:rPr>
         <w:t>(</w:t>
       </w:r>
-      <w:proofErr w:type="gramEnd"/>
       <w:r>
         <w:rPr>
           <w:rFonts w:ascii="Times New Roman" w:hAnsi="Times New Roman" w:cs="Times New Roman"/>
@@ -9378,7 +10672,7 @@
         </w:rPr>
         <w:t xml:space="preserve">, </w:t>
       </w:r>
-      <w:bookmarkStart w:id="12" w:name="_Hlk113266189"/>
+      <w:bookmarkStart w:id="116" w:name="_Hlk113266189"/>
       <w:r>
         <w:rPr>
           <w:rFonts w:ascii="Times New Roman" w:hAnsi="Times New Roman" w:cs="Times New Roman"/>
@@ -9409,7 +10703,7 @@
         </w:rPr>
         <w:t>2</w:t>
       </w:r>
-      <w:bookmarkEnd w:id="12"/>
+      <w:bookmarkEnd w:id="116"/>
       <w:r>
         <w:rPr>
           <w:rFonts w:ascii="Times New Roman" w:hAnsi="Times New Roman" w:cs="Times New Roman"/>
@@ -9667,27 +10961,6 @@
           <w:szCs w:val="24"/>
         </w:rPr>
         <w:t>.</w:t>
-      </w:r>
-      <w:commentRangeEnd w:id="9"/>
-      <w:r>
-        <w:rPr>
-          <w:rStyle w:val="CommentReference"/>
-        </w:rPr>
-        <w:commentReference w:id="9"/>
-      </w:r>
-      <w:commentRangeEnd w:id="10"/>
-      <w:r>
-        <w:rPr>
-          <w:rStyle w:val="CommentReference"/>
-        </w:rPr>
-        <w:commentReference w:id="10"/>
-      </w:r>
-      <w:commentRangeEnd w:id="11"/>
-      <w:r>
-        <w:rPr>
-          <w:rStyle w:val="CommentReference"/>
-        </w:rPr>
-        <w:commentReference w:id="11"/>
       </w:r>
     </w:p>
     <w:p>
@@ -9936,8 +11209,126 @@
           <w:szCs w:val="24"/>
           <w:shd w:val="clear" w:color="auto" w:fill="FFFFFF"/>
         </w:rPr>
-        <w:t>. This is</w:t>
-      </w:r>
+        <w:t xml:space="preserve">. </w:t>
+      </w:r>
+      <w:del w:id="117" w:author="Mark Huff" w:date="2022-09-25T09:12:00Z">
+        <w:r>
+          <w:rPr>
+            <w:rFonts w:ascii="Times New Roman" w:hAnsi="Times New Roman" w:cs="Times New Roman"/>
+            <w:bCs/>
+            <w:iCs/>
+            <w:sz w:val="24"/>
+            <w:szCs w:val="24"/>
+            <w:shd w:val="clear" w:color="auto" w:fill="FFFFFF"/>
+          </w:rPr>
+          <w:delText>This is</w:delText>
+        </w:r>
+        <w:r>
+          <w:rPr>
+            <w:rFonts w:ascii="Times New Roman" w:hAnsi="Times New Roman" w:cs="Times New Roman"/>
+            <w:bCs/>
+            <w:iCs/>
+            <w:sz w:val="24"/>
+            <w:szCs w:val="24"/>
+            <w:shd w:val="clear" w:color="auto" w:fill="FFFFFF"/>
+          </w:rPr>
+          <w:delText xml:space="preserve"> readily</w:delText>
+        </w:r>
+        <w:r>
+          <w:rPr>
+            <w:rFonts w:ascii="Times New Roman" w:hAnsi="Times New Roman" w:cs="Times New Roman"/>
+            <w:bCs/>
+            <w:iCs/>
+            <w:sz w:val="24"/>
+            <w:szCs w:val="24"/>
+            <w:shd w:val="clear" w:color="auto" w:fill="FFFFFF"/>
+          </w:rPr>
+          <w:delText xml:space="preserve"> </w:delText>
+        </w:r>
+        <w:r>
+          <w:rPr>
+            <w:rFonts w:ascii="Times New Roman" w:hAnsi="Times New Roman" w:cs="Times New Roman"/>
+            <w:bCs/>
+            <w:iCs/>
+            <w:sz w:val="24"/>
+            <w:szCs w:val="24"/>
+            <w:shd w:val="clear" w:color="auto" w:fill="FFFFFF"/>
+          </w:rPr>
+          <w:delText xml:space="preserve">apparent </w:delText>
+        </w:r>
+        <w:r>
+          <w:rPr>
+            <w:rFonts w:ascii="Times New Roman" w:hAnsi="Times New Roman" w:cs="Times New Roman"/>
+            <w:bCs/>
+            <w:iCs/>
+            <w:sz w:val="24"/>
+            <w:szCs w:val="24"/>
+            <w:shd w:val="clear" w:color="auto" w:fill="FFFFFF"/>
+          </w:rPr>
+          <w:delText xml:space="preserve">in the case of backward </w:delText>
+        </w:r>
+      </w:del>
+      <w:ins w:id="118" w:author="Mark Huff" w:date="2022-09-25T09:12:00Z">
+        <w:r>
+          <w:rPr>
+            <w:rFonts w:ascii="Times New Roman" w:hAnsi="Times New Roman" w:cs="Times New Roman"/>
+            <w:bCs/>
+            <w:iCs/>
+            <w:sz w:val="24"/>
+            <w:szCs w:val="24"/>
+            <w:shd w:val="clear" w:color="auto" w:fill="FFFFFF"/>
+          </w:rPr>
+          <w:t>B</w:t>
+        </w:r>
+        <w:r>
+          <w:rPr>
+            <w:rFonts w:ascii="Times New Roman" w:hAnsi="Times New Roman" w:cs="Times New Roman"/>
+            <w:bCs/>
+            <w:iCs/>
+            <w:sz w:val="24"/>
+            <w:szCs w:val="24"/>
+            <w:shd w:val="clear" w:color="auto" w:fill="FFFFFF"/>
+          </w:rPr>
+          <w:t xml:space="preserve">ackward </w:t>
+        </w:r>
+      </w:ins>
+      <w:del w:id="119" w:author="Mark Huff" w:date="2022-09-25T09:12:00Z">
+        <w:r>
+          <w:rPr>
+            <w:rFonts w:ascii="Times New Roman" w:hAnsi="Times New Roman" w:cs="Times New Roman"/>
+            <w:bCs/>
+            <w:iCs/>
+            <w:sz w:val="24"/>
+            <w:szCs w:val="24"/>
+            <w:shd w:val="clear" w:color="auto" w:fill="FFFFFF"/>
+          </w:rPr>
+          <w:delText xml:space="preserve">associates </w:delText>
+        </w:r>
+      </w:del>
+      <w:ins w:id="120" w:author="Mark Huff" w:date="2022-09-25T09:12:00Z">
+        <w:r>
+          <w:rPr>
+            <w:rFonts w:ascii="Times New Roman" w:hAnsi="Times New Roman" w:cs="Times New Roman"/>
+            <w:bCs/>
+            <w:iCs/>
+            <w:sz w:val="24"/>
+            <w:szCs w:val="24"/>
+            <w:shd w:val="clear" w:color="auto" w:fill="FFFFFF"/>
+          </w:rPr>
+          <w:t>pairs</w:t>
+        </w:r>
+        <w:r>
+          <w:rPr>
+            <w:rFonts w:ascii="Times New Roman" w:hAnsi="Times New Roman" w:cs="Times New Roman"/>
+            <w:bCs/>
+            <w:iCs/>
+            <w:sz w:val="24"/>
+            <w:szCs w:val="24"/>
+            <w:shd w:val="clear" w:color="auto" w:fill="FFFFFF"/>
+          </w:rPr>
+          <w:t xml:space="preserve"> </w:t>
+        </w:r>
+      </w:ins>
       <w:r>
         <w:rPr>
           <w:rFonts w:ascii="Times New Roman" w:hAnsi="Times New Roman" w:cs="Times New Roman"/>
@@ -9947,8 +11338,21 @@
           <w:szCs w:val="24"/>
           <w:shd w:val="clear" w:color="auto" w:fill="FFFFFF"/>
         </w:rPr>
-        <w:t xml:space="preserve"> readily</w:t>
-      </w:r>
+        <w:t xml:space="preserve">(e.g., card – credit), </w:t>
+      </w:r>
+      <w:ins w:id="121" w:author="Mark Huff" w:date="2022-09-25T09:13:00Z">
+        <w:r>
+          <w:rPr>
+            <w:rFonts w:ascii="Times New Roman" w:hAnsi="Times New Roman" w:cs="Times New Roman"/>
+            <w:bCs/>
+            <w:iCs/>
+            <w:sz w:val="24"/>
+            <w:szCs w:val="24"/>
+            <w:shd w:val="clear" w:color="auto" w:fill="FFFFFF"/>
+          </w:rPr>
+          <w:t xml:space="preserve">are highly deceptive </w:t>
+        </w:r>
+      </w:ins>
       <w:r>
         <w:rPr>
           <w:rFonts w:ascii="Times New Roman" w:hAnsi="Times New Roman" w:cs="Times New Roman"/>
@@ -9958,29 +11362,7 @@
           <w:szCs w:val="24"/>
           <w:shd w:val="clear" w:color="auto" w:fill="FFFFFF"/>
         </w:rPr>
-        <w:t xml:space="preserve"> </w:t>
-      </w:r>
-      <w:r>
-        <w:rPr>
-          <w:rFonts w:ascii="Times New Roman" w:hAnsi="Times New Roman" w:cs="Times New Roman"/>
-          <w:bCs/>
-          <w:iCs/>
-          <w:sz w:val="24"/>
-          <w:szCs w:val="24"/>
-          <w:shd w:val="clear" w:color="auto" w:fill="FFFFFF"/>
-        </w:rPr>
-        <w:t xml:space="preserve">apparent </w:t>
-      </w:r>
-      <w:r>
-        <w:rPr>
-          <w:rFonts w:ascii="Times New Roman" w:hAnsi="Times New Roman" w:cs="Times New Roman"/>
-          <w:bCs/>
-          <w:iCs/>
-          <w:sz w:val="24"/>
-          <w:szCs w:val="24"/>
-          <w:shd w:val="clear" w:color="auto" w:fill="FFFFFF"/>
-        </w:rPr>
-        <w:t>in the case of backward associates (e.g., card – credit), as</w:t>
+        <w:t>as</w:t>
       </w:r>
       <w:r>
         <w:rPr>
@@ -10131,6 +11513,39 @@
         </w:rPr>
         <w:t>.</w:t>
       </w:r>
+      <w:ins w:id="122" w:author="Mark Huff" w:date="2022-09-25T09:13:00Z">
+        <w:r>
+          <w:rPr>
+            <w:rFonts w:ascii="Times New Roman" w:hAnsi="Times New Roman" w:cs="Times New Roman"/>
+            <w:sz w:val="24"/>
+            <w:szCs w:val="24"/>
+            <w:shd w:val="clear" w:color="auto" w:fill="FFFFFF"/>
+          </w:rPr>
+          <w:t xml:space="preserve"> Therefore, symmetrical pairs may be considered deceptive due to overinflated JOLs </w:t>
+        </w:r>
+      </w:ins>
+      <w:ins w:id="123" w:author="Mark Huff" w:date="2022-09-25T09:14:00Z">
+        <w:r>
+          <w:rPr>
+            <w:rFonts w:ascii="Times New Roman" w:hAnsi="Times New Roman" w:cs="Times New Roman"/>
+            <w:sz w:val="24"/>
+            <w:szCs w:val="24"/>
+            <w:shd w:val="clear" w:color="auto" w:fill="FFFFFF"/>
+          </w:rPr>
+          <w:t>relative to subsequent recall</w:t>
+        </w:r>
+      </w:ins>
+      <w:ins w:id="124" w:author="Mark Huff" w:date="2022-09-25T09:13:00Z">
+        <w:r>
+          <w:rPr>
+            <w:rFonts w:ascii="Times New Roman" w:hAnsi="Times New Roman" w:cs="Times New Roman"/>
+            <w:sz w:val="24"/>
+            <w:szCs w:val="24"/>
+            <w:shd w:val="clear" w:color="auto" w:fill="FFFFFF"/>
+          </w:rPr>
+          <w:t>, but certainly less so than backward pairs.</w:t>
+        </w:r>
+      </w:ins>
     </w:p>
     <w:p>
       <w:pPr>
@@ -10675,7 +12090,6 @@
           <w:szCs w:val="24"/>
           <w:shd w:val="clear" w:color="auto" w:fill="FFFFFF"/>
         </w:rPr>
-        <w:lastRenderedPageBreak/>
         <w:t>All other minor spelling and grammatical errors have been addressed. We appreciate your attention to detail.</w:t>
       </w:r>
     </w:p>
@@ -10824,115 +12238,309 @@
         </w:rPr>
         <w:t xml:space="preserve">Response: </w:t>
       </w:r>
-      <w:r>
-        <w:rPr>
-          <w:rFonts w:ascii="Times New Roman" w:hAnsi="Times New Roman" w:cs="Times New Roman"/>
-          <w:color w:val="323130"/>
-          <w:sz w:val="24"/>
-          <w:szCs w:val="24"/>
-          <w:shd w:val="clear" w:color="auto" w:fill="FFFFFF"/>
-        </w:rPr>
-        <w:t>Mitchum et al.’s (2016) changed-goal hypothesis</w:t>
-      </w:r>
-      <w:r>
-        <w:rPr>
-          <w:rFonts w:ascii="Times New Roman" w:hAnsi="Times New Roman" w:cs="Times New Roman"/>
-          <w:color w:val="323130"/>
-          <w:sz w:val="24"/>
-          <w:szCs w:val="24"/>
-          <w:shd w:val="clear" w:color="auto" w:fill="FFFFFF"/>
-        </w:rPr>
-        <w:t xml:space="preserve"> initially </w:t>
-      </w:r>
-      <w:r>
-        <w:rPr>
-          <w:rFonts w:ascii="Times New Roman" w:hAnsi="Times New Roman" w:cs="Times New Roman"/>
-          <w:color w:val="323130"/>
-          <w:sz w:val="24"/>
-          <w:szCs w:val="24"/>
-          <w:shd w:val="clear" w:color="auto" w:fill="FFFFFF"/>
-        </w:rPr>
-        <w:t>described difficulty of paired-associates in terms of their relatedness</w:t>
-      </w:r>
-      <w:r>
-        <w:rPr>
-          <w:rFonts w:ascii="Times New Roman" w:hAnsi="Times New Roman" w:cs="Times New Roman"/>
-          <w:color w:val="323130"/>
-          <w:sz w:val="24"/>
-          <w:szCs w:val="24"/>
-          <w:shd w:val="clear" w:color="auto" w:fill="FFFFFF"/>
-        </w:rPr>
-        <w:t xml:space="preserve"> (i.e., unrelated pairs are difficult because the cue does not converge upon the target). </w:t>
-      </w:r>
-      <w:r>
-        <w:rPr>
-          <w:rFonts w:ascii="Times New Roman" w:hAnsi="Times New Roman" w:cs="Times New Roman"/>
-          <w:color w:val="323130"/>
-          <w:sz w:val="24"/>
-          <w:szCs w:val="24"/>
-          <w:shd w:val="clear" w:color="auto" w:fill="FFFFFF"/>
-        </w:rPr>
-        <w:t xml:space="preserve">While other factors can certainly influence pair difficulty (i.e., an individual’s likelihood of correctly recalling an item on a future test), </w:t>
-      </w:r>
-      <w:r>
-        <w:rPr>
-          <w:rFonts w:ascii="Times New Roman" w:hAnsi="Times New Roman" w:cs="Times New Roman"/>
-          <w:color w:val="323130"/>
-          <w:sz w:val="24"/>
-          <w:szCs w:val="24"/>
-          <w:shd w:val="clear" w:color="auto" w:fill="FFFFFF"/>
-        </w:rPr>
-        <w:t xml:space="preserve">we note that pair relatedness is a strong predictor of future recall (Maxwell &amp; Buchanan, 2020), and the JOL task </w:t>
-      </w:r>
-      <w:r>
-        <w:rPr>
-          <w:rFonts w:ascii="Times New Roman" w:hAnsi="Times New Roman" w:cs="Times New Roman"/>
-          <w:color w:val="323130"/>
-          <w:sz w:val="24"/>
-          <w:szCs w:val="24"/>
-          <w:shd w:val="clear" w:color="auto" w:fill="FFFFFF"/>
-        </w:rPr>
-        <w:t xml:space="preserve">encourages participants to </w:t>
-      </w:r>
-      <w:r>
-        <w:rPr>
-          <w:rFonts w:ascii="Times New Roman" w:hAnsi="Times New Roman" w:cs="Times New Roman"/>
-          <w:color w:val="323130"/>
-          <w:sz w:val="24"/>
-          <w:szCs w:val="24"/>
-          <w:shd w:val="clear" w:color="auto" w:fill="FFFFFF"/>
-        </w:rPr>
-        <w:t>implicitly</w:t>
-      </w:r>
-      <w:r>
-        <w:rPr>
-          <w:rFonts w:ascii="Times New Roman" w:hAnsi="Times New Roman" w:cs="Times New Roman"/>
-          <w:color w:val="323130"/>
-          <w:sz w:val="24"/>
-          <w:szCs w:val="24"/>
-          <w:shd w:val="clear" w:color="auto" w:fill="FFFFFF"/>
-        </w:rPr>
-        <w:t xml:space="preserve"> relate items together at study (see M</w:t>
-      </w:r>
-      <w:r>
-        <w:rPr>
-          <w:rFonts w:ascii="Times New Roman" w:hAnsi="Times New Roman" w:cs="Times New Roman"/>
-          <w:color w:val="323130"/>
-          <w:sz w:val="24"/>
-          <w:szCs w:val="24"/>
-          <w:shd w:val="clear" w:color="auto" w:fill="FFFFFF"/>
-        </w:rPr>
-        <w:t xml:space="preserve">axwell &amp; Huff, 2022). </w:t>
-      </w:r>
-      <w:r>
-        <w:rPr>
-          <w:rFonts w:ascii="Times New Roman" w:hAnsi="Times New Roman" w:cs="Times New Roman"/>
-          <w:color w:val="323130"/>
-          <w:sz w:val="24"/>
-          <w:szCs w:val="24"/>
-          <w:shd w:val="clear" w:color="auto" w:fill="FFFFFF"/>
-        </w:rPr>
-        <w:t>The activation of semantic information is likely automatic as indicated by semantic priming effects which occur reliably when conscious memory-based processes have been eliminated (see Hutchison, 2003).</w:t>
+      <w:del w:id="125" w:author="Mark Huff" w:date="2022-09-25T09:14:00Z">
+        <w:r>
+          <w:rPr>
+            <w:rFonts w:ascii="Times New Roman" w:hAnsi="Times New Roman" w:cs="Times New Roman"/>
+            <w:color w:val="323130"/>
+            <w:sz w:val="24"/>
+            <w:szCs w:val="24"/>
+            <w:shd w:val="clear" w:color="auto" w:fill="FFFFFF"/>
+          </w:rPr>
+          <w:delText>Mitchum et al.’s (2016) changed-goal hypothesis</w:delText>
+        </w:r>
+        <w:r>
+          <w:rPr>
+            <w:rFonts w:ascii="Times New Roman" w:hAnsi="Times New Roman" w:cs="Times New Roman"/>
+            <w:color w:val="323130"/>
+            <w:sz w:val="24"/>
+            <w:szCs w:val="24"/>
+            <w:shd w:val="clear" w:color="auto" w:fill="FFFFFF"/>
+          </w:rPr>
+          <w:delText xml:space="preserve"> initially </w:delText>
+        </w:r>
+        <w:r>
+          <w:rPr>
+            <w:rFonts w:ascii="Times New Roman" w:hAnsi="Times New Roman" w:cs="Times New Roman"/>
+            <w:color w:val="323130"/>
+            <w:sz w:val="24"/>
+            <w:szCs w:val="24"/>
+            <w:shd w:val="clear" w:color="auto" w:fill="FFFFFF"/>
+          </w:rPr>
+          <w:delText>described difficulty of paired-associates in terms of their relatedness</w:delText>
+        </w:r>
+        <w:r>
+          <w:rPr>
+            <w:rFonts w:ascii="Times New Roman" w:hAnsi="Times New Roman" w:cs="Times New Roman"/>
+            <w:color w:val="323130"/>
+            <w:sz w:val="24"/>
+            <w:szCs w:val="24"/>
+            <w:shd w:val="clear" w:color="auto" w:fill="FFFFFF"/>
+          </w:rPr>
+          <w:delText xml:space="preserve"> (i.e., unrelated pairs are difficult because the cue does not converge upon the target). </w:delText>
+        </w:r>
+        <w:r>
+          <w:rPr>
+            <w:rFonts w:ascii="Times New Roman" w:hAnsi="Times New Roman" w:cs="Times New Roman"/>
+            <w:color w:val="323130"/>
+            <w:sz w:val="24"/>
+            <w:szCs w:val="24"/>
+            <w:shd w:val="clear" w:color="auto" w:fill="FFFFFF"/>
+          </w:rPr>
+          <w:delText xml:space="preserve">While other factors can certainly influence pair difficulty (i.e., an individual’s likelihood of correctly recalling an item on a future test), </w:delText>
+        </w:r>
+        <w:r>
+          <w:rPr>
+            <w:rFonts w:ascii="Times New Roman" w:hAnsi="Times New Roman" w:cs="Times New Roman"/>
+            <w:color w:val="323130"/>
+            <w:sz w:val="24"/>
+            <w:szCs w:val="24"/>
+            <w:shd w:val="clear" w:color="auto" w:fill="FFFFFF"/>
+          </w:rPr>
+          <w:delText xml:space="preserve">we note that pair relatedness is a strong predictor of future recall (Maxwell &amp; Buchanan, 2020), and the JOL task </w:delText>
+        </w:r>
+        <w:r>
+          <w:rPr>
+            <w:rFonts w:ascii="Times New Roman" w:hAnsi="Times New Roman" w:cs="Times New Roman"/>
+            <w:color w:val="323130"/>
+            <w:sz w:val="24"/>
+            <w:szCs w:val="24"/>
+            <w:shd w:val="clear" w:color="auto" w:fill="FFFFFF"/>
+          </w:rPr>
+          <w:delText xml:space="preserve">encourages participants to </w:delText>
+        </w:r>
+        <w:r>
+          <w:rPr>
+            <w:rFonts w:ascii="Times New Roman" w:hAnsi="Times New Roman" w:cs="Times New Roman"/>
+            <w:color w:val="323130"/>
+            <w:sz w:val="24"/>
+            <w:szCs w:val="24"/>
+            <w:shd w:val="clear" w:color="auto" w:fill="FFFFFF"/>
+          </w:rPr>
+          <w:delText>implicitly</w:delText>
+        </w:r>
+        <w:r>
+          <w:rPr>
+            <w:rFonts w:ascii="Times New Roman" w:hAnsi="Times New Roman" w:cs="Times New Roman"/>
+            <w:color w:val="323130"/>
+            <w:sz w:val="24"/>
+            <w:szCs w:val="24"/>
+            <w:shd w:val="clear" w:color="auto" w:fill="FFFFFF"/>
+          </w:rPr>
+          <w:delText xml:space="preserve"> relate items together at study (see M</w:delText>
+        </w:r>
+        <w:r>
+          <w:rPr>
+            <w:rFonts w:ascii="Times New Roman" w:hAnsi="Times New Roman" w:cs="Times New Roman"/>
+            <w:color w:val="323130"/>
+            <w:sz w:val="24"/>
+            <w:szCs w:val="24"/>
+            <w:shd w:val="clear" w:color="auto" w:fill="FFFFFF"/>
+          </w:rPr>
+          <w:delText xml:space="preserve">axwell &amp; Huff, 2022). </w:delText>
+        </w:r>
+        <w:r>
+          <w:rPr>
+            <w:rFonts w:ascii="Times New Roman" w:hAnsi="Times New Roman" w:cs="Times New Roman"/>
+            <w:color w:val="323130"/>
+            <w:sz w:val="24"/>
+            <w:szCs w:val="24"/>
+            <w:shd w:val="clear" w:color="auto" w:fill="FFFFFF"/>
+          </w:rPr>
+          <w:delText>The activation of semantic information is likely automatic as indicated by semantic priming effects which occur reliably when conscious memory-based processes have been eliminated (see Hutchison, 2003).</w:delText>
+        </w:r>
+      </w:del>
+      <w:ins w:id="126" w:author="Mark Huff" w:date="2022-09-25T09:14:00Z">
+        <w:r>
+          <w:rPr>
+            <w:rFonts w:ascii="Times New Roman" w:hAnsi="Times New Roman" w:cs="Times New Roman"/>
+            <w:color w:val="323130"/>
+            <w:sz w:val="24"/>
+            <w:szCs w:val="24"/>
+            <w:shd w:val="clear" w:color="auto" w:fill="FFFFFF"/>
+          </w:rPr>
+          <w:t xml:space="preserve">Yes, it is possible that participants might use </w:t>
+        </w:r>
+      </w:ins>
+      <w:ins w:id="127" w:author="Mark Huff" w:date="2022-09-25T09:15:00Z">
+        <w:r>
+          <w:rPr>
+            <w:rFonts w:ascii="Times New Roman" w:hAnsi="Times New Roman" w:cs="Times New Roman"/>
+            <w:color w:val="323130"/>
+            <w:sz w:val="24"/>
+            <w:szCs w:val="24"/>
+            <w:shd w:val="clear" w:color="auto" w:fill="FFFFFF"/>
+          </w:rPr>
+          <w:t>a lexical characteristic that is perceived as easier</w:t>
+        </w:r>
+        <w:r>
+          <w:rPr>
+            <w:rFonts w:ascii="Times New Roman" w:hAnsi="Times New Roman" w:cs="Times New Roman"/>
+            <w:color w:val="323130"/>
+            <w:sz w:val="24"/>
+            <w:szCs w:val="24"/>
+            <w:shd w:val="clear" w:color="auto" w:fill="FFFFFF"/>
+          </w:rPr>
+          <w:t>/more fluent for processing. This would not apply to our experiments</w:t>
+        </w:r>
+      </w:ins>
+      <w:ins w:id="128" w:author="Nick Maxwell" w:date="2022-09-25T20:41:00Z">
+        <w:r>
+          <w:rPr>
+            <w:rFonts w:ascii="Times New Roman" w:hAnsi="Times New Roman" w:cs="Times New Roman"/>
+            <w:color w:val="323130"/>
+            <w:sz w:val="24"/>
+            <w:szCs w:val="24"/>
+            <w:shd w:val="clear" w:color="auto" w:fill="FFFFFF"/>
+          </w:rPr>
+          <w:t>,</w:t>
+        </w:r>
+      </w:ins>
+      <w:ins w:id="129" w:author="Mark Huff" w:date="2022-09-25T09:15:00Z">
+        <w:r>
+          <w:rPr>
+            <w:rFonts w:ascii="Times New Roman" w:hAnsi="Times New Roman" w:cs="Times New Roman"/>
+            <w:color w:val="323130"/>
+            <w:sz w:val="24"/>
+            <w:szCs w:val="24"/>
+            <w:shd w:val="clear" w:color="auto" w:fill="FFFFFF"/>
+          </w:rPr>
+          <w:t xml:space="preserve"> however</w:t>
+        </w:r>
+      </w:ins>
+      <w:ins w:id="130" w:author="Nick Maxwell" w:date="2022-09-25T20:41:00Z">
+        <w:r>
+          <w:rPr>
+            <w:rFonts w:ascii="Times New Roman" w:hAnsi="Times New Roman" w:cs="Times New Roman"/>
+            <w:color w:val="323130"/>
+            <w:sz w:val="24"/>
+            <w:szCs w:val="24"/>
+            <w:shd w:val="clear" w:color="auto" w:fill="FFFFFF"/>
+          </w:rPr>
+          <w:t>,</w:t>
+        </w:r>
+      </w:ins>
+      <w:ins w:id="131" w:author="Mark Huff" w:date="2022-09-25T09:15:00Z">
+        <w:r>
+          <w:rPr>
+            <w:rFonts w:ascii="Times New Roman" w:hAnsi="Times New Roman" w:cs="Times New Roman"/>
+            <w:color w:val="323130"/>
+            <w:sz w:val="24"/>
+            <w:szCs w:val="24"/>
+            <w:shd w:val="clear" w:color="auto" w:fill="FFFFFF"/>
+          </w:rPr>
+          <w:t xml:space="preserve"> as we </w:t>
+        </w:r>
+      </w:ins>
+      <w:ins w:id="132" w:author="Mark Huff" w:date="2022-09-25T09:16:00Z">
+        <w:r>
+          <w:rPr>
+            <w:rFonts w:ascii="Times New Roman" w:hAnsi="Times New Roman" w:cs="Times New Roman"/>
+            <w:color w:val="323130"/>
+            <w:sz w:val="24"/>
+            <w:szCs w:val="24"/>
+            <w:shd w:val="clear" w:color="auto" w:fill="FFFFFF"/>
+          </w:rPr>
+          <w:t>carefully</w:t>
+        </w:r>
+      </w:ins>
+      <w:ins w:id="133" w:author="Mark Huff" w:date="2022-09-25T09:15:00Z">
+        <w:r>
+          <w:rPr>
+            <w:rFonts w:ascii="Times New Roman" w:hAnsi="Times New Roman" w:cs="Times New Roman"/>
+            <w:color w:val="323130"/>
+            <w:sz w:val="24"/>
+            <w:szCs w:val="24"/>
+            <w:shd w:val="clear" w:color="auto" w:fill="FFFFFF"/>
+          </w:rPr>
+          <w:t xml:space="preserve"> matched all pair types on lexical and semantic variables. </w:t>
+        </w:r>
+      </w:ins>
+      <w:ins w:id="134" w:author="Mark Huff" w:date="2022-09-25T09:16:00Z">
+        <w:r>
+          <w:rPr>
+            <w:rFonts w:ascii="Times New Roman" w:hAnsi="Times New Roman" w:cs="Times New Roman"/>
+            <w:color w:val="323130"/>
+            <w:sz w:val="24"/>
+            <w:szCs w:val="24"/>
+            <w:shd w:val="clear" w:color="auto" w:fill="FFFFFF"/>
+          </w:rPr>
+          <w:t>This matching was a methodological improvement in our experiments as previous reactivity experiments</w:t>
+        </w:r>
+        <w:r>
+          <w:rPr>
+            <w:rFonts w:ascii="Times New Roman" w:hAnsi="Times New Roman" w:cs="Times New Roman"/>
+            <w:color w:val="323130"/>
+            <w:sz w:val="24"/>
+            <w:szCs w:val="24"/>
+            <w:shd w:val="clear" w:color="auto" w:fill="FFFFFF"/>
+          </w:rPr>
+          <w:t xml:space="preserve"> did not control for these lexic</w:t>
+        </w:r>
+      </w:ins>
+      <w:ins w:id="135" w:author="Mark Huff" w:date="2022-09-25T09:24:00Z">
+        <w:r>
+          <w:rPr>
+            <w:rFonts w:ascii="Times New Roman" w:hAnsi="Times New Roman" w:cs="Times New Roman"/>
+            <w:color w:val="323130"/>
+            <w:sz w:val="24"/>
+            <w:szCs w:val="24"/>
+            <w:shd w:val="clear" w:color="auto" w:fill="FFFFFF"/>
+          </w:rPr>
+          <w:t>a</w:t>
+        </w:r>
+      </w:ins>
+      <w:ins w:id="136" w:author="Mark Huff" w:date="2022-09-25T09:16:00Z">
+        <w:r>
+          <w:rPr>
+            <w:rFonts w:ascii="Times New Roman" w:hAnsi="Times New Roman" w:cs="Times New Roman"/>
+            <w:color w:val="323130"/>
+            <w:sz w:val="24"/>
+            <w:szCs w:val="24"/>
+            <w:shd w:val="clear" w:color="auto" w:fill="FFFFFF"/>
+          </w:rPr>
+          <w:t>l/semantic characteristics</w:t>
+        </w:r>
+      </w:ins>
+      <w:ins w:id="137" w:author="Mark Huff" w:date="2022-09-25T09:17:00Z">
+        <w:r>
+          <w:rPr>
+            <w:rFonts w:ascii="Times New Roman" w:hAnsi="Times New Roman" w:cs="Times New Roman"/>
+            <w:color w:val="323130"/>
+            <w:sz w:val="24"/>
+            <w:szCs w:val="24"/>
+            <w:shd w:val="clear" w:color="auto" w:fill="FFFFFF"/>
+          </w:rPr>
+          <w:t xml:space="preserve"> which have been shown to affect </w:t>
+        </w:r>
+        <w:commentRangeStart w:id="138"/>
+        <w:commentRangeStart w:id="139"/>
+        <w:r>
+          <w:rPr>
+            <w:rFonts w:ascii="Times New Roman" w:hAnsi="Times New Roman" w:cs="Times New Roman"/>
+            <w:color w:val="323130"/>
+            <w:sz w:val="24"/>
+            <w:szCs w:val="24"/>
+            <w:shd w:val="clear" w:color="auto" w:fill="FFFFFF"/>
+          </w:rPr>
+          <w:t>recall rates.</w:t>
+        </w:r>
+      </w:ins>
+      <w:commentRangeEnd w:id="138"/>
+      <w:ins w:id="140" w:author="Mark Huff" w:date="2022-09-25T09:18:00Z">
+        <w:r>
+          <w:rPr>
+            <w:rStyle w:val="CommentReference"/>
+          </w:rPr>
+          <w:commentReference w:id="138"/>
+        </w:r>
+      </w:ins>
+      <w:commentRangeEnd w:id="139"/>
+      <w:r>
+        <w:rPr>
+          <w:rStyle w:val="CommentReference"/>
+        </w:rPr>
+        <w:commentReference w:id="139"/>
       </w:r>
     </w:p>
     <w:p>
@@ -10958,106 +12566,109 @@
           <w:shd w:val="clear" w:color="auto" w:fill="FFFFFF"/>
         </w:rPr>
       </w:pPr>
-      <w:r>
-        <w:rPr>
-          <w:rFonts w:ascii="Times New Roman" w:hAnsi="Times New Roman" w:cs="Times New Roman"/>
-          <w:color w:val="323130"/>
-          <w:sz w:val="24"/>
-          <w:szCs w:val="24"/>
-          <w:shd w:val="clear" w:color="auto" w:fill="FFFFFF"/>
-        </w:rPr>
-        <w:t>Finally, we note that across</w:t>
-      </w:r>
-      <w:r>
-        <w:rPr>
-          <w:rFonts w:ascii="Times New Roman" w:hAnsi="Times New Roman" w:cs="Times New Roman"/>
-          <w:color w:val="323130"/>
-          <w:sz w:val="24"/>
-          <w:szCs w:val="24"/>
-          <w:shd w:val="clear" w:color="auto" w:fill="FFFFFF"/>
-        </w:rPr>
-        <w:t xml:space="preserve"> our</w:t>
-      </w:r>
-      <w:r>
-        <w:rPr>
-          <w:rFonts w:ascii="Times New Roman" w:hAnsi="Times New Roman" w:cs="Times New Roman"/>
-          <w:color w:val="323130"/>
-          <w:sz w:val="24"/>
-          <w:szCs w:val="24"/>
-          <w:shd w:val="clear" w:color="auto" w:fill="FFFFFF"/>
-        </w:rPr>
-        <w:t xml:space="preserve"> experiments, </w:t>
-      </w:r>
-      <w:r>
-        <w:rPr>
-          <w:rFonts w:ascii="Times New Roman" w:hAnsi="Times New Roman" w:cs="Times New Roman"/>
-          <w:color w:val="323130"/>
-          <w:sz w:val="24"/>
-          <w:szCs w:val="24"/>
-          <w:shd w:val="clear" w:color="auto" w:fill="FFFFFF"/>
-        </w:rPr>
-        <w:t>all list types</w:t>
-      </w:r>
-      <w:r>
-        <w:rPr>
-          <w:rFonts w:ascii="Times New Roman" w:hAnsi="Times New Roman" w:cs="Times New Roman"/>
-          <w:color w:val="323130"/>
-          <w:sz w:val="24"/>
-          <w:szCs w:val="24"/>
-          <w:shd w:val="clear" w:color="auto" w:fill="FFFFFF"/>
-        </w:rPr>
-        <w:t xml:space="preserve"> were matched on several variables that could potentially influence recall, including </w:t>
-      </w:r>
-      <w:r>
-        <w:rPr>
-          <w:rFonts w:ascii="Times New Roman" w:hAnsi="Times New Roman" w:cs="Times New Roman"/>
-          <w:color w:val="323130"/>
-          <w:sz w:val="24"/>
-          <w:szCs w:val="24"/>
-          <w:shd w:val="clear" w:color="auto" w:fill="FFFFFF"/>
-        </w:rPr>
-        <w:t>frequency, length, and concreteness.</w:t>
-      </w:r>
-      <w:r>
-        <w:rPr>
-          <w:rFonts w:ascii="Times New Roman" w:hAnsi="Times New Roman" w:cs="Times New Roman"/>
-          <w:color w:val="323130"/>
-          <w:sz w:val="24"/>
-          <w:szCs w:val="24"/>
-          <w:shd w:val="clear" w:color="auto" w:fill="FFFFFF"/>
-        </w:rPr>
-        <w:t xml:space="preserve"> Thus, unrelated targets </w:t>
-      </w:r>
-      <w:r>
-        <w:rPr>
-          <w:rFonts w:ascii="Times New Roman" w:hAnsi="Times New Roman" w:cs="Times New Roman"/>
-          <w:color w:val="323130"/>
-          <w:sz w:val="24"/>
-          <w:szCs w:val="24"/>
-          <w:shd w:val="clear" w:color="auto" w:fill="FFFFFF"/>
-        </w:rPr>
-        <w:t>did not</w:t>
-      </w:r>
-      <w:r>
-        <w:rPr>
-          <w:rFonts w:ascii="Times New Roman" w:hAnsi="Times New Roman" w:cs="Times New Roman"/>
-          <w:color w:val="323130"/>
-          <w:sz w:val="24"/>
-          <w:szCs w:val="24"/>
-          <w:shd w:val="clear" w:color="auto" w:fill="FFFFFF"/>
-        </w:rPr>
-        <w:t xml:space="preserve"> differ from </w:t>
-      </w:r>
-      <w:r>
-        <w:rPr>
-          <w:rFonts w:ascii="Times New Roman" w:hAnsi="Times New Roman" w:cs="Times New Roman"/>
-          <w:color w:val="323130"/>
-          <w:sz w:val="24"/>
-          <w:szCs w:val="24"/>
-          <w:shd w:val="clear" w:color="auto" w:fill="FFFFFF"/>
-        </w:rPr>
-        <w:t>related targets in frequency, yet only related targets showed a memory improvement from making judgments at encoding.</w:t>
-      </w:r>
+      <w:del w:id="141" w:author="Mark Huff" w:date="2022-09-25T09:24:00Z">
+        <w:r>
+          <w:rPr>
+            <w:rFonts w:ascii="Times New Roman" w:hAnsi="Times New Roman" w:cs="Times New Roman"/>
+            <w:color w:val="323130"/>
+            <w:sz w:val="24"/>
+            <w:szCs w:val="24"/>
+            <w:shd w:val="clear" w:color="auto" w:fill="FFFFFF"/>
+          </w:rPr>
+          <w:lastRenderedPageBreak/>
+          <w:delText>Finally, we note that across</w:delText>
+        </w:r>
+        <w:r>
+          <w:rPr>
+            <w:rFonts w:ascii="Times New Roman" w:hAnsi="Times New Roman" w:cs="Times New Roman"/>
+            <w:color w:val="323130"/>
+            <w:sz w:val="24"/>
+            <w:szCs w:val="24"/>
+            <w:shd w:val="clear" w:color="auto" w:fill="FFFFFF"/>
+          </w:rPr>
+          <w:delText xml:space="preserve"> our</w:delText>
+        </w:r>
+        <w:r>
+          <w:rPr>
+            <w:rFonts w:ascii="Times New Roman" w:hAnsi="Times New Roman" w:cs="Times New Roman"/>
+            <w:color w:val="323130"/>
+            <w:sz w:val="24"/>
+            <w:szCs w:val="24"/>
+            <w:shd w:val="clear" w:color="auto" w:fill="FFFFFF"/>
+          </w:rPr>
+          <w:delText xml:space="preserve"> experiments, </w:delText>
+        </w:r>
+        <w:r>
+          <w:rPr>
+            <w:rFonts w:ascii="Times New Roman" w:hAnsi="Times New Roman" w:cs="Times New Roman"/>
+            <w:color w:val="323130"/>
+            <w:sz w:val="24"/>
+            <w:szCs w:val="24"/>
+            <w:shd w:val="clear" w:color="auto" w:fill="FFFFFF"/>
+          </w:rPr>
+          <w:delText>all list types</w:delText>
+        </w:r>
+        <w:r>
+          <w:rPr>
+            <w:rFonts w:ascii="Times New Roman" w:hAnsi="Times New Roman" w:cs="Times New Roman"/>
+            <w:color w:val="323130"/>
+            <w:sz w:val="24"/>
+            <w:szCs w:val="24"/>
+            <w:shd w:val="clear" w:color="auto" w:fill="FFFFFF"/>
+          </w:rPr>
+          <w:delText xml:space="preserve"> were matched on several variables that could potentially influence recall, including </w:delText>
+        </w:r>
+        <w:r>
+          <w:rPr>
+            <w:rFonts w:ascii="Times New Roman" w:hAnsi="Times New Roman" w:cs="Times New Roman"/>
+            <w:color w:val="323130"/>
+            <w:sz w:val="24"/>
+            <w:szCs w:val="24"/>
+            <w:shd w:val="clear" w:color="auto" w:fill="FFFFFF"/>
+          </w:rPr>
+          <w:delText>frequency, length, and concreteness.</w:delText>
+        </w:r>
+        <w:r>
+          <w:rPr>
+            <w:rFonts w:ascii="Times New Roman" w:hAnsi="Times New Roman" w:cs="Times New Roman"/>
+            <w:color w:val="323130"/>
+            <w:sz w:val="24"/>
+            <w:szCs w:val="24"/>
+            <w:shd w:val="clear" w:color="auto" w:fill="FFFFFF"/>
+          </w:rPr>
+          <w:delText xml:space="preserve"> Thus, unrelated targets </w:delText>
+        </w:r>
+        <w:r>
+          <w:rPr>
+            <w:rFonts w:ascii="Times New Roman" w:hAnsi="Times New Roman" w:cs="Times New Roman"/>
+            <w:color w:val="323130"/>
+            <w:sz w:val="24"/>
+            <w:szCs w:val="24"/>
+            <w:shd w:val="clear" w:color="auto" w:fill="FFFFFF"/>
+          </w:rPr>
+          <w:delText>did not</w:delText>
+        </w:r>
+        <w:r>
+          <w:rPr>
+            <w:rFonts w:ascii="Times New Roman" w:hAnsi="Times New Roman" w:cs="Times New Roman"/>
+            <w:color w:val="323130"/>
+            <w:sz w:val="24"/>
+            <w:szCs w:val="24"/>
+            <w:shd w:val="clear" w:color="auto" w:fill="FFFFFF"/>
+          </w:rPr>
+          <w:delText xml:space="preserve"> differ from </w:delText>
+        </w:r>
+        <w:r>
+          <w:rPr>
+            <w:rFonts w:ascii="Times New Roman" w:hAnsi="Times New Roman" w:cs="Times New Roman"/>
+            <w:color w:val="323130"/>
+            <w:sz w:val="24"/>
+            <w:szCs w:val="24"/>
+            <w:shd w:val="clear" w:color="auto" w:fill="FFFFFF"/>
+          </w:rPr>
+          <w:delText>related targets in frequency, yet only related targets showed a memory improvement from making judgments at encoding.</w:delText>
+        </w:r>
+      </w:del>
       <w:r>
         <w:rPr>
           <w:rFonts w:ascii="Times New Roman" w:hAnsi="Times New Roman" w:cs="Times New Roman"/>
@@ -11347,6 +12958,7 @@
       <w:pPr>
         <w:spacing w:after="0" w:line="240" w:lineRule="auto"/>
         <w:rPr>
+          <w:del w:id="142" w:author="Mark Huff" w:date="2022-09-25T09:24:00Z"/>
           <w:rFonts w:ascii="Times New Roman" w:hAnsi="Times New Roman" w:cs="Times New Roman"/>
           <w:color w:val="323130"/>
           <w:sz w:val="24"/>
@@ -11358,202 +12970,205 @@
       <w:pPr>
         <w:spacing w:after="0" w:line="240" w:lineRule="auto"/>
         <w:rPr>
-          <w:rFonts w:ascii="Times New Roman" w:hAnsi="Times New Roman" w:cs="Times New Roman"/>
-          <w:color w:val="323130"/>
-          <w:sz w:val="24"/>
-          <w:szCs w:val="24"/>
-        </w:rPr>
-      </w:pPr>
-      <w:r>
-        <w:rPr>
-          <w:rFonts w:ascii="Times New Roman" w:hAnsi="Times New Roman" w:cs="Times New Roman"/>
-          <w:color w:val="323130"/>
-          <w:sz w:val="24"/>
-          <w:szCs w:val="24"/>
-        </w:rPr>
-        <w:t xml:space="preserve">While participants were primarily recruited from the University of Southern Mississippi, we </w:t>
-      </w:r>
-      <w:r>
-        <w:rPr>
-          <w:rFonts w:ascii="Times New Roman" w:hAnsi="Times New Roman" w:cs="Times New Roman"/>
-          <w:color w:val="323130"/>
-          <w:sz w:val="24"/>
-          <w:szCs w:val="24"/>
-        </w:rPr>
-        <w:t xml:space="preserve">extended </w:t>
-      </w:r>
-      <w:r>
-        <w:rPr>
-          <w:rFonts w:ascii="Times New Roman" w:hAnsi="Times New Roman" w:cs="Times New Roman"/>
-          <w:color w:val="323130"/>
-          <w:sz w:val="24"/>
-          <w:szCs w:val="24"/>
-        </w:rPr>
-        <w:t xml:space="preserve">our data collection efforts </w:t>
-      </w:r>
-      <w:r>
-        <w:rPr>
-          <w:rFonts w:ascii="Times New Roman" w:hAnsi="Times New Roman" w:cs="Times New Roman"/>
-          <w:color w:val="323130"/>
-          <w:sz w:val="24"/>
-          <w:szCs w:val="24"/>
-        </w:rPr>
-        <w:t xml:space="preserve">to Prolific, </w:t>
-      </w:r>
-      <w:r>
-        <w:rPr>
-          <w:rFonts w:ascii="Times New Roman" w:hAnsi="Times New Roman" w:cs="Times New Roman"/>
-          <w:color w:val="323130"/>
-          <w:sz w:val="24"/>
-          <w:szCs w:val="24"/>
-        </w:rPr>
-        <w:t xml:space="preserve">as participant recruitment was dwindling. </w:t>
-      </w:r>
-      <w:r>
-        <w:rPr>
-          <w:rFonts w:ascii="Times New Roman" w:hAnsi="Times New Roman" w:cs="Times New Roman"/>
-          <w:color w:val="323130"/>
-          <w:sz w:val="24"/>
-          <w:szCs w:val="24"/>
-        </w:rPr>
-        <w:t xml:space="preserve">Our primary </w:t>
-      </w:r>
-      <w:r>
-        <w:rPr>
-          <w:rFonts w:ascii="Times New Roman" w:hAnsi="Times New Roman" w:cs="Times New Roman"/>
-          <w:color w:val="323130"/>
-          <w:sz w:val="24"/>
-          <w:szCs w:val="24"/>
-        </w:rPr>
-        <w:t xml:space="preserve">goal </w:t>
-      </w:r>
-      <w:r>
-        <w:rPr>
-          <w:rFonts w:ascii="Times New Roman" w:hAnsi="Times New Roman" w:cs="Times New Roman"/>
-          <w:color w:val="323130"/>
-          <w:sz w:val="24"/>
-          <w:szCs w:val="24"/>
-        </w:rPr>
-        <w:t xml:space="preserve">with Prolific recruitment </w:t>
-      </w:r>
-      <w:r>
-        <w:rPr>
-          <w:rFonts w:ascii="Times New Roman" w:hAnsi="Times New Roman" w:cs="Times New Roman"/>
-          <w:color w:val="323130"/>
-          <w:sz w:val="24"/>
-          <w:szCs w:val="24"/>
-        </w:rPr>
-        <w:t xml:space="preserve">was to ensure that each cell had at least 35 participants </w:t>
-      </w:r>
-      <w:r>
-        <w:rPr>
-          <w:rFonts w:ascii="Times New Roman" w:hAnsi="Times New Roman" w:cs="Times New Roman"/>
-          <w:color w:val="323130"/>
-          <w:sz w:val="24"/>
-          <w:szCs w:val="24"/>
-        </w:rPr>
-        <w:t>pre-data screening.</w:t>
-      </w:r>
-      <w:r>
-        <w:rPr>
-          <w:rFonts w:ascii="Times New Roman" w:hAnsi="Times New Roman" w:cs="Times New Roman"/>
-          <w:color w:val="323130"/>
-          <w:sz w:val="24"/>
-          <w:szCs w:val="24"/>
-        </w:rPr>
-        <w:t xml:space="preserve"> However, n</w:t>
-      </w:r>
-      <w:r>
-        <w:rPr>
-          <w:rFonts w:ascii="Times New Roman" w:hAnsi="Times New Roman" w:cs="Times New Roman"/>
-          <w:color w:val="323130"/>
-          <w:sz w:val="24"/>
-          <w:szCs w:val="24"/>
-        </w:rPr>
-        <w:t>o differences in cued-recall performance</w:t>
-      </w:r>
-      <w:r>
-        <w:rPr>
-          <w:rFonts w:ascii="Times New Roman" w:hAnsi="Times New Roman" w:cs="Times New Roman"/>
-          <w:color w:val="323130"/>
-          <w:sz w:val="24"/>
-          <w:szCs w:val="24"/>
-        </w:rPr>
-        <w:t xml:space="preserve"> </w:t>
-      </w:r>
-      <w:r>
-        <w:rPr>
-          <w:rFonts w:ascii="Times New Roman" w:hAnsi="Times New Roman" w:cs="Times New Roman"/>
-          <w:color w:val="323130"/>
-          <w:sz w:val="24"/>
-          <w:szCs w:val="24"/>
-        </w:rPr>
-        <w:t xml:space="preserve">were detected between </w:t>
-      </w:r>
-      <w:r>
-        <w:rPr>
-          <w:rFonts w:ascii="Times New Roman" w:hAnsi="Times New Roman" w:cs="Times New Roman"/>
-          <w:color w:val="323130"/>
-          <w:sz w:val="24"/>
-          <w:szCs w:val="24"/>
-        </w:rPr>
-        <w:t>recruitment source</w:t>
-      </w:r>
-      <w:r>
-        <w:rPr>
-          <w:rFonts w:ascii="Times New Roman" w:hAnsi="Times New Roman" w:cs="Times New Roman"/>
-          <w:color w:val="323130"/>
-          <w:sz w:val="24"/>
-          <w:szCs w:val="24"/>
-        </w:rPr>
-        <w:t xml:space="preserve">s </w:t>
-      </w:r>
-      <w:r>
-        <w:rPr>
-          <w:rFonts w:ascii="Times New Roman" w:hAnsi="Times New Roman" w:cs="Times New Roman"/>
-          <w:color w:val="323130"/>
-          <w:sz w:val="24"/>
-          <w:szCs w:val="24"/>
-        </w:rPr>
-        <w:t xml:space="preserve">(please see our response to Review 1’s </w:t>
-      </w:r>
-      <w:r>
-        <w:rPr>
-          <w:rFonts w:ascii="Times New Roman" w:hAnsi="Times New Roman" w:cs="Times New Roman"/>
-          <w:color w:val="323130"/>
-          <w:sz w:val="24"/>
-          <w:szCs w:val="24"/>
-        </w:rPr>
-        <w:t>13</w:t>
-      </w:r>
-      <w:r>
-        <w:rPr>
-          <w:rFonts w:ascii="Times New Roman" w:hAnsi="Times New Roman" w:cs="Times New Roman"/>
-          <w:color w:val="323130"/>
-          <w:sz w:val="24"/>
-          <w:szCs w:val="24"/>
-          <w:vertAlign w:val="superscript"/>
-        </w:rPr>
-        <w:t>th</w:t>
-      </w:r>
-      <w:r>
-        <w:rPr>
-          <w:rFonts w:ascii="Times New Roman" w:hAnsi="Times New Roman" w:cs="Times New Roman"/>
-          <w:color w:val="323130"/>
-          <w:sz w:val="24"/>
-          <w:szCs w:val="24"/>
-        </w:rPr>
-        <w:t xml:space="preserve"> comment for </w:t>
-      </w:r>
-      <w:r>
-        <w:rPr>
-          <w:rFonts w:ascii="Times New Roman" w:hAnsi="Times New Roman" w:cs="Times New Roman"/>
-          <w:color w:val="323130"/>
-          <w:sz w:val="24"/>
-          <w:szCs w:val="24"/>
-        </w:rPr>
-        <w:t>more details).</w:t>
-      </w:r>
+          <w:del w:id="143" w:author="Mark Huff" w:date="2022-09-25T09:24:00Z"/>
+          <w:rFonts w:ascii="Times New Roman" w:hAnsi="Times New Roman" w:cs="Times New Roman"/>
+          <w:color w:val="323130"/>
+          <w:sz w:val="24"/>
+          <w:szCs w:val="24"/>
+        </w:rPr>
+      </w:pPr>
+      <w:del w:id="144" w:author="Mark Huff" w:date="2022-09-25T09:24:00Z">
+        <w:r>
+          <w:rPr>
+            <w:rFonts w:ascii="Times New Roman" w:hAnsi="Times New Roman" w:cs="Times New Roman"/>
+            <w:color w:val="323130"/>
+            <w:sz w:val="24"/>
+            <w:szCs w:val="24"/>
+          </w:rPr>
+          <w:delText xml:space="preserve">While participants were primarily recruited from the University of Southern Mississippi, we </w:delText>
+        </w:r>
+        <w:r>
+          <w:rPr>
+            <w:rFonts w:ascii="Times New Roman" w:hAnsi="Times New Roman" w:cs="Times New Roman"/>
+            <w:color w:val="323130"/>
+            <w:sz w:val="24"/>
+            <w:szCs w:val="24"/>
+          </w:rPr>
+          <w:delText xml:space="preserve">extended </w:delText>
+        </w:r>
+        <w:r>
+          <w:rPr>
+            <w:rFonts w:ascii="Times New Roman" w:hAnsi="Times New Roman" w:cs="Times New Roman"/>
+            <w:color w:val="323130"/>
+            <w:sz w:val="24"/>
+            <w:szCs w:val="24"/>
+          </w:rPr>
+          <w:delText xml:space="preserve">our data collection efforts </w:delText>
+        </w:r>
+        <w:r>
+          <w:rPr>
+            <w:rFonts w:ascii="Times New Roman" w:hAnsi="Times New Roman" w:cs="Times New Roman"/>
+            <w:color w:val="323130"/>
+            <w:sz w:val="24"/>
+            <w:szCs w:val="24"/>
+          </w:rPr>
+          <w:delText xml:space="preserve">to Prolific, </w:delText>
+        </w:r>
+        <w:r>
+          <w:rPr>
+            <w:rFonts w:ascii="Times New Roman" w:hAnsi="Times New Roman" w:cs="Times New Roman"/>
+            <w:color w:val="323130"/>
+            <w:sz w:val="24"/>
+            <w:szCs w:val="24"/>
+          </w:rPr>
+          <w:delText xml:space="preserve">as participant recruitment was dwindling. </w:delText>
+        </w:r>
+        <w:r>
+          <w:rPr>
+            <w:rFonts w:ascii="Times New Roman" w:hAnsi="Times New Roman" w:cs="Times New Roman"/>
+            <w:color w:val="323130"/>
+            <w:sz w:val="24"/>
+            <w:szCs w:val="24"/>
+          </w:rPr>
+          <w:delText xml:space="preserve">Our primary </w:delText>
+        </w:r>
+        <w:r>
+          <w:rPr>
+            <w:rFonts w:ascii="Times New Roman" w:hAnsi="Times New Roman" w:cs="Times New Roman"/>
+            <w:color w:val="323130"/>
+            <w:sz w:val="24"/>
+            <w:szCs w:val="24"/>
+          </w:rPr>
+          <w:delText xml:space="preserve">goal </w:delText>
+        </w:r>
+        <w:r>
+          <w:rPr>
+            <w:rFonts w:ascii="Times New Roman" w:hAnsi="Times New Roman" w:cs="Times New Roman"/>
+            <w:color w:val="323130"/>
+            <w:sz w:val="24"/>
+            <w:szCs w:val="24"/>
+          </w:rPr>
+          <w:delText xml:space="preserve">with Prolific recruitment </w:delText>
+        </w:r>
+        <w:r>
+          <w:rPr>
+            <w:rFonts w:ascii="Times New Roman" w:hAnsi="Times New Roman" w:cs="Times New Roman"/>
+            <w:color w:val="323130"/>
+            <w:sz w:val="24"/>
+            <w:szCs w:val="24"/>
+          </w:rPr>
+          <w:delText xml:space="preserve">was to ensure that each cell had at least 35 participants </w:delText>
+        </w:r>
+        <w:r>
+          <w:rPr>
+            <w:rFonts w:ascii="Times New Roman" w:hAnsi="Times New Roman" w:cs="Times New Roman"/>
+            <w:color w:val="323130"/>
+            <w:sz w:val="24"/>
+            <w:szCs w:val="24"/>
+          </w:rPr>
+          <w:delText>pre-data screening.</w:delText>
+        </w:r>
+        <w:r>
+          <w:rPr>
+            <w:rFonts w:ascii="Times New Roman" w:hAnsi="Times New Roman" w:cs="Times New Roman"/>
+            <w:color w:val="323130"/>
+            <w:sz w:val="24"/>
+            <w:szCs w:val="24"/>
+          </w:rPr>
+          <w:delText xml:space="preserve"> However, n</w:delText>
+        </w:r>
+        <w:r>
+          <w:rPr>
+            <w:rFonts w:ascii="Times New Roman" w:hAnsi="Times New Roman" w:cs="Times New Roman"/>
+            <w:color w:val="323130"/>
+            <w:sz w:val="24"/>
+            <w:szCs w:val="24"/>
+          </w:rPr>
+          <w:delText>o differences in cued-recall performance</w:delText>
+        </w:r>
+        <w:r>
+          <w:rPr>
+            <w:rFonts w:ascii="Times New Roman" w:hAnsi="Times New Roman" w:cs="Times New Roman"/>
+            <w:color w:val="323130"/>
+            <w:sz w:val="24"/>
+            <w:szCs w:val="24"/>
+          </w:rPr>
+          <w:delText xml:space="preserve"> </w:delText>
+        </w:r>
+        <w:r>
+          <w:rPr>
+            <w:rFonts w:ascii="Times New Roman" w:hAnsi="Times New Roman" w:cs="Times New Roman"/>
+            <w:color w:val="323130"/>
+            <w:sz w:val="24"/>
+            <w:szCs w:val="24"/>
+          </w:rPr>
+          <w:delText xml:space="preserve">were detected between </w:delText>
+        </w:r>
+        <w:r>
+          <w:rPr>
+            <w:rFonts w:ascii="Times New Roman" w:hAnsi="Times New Roman" w:cs="Times New Roman"/>
+            <w:color w:val="323130"/>
+            <w:sz w:val="24"/>
+            <w:szCs w:val="24"/>
+          </w:rPr>
+          <w:delText>recruitment source</w:delText>
+        </w:r>
+        <w:r>
+          <w:rPr>
+            <w:rFonts w:ascii="Times New Roman" w:hAnsi="Times New Roman" w:cs="Times New Roman"/>
+            <w:color w:val="323130"/>
+            <w:sz w:val="24"/>
+            <w:szCs w:val="24"/>
+          </w:rPr>
+          <w:delText xml:space="preserve">s </w:delText>
+        </w:r>
+        <w:r>
+          <w:rPr>
+            <w:rFonts w:ascii="Times New Roman" w:hAnsi="Times New Roman" w:cs="Times New Roman"/>
+            <w:color w:val="323130"/>
+            <w:sz w:val="24"/>
+            <w:szCs w:val="24"/>
+          </w:rPr>
+          <w:delText xml:space="preserve">(please see our response to Review 1’s </w:delText>
+        </w:r>
+        <w:r>
+          <w:rPr>
+            <w:rFonts w:ascii="Times New Roman" w:hAnsi="Times New Roman" w:cs="Times New Roman"/>
+            <w:color w:val="323130"/>
+            <w:sz w:val="24"/>
+            <w:szCs w:val="24"/>
+          </w:rPr>
+          <w:delText>13</w:delText>
+        </w:r>
+        <w:r>
+          <w:rPr>
+            <w:rFonts w:ascii="Times New Roman" w:hAnsi="Times New Roman" w:cs="Times New Roman"/>
+            <w:color w:val="323130"/>
+            <w:sz w:val="24"/>
+            <w:szCs w:val="24"/>
+            <w:vertAlign w:val="superscript"/>
+          </w:rPr>
+          <w:delText>th</w:delText>
+        </w:r>
+        <w:r>
+          <w:rPr>
+            <w:rFonts w:ascii="Times New Roman" w:hAnsi="Times New Roman" w:cs="Times New Roman"/>
+            <w:color w:val="323130"/>
+            <w:sz w:val="24"/>
+            <w:szCs w:val="24"/>
+          </w:rPr>
+          <w:delText xml:space="preserve"> comment for </w:delText>
+        </w:r>
+        <w:r>
+          <w:rPr>
+            <w:rFonts w:ascii="Times New Roman" w:hAnsi="Times New Roman" w:cs="Times New Roman"/>
+            <w:color w:val="323130"/>
+            <w:sz w:val="24"/>
+            <w:szCs w:val="24"/>
+          </w:rPr>
+          <w:delText>more details).</w:delText>
+        </w:r>
+      </w:del>
     </w:p>
     <w:p>
       <w:pPr>
@@ -11566,15 +13181,17 @@
           <w:shd w:val="clear" w:color="auto" w:fill="FFFFFF"/>
         </w:rPr>
       </w:pPr>
-      <w:r>
-        <w:rPr>
-          <w:rFonts w:ascii="Times New Roman" w:hAnsi="Times New Roman" w:cs="Times New Roman"/>
-          <w:color w:val="323130"/>
-          <w:sz w:val="24"/>
-          <w:szCs w:val="24"/>
-        </w:rPr>
-        <w:t xml:space="preserve"> </w:t>
-      </w:r>
+      <w:del w:id="145" w:author="Mark Huff" w:date="2022-09-25T09:24:00Z">
+        <w:r>
+          <w:rPr>
+            <w:rFonts w:ascii="Times New Roman" w:hAnsi="Times New Roman" w:cs="Times New Roman"/>
+            <w:color w:val="323130"/>
+            <w:sz w:val="24"/>
+            <w:szCs w:val="24"/>
+          </w:rPr>
+          <w:delText xml:space="preserve"> </w:delText>
+        </w:r>
+      </w:del>
       <w:r>
         <w:rPr>
           <w:rFonts w:ascii="Times New Roman" w:hAnsi="Times New Roman" w:cs="Times New Roman"/>
@@ -11604,18 +13221,7 @@
           <w:szCs w:val="24"/>
           <w:shd w:val="clear" w:color="auto" w:fill="FFFFFF"/>
         </w:rPr>
-        <w:t xml:space="preserve"> On pg. 26 its argued that the easy/difficult comparison triggers the change in study goals, but it might be more accurate to say that the metacognitive evaluation produces a change </w:t>
-      </w:r>
-      <w:r>
-        <w:rPr>
-          <w:rFonts w:ascii="Times New Roman" w:hAnsi="Times New Roman" w:cs="Times New Roman"/>
-          <w:color w:val="323130"/>
-          <w:sz w:val="24"/>
-          <w:szCs w:val="24"/>
-          <w:shd w:val="clear" w:color="auto" w:fill="FFFFFF"/>
-        </w:rPr>
-        <w:lastRenderedPageBreak/>
-        <w:t>in goals towards mastery, and that re-studying the related word-pairs are the easiest way to achieve that.</w:t>
+        <w:t xml:space="preserve"> On pg. 26 its argued that the easy/difficult comparison triggers the change in study goals, but it might be more accurate to say that the metacognitive evaluation produces a change in goals towards mastery, and that re-studying the related word-pairs are the easiest way to achieve that.</w:t>
       </w:r>
     </w:p>
     <w:p>
@@ -12138,6 +13744,7 @@
           <w:szCs w:val="24"/>
           <w:shd w:val="clear" w:color="auto" w:fill="FFFFFF"/>
         </w:rPr>
+        <w:lastRenderedPageBreak/>
         <w:t xml:space="preserve">Response: </w:t>
       </w:r>
       <w:r>
@@ -12260,41 +13867,15 @@
         </w:rPr>
         <w:t xml:space="preserve">, </w:t>
       </w:r>
-      <w:commentRangeStart w:id="13"/>
-      <w:commentRangeStart w:id="14"/>
-      <w:r>
-        <w:rPr>
-          <w:rFonts w:ascii="Times New Roman" w:hAnsi="Times New Roman" w:cs="Times New Roman"/>
-          <w:color w:val="323130"/>
-          <w:sz w:val="24"/>
-          <w:szCs w:val="24"/>
-          <w:shd w:val="clear" w:color="auto" w:fill="FFFFFF"/>
-        </w:rPr>
-        <w:t>the</w:t>
-      </w:r>
-      <w:commentRangeEnd w:id="13"/>
-      <w:r>
-        <w:rPr>
-          <w:rStyle w:val="CommentReference"/>
-        </w:rPr>
-        <w:commentReference w:id="13"/>
-      </w:r>
-      <w:commentRangeEnd w:id="14"/>
-      <w:r>
-        <w:rPr>
-          <w:rStyle w:val="CommentReference"/>
-        </w:rPr>
-        <w:commentReference w:id="14"/>
-      </w:r>
-      <w:r>
-        <w:rPr>
-          <w:rFonts w:ascii="Times New Roman" w:hAnsi="Times New Roman" w:cs="Times New Roman"/>
-          <w:color w:val="323130"/>
-          <w:sz w:val="24"/>
-          <w:szCs w:val="24"/>
-          <w:shd w:val="clear" w:color="auto" w:fill="FFFFFF"/>
-        </w:rPr>
-        <w:t xml:space="preserve"> present study </w:t>
+      <w:r>
+        <w:rPr>
+          <w:rFonts w:ascii="Times New Roman" w:hAnsi="Times New Roman" w:cs="Times New Roman"/>
+          <w:color w:val="323130"/>
+          <w:sz w:val="24"/>
+          <w:szCs w:val="24"/>
+          <w:shd w:val="clear" w:color="auto" w:fill="FFFFFF"/>
+        </w:rPr>
+        <w:t xml:space="preserve">the present study </w:t>
       </w:r>
       <w:r>
         <w:rPr>
@@ -12384,7 +13965,41 @@
           <w:szCs w:val="24"/>
           <w:shd w:val="clear" w:color="auto" w:fill="FFFFFF"/>
         </w:rPr>
-        <w:t>a single, unified manuscript.</w:t>
+        <w:t xml:space="preserve">a single, unified </w:t>
+      </w:r>
+      <w:del w:id="146" w:author="Mark Huff" w:date="2022-09-25T09:25:00Z">
+        <w:r>
+          <w:rPr>
+            <w:rFonts w:ascii="Times New Roman" w:hAnsi="Times New Roman" w:cs="Times New Roman"/>
+            <w:color w:val="323130"/>
+            <w:sz w:val="24"/>
+            <w:szCs w:val="24"/>
+            <w:shd w:val="clear" w:color="auto" w:fill="FFFFFF"/>
+          </w:rPr>
+          <w:delText>manuscript</w:delText>
+        </w:r>
+      </w:del>
+      <w:ins w:id="147" w:author="Mark Huff" w:date="2022-09-25T09:25:00Z">
+        <w:r>
+          <w:rPr>
+            <w:rFonts w:ascii="Times New Roman" w:hAnsi="Times New Roman" w:cs="Times New Roman"/>
+            <w:color w:val="323130"/>
+            <w:sz w:val="24"/>
+            <w:szCs w:val="24"/>
+            <w:shd w:val="clear" w:color="auto" w:fill="FFFFFF"/>
+          </w:rPr>
+          <w:t>study</w:t>
+        </w:r>
+      </w:ins>
+      <w:r>
+        <w:rPr>
+          <w:rFonts w:ascii="Times New Roman" w:hAnsi="Times New Roman" w:cs="Times New Roman"/>
+          <w:color w:val="323130"/>
+          <w:sz w:val="24"/>
+          <w:szCs w:val="24"/>
+          <w:shd w:val="clear" w:color="auto" w:fill="FFFFFF"/>
+        </w:rPr>
+        <w:t>.</w:t>
       </w:r>
       <w:r>
         <w:rPr>
@@ -12652,18 +14267,27 @@
           <w:szCs w:val="24"/>
           <w:shd w:val="clear" w:color="auto" w:fill="FFFFFF"/>
         </w:rPr>
-        <w:t xml:space="preserve"> particpants only studied related word pairs. </w:t>
-      </w:r>
-      <w:r>
-        <w:rPr>
-          <w:rFonts w:ascii="Times New Roman" w:hAnsi="Times New Roman" w:cs="Times New Roman"/>
-          <w:color w:val="323130"/>
-          <w:sz w:val="24"/>
-          <w:szCs w:val="24"/>
-          <w:shd w:val="clear" w:color="auto" w:fill="FFFFFF"/>
-        </w:rPr>
-        <w:lastRenderedPageBreak/>
-        <w:t xml:space="preserve">Thus, </w:t>
+        <w:t xml:space="preserve"> </w:t>
+      </w:r>
+      <w:r>
+        <w:rPr>
+          <w:rFonts w:ascii="Times New Roman" w:hAnsi="Times New Roman" w:cs="Times New Roman"/>
+          <w:color w:val="323130"/>
+          <w:sz w:val="24"/>
+          <w:szCs w:val="24"/>
+          <w:shd w:val="clear" w:color="auto" w:fill="FFFFFF"/>
+        </w:rPr>
+        <w:t>participants</w:t>
+      </w:r>
+      <w:r>
+        <w:rPr>
+          <w:rFonts w:ascii="Times New Roman" w:hAnsi="Times New Roman" w:cs="Times New Roman"/>
+          <w:color w:val="323130"/>
+          <w:sz w:val="24"/>
+          <w:szCs w:val="24"/>
+          <w:shd w:val="clear" w:color="auto" w:fill="FFFFFF"/>
+        </w:rPr>
+        <w:t xml:space="preserve"> only studied related word pairs. Thus, </w:t>
       </w:r>
       <w:r>
         <w:rPr>
@@ -12987,7 +14611,29 @@
           <w:szCs w:val="24"/>
           <w:shd w:val="clear" w:color="auto" w:fill="FFFFFF"/>
         </w:rPr>
-        <w:t>reflect this novel contribution.</w:t>
+        <w:t>reflect this</w:t>
+      </w:r>
+      <w:ins w:id="148" w:author="Mark Huff" w:date="2022-09-25T09:27:00Z">
+        <w:r>
+          <w:rPr>
+            <w:rFonts w:ascii="Times New Roman" w:hAnsi="Times New Roman" w:cs="Times New Roman"/>
+            <w:color w:val="323130"/>
+            <w:sz w:val="24"/>
+            <w:szCs w:val="24"/>
+            <w:shd w:val="clear" w:color="auto" w:fill="FFFFFF"/>
+          </w:rPr>
+          <w:t xml:space="preserve"> additional</w:t>
+        </w:r>
+      </w:ins>
+      <w:r>
+        <w:rPr>
+          <w:rFonts w:ascii="Times New Roman" w:hAnsi="Times New Roman" w:cs="Times New Roman"/>
+          <w:color w:val="323130"/>
+          <w:sz w:val="24"/>
+          <w:szCs w:val="24"/>
+          <w:shd w:val="clear" w:color="auto" w:fill="FFFFFF"/>
+        </w:rPr>
+        <w:t xml:space="preserve"> novel contribution.</w:t>
       </w:r>
     </w:p>
     <w:p>
@@ -13065,7 +14711,18 @@
           <w:szCs w:val="24"/>
           <w:shd w:val="clear" w:color="auto" w:fill="FFFFFF"/>
         </w:rPr>
-        <w:t xml:space="preserve"> Timing details are missing from the procedure. How long was each word presented during study? What happened if participants failed to make a judgment in the judgment groups? Did the program advance or did they get another prompt? How often did participants fail to make judgments during study? Was the cued-recall test self-paced? – In the GD I see that the authors note that everything was self-paced. I would make sure to include this in the procedure. I think it would also be worth reporting statistics regarding differences in study/exposure time between groups. If there is, I would not be concerned that the reactivity is due to time differences rather than the judgments because there is an abundance of research using experimenter paced designs to equate exposure time and reactivity effects are still evident. Even so, it is useful to know if differences arose and how big they were. Glancing at the means in Tables 8 and 9, I don’t see any consistent patterns, but it may be worth looking at. This is also something that I believe could be used evaluate the changed-goal hypothesis in a little different way. That is, from that hypothesis, you might expect study time to be greater for easy than hard pairs when participants make JOLs (assuming participants are shifting their goals to prioritize easier items). By contrast, when participants don’t make JOLs they may prioritize difficult over easy items (which is what a discrepancy-reduction model of study time allocation might predict).</w:t>
+        <w:t xml:space="preserve"> Timing details are missing from the procedure. How long was each word presented during study? What happened if participants failed to make a judgment in the judgment groups? Did the program advance or did they get another prompt? How often did participants fail to make judgments during study? Was the cued-recall test self-paced? – In the GD I see that the authors note that everything was self-paced. I would make sure to include this in the procedure. I think it would also be worth reporting statistics regarding differences in study/exposure time between groups. If there is, I would not be concerned that the reactivity is due to time differences rather than the judgments because there is an abundance of research using experimenter paced designs to equate exposure time and reactivity effects are still evident. Even so, it is useful to know if differences arose and how big they were. Glancing at the means in Tables 8 and 9, I don’t see any consistent patterns, but it may be worth looking at. This is also something that I believe could be used evaluate the changed-goal hypothesis in a little different way. That is, from that hypothesis, you might expect study time to be greater for easy than hard pairs when participants </w:t>
+      </w:r>
+      <w:r>
+        <w:rPr>
+          <w:rFonts w:ascii="Times New Roman" w:hAnsi="Times New Roman" w:cs="Times New Roman"/>
+          <w:color w:val="323130"/>
+          <w:sz w:val="24"/>
+          <w:szCs w:val="24"/>
+          <w:shd w:val="clear" w:color="auto" w:fill="FFFFFF"/>
+        </w:rPr>
+        <w:lastRenderedPageBreak/>
+        <w:t>make JOLs (assuming participants are shifting their goals to prioritize easier items). By contrast, when participants don’t make JOLs they may prioritize difficult over easy items (which is what a discrepancy-reduction model of study time allocation might predict).</w:t>
       </w:r>
     </w:p>
     <w:p>
@@ -13371,18 +15028,7 @@
           <w:szCs w:val="24"/>
           <w:shd w:val="clear" w:color="auto" w:fill="FFFFFF"/>
         </w:rPr>
-        <w:t xml:space="preserve"> For the significant effects, why don’t the authors report p-values? For example, the p-value is missing on p. 14 for the main effect of pair type and the interaction. I get that the F </w:t>
-      </w:r>
-      <w:r>
-        <w:rPr>
-          <w:rFonts w:ascii="Times New Roman" w:hAnsi="Times New Roman" w:cs="Times New Roman"/>
-          <w:color w:val="323130"/>
-          <w:sz w:val="24"/>
-          <w:szCs w:val="24"/>
-          <w:shd w:val="clear" w:color="auto" w:fill="FFFFFF"/>
-        </w:rPr>
-        <w:lastRenderedPageBreak/>
-        <w:t>values reflect the significant effects, but convention is to still report them. Similarly, for the marginal means, SE or SD should also be reported.</w:t>
+        <w:t xml:space="preserve"> For the significant effects, why don’t the authors report p-values? For example, the p-value is missing on p. 14 for the main effect of pair type and the interaction. I get that the F values reflect the significant effects, but convention is to still report them. Similarly, for the marginal means, SE or SD should also be reported.</w:t>
       </w:r>
     </w:p>
     <w:p>
@@ -13492,62 +15138,250 @@
           <w:szCs w:val="24"/>
           <w:shd w:val="clear" w:color="auto" w:fill="FFFFFF"/>
         </w:rPr>
-        <w:t xml:space="preserve">as for significant effects, the primary interest should be the size of the effect </w:t>
-      </w:r>
-      <w:r>
-        <w:rPr>
-          <w:rFonts w:ascii="Times New Roman" w:hAnsi="Times New Roman" w:cs="Times New Roman"/>
-          <w:color w:val="323130"/>
-          <w:sz w:val="24"/>
-          <w:szCs w:val="24"/>
-          <w:shd w:val="clear" w:color="auto" w:fill="FFFFFF"/>
-        </w:rPr>
-        <w:t xml:space="preserve">(as indicated by partial eta-squared for ANOVAs or Cohen’s </w:t>
-      </w:r>
-      <w:r>
-        <w:rPr>
-          <w:rFonts w:ascii="Times New Roman" w:hAnsi="Times New Roman" w:cs="Times New Roman"/>
-          <w:i/>
-          <w:iCs/>
-          <w:color w:val="323130"/>
-          <w:sz w:val="24"/>
-          <w:szCs w:val="24"/>
-          <w:shd w:val="clear" w:color="auto" w:fill="FFFFFF"/>
-        </w:rPr>
-        <w:t>d</w:t>
-      </w:r>
-      <w:r>
-        <w:rPr>
-          <w:rFonts w:ascii="Times New Roman" w:hAnsi="Times New Roman" w:cs="Times New Roman"/>
-          <w:color w:val="323130"/>
-          <w:sz w:val="24"/>
-          <w:szCs w:val="24"/>
-          <w:shd w:val="clear" w:color="auto" w:fill="FFFFFF"/>
-        </w:rPr>
-        <w:t xml:space="preserve"> for </w:t>
-      </w:r>
-      <w:r>
-        <w:rPr>
-          <w:rFonts w:ascii="Times New Roman" w:hAnsi="Times New Roman" w:cs="Times New Roman"/>
-          <w:i/>
-          <w:iCs/>
-          <w:color w:val="323130"/>
-          <w:sz w:val="24"/>
-          <w:szCs w:val="24"/>
-          <w:shd w:val="clear" w:color="auto" w:fill="FFFFFF"/>
-        </w:rPr>
-        <w:t>t</w:t>
-      </w:r>
-      <w:r>
-        <w:rPr>
-          <w:rFonts w:ascii="Times New Roman" w:hAnsi="Times New Roman" w:cs="Times New Roman"/>
-          <w:color w:val="323130"/>
-          <w:sz w:val="24"/>
-          <w:szCs w:val="24"/>
-          <w:shd w:val="clear" w:color="auto" w:fill="FFFFFF"/>
-        </w:rPr>
-        <w:t>-tests).</w:t>
-      </w:r>
+        <w:t xml:space="preserve">as for significant effects, </w:t>
+      </w:r>
+      <w:ins w:id="149" w:author="Mark Huff" w:date="2022-09-25T09:29:00Z">
+        <w:r>
+          <w:rPr>
+            <w:rFonts w:ascii="Times New Roman" w:hAnsi="Times New Roman" w:cs="Times New Roman"/>
+            <w:color w:val="323130"/>
+            <w:sz w:val="24"/>
+            <w:szCs w:val="24"/>
+            <w:shd w:val="clear" w:color="auto" w:fill="FFFFFF"/>
+          </w:rPr>
+          <w:t xml:space="preserve">we chose to report the effect size estimate which is the more important statistic </w:t>
+        </w:r>
+      </w:ins>
+      <w:ins w:id="150" w:author="Mark Huff" w:date="2022-09-25T09:30:00Z">
+        <w:r>
+          <w:rPr>
+            <w:rFonts w:ascii="Times New Roman" w:hAnsi="Times New Roman" w:cs="Times New Roman"/>
+            <w:color w:val="323130"/>
+            <w:sz w:val="24"/>
+            <w:szCs w:val="24"/>
+            <w:shd w:val="clear" w:color="auto" w:fill="FFFFFF"/>
+          </w:rPr>
+          <w:t xml:space="preserve">given p-values cannot/should not be used to infer </w:t>
+        </w:r>
+        <w:r>
+          <w:rPr>
+            <w:rFonts w:ascii="Times New Roman" w:hAnsi="Times New Roman" w:cs="Times New Roman"/>
+            <w:color w:val="323130"/>
+            <w:sz w:val="24"/>
+            <w:szCs w:val="24"/>
+            <w:shd w:val="clear" w:color="auto" w:fill="FFFFFF"/>
+          </w:rPr>
+          <w:t xml:space="preserve">statistical differences. Our approach is consistent with the “new statistics” approach that has been advocated in recent years </w:t>
+        </w:r>
+      </w:ins>
+      <w:ins w:id="151" w:author="Mark Huff" w:date="2022-09-25T09:31:00Z">
+        <w:r>
+          <w:rPr>
+            <w:rFonts w:ascii="Times New Roman" w:hAnsi="Times New Roman" w:cs="Times New Roman"/>
+            <w:color w:val="323130"/>
+            <w:sz w:val="24"/>
+            <w:szCs w:val="24"/>
+            <w:shd w:val="clear" w:color="auto" w:fill="FFFFFF"/>
+          </w:rPr>
+          <w:t>by the APS</w:t>
+        </w:r>
+        <w:r>
+          <w:rPr>
+            <w:rFonts w:ascii="Times New Roman" w:hAnsi="Times New Roman" w:cs="Times New Roman"/>
+            <w:color w:val="323130"/>
+            <w:sz w:val="24"/>
+            <w:szCs w:val="24"/>
+            <w:shd w:val="clear" w:color="auto" w:fill="FFFFFF"/>
+          </w:rPr>
+          <w:t xml:space="preserve"> and applied at </w:t>
+        </w:r>
+        <w:r>
+          <w:rPr>
+            <w:rFonts w:ascii="Times New Roman" w:hAnsi="Times New Roman" w:cs="Times New Roman"/>
+            <w:i/>
+            <w:iCs/>
+            <w:color w:val="323130"/>
+            <w:sz w:val="24"/>
+            <w:szCs w:val="24"/>
+            <w:shd w:val="clear" w:color="auto" w:fill="FFFFFF"/>
+          </w:rPr>
+          <w:t xml:space="preserve">Psychological </w:t>
+        </w:r>
+        <w:r>
+          <w:rPr>
+            <w:rFonts w:ascii="Times New Roman" w:hAnsi="Times New Roman" w:cs="Times New Roman"/>
+            <w:i/>
+            <w:iCs/>
+            <w:color w:val="323130"/>
+            <w:sz w:val="24"/>
+            <w:szCs w:val="24"/>
+            <w:shd w:val="clear" w:color="auto" w:fill="FFFFFF"/>
+          </w:rPr>
+          <w:t>Science</w:t>
+        </w:r>
+        <w:r>
+          <w:rPr>
+            <w:rFonts w:ascii="Times New Roman" w:hAnsi="Times New Roman" w:cs="Times New Roman"/>
+            <w:color w:val="323130"/>
+            <w:sz w:val="24"/>
+            <w:szCs w:val="24"/>
+            <w:shd w:val="clear" w:color="auto" w:fill="FFFFFF"/>
+          </w:rPr>
+          <w:t xml:space="preserve"> (see the workshops posted by Geoff Cumming). However, for completeness, we have included these statistics in</w:t>
+        </w:r>
+        <w:r>
+          <w:rPr>
+            <w:rFonts w:ascii="Times New Roman" w:hAnsi="Times New Roman" w:cs="Times New Roman"/>
+            <w:color w:val="323130"/>
+            <w:sz w:val="24"/>
+            <w:szCs w:val="24"/>
+            <w:shd w:val="clear" w:color="auto" w:fill="FFFFFF"/>
+          </w:rPr>
+          <w:t xml:space="preserve"> our Append</w:t>
+        </w:r>
+      </w:ins>
+      <w:ins w:id="152" w:author="Mark Huff" w:date="2022-09-25T09:32:00Z">
+        <w:r>
+          <w:rPr>
+            <w:rFonts w:ascii="Times New Roman" w:hAnsi="Times New Roman" w:cs="Times New Roman"/>
+            <w:color w:val="323130"/>
+            <w:sz w:val="24"/>
+            <w:szCs w:val="24"/>
+            <w:shd w:val="clear" w:color="auto" w:fill="FFFFFF"/>
+          </w:rPr>
+          <w:t>ix</w:t>
+        </w:r>
+      </w:ins>
+      <w:ins w:id="153" w:author="Nick Maxwell" w:date="2022-09-25T20:37:00Z">
+        <w:r>
+          <w:rPr>
+            <w:rFonts w:ascii="Times New Roman" w:hAnsi="Times New Roman" w:cs="Times New Roman"/>
+            <w:color w:val="323130"/>
+            <w:sz w:val="24"/>
+            <w:szCs w:val="24"/>
+            <w:shd w:val="clear" w:color="auto" w:fill="FFFFFF"/>
+          </w:rPr>
+          <w:t xml:space="preserve"> (Table </w:t>
+        </w:r>
+        <w:r>
+          <w:rPr>
+            <w:rFonts w:ascii="Times New Roman" w:hAnsi="Times New Roman" w:cs="Times New Roman"/>
+            <w:color w:val="323130"/>
+            <w:sz w:val="24"/>
+            <w:szCs w:val="24"/>
+            <w:highlight w:val="yellow"/>
+            <w:shd w:val="clear" w:color="auto" w:fill="FFFFFF"/>
+            <w:rPrChange w:id="154" w:author="Nick Maxwell" w:date="2022-09-25T20:37:00Z">
+              <w:rPr>
+                <w:rFonts w:ascii="Times New Roman" w:hAnsi="Times New Roman" w:cs="Times New Roman"/>
+                <w:color w:val="323130"/>
+                <w:sz w:val="24"/>
+                <w:szCs w:val="24"/>
+                <w:shd w:val="clear" w:color="auto" w:fill="FFFFFF"/>
+              </w:rPr>
+            </w:rPrChange>
+          </w:rPr>
+          <w:t>AX, pg. xx</w:t>
+        </w:r>
+        <w:r>
+          <w:rPr>
+            <w:rFonts w:ascii="Times New Roman" w:hAnsi="Times New Roman" w:cs="Times New Roman"/>
+            <w:color w:val="323130"/>
+            <w:sz w:val="24"/>
+            <w:szCs w:val="24"/>
+            <w:shd w:val="clear" w:color="auto" w:fill="FFFFFF"/>
+          </w:rPr>
+          <w:t>)</w:t>
+        </w:r>
+      </w:ins>
+      <w:ins w:id="155" w:author="Mark Huff" w:date="2022-09-25T09:32:00Z">
+        <w:r>
+          <w:rPr>
+            <w:rFonts w:ascii="Times New Roman" w:hAnsi="Times New Roman" w:cs="Times New Roman"/>
+            <w:color w:val="323130"/>
+            <w:sz w:val="24"/>
+            <w:szCs w:val="24"/>
+            <w:shd w:val="clear" w:color="auto" w:fill="FFFFFF"/>
+          </w:rPr>
+          <w:t>.</w:t>
+        </w:r>
+      </w:ins>
+      <w:del w:id="156" w:author="Mark Huff" w:date="2022-09-25T09:32:00Z">
+        <w:r>
+          <w:rPr>
+            <w:rFonts w:ascii="Times New Roman" w:hAnsi="Times New Roman" w:cs="Times New Roman"/>
+            <w:color w:val="323130"/>
+            <w:sz w:val="24"/>
+            <w:szCs w:val="24"/>
+            <w:shd w:val="clear" w:color="auto" w:fill="FFFFFF"/>
+          </w:rPr>
+          <w:delText>the</w:delText>
+        </w:r>
+        <w:r>
+          <w:rPr>
+            <w:rFonts w:ascii="Times New Roman" w:hAnsi="Times New Roman" w:cs="Times New Roman"/>
+            <w:color w:val="323130"/>
+            <w:sz w:val="24"/>
+            <w:szCs w:val="24"/>
+            <w:shd w:val="clear" w:color="auto" w:fill="FFFFFF"/>
+          </w:rPr>
+          <w:delText xml:space="preserve"> primary interest should be the size of the effect </w:delText>
+        </w:r>
+        <w:r>
+          <w:rPr>
+            <w:rFonts w:ascii="Times New Roman" w:hAnsi="Times New Roman" w:cs="Times New Roman"/>
+            <w:color w:val="323130"/>
+            <w:sz w:val="24"/>
+            <w:szCs w:val="24"/>
+            <w:shd w:val="clear" w:color="auto" w:fill="FFFFFF"/>
+          </w:rPr>
+          <w:delText xml:space="preserve">(as indicated by partial eta-squared for ANOVAs or Cohen’s </w:delText>
+        </w:r>
+        <w:r>
+          <w:rPr>
+            <w:rFonts w:ascii="Times New Roman" w:hAnsi="Times New Roman" w:cs="Times New Roman"/>
+            <w:i/>
+            <w:iCs/>
+            <w:color w:val="323130"/>
+            <w:sz w:val="24"/>
+            <w:szCs w:val="24"/>
+            <w:shd w:val="clear" w:color="auto" w:fill="FFFFFF"/>
+          </w:rPr>
+          <w:delText>d</w:delText>
+        </w:r>
+        <w:r>
+          <w:rPr>
+            <w:rFonts w:ascii="Times New Roman" w:hAnsi="Times New Roman" w:cs="Times New Roman"/>
+            <w:color w:val="323130"/>
+            <w:sz w:val="24"/>
+            <w:szCs w:val="24"/>
+            <w:shd w:val="clear" w:color="auto" w:fill="FFFFFF"/>
+          </w:rPr>
+          <w:delText xml:space="preserve"> for </w:delText>
+        </w:r>
+        <w:r>
+          <w:rPr>
+            <w:rFonts w:ascii="Times New Roman" w:hAnsi="Times New Roman" w:cs="Times New Roman"/>
+            <w:i/>
+            <w:iCs/>
+            <w:color w:val="323130"/>
+            <w:sz w:val="24"/>
+            <w:szCs w:val="24"/>
+            <w:shd w:val="clear" w:color="auto" w:fill="FFFFFF"/>
+          </w:rPr>
+          <w:delText>t</w:delText>
+        </w:r>
+        <w:r>
+          <w:rPr>
+            <w:rFonts w:ascii="Times New Roman" w:hAnsi="Times New Roman" w:cs="Times New Roman"/>
+            <w:color w:val="323130"/>
+            <w:sz w:val="24"/>
+            <w:szCs w:val="24"/>
+            <w:shd w:val="clear" w:color="auto" w:fill="FFFFFF"/>
+          </w:rPr>
+          <w:delText>-tests).</w:delText>
+        </w:r>
+      </w:del>
       <w:r>
         <w:rPr>
           <w:rFonts w:ascii="Times New Roman" w:hAnsi="Times New Roman" w:cs="Times New Roman"/>
@@ -13605,6 +15439,7 @@
       <w:pPr>
         <w:spacing w:after="0" w:line="240" w:lineRule="auto"/>
         <w:rPr>
+          <w:ins w:id="157" w:author="Mark Huff" w:date="2022-09-25T09:32:00Z"/>
           <w:rFonts w:ascii="Times New Roman" w:hAnsi="Times New Roman" w:cs="Times New Roman"/>
           <w:color w:val="323130"/>
           <w:sz w:val="24"/>
@@ -13634,17 +15469,74 @@
           <w:szCs w:val="24"/>
           <w:shd w:val="clear" w:color="auto" w:fill="FFFFFF"/>
         </w:rPr>
-        <w:t>: We appreciate your attention to detail. This has been corrected.</w:t>
-      </w:r>
-      <w:r>
-        <w:rPr>
-          <w:rFonts w:ascii="Times New Roman" w:hAnsi="Times New Roman" w:cs="Times New Roman"/>
-          <w:color w:val="323130"/>
-          <w:sz w:val="24"/>
-          <w:szCs w:val="24"/>
-          <w:shd w:val="clear" w:color="auto" w:fill="FFFFFF"/>
-        </w:rPr>
-        <w:t xml:space="preserve"> Thank you for taking the time to review our manuscript.</w:t>
+        <w:t xml:space="preserve">: </w:t>
+      </w:r>
+      <w:del w:id="158" w:author="Mark Huff" w:date="2022-09-25T09:32:00Z">
+        <w:r>
+          <w:rPr>
+            <w:rFonts w:ascii="Times New Roman" w:hAnsi="Times New Roman" w:cs="Times New Roman"/>
+            <w:color w:val="323130"/>
+            <w:sz w:val="24"/>
+            <w:szCs w:val="24"/>
+            <w:shd w:val="clear" w:color="auto" w:fill="FFFFFF"/>
+          </w:rPr>
+          <w:delText xml:space="preserve">We appreciate your attention to detail. </w:delText>
+        </w:r>
+      </w:del>
+      <w:r>
+        <w:rPr>
+          <w:rFonts w:ascii="Times New Roman" w:hAnsi="Times New Roman" w:cs="Times New Roman"/>
+          <w:color w:val="323130"/>
+          <w:sz w:val="24"/>
+          <w:szCs w:val="24"/>
+          <w:shd w:val="clear" w:color="auto" w:fill="FFFFFF"/>
+        </w:rPr>
+        <w:t>This has been corrected.</w:t>
+      </w:r>
+      <w:r>
+        <w:rPr>
+          <w:rFonts w:ascii="Times New Roman" w:hAnsi="Times New Roman" w:cs="Times New Roman"/>
+          <w:color w:val="323130"/>
+          <w:sz w:val="24"/>
+          <w:szCs w:val="24"/>
+          <w:shd w:val="clear" w:color="auto" w:fill="FFFFFF"/>
+        </w:rPr>
+        <w:t xml:space="preserve"> </w:t>
+      </w:r>
+    </w:p>
+    <w:p>
+      <w:pPr>
+        <w:spacing w:after="0" w:line="240" w:lineRule="auto"/>
+        <w:rPr>
+          <w:ins w:id="159" w:author="Mark Huff" w:date="2022-09-25T09:32:00Z"/>
+          <w:rFonts w:ascii="Times New Roman" w:hAnsi="Times New Roman" w:cs="Times New Roman"/>
+          <w:color w:val="323130"/>
+          <w:sz w:val="24"/>
+          <w:szCs w:val="24"/>
+          <w:shd w:val="clear" w:color="auto" w:fill="FFFFFF"/>
+        </w:rPr>
+      </w:pPr>
+    </w:p>
+    <w:p>
+      <w:pPr>
+        <w:spacing w:after="0" w:line="240" w:lineRule="auto"/>
+        <w:rPr>
+          <w:rFonts w:ascii="Times New Roman" w:hAnsi="Times New Roman" w:cs="Times New Roman"/>
+          <w:color w:val="323130"/>
+          <w:sz w:val="24"/>
+          <w:szCs w:val="24"/>
+          <w:shd w:val="clear" w:color="auto" w:fill="FFFFFF"/>
+        </w:rPr>
+      </w:pPr>
+      <w:r>
+        <w:rPr>
+          <w:rFonts w:ascii="Times New Roman" w:hAnsi="Times New Roman" w:cs="Times New Roman"/>
+          <w:color w:val="323130"/>
+          <w:sz w:val="24"/>
+          <w:szCs w:val="24"/>
+          <w:shd w:val="clear" w:color="auto" w:fill="FFFFFF"/>
+        </w:rPr>
+        <w:t>Thank you for taking the time to review our manuscript.</w:t>
       </w:r>
     </w:p>
     <w:p>
@@ -13671,7 +15563,7 @@
 
 <file path=word/comments.xml><?xml version="1.0" encoding="utf-8"?>
 <w:comments xmlns:wpc="http://schemas.microsoft.com/office/word/2010/wordprocessingCanvas" xmlns:cx="http://schemas.microsoft.com/office/drawing/2014/chartex" xmlns:cx1="http://schemas.microsoft.com/office/drawing/2015/9/8/chartex" xmlns:cx2="http://schemas.microsoft.com/office/drawing/2015/10/21/chartex" xmlns:cx3="http://schemas.microsoft.com/office/drawing/2016/5/9/chartex" xmlns:cx4="http://schemas.microsoft.com/office/drawing/2016/5/10/chartex" xmlns:cx5="http://schemas.microsoft.com/office/drawing/2016/5/11/chartex" xmlns:cx6="http://schemas.microsoft.com/office/drawing/2016/5/12/chartex" xmlns:cx7="http://schemas.microsoft.com/office/drawing/2016/5/13/chartex" xmlns:cx8="http://schemas.microsoft.com/office/drawing/2016/5/14/chartex" xmlns:mc="http://schemas.openxmlformats.org/markup-compatibility/2006" xmlns:aink="http://schemas.microsoft.com/office/drawing/2016/ink" xmlns:am3d="http://schemas.microsoft.com/office/drawing/2017/model3d" xmlns:o="urn:schemas-microsoft-com:office:office" xmlns:oel="http://schemas.microsoft.com/office/2019/extlst" xmlns:r="http://schemas.openxmlformats.org/officeDocument/2006/relationships" xmlns:m="http://schemas.openxmlformats.org/officeDocument/2006/math" xmlns:v="urn:schemas-microsoft-com:vml" xmlns:wp14="http://schemas.microsoft.com/office/word/2010/wordprocessingDrawing" xmlns:wp="http://schemas.openxmlformats.org/drawingml/2006/wordprocessingDrawing" xmlns:w10="urn:schemas-microsoft-com:office:word" xmlns:w="http://schemas.openxmlformats.org/wordprocessingml/2006/main" xmlns:w14="http://schemas.microsoft.com/office/word/2010/wordml" xmlns:w15="http://schemas.microsoft.com/office/word/2012/wordml" xmlns:w16cex="http://schemas.microsoft.com/office/word/2018/wordml/cex" xmlns:w16cid="http://schemas.microsoft.com/office/word/2016/wordml/cid" xmlns:w16="http://schemas.microsoft.com/office/word/2018/wordml" xmlns:w16sdtdh="http://schemas.microsoft.com/office/word/2020/wordml/sdtdatahash" xmlns:w16se="http://schemas.microsoft.com/office/word/2015/wordml/symex" xmlns:wpg="http://schemas.microsoft.com/office/word/2010/wordprocessingGroup" xmlns:wpi="http://schemas.microsoft.com/office/word/2010/wordprocessingInk" xmlns:wne="http://schemas.microsoft.com/office/word/2006/wordml" xmlns:wps="http://schemas.microsoft.com/office/word/2010/wordprocessingShape" mc:Ignorable="w14 w15 w16se w16cid w16 w16cex w16sdtdh wp14">
-  <w:comment w:id="0" w:author="Nick Maxwell" w:date="2022-09-05T10:36:00Z" w:initials="NM">
+  <w:comment w:id="100" w:author="Mark Huff" w:date="2022-09-12T17:20:00Z" w:initials="MH">
     <w:p>
       <w:pPr>
         <w:pStyle w:val="CommentText"/>
@@ -13683,11 +15575,24 @@
         <w:annotationRef/>
       </w:r>
       <w:r>
-        <w:t>Same as with the one-way ANOVA below, but I could put this into a supplement. I'd prefer to keep the original analyses though.</w:t>
+        <w:t xml:space="preserve">Maybe include one of your tables with all of the post hoc comparisons and dump it into the appendix? One of the issues that we are running into is word count (we have less than 500 available. </w:t>
+      </w:r>
+    </w:p>
+    <w:p>
+      <w:pPr>
+        <w:pStyle w:val="CommentText"/>
+      </w:pPr>
+    </w:p>
+    <w:p>
+      <w:pPr>
+        <w:pStyle w:val="CommentText"/>
+      </w:pPr>
+      <w:r>
+        <w:t>Your response is fair. You could also add that subject or trial level data as we provide is far more impactful in meta-analyses than using condition-level means reported in a manuscript.</w:t>
       </w:r>
     </w:p>
   </w:comment>
-  <w:comment w:id="1" w:author="Mark Huff" w:date="2022-09-12T17:11:00Z" w:initials="MH">
+  <w:comment w:id="101" w:author="Nick Maxwell" w:date="2022-09-15T18:57:00Z" w:initials="NM">
     <w:p>
       <w:pPr>
         <w:pStyle w:val="CommentText"/>
@@ -13699,11 +15604,14 @@
         <w:annotationRef/>
       </w:r>
       <w:r>
-        <w:t>I would add in a simple footnote, maybe in the final experiment where we find evidence for cue-strengthening in our analyses. Just mention that another possible way to test this pattern is the 2x2 ANOVA the reviewer mentioned. Indicate that the interaction was not significant. Also mention that this was the case in the previous experiments, report the states. Thus, regardless of how the data are analyzed, the same conclusions can be drawn.</w:t>
+        <w:t>Good point. I added a sentence here. I’m leaning against doing an appendix (</w:t>
+      </w:r>
+      <w:r>
+        <w:t>Would that count towards the word count?) I’m currently at less than a 100 words just counting the body of the manuscript and the footnote.</w:t>
       </w:r>
     </w:p>
   </w:comment>
-  <w:comment w:id="2" w:author="Nick Maxwell" w:date="2022-09-18T16:23:00Z" w:initials="NM">
+  <w:comment w:id="102" w:author="Mark Huff [2]" w:date="2022-09-23T11:53:00Z" w:initials="MH">
     <w:p>
       <w:pPr>
         <w:pStyle w:val="CommentText"/>
@@ -13715,11 +15623,11 @@
         <w:annotationRef/>
       </w:r>
       <w:r>
-        <w:t>Done! Footnote added on page 25</w:t>
+        <w:t>No, appendices do not count towards the word count. This could be an easy way to communicate to the reviewer that we are comprehensive with the analyses, yet remain sensitive to the word count.</w:t>
       </w:r>
     </w:p>
   </w:comment>
-  <w:comment w:id="3" w:author="Nick Maxwell" w:date="2022-09-04T16:28:00Z" w:initials="NM">
+  <w:comment w:id="106" w:author="Mark Huff" w:date="2022-09-25T09:17:00Z" w:initials="MH">
     <w:p>
       <w:pPr>
         <w:pStyle w:val="CommentText"/>
@@ -13731,21 +15639,11 @@
         <w:annotationRef/>
       </w:r>
       <w:r>
-        <w:t xml:space="preserve">The one-ways come out significant (not surprising). I </w:t>
-      </w:r>
-      <w:r>
-        <w:rPr>
-          <w:i/>
-          <w:iCs/>
-        </w:rPr>
-        <w:t xml:space="preserve">could </w:t>
-      </w:r>
-      <w:r>
-        <w:t>write these extra analyses up in a supplement</w:t>
+        <w:t>It would be find to put these in supplemental materials as well.</w:t>
       </w:r>
     </w:p>
   </w:comment>
-  <w:comment w:id="4" w:author="Mark Huff" w:date="2022-09-12T17:15:00Z" w:initials="MH">
+  <w:comment w:id="138" w:author="Mark Huff" w:date="2022-09-25T09:18:00Z" w:initials="MH">
     <w:p>
       <w:pPr>
         <w:pStyle w:val="CommentText"/>
@@ -13757,11 +15655,24 @@
         <w:annotationRef/>
       </w:r>
       <w:r>
-        <w:t>Maybe leave the stats in the cover letter here. This reviewer was a particular pain in the ass. If they push, we could also include it in the manuscript, but Thomas did not refer to this specifically in her action letter, so it probably does not need to be included.</w:t>
+        <w:t>You might dig out a cite here. I think Mike Cortese published a paper (2004?) in which they found evidence for some of these effects. I am pretty sure I cited it in one of my early mediated false memory papers (Hutchison and Huff, 2011; Huff et al., 2012).</w:t>
+      </w:r>
+    </w:p>
+    <w:p>
+      <w:pPr>
+        <w:pStyle w:val="CommentText"/>
+      </w:pPr>
+    </w:p>
+    <w:p>
+      <w:pPr>
+        <w:pStyle w:val="CommentText"/>
+      </w:pPr>
+      <w:r>
+        <w:t>Driving without internet right now so...</w:t>
       </w:r>
     </w:p>
   </w:comment>
-  <w:comment w:id="5" w:author="Nick Maxwell" w:date="2022-09-18T16:34:00Z" w:initials="NM">
+  <w:comment w:id="139" w:author="Nick Maxwell" w:date="2022-09-25T20:45:00Z" w:initials="NM">
     <w:p>
       <w:pPr>
         <w:pStyle w:val="CommentText"/>
@@ -13773,148 +15684,7 @@
         <w:annotationRef/>
       </w:r>
       <w:r>
-        <w:t>That’s fine with me. I’m really cutting it close on that word count right now anyways (we have seven words of wiggle room left)</w:t>
-      </w:r>
-    </w:p>
-  </w:comment>
-  <w:comment w:id="7" w:author="Mark Huff" w:date="2022-09-12T17:20:00Z" w:initials="MH">
-    <w:p>
-      <w:pPr>
-        <w:pStyle w:val="CommentText"/>
-      </w:pPr>
-      <w:r>
-        <w:rPr>
-          <w:rStyle w:val="CommentReference"/>
-        </w:rPr>
-        <w:annotationRef/>
-      </w:r>
-      <w:r>
-        <w:t xml:space="preserve">Maybe include one of your tables with all of the post hoc comparisons and dump it into the appendix? One of the issues that we are running into is word count (we have less than 500 available. </w:t>
-      </w:r>
-    </w:p>
-    <w:p>
-      <w:pPr>
-        <w:pStyle w:val="CommentText"/>
-      </w:pPr>
-    </w:p>
-    <w:p>
-      <w:pPr>
-        <w:pStyle w:val="CommentText"/>
-      </w:pPr>
-      <w:r>
-        <w:t>Your response is fair. You could also add that subject or trial level data as we provide is far more impactful in meta-analyses than using condition-level means reported in a manuscript.</w:t>
-      </w:r>
-    </w:p>
-  </w:comment>
-  <w:comment w:id="8" w:author="Nick Maxwell" w:date="2022-09-15T18:57:00Z" w:initials="NM">
-    <w:p>
-      <w:pPr>
-        <w:pStyle w:val="CommentText"/>
-      </w:pPr>
-      <w:r>
-        <w:rPr>
-          <w:rStyle w:val="CommentReference"/>
-        </w:rPr>
-        <w:annotationRef/>
-      </w:r>
-      <w:r>
-        <w:t>Good point. I added a sentence here. I’m leaning against doing an appendix (</w:t>
-      </w:r>
-      <w:r>
-        <w:t>Would that count towards the word count?) I’m currently at less than a 100 words just counting the body of the manuscript and the footnote.</w:t>
-      </w:r>
-    </w:p>
-  </w:comment>
-  <w:comment w:id="9" w:author="Mark Huff" w:date="2022-09-12T17:25:00Z" w:initials="MH">
-    <w:p>
-      <w:pPr>
-        <w:pStyle w:val="CommentText"/>
-      </w:pPr>
-      <w:r>
-        <w:rPr>
-          <w:rStyle w:val="CommentReference"/>
-        </w:rPr>
-        <w:annotationRef/>
-      </w:r>
-      <w:r>
-        <w:t xml:space="preserve">This whole comment needs to be shortened substantially. </w:t>
-      </w:r>
-    </w:p>
-    <w:p>
-      <w:pPr>
-        <w:pStyle w:val="CommentText"/>
-      </w:pPr>
-    </w:p>
-    <w:p>
-      <w:pPr>
-        <w:pStyle w:val="CommentText"/>
-      </w:pPr>
-      <w:r>
-        <w:t>I would just report the interactions as you have here and not report the pure lists. Also mention that there were far fewer prolific participants</w:t>
-      </w:r>
-    </w:p>
-  </w:comment>
-  <w:comment w:id="10" w:author="Nick Maxwell" w:date="2022-09-12T18:14:00Z" w:initials="NM">
-    <w:p>
-      <w:pPr>
-        <w:pStyle w:val="CommentText"/>
-      </w:pPr>
-      <w:r>
-        <w:rPr>
-          <w:rStyle w:val="CommentReference"/>
-        </w:rPr>
-        <w:annotationRef/>
-      </w:r>
-      <w:r>
-        <w:t>Yep, figured as much.</w:t>
-      </w:r>
-    </w:p>
-  </w:comment>
-  <w:comment w:id="11" w:author="Nick Maxwell" w:date="2022-09-15T19:14:00Z" w:initials="NM">
-    <w:p>
-      <w:pPr>
-        <w:pStyle w:val="CommentText"/>
-      </w:pPr>
-      <w:r>
-        <w:rPr>
-          <w:rStyle w:val="CommentReference"/>
-        </w:rPr>
-        <w:annotationRef/>
-      </w:r>
-      <w:r>
-        <w:t>Think this is better?</w:t>
-      </w:r>
-    </w:p>
-  </w:comment>
-  <w:comment w:id="13" w:author="Mark Huff" w:date="2022-09-12T17:31:00Z" w:initials="MH">
-    <w:p>
-      <w:pPr>
-        <w:pStyle w:val="CommentText"/>
-      </w:pPr>
-      <w:r>
-        <w:rPr>
-          <w:rStyle w:val="CommentReference"/>
-        </w:rPr>
-        <w:annotationRef/>
-      </w:r>
-      <w:r>
-        <w:t>Avoid the cites here. I read this as there is a shit ton of other studies out there that have looked at this. Although we are not wrong in highlighting the integration, Ayanna clearly did not read our paper nor the reviews very closely.</w:t>
-      </w:r>
-    </w:p>
-  </w:comment>
-  <w:comment w:id="14" w:author="Nick Maxwell" w:date="2022-09-13T17:23:00Z" w:initials="NM">
-    <w:p>
-      <w:pPr>
-        <w:pStyle w:val="CommentText"/>
-      </w:pPr>
-      <w:r>
-        <w:rPr>
-          <w:rStyle w:val="CommentReference"/>
-        </w:rPr>
-        <w:annotationRef/>
-      </w:r>
-      <w:r>
-        <w:t>Works for me! But yeah, I got that impression from her as well.</w:t>
+        <w:t>No luck finding it so far...</w:t>
       </w:r>
     </w:p>
   </w:comment>
@@ -13923,55 +15693,34 @@
 
 <file path=word/commentsExtended.xml><?xml version="1.0" encoding="utf-8"?>
 <w15:commentsEx xmlns:wpc="http://schemas.microsoft.com/office/word/2010/wordprocessingCanvas" xmlns:cx="http://schemas.microsoft.com/office/drawing/2014/chartex" xmlns:cx1="http://schemas.microsoft.com/office/drawing/2015/9/8/chartex" xmlns:cx2="http://schemas.microsoft.com/office/drawing/2015/10/21/chartex" xmlns:cx3="http://schemas.microsoft.com/office/drawing/2016/5/9/chartex" xmlns:cx4="http://schemas.microsoft.com/office/drawing/2016/5/10/chartex" xmlns:cx5="http://schemas.microsoft.com/office/drawing/2016/5/11/chartex" xmlns:cx6="http://schemas.microsoft.com/office/drawing/2016/5/12/chartex" xmlns:cx7="http://schemas.microsoft.com/office/drawing/2016/5/13/chartex" xmlns:cx8="http://schemas.microsoft.com/office/drawing/2016/5/14/chartex" xmlns:mc="http://schemas.openxmlformats.org/markup-compatibility/2006" xmlns:aink="http://schemas.microsoft.com/office/drawing/2016/ink" xmlns:am3d="http://schemas.microsoft.com/office/drawing/2017/model3d" xmlns:o="urn:schemas-microsoft-com:office:office" xmlns:oel="http://schemas.microsoft.com/office/2019/extlst" xmlns:r="http://schemas.openxmlformats.org/officeDocument/2006/relationships" xmlns:m="http://schemas.openxmlformats.org/officeDocument/2006/math" xmlns:v="urn:schemas-microsoft-com:vml" xmlns:wp14="http://schemas.microsoft.com/office/word/2010/wordprocessingDrawing" xmlns:wp="http://schemas.openxmlformats.org/drawingml/2006/wordprocessingDrawing" xmlns:w10="urn:schemas-microsoft-com:office:word" xmlns:w="http://schemas.openxmlformats.org/wordprocessingml/2006/main" xmlns:w14="http://schemas.microsoft.com/office/word/2010/wordml" xmlns:w15="http://schemas.microsoft.com/office/word/2012/wordml" xmlns:w16cex="http://schemas.microsoft.com/office/word/2018/wordml/cex" xmlns:w16cid="http://schemas.microsoft.com/office/word/2016/wordml/cid" xmlns:w16="http://schemas.microsoft.com/office/word/2018/wordml" xmlns:w16sdtdh="http://schemas.microsoft.com/office/word/2020/wordml/sdtdatahash" xmlns:w16se="http://schemas.microsoft.com/office/word/2015/wordml/symex" xmlns:wpg="http://schemas.microsoft.com/office/word/2010/wordprocessingGroup" xmlns:wpi="http://schemas.microsoft.com/office/word/2010/wordprocessingInk" xmlns:wne="http://schemas.microsoft.com/office/word/2006/wordml" xmlns:wps="http://schemas.microsoft.com/office/word/2010/wordprocessingShape" mc:Ignorable="w14 w15 w16se w16cid w16 w16cex w16sdtdh wp14">
-  <w15:commentEx w15:paraId="57FAFBD7" w15:done="0"/>
-  <w15:commentEx w15:paraId="0B54D7C6" w15:paraIdParent="57FAFBD7" w15:done="0"/>
-  <w15:commentEx w15:paraId="0C5907D5" w15:paraIdParent="57FAFBD7" w15:done="0"/>
-  <w15:commentEx w15:paraId="4851E080" w15:done="0"/>
-  <w15:commentEx w15:paraId="444232A9" w15:paraIdParent="4851E080" w15:done="0"/>
-  <w15:commentEx w15:paraId="35BBF2EC" w15:paraIdParent="4851E080" w15:done="0"/>
   <w15:commentEx w15:paraId="5ED7D4D8" w15:done="0"/>
   <w15:commentEx w15:paraId="11964BF0" w15:paraIdParent="5ED7D4D8" w15:done="0"/>
-  <w15:commentEx w15:paraId="4F53BB85" w15:done="0"/>
-  <w15:commentEx w15:paraId="2584C047" w15:paraIdParent="4F53BB85" w15:done="0"/>
-  <w15:commentEx w15:paraId="6A49D245" w15:paraIdParent="4F53BB85" w15:done="0"/>
-  <w15:commentEx w15:paraId="233FAF1F" w15:done="0"/>
-  <w15:commentEx w15:paraId="5992DE48" w15:paraIdParent="233FAF1F" w15:done="0"/>
+  <w15:commentEx w15:paraId="159A4FDC" w15:paraIdParent="5ED7D4D8" w15:done="0"/>
+  <w15:commentEx w15:paraId="19A7C724" w15:done="0"/>
+  <w15:commentEx w15:paraId="1EC789D2" w15:done="0"/>
+  <w15:commentEx w15:paraId="1619BF72" w15:paraIdParent="1EC789D2" w15:done="0"/>
 </w15:commentsEx>
 </file>
 
 <file path=word/commentsExtensible.xml><?xml version="1.0" encoding="utf-8"?>
 <w16cex:commentsExtensible xmlns:wpc="http://schemas.microsoft.com/office/word/2010/wordprocessingCanvas" xmlns:cx="http://schemas.microsoft.com/office/drawing/2014/chartex" xmlns:cx1="http://schemas.microsoft.com/office/drawing/2015/9/8/chartex" xmlns:cx2="http://schemas.microsoft.com/office/drawing/2015/10/21/chartex" xmlns:cx3="http://schemas.microsoft.com/office/drawing/2016/5/9/chartex" xmlns:cx4="http://schemas.microsoft.com/office/drawing/2016/5/10/chartex" xmlns:cx5="http://schemas.microsoft.com/office/drawing/2016/5/11/chartex" xmlns:cx6="http://schemas.microsoft.com/office/drawing/2016/5/12/chartex" xmlns:cx7="http://schemas.microsoft.com/office/drawing/2016/5/13/chartex" xmlns:cx8="http://schemas.microsoft.com/office/drawing/2016/5/14/chartex" xmlns:mc="http://schemas.openxmlformats.org/markup-compatibility/2006" xmlns:aink="http://schemas.microsoft.com/office/drawing/2016/ink" xmlns:am3d="http://schemas.microsoft.com/office/drawing/2017/model3d" xmlns:o="urn:schemas-microsoft-com:office:office" xmlns:oel="http://schemas.microsoft.com/office/2019/extlst" xmlns:r="http://schemas.openxmlformats.org/officeDocument/2006/relationships" xmlns:m="http://schemas.openxmlformats.org/officeDocument/2006/math" xmlns:v="urn:schemas-microsoft-com:vml" xmlns:wp14="http://schemas.microsoft.com/office/word/2010/wordprocessingDrawing" xmlns:wp="http://schemas.openxmlformats.org/drawingml/2006/wordprocessingDrawing" xmlns:w10="urn:schemas-microsoft-com:office:word" xmlns:w="http://schemas.openxmlformats.org/wordprocessingml/2006/main" xmlns:w14="http://schemas.microsoft.com/office/word/2010/wordml" xmlns:w15="http://schemas.microsoft.com/office/word/2012/wordml" xmlns:w16cex="http://schemas.microsoft.com/office/word/2018/wordml/cex" xmlns:w16cid="http://schemas.microsoft.com/office/word/2016/wordml/cid" xmlns:w16="http://schemas.microsoft.com/office/word/2018/wordml" xmlns:w16sdtdh="http://schemas.microsoft.com/office/word/2020/wordml/sdtdatahash" xmlns:w16se="http://schemas.microsoft.com/office/word/2015/wordml/symex" xmlns:wpg="http://schemas.microsoft.com/office/word/2010/wordprocessingGroup" xmlns:wpi="http://schemas.microsoft.com/office/word/2010/wordprocessingInk" xmlns:wne="http://schemas.microsoft.com/office/word/2006/wordml" xmlns:wps="http://schemas.microsoft.com/office/word/2010/wordprocessingShape" mc:Ignorable="w14 w15 w16se w16cid w16 w16cex w16sdtdh wp14">
-  <w16cex:commentExtensible w16cex:durableId="26C04F9A" w16cex:dateUtc="2022-09-05T15:36:00Z"/>
-  <w16cex:commentExtensible w16cex:durableId="26C9E6D6" w16cex:dateUtc="2022-09-12T22:11:00Z"/>
-  <w16cex:commentExtensible w16cex:durableId="26D1C499" w16cex:dateUtc="2022-09-18T21:23:00Z"/>
-  <w16cex:commentExtensible w16cex:durableId="26BF50BB" w16cex:dateUtc="2022-09-04T21:28:00Z"/>
-  <w16cex:commentExtensible w16cex:durableId="26C9E7B9" w16cex:dateUtc="2022-09-12T22:15:00Z"/>
-  <w16cex:commentExtensible w16cex:durableId="26D1C717" w16cex:dateUtc="2022-09-18T21:34:00Z"/>
   <w16cex:commentExtensible w16cex:durableId="26C9E8F9" w16cex:dateUtc="2022-09-12T22:20:00Z"/>
   <w16cex:commentExtensible w16cex:durableId="26CDF40F" w16cex:dateUtc="2022-09-15T23:57:00Z"/>
-  <w16cex:commentExtensible w16cex:durableId="26C9E9FB" w16cex:dateUtc="2022-09-12T22:25:00Z"/>
-  <w16cex:commentExtensible w16cex:durableId="26C9F58E" w16cex:dateUtc="2022-09-12T23:14:00Z"/>
-  <w16cex:commentExtensible w16cex:durableId="26CDF82F" w16cex:dateUtc="2022-09-16T00:14:00Z"/>
-  <w16cex:commentExtensible w16cex:durableId="26C9EB79" w16cex:dateUtc="2022-09-12T22:31:00Z"/>
-  <w16cex:commentExtensible w16cex:durableId="26CB3B16" w16cex:dateUtc="2022-09-13T22:23:00Z"/>
+  <w16cex:commentExtensible w16cex:durableId="26D81CA7" w16cex:dateUtc="2022-09-23T16:53:00Z"/>
+  <w16cex:commentExtensible w16cex:durableId="26DA9B24" w16cex:dateUtc="2022-09-25T14:17:00Z"/>
+  <w16cex:commentExtensible w16cex:durableId="26DA9B69" w16cex:dateUtc="2022-09-25T14:18:00Z"/>
+  <w16cex:commentExtensible w16cex:durableId="26DB3C5C" w16cex:dateUtc="2022-09-26T01:45:00Z"/>
 </w16cex:commentsExtensible>
 </file>
 
 <file path=word/commentsIds.xml><?xml version="1.0" encoding="utf-8"?>
 <w16cid:commentsIds xmlns:wpc="http://schemas.microsoft.com/office/word/2010/wordprocessingCanvas" xmlns:cx="http://schemas.microsoft.com/office/drawing/2014/chartex" xmlns:cx1="http://schemas.microsoft.com/office/drawing/2015/9/8/chartex" xmlns:cx2="http://schemas.microsoft.com/office/drawing/2015/10/21/chartex" xmlns:cx3="http://schemas.microsoft.com/office/drawing/2016/5/9/chartex" xmlns:cx4="http://schemas.microsoft.com/office/drawing/2016/5/10/chartex" xmlns:cx5="http://schemas.microsoft.com/office/drawing/2016/5/11/chartex" xmlns:cx6="http://schemas.microsoft.com/office/drawing/2016/5/12/chartex" xmlns:cx7="http://schemas.microsoft.com/office/drawing/2016/5/13/chartex" xmlns:cx8="http://schemas.microsoft.com/office/drawing/2016/5/14/chartex" xmlns:mc="http://schemas.openxmlformats.org/markup-compatibility/2006" xmlns:aink="http://schemas.microsoft.com/office/drawing/2016/ink" xmlns:am3d="http://schemas.microsoft.com/office/drawing/2017/model3d" xmlns:o="urn:schemas-microsoft-com:office:office" xmlns:oel="http://schemas.microsoft.com/office/2019/extlst" xmlns:r="http://schemas.openxmlformats.org/officeDocument/2006/relationships" xmlns:m="http://schemas.openxmlformats.org/officeDocument/2006/math" xmlns:v="urn:schemas-microsoft-com:vml" xmlns:wp14="http://schemas.microsoft.com/office/word/2010/wordprocessingDrawing" xmlns:wp="http://schemas.openxmlformats.org/drawingml/2006/wordprocessingDrawing" xmlns:w10="urn:schemas-microsoft-com:office:word" xmlns:w="http://schemas.openxmlformats.org/wordprocessingml/2006/main" xmlns:w14="http://schemas.microsoft.com/office/word/2010/wordml" xmlns:w15="http://schemas.microsoft.com/office/word/2012/wordml" xmlns:w16cex="http://schemas.microsoft.com/office/word/2018/wordml/cex" xmlns:w16cid="http://schemas.microsoft.com/office/word/2016/wordml/cid" xmlns:w16="http://schemas.microsoft.com/office/word/2018/wordml" xmlns:w16sdtdh="http://schemas.microsoft.com/office/word/2020/wordml/sdtdatahash" xmlns:w16se="http://schemas.microsoft.com/office/word/2015/wordml/symex" xmlns:wpg="http://schemas.microsoft.com/office/word/2010/wordprocessingGroup" xmlns:wpi="http://schemas.microsoft.com/office/word/2010/wordprocessingInk" xmlns:wne="http://schemas.microsoft.com/office/word/2006/wordml" xmlns:wps="http://schemas.microsoft.com/office/word/2010/wordprocessingShape" mc:Ignorable="w14 w15 w16se w16cid w16 w16cex w16sdtdh wp14">
-  <w16cid:commentId w16cid:paraId="57FAFBD7" w16cid:durableId="26C04F9A"/>
-  <w16cid:commentId w16cid:paraId="0B54D7C6" w16cid:durableId="26C9E6D6"/>
-  <w16cid:commentId w16cid:paraId="0C5907D5" w16cid:durableId="26D1C499"/>
-  <w16cid:commentId w16cid:paraId="4851E080" w16cid:durableId="26BF50BB"/>
-  <w16cid:commentId w16cid:paraId="444232A9" w16cid:durableId="26C9E7B9"/>
-  <w16cid:commentId w16cid:paraId="35BBF2EC" w16cid:durableId="26D1C717"/>
   <w16cid:commentId w16cid:paraId="5ED7D4D8" w16cid:durableId="26C9E8F9"/>
   <w16cid:commentId w16cid:paraId="11964BF0" w16cid:durableId="26CDF40F"/>
-  <w16cid:commentId w16cid:paraId="4F53BB85" w16cid:durableId="26C9E9FB"/>
-  <w16cid:commentId w16cid:paraId="2584C047" w16cid:durableId="26C9F58E"/>
-  <w16cid:commentId w16cid:paraId="6A49D245" w16cid:durableId="26CDF82F"/>
-  <w16cid:commentId w16cid:paraId="233FAF1F" w16cid:durableId="26C9EB79"/>
-  <w16cid:commentId w16cid:paraId="5992DE48" w16cid:durableId="26CB3B16"/>
+  <w16cid:commentId w16cid:paraId="159A4FDC" w16cid:durableId="26D81CA7"/>
+  <w16cid:commentId w16cid:paraId="19A7C724" w16cid:durableId="26DA9B24"/>
+  <w16cid:commentId w16cid:paraId="1EC789D2" w16cid:durableId="26DA9B69"/>
+  <w16cid:commentId w16cid:paraId="1619BF72" w16cid:durableId="26DB3C5C"/>
 </w16cid:commentsIds>
 </file>
 
@@ -14639,11 +16388,14 @@
 
 <file path=word/people.xml><?xml version="1.0" encoding="utf-8"?>
 <w15:people xmlns:wpc="http://schemas.microsoft.com/office/word/2010/wordprocessingCanvas" xmlns:cx="http://schemas.microsoft.com/office/drawing/2014/chartex" xmlns:cx1="http://schemas.microsoft.com/office/drawing/2015/9/8/chartex" xmlns:cx2="http://schemas.microsoft.com/office/drawing/2015/10/21/chartex" xmlns:cx3="http://schemas.microsoft.com/office/drawing/2016/5/9/chartex" xmlns:cx4="http://schemas.microsoft.com/office/drawing/2016/5/10/chartex" xmlns:cx5="http://schemas.microsoft.com/office/drawing/2016/5/11/chartex" xmlns:cx6="http://schemas.microsoft.com/office/drawing/2016/5/12/chartex" xmlns:cx7="http://schemas.microsoft.com/office/drawing/2016/5/13/chartex" xmlns:cx8="http://schemas.microsoft.com/office/drawing/2016/5/14/chartex" xmlns:mc="http://schemas.openxmlformats.org/markup-compatibility/2006" xmlns:aink="http://schemas.microsoft.com/office/drawing/2016/ink" xmlns:am3d="http://schemas.microsoft.com/office/drawing/2017/model3d" xmlns:o="urn:schemas-microsoft-com:office:office" xmlns:oel="http://schemas.microsoft.com/office/2019/extlst" xmlns:r="http://schemas.openxmlformats.org/officeDocument/2006/relationships" xmlns:m="http://schemas.openxmlformats.org/officeDocument/2006/math" xmlns:v="urn:schemas-microsoft-com:vml" xmlns:wp14="http://schemas.microsoft.com/office/word/2010/wordprocessingDrawing" xmlns:wp="http://schemas.openxmlformats.org/drawingml/2006/wordprocessingDrawing" xmlns:w10="urn:schemas-microsoft-com:office:word" xmlns:w="http://schemas.openxmlformats.org/wordprocessingml/2006/main" xmlns:w14="http://schemas.microsoft.com/office/word/2010/wordml" xmlns:w15="http://schemas.microsoft.com/office/word/2012/wordml" xmlns:w16cex="http://schemas.microsoft.com/office/word/2018/wordml/cex" xmlns:w16cid="http://schemas.microsoft.com/office/word/2016/wordml/cid" xmlns:w16="http://schemas.microsoft.com/office/word/2018/wordml" xmlns:w16sdtdh="http://schemas.microsoft.com/office/word/2020/wordml/sdtdatahash" xmlns:w16se="http://schemas.microsoft.com/office/word/2015/wordml/symex" xmlns:wpg="http://schemas.microsoft.com/office/word/2010/wordprocessingGroup" xmlns:wpi="http://schemas.microsoft.com/office/word/2010/wordprocessingInk" xmlns:wne="http://schemas.microsoft.com/office/word/2006/wordml" xmlns:wps="http://schemas.microsoft.com/office/word/2010/wordprocessingShape" mc:Ignorable="w14 w15 w16se w16cid w16 w16cex w16sdtdh wp14">
+  <w15:person w15:author="Mark Huff">
+    <w15:presenceInfo w15:providerId="Windows Live" w15:userId="1401e3e00133cd3c"/>
+  </w15:person>
   <w15:person w15:author="Nick Maxwell">
     <w15:presenceInfo w15:providerId="Windows Live" w15:userId="8614ede61265de7b"/>
   </w15:person>
-  <w15:person w15:author="Mark Huff">
-    <w15:presenceInfo w15:providerId="Windows Live" w15:userId="1401e3e00133cd3c"/>
+  <w15:person w15:author="Mark Huff [2]">
+    <w15:presenceInfo w15:providerId="AD" w15:userId="S::w989499@usm.edu::e6850478-d0cc-4d4a-9828-9b94a8b1b1d6"/>
   </w15:person>
 </w15:people>
 </file>

--- a/2 Manuscript/R1/MC-ORIG-22-093R1 CL_(9.18.22).docx
+++ b/2 Manuscript/R1/MC-ORIG-22-093R1 CL_(9.18.22).docx
@@ -12,14 +12,34 @@
           <w:szCs w:val="24"/>
         </w:rPr>
       </w:pPr>
-      <w:r>
-        <w:rPr>
-          <w:rFonts w:ascii="Times New Roman" w:hAnsi="Times New Roman" w:cs="Times New Roman"/>
-          <w:sz w:val="24"/>
-          <w:szCs w:val="24"/>
-        </w:rPr>
-        <w:t xml:space="preserve">September </w:t>
-      </w:r>
+      <w:del w:id="0" w:author="Nick Maxwell" w:date="2022-10-02T09:50:00Z">
+        <w:r>
+          <w:rPr>
+            <w:rFonts w:ascii="Times New Roman" w:hAnsi="Times New Roman" w:cs="Times New Roman"/>
+            <w:sz w:val="24"/>
+            <w:szCs w:val="24"/>
+          </w:rPr>
+          <w:delText xml:space="preserve">September </w:delText>
+        </w:r>
+      </w:del>
+      <w:ins w:id="1" w:author="Nick Maxwell" w:date="2022-10-02T09:50:00Z">
+        <w:r>
+          <w:rPr>
+            <w:rFonts w:ascii="Times New Roman" w:hAnsi="Times New Roman" w:cs="Times New Roman"/>
+            <w:sz w:val="24"/>
+            <w:szCs w:val="24"/>
+          </w:rPr>
+          <w:t>October</w:t>
+        </w:r>
+        <w:r>
+          <w:rPr>
+            <w:rFonts w:ascii="Times New Roman" w:hAnsi="Times New Roman" w:cs="Times New Roman"/>
+            <w:sz w:val="24"/>
+            <w:szCs w:val="24"/>
+          </w:rPr>
+          <w:t xml:space="preserve"> </w:t>
+        </w:r>
+      </w:ins>
       <w:proofErr w:type="spellStart"/>
       <w:r>
         <w:rPr>
@@ -229,7 +249,7 @@
           <w:szCs w:val="24"/>
         </w:rPr>
       </w:pPr>
-      <w:del w:id="0" w:author="Mark Huff" w:date="2022-09-23T16:18:00Z">
+      <w:del w:id="2" w:author="Mark Huff" w:date="2022-09-23T16:18:00Z">
         <w:r>
           <w:rPr>
             <w:rFonts w:ascii="Times New Roman" w:hAnsi="Times New Roman" w:cs="Times New Roman"/>
@@ -237,231 +257,231 @@
             <w:szCs w:val="24"/>
           </w:rPr>
           <w:delText xml:space="preserve">We </w:delText>
-        </w:r>
-      </w:del>
-      <w:ins w:id="1" w:author="Mark Huff" w:date="2022-09-23T16:18:00Z">
-        <w:r>
-          <w:rPr>
-            <w:rFonts w:ascii="Times New Roman" w:hAnsi="Times New Roman" w:cs="Times New Roman"/>
-            <w:sz w:val="24"/>
-            <w:szCs w:val="24"/>
-          </w:rPr>
-          <w:t>Dr. Mark Huff and I</w:t>
-        </w:r>
-        <w:r>
-          <w:rPr>
-            <w:rFonts w:ascii="Times New Roman" w:hAnsi="Times New Roman" w:cs="Times New Roman"/>
-            <w:sz w:val="24"/>
-            <w:szCs w:val="24"/>
-          </w:rPr>
-          <w:t xml:space="preserve"> </w:t>
-        </w:r>
-      </w:ins>
-      <w:r>
-        <w:rPr>
-          <w:rFonts w:ascii="Times New Roman" w:hAnsi="Times New Roman" w:cs="Times New Roman"/>
-          <w:sz w:val="24"/>
-          <w:szCs w:val="24"/>
-        </w:rPr>
-        <w:t xml:space="preserve">have submitted </w:t>
-      </w:r>
-      <w:r>
-        <w:rPr>
-          <w:rFonts w:ascii="Times New Roman" w:hAnsi="Times New Roman" w:cs="Times New Roman"/>
-          <w:sz w:val="24"/>
-          <w:szCs w:val="24"/>
-        </w:rPr>
-        <w:t xml:space="preserve">a revised version of </w:t>
-      </w:r>
-      <w:r>
-        <w:rPr>
-          <w:rFonts w:ascii="Times New Roman" w:hAnsi="Times New Roman" w:cs="Times New Roman"/>
-          <w:sz w:val="24"/>
-          <w:szCs w:val="24"/>
-        </w:rPr>
-        <w:t>MC</w:t>
-      </w:r>
-      <w:r>
-        <w:rPr>
-          <w:rFonts w:ascii="Times New Roman" w:hAnsi="Times New Roman" w:cs="Times New Roman"/>
-          <w:sz w:val="24"/>
-          <w:szCs w:val="24"/>
-        </w:rPr>
-        <w:t>-</w:t>
-      </w:r>
-      <w:r>
-        <w:rPr>
-          <w:rFonts w:ascii="Times New Roman" w:hAnsi="Times New Roman" w:cs="Times New Roman"/>
-          <w:sz w:val="24"/>
-          <w:szCs w:val="24"/>
-        </w:rPr>
-        <w:t>ORIG</w:t>
-      </w:r>
-      <w:r>
-        <w:rPr>
-          <w:rFonts w:ascii="Times New Roman" w:hAnsi="Times New Roman" w:cs="Times New Roman"/>
-          <w:sz w:val="24"/>
-          <w:szCs w:val="24"/>
-        </w:rPr>
-        <w:t>-2</w:t>
-      </w:r>
-      <w:r>
-        <w:rPr>
-          <w:rFonts w:ascii="Times New Roman" w:hAnsi="Times New Roman" w:cs="Times New Roman"/>
-          <w:sz w:val="24"/>
-          <w:szCs w:val="24"/>
-        </w:rPr>
-        <w:t>2</w:t>
-      </w:r>
-      <w:r>
-        <w:rPr>
-          <w:rFonts w:ascii="Times New Roman" w:hAnsi="Times New Roman" w:cs="Times New Roman"/>
-          <w:sz w:val="24"/>
-          <w:szCs w:val="24"/>
-        </w:rPr>
-        <w:t>-0</w:t>
-      </w:r>
-      <w:r>
-        <w:rPr>
-          <w:rFonts w:ascii="Times New Roman" w:hAnsi="Times New Roman" w:cs="Times New Roman"/>
-          <w:sz w:val="24"/>
-          <w:szCs w:val="24"/>
-        </w:rPr>
-        <w:t>93</w:t>
-      </w:r>
-      <w:r>
-        <w:rPr>
-          <w:rFonts w:ascii="Times New Roman" w:hAnsi="Times New Roman" w:cs="Times New Roman"/>
-          <w:sz w:val="24"/>
-          <w:szCs w:val="24"/>
-        </w:rPr>
-        <w:t xml:space="preserve"> </w:t>
-      </w:r>
-      <w:r>
-        <w:rPr>
-          <w:rFonts w:ascii="Times New Roman" w:hAnsi="Times New Roman" w:cs="Times New Roman"/>
-          <w:sz w:val="24"/>
-          <w:szCs w:val="24"/>
-        </w:rPr>
-        <w:t>“</w:t>
-      </w:r>
-      <w:r>
-        <w:rPr>
-          <w:rFonts w:ascii="Times New Roman" w:hAnsi="Times New Roman" w:cs="Times New Roman"/>
-          <w:sz w:val="24"/>
-          <w:szCs w:val="24"/>
-        </w:rPr>
-        <w:t xml:space="preserve">Is Discriminability a Requirement for </w:t>
-      </w:r>
-      <w:r>
-        <w:rPr>
-          <w:rFonts w:ascii="Times New Roman" w:hAnsi="Times New Roman" w:cs="Times New Roman"/>
-          <w:color w:val="000000" w:themeColor="text1"/>
-          <w:sz w:val="24"/>
-          <w:szCs w:val="24"/>
-        </w:rPr>
-        <w:t>Reactivity? Comparing the Effects of Mixed vs. Pure List Presentations on Judgment of Learning Reactivity</w:t>
-      </w:r>
-      <w:r>
-        <w:rPr>
-          <w:rFonts w:ascii="Times New Roman" w:hAnsi="Times New Roman" w:cs="Times New Roman"/>
-          <w:color w:val="000000" w:themeColor="text1"/>
-          <w:sz w:val="24"/>
-          <w:szCs w:val="24"/>
-        </w:rPr>
-        <w:t xml:space="preserve">” </w:t>
-      </w:r>
-      <w:r>
-        <w:rPr>
-          <w:rFonts w:ascii="Times New Roman" w:hAnsi="Times New Roman" w:cs="Times New Roman"/>
-          <w:color w:val="000000" w:themeColor="text1"/>
-          <w:sz w:val="24"/>
-          <w:szCs w:val="24"/>
-        </w:rPr>
-        <w:t xml:space="preserve">for your consideration. </w:t>
-      </w:r>
-      <w:r>
-        <w:rPr>
-          <w:rFonts w:ascii="Times New Roman" w:hAnsi="Times New Roman" w:cs="Times New Roman"/>
-          <w:color w:val="000000" w:themeColor="text1"/>
-          <w:sz w:val="24"/>
-          <w:szCs w:val="24"/>
-        </w:rPr>
-        <w:t>We</w:t>
-      </w:r>
-      <w:r>
-        <w:rPr>
-          <w:rFonts w:ascii="Times New Roman" w:hAnsi="Times New Roman" w:cs="Times New Roman"/>
-          <w:color w:val="000000" w:themeColor="text1"/>
-          <w:sz w:val="24"/>
-          <w:szCs w:val="24"/>
-        </w:rPr>
-        <w:t xml:space="preserve"> are</w:t>
-      </w:r>
-      <w:r>
-        <w:rPr>
-          <w:rFonts w:ascii="Times New Roman" w:hAnsi="Times New Roman" w:cs="Times New Roman"/>
-          <w:color w:val="000000" w:themeColor="text1"/>
-          <w:sz w:val="24"/>
-          <w:szCs w:val="24"/>
-        </w:rPr>
-        <w:t xml:space="preserve"> </w:t>
-      </w:r>
-      <w:del w:id="2" w:author="Mark Huff" w:date="2022-09-23T16:18:00Z">
-        <w:r>
-          <w:rPr>
-            <w:rFonts w:ascii="Times New Roman" w:hAnsi="Times New Roman" w:cs="Times New Roman"/>
-            <w:color w:val="000000" w:themeColor="text1"/>
-            <w:sz w:val="24"/>
-            <w:szCs w:val="24"/>
-          </w:rPr>
-          <w:delText>glad that</w:delText>
-        </w:r>
-        <w:r>
-          <w:rPr>
-            <w:rFonts w:ascii="Times New Roman" w:hAnsi="Times New Roman" w:cs="Times New Roman"/>
-            <w:color w:val="000000" w:themeColor="text1"/>
-            <w:sz w:val="24"/>
-            <w:szCs w:val="24"/>
-          </w:rPr>
-          <w:delText xml:space="preserve"> </w:delText>
-        </w:r>
-        <w:r>
-          <w:rPr>
-            <w:rFonts w:ascii="Times New Roman" w:hAnsi="Times New Roman" w:cs="Times New Roman"/>
-            <w:color w:val="000000" w:themeColor="text1"/>
-            <w:sz w:val="24"/>
-            <w:szCs w:val="24"/>
-          </w:rPr>
-          <w:delText xml:space="preserve">the manuscript was </w:delText>
-        </w:r>
-        <w:r>
-          <w:rPr>
-            <w:rFonts w:ascii="Times New Roman" w:hAnsi="Times New Roman" w:cs="Times New Roman"/>
-            <w:color w:val="000000" w:themeColor="text1"/>
-            <w:sz w:val="24"/>
-            <w:szCs w:val="24"/>
-          </w:rPr>
-          <w:delText xml:space="preserve">viewed </w:delText>
-        </w:r>
-        <w:r>
-          <w:rPr>
-            <w:rFonts w:ascii="Times New Roman" w:hAnsi="Times New Roman" w:cs="Times New Roman"/>
-            <w:color w:val="000000" w:themeColor="text1"/>
-            <w:sz w:val="24"/>
-            <w:szCs w:val="24"/>
-          </w:rPr>
-          <w:delText>as</w:delText>
         </w:r>
       </w:del>
       <w:ins w:id="3" w:author="Mark Huff" w:date="2022-09-23T16:18:00Z">
         <w:r>
           <w:rPr>
             <w:rFonts w:ascii="Times New Roman" w:hAnsi="Times New Roman" w:cs="Times New Roman"/>
+            <w:sz w:val="24"/>
+            <w:szCs w:val="24"/>
+          </w:rPr>
+          <w:t>Dr. Mark Huff and I</w:t>
+        </w:r>
+        <w:r>
+          <w:rPr>
+            <w:rFonts w:ascii="Times New Roman" w:hAnsi="Times New Roman" w:cs="Times New Roman"/>
+            <w:sz w:val="24"/>
+            <w:szCs w:val="24"/>
+          </w:rPr>
+          <w:t xml:space="preserve"> </w:t>
+        </w:r>
+      </w:ins>
+      <w:r>
+        <w:rPr>
+          <w:rFonts w:ascii="Times New Roman" w:hAnsi="Times New Roman" w:cs="Times New Roman"/>
+          <w:sz w:val="24"/>
+          <w:szCs w:val="24"/>
+        </w:rPr>
+        <w:t xml:space="preserve">have submitted </w:t>
+      </w:r>
+      <w:r>
+        <w:rPr>
+          <w:rFonts w:ascii="Times New Roman" w:hAnsi="Times New Roman" w:cs="Times New Roman"/>
+          <w:sz w:val="24"/>
+          <w:szCs w:val="24"/>
+        </w:rPr>
+        <w:t xml:space="preserve">a revised version of </w:t>
+      </w:r>
+      <w:r>
+        <w:rPr>
+          <w:rFonts w:ascii="Times New Roman" w:hAnsi="Times New Roman" w:cs="Times New Roman"/>
+          <w:sz w:val="24"/>
+          <w:szCs w:val="24"/>
+        </w:rPr>
+        <w:t>MC</w:t>
+      </w:r>
+      <w:r>
+        <w:rPr>
+          <w:rFonts w:ascii="Times New Roman" w:hAnsi="Times New Roman" w:cs="Times New Roman"/>
+          <w:sz w:val="24"/>
+          <w:szCs w:val="24"/>
+        </w:rPr>
+        <w:t>-</w:t>
+      </w:r>
+      <w:r>
+        <w:rPr>
+          <w:rFonts w:ascii="Times New Roman" w:hAnsi="Times New Roman" w:cs="Times New Roman"/>
+          <w:sz w:val="24"/>
+          <w:szCs w:val="24"/>
+        </w:rPr>
+        <w:t>ORIG</w:t>
+      </w:r>
+      <w:r>
+        <w:rPr>
+          <w:rFonts w:ascii="Times New Roman" w:hAnsi="Times New Roman" w:cs="Times New Roman"/>
+          <w:sz w:val="24"/>
+          <w:szCs w:val="24"/>
+        </w:rPr>
+        <w:t>-2</w:t>
+      </w:r>
+      <w:r>
+        <w:rPr>
+          <w:rFonts w:ascii="Times New Roman" w:hAnsi="Times New Roman" w:cs="Times New Roman"/>
+          <w:sz w:val="24"/>
+          <w:szCs w:val="24"/>
+        </w:rPr>
+        <w:t>2</w:t>
+      </w:r>
+      <w:r>
+        <w:rPr>
+          <w:rFonts w:ascii="Times New Roman" w:hAnsi="Times New Roman" w:cs="Times New Roman"/>
+          <w:sz w:val="24"/>
+          <w:szCs w:val="24"/>
+        </w:rPr>
+        <w:t>-0</w:t>
+      </w:r>
+      <w:r>
+        <w:rPr>
+          <w:rFonts w:ascii="Times New Roman" w:hAnsi="Times New Roman" w:cs="Times New Roman"/>
+          <w:sz w:val="24"/>
+          <w:szCs w:val="24"/>
+        </w:rPr>
+        <w:t>93</w:t>
+      </w:r>
+      <w:r>
+        <w:rPr>
+          <w:rFonts w:ascii="Times New Roman" w:hAnsi="Times New Roman" w:cs="Times New Roman"/>
+          <w:sz w:val="24"/>
+          <w:szCs w:val="24"/>
+        </w:rPr>
+        <w:t xml:space="preserve"> </w:t>
+      </w:r>
+      <w:r>
+        <w:rPr>
+          <w:rFonts w:ascii="Times New Roman" w:hAnsi="Times New Roman" w:cs="Times New Roman"/>
+          <w:sz w:val="24"/>
+          <w:szCs w:val="24"/>
+        </w:rPr>
+        <w:t>“</w:t>
+      </w:r>
+      <w:r>
+        <w:rPr>
+          <w:rFonts w:ascii="Times New Roman" w:hAnsi="Times New Roman" w:cs="Times New Roman"/>
+          <w:sz w:val="24"/>
+          <w:szCs w:val="24"/>
+        </w:rPr>
+        <w:t xml:space="preserve">Is Discriminability a Requirement for </w:t>
+      </w:r>
+      <w:r>
+        <w:rPr>
+          <w:rFonts w:ascii="Times New Roman" w:hAnsi="Times New Roman" w:cs="Times New Roman"/>
+          <w:color w:val="000000" w:themeColor="text1"/>
+          <w:sz w:val="24"/>
+          <w:szCs w:val="24"/>
+        </w:rPr>
+        <w:t>Reactivity? Comparing the Effects of Mixed vs. Pure List Presentations on Judgment of Learning Reactivity</w:t>
+      </w:r>
+      <w:r>
+        <w:rPr>
+          <w:rFonts w:ascii="Times New Roman" w:hAnsi="Times New Roman" w:cs="Times New Roman"/>
+          <w:color w:val="000000" w:themeColor="text1"/>
+          <w:sz w:val="24"/>
+          <w:szCs w:val="24"/>
+        </w:rPr>
+        <w:t xml:space="preserve">” </w:t>
+      </w:r>
+      <w:r>
+        <w:rPr>
+          <w:rFonts w:ascii="Times New Roman" w:hAnsi="Times New Roman" w:cs="Times New Roman"/>
+          <w:color w:val="000000" w:themeColor="text1"/>
+          <w:sz w:val="24"/>
+          <w:szCs w:val="24"/>
+        </w:rPr>
+        <w:t xml:space="preserve">for your consideration. </w:t>
+      </w:r>
+      <w:r>
+        <w:rPr>
+          <w:rFonts w:ascii="Times New Roman" w:hAnsi="Times New Roman" w:cs="Times New Roman"/>
+          <w:color w:val="000000" w:themeColor="text1"/>
+          <w:sz w:val="24"/>
+          <w:szCs w:val="24"/>
+        </w:rPr>
+        <w:t>We</w:t>
+      </w:r>
+      <w:r>
+        <w:rPr>
+          <w:rFonts w:ascii="Times New Roman" w:hAnsi="Times New Roman" w:cs="Times New Roman"/>
+          <w:color w:val="000000" w:themeColor="text1"/>
+          <w:sz w:val="24"/>
+          <w:szCs w:val="24"/>
+        </w:rPr>
+        <w:t xml:space="preserve"> are</w:t>
+      </w:r>
+      <w:r>
+        <w:rPr>
+          <w:rFonts w:ascii="Times New Roman" w:hAnsi="Times New Roman" w:cs="Times New Roman"/>
+          <w:color w:val="000000" w:themeColor="text1"/>
+          <w:sz w:val="24"/>
+          <w:szCs w:val="24"/>
+        </w:rPr>
+        <w:t xml:space="preserve"> </w:t>
+      </w:r>
+      <w:del w:id="4" w:author="Mark Huff" w:date="2022-09-23T16:18:00Z">
+        <w:r>
+          <w:rPr>
+            <w:rFonts w:ascii="Times New Roman" w:hAnsi="Times New Roman" w:cs="Times New Roman"/>
             <w:color w:val="000000" w:themeColor="text1"/>
             <w:sz w:val="24"/>
             <w:szCs w:val="24"/>
           </w:rPr>
+          <w:delText>glad that</w:delText>
+        </w:r>
+        <w:r>
+          <w:rPr>
+            <w:rFonts w:ascii="Times New Roman" w:hAnsi="Times New Roman" w:cs="Times New Roman"/>
+            <w:color w:val="000000" w:themeColor="text1"/>
+            <w:sz w:val="24"/>
+            <w:szCs w:val="24"/>
+          </w:rPr>
+          <w:delText xml:space="preserve"> </w:delText>
+        </w:r>
+        <w:r>
+          <w:rPr>
+            <w:rFonts w:ascii="Times New Roman" w:hAnsi="Times New Roman" w:cs="Times New Roman"/>
+            <w:color w:val="000000" w:themeColor="text1"/>
+            <w:sz w:val="24"/>
+            <w:szCs w:val="24"/>
+          </w:rPr>
+          <w:delText xml:space="preserve">the manuscript was </w:delText>
+        </w:r>
+        <w:r>
+          <w:rPr>
+            <w:rFonts w:ascii="Times New Roman" w:hAnsi="Times New Roman" w:cs="Times New Roman"/>
+            <w:color w:val="000000" w:themeColor="text1"/>
+            <w:sz w:val="24"/>
+            <w:szCs w:val="24"/>
+          </w:rPr>
+          <w:delText xml:space="preserve">viewed </w:delText>
+        </w:r>
+        <w:r>
+          <w:rPr>
+            <w:rFonts w:ascii="Times New Roman" w:hAnsi="Times New Roman" w:cs="Times New Roman"/>
+            <w:color w:val="000000" w:themeColor="text1"/>
+            <w:sz w:val="24"/>
+            <w:szCs w:val="24"/>
+          </w:rPr>
+          <w:delText>as</w:delText>
+        </w:r>
+      </w:del>
+      <w:ins w:id="5" w:author="Mark Huff" w:date="2022-09-23T16:18:00Z">
+        <w:r>
+          <w:rPr>
+            <w:rFonts w:ascii="Times New Roman" w:hAnsi="Times New Roman" w:cs="Times New Roman"/>
+            <w:color w:val="000000" w:themeColor="text1"/>
+            <w:sz w:val="24"/>
+            <w:szCs w:val="24"/>
+          </w:rPr>
           <w:t>heartened to see that you and the reviewers viewed our manuscript</w:t>
         </w:r>
       </w:ins>
@@ -492,7 +512,7 @@
         </w:rPr>
         <w:t>well-written</w:t>
       </w:r>
-      <w:ins w:id="4" w:author="Mark Huff" w:date="2022-09-23T16:18:00Z">
+      <w:ins w:id="6" w:author="Mark Huff" w:date="2022-09-23T16:18:00Z">
         <w:r>
           <w:rPr>
             <w:rFonts w:ascii="Times New Roman" w:hAnsi="Times New Roman" w:cs="Times New Roman"/>
@@ -512,7 +532,7 @@
         </w:rPr>
         <w:t xml:space="preserve">” </w:t>
       </w:r>
-      <w:del w:id="5" w:author="Mark Huff" w:date="2022-09-23T16:18:00Z">
+      <w:del w:id="7" w:author="Mark Huff" w:date="2022-09-23T16:18:00Z">
         <w:r>
           <w:rPr>
             <w:rFonts w:ascii="Times New Roman" w:hAnsi="Times New Roman" w:cs="Times New Roman"/>
@@ -541,7 +561,7 @@
         </w:rPr>
         <w:t>methodologically sound</w:t>
       </w:r>
-      <w:ins w:id="6" w:author="Mark Huff" w:date="2022-09-23T16:18:00Z">
+      <w:ins w:id="8" w:author="Mark Huff" w:date="2022-09-23T16:18:00Z">
         <w:r>
           <w:rPr>
             <w:rFonts w:ascii="Times New Roman" w:hAnsi="Times New Roman" w:cs="Times New Roman"/>
@@ -570,7 +590,7 @@
         </w:rPr>
         <w:t>and</w:t>
       </w:r>
-      <w:del w:id="7" w:author="Mark Huff" w:date="2022-09-23T16:18:00Z">
+      <w:del w:id="9" w:author="Mark Huff" w:date="2022-09-23T16:18:00Z">
         <w:r>
           <w:rPr>
             <w:rFonts w:ascii="Times New Roman" w:hAnsi="Times New Roman" w:cs="Times New Roman"/>
@@ -597,64 +617,6 @@
             <w:szCs w:val="24"/>
           </w:rPr>
           <w:delText>are</w:delText>
-        </w:r>
-      </w:del>
-      <w:ins w:id="8" w:author="Mark Huff" w:date="2022-09-23T16:18:00Z">
-        <w:r>
-          <w:rPr>
-            <w:rFonts w:ascii="Times New Roman" w:hAnsi="Times New Roman" w:cs="Times New Roman"/>
-            <w:color w:val="000000" w:themeColor="text1"/>
-            <w:sz w:val="24"/>
-            <w:szCs w:val="24"/>
-          </w:rPr>
-          <w:t xml:space="preserve"> were</w:t>
-        </w:r>
-      </w:ins>
-      <w:r>
-        <w:rPr>
-          <w:rFonts w:ascii="Times New Roman" w:hAnsi="Times New Roman" w:cs="Times New Roman"/>
-          <w:color w:val="000000" w:themeColor="text1"/>
-          <w:sz w:val="24"/>
-          <w:szCs w:val="24"/>
-        </w:rPr>
-        <w:t xml:space="preserve"> particularly encouraged </w:t>
-      </w:r>
-      <w:r>
-        <w:rPr>
-          <w:rFonts w:ascii="Times New Roman" w:hAnsi="Times New Roman" w:cs="Times New Roman"/>
-          <w:color w:val="000000" w:themeColor="text1"/>
-          <w:sz w:val="24"/>
-          <w:szCs w:val="24"/>
-        </w:rPr>
-        <w:t>that</w:t>
-      </w:r>
-      <w:r>
-        <w:rPr>
-          <w:rFonts w:ascii="Times New Roman" w:hAnsi="Times New Roman" w:cs="Times New Roman"/>
-          <w:color w:val="000000" w:themeColor="text1"/>
-          <w:sz w:val="24"/>
-          <w:szCs w:val="24"/>
-        </w:rPr>
-        <w:t xml:space="preserve"> </w:t>
-      </w:r>
-      <w:r>
-        <w:rPr>
-          <w:rFonts w:ascii="Times New Roman" w:hAnsi="Times New Roman" w:cs="Times New Roman"/>
-          <w:color w:val="000000" w:themeColor="text1"/>
-          <w:sz w:val="24"/>
-          <w:szCs w:val="24"/>
-        </w:rPr>
-        <w:t xml:space="preserve">this set of </w:t>
-      </w:r>
-      <w:del w:id="9" w:author="Mark Huff" w:date="2022-09-23T16:18:00Z">
-        <w:r>
-          <w:rPr>
-            <w:rFonts w:ascii="Times New Roman" w:hAnsi="Times New Roman" w:cs="Times New Roman"/>
-            <w:color w:val="000000" w:themeColor="text1"/>
-            <w:sz w:val="24"/>
-            <w:szCs w:val="24"/>
-          </w:rPr>
-          <w:delText xml:space="preserve">studies </w:delText>
         </w:r>
       </w:del>
       <w:ins w:id="10" w:author="Mark Huff" w:date="2022-09-23T16:18:00Z">
@@ -665,6 +627,64 @@
             <w:sz w:val="24"/>
             <w:szCs w:val="24"/>
           </w:rPr>
+          <w:t xml:space="preserve"> were</w:t>
+        </w:r>
+      </w:ins>
+      <w:r>
+        <w:rPr>
+          <w:rFonts w:ascii="Times New Roman" w:hAnsi="Times New Roman" w:cs="Times New Roman"/>
+          <w:color w:val="000000" w:themeColor="text1"/>
+          <w:sz w:val="24"/>
+          <w:szCs w:val="24"/>
+        </w:rPr>
+        <w:t xml:space="preserve"> particularly encouraged </w:t>
+      </w:r>
+      <w:r>
+        <w:rPr>
+          <w:rFonts w:ascii="Times New Roman" w:hAnsi="Times New Roman" w:cs="Times New Roman"/>
+          <w:color w:val="000000" w:themeColor="text1"/>
+          <w:sz w:val="24"/>
+          <w:szCs w:val="24"/>
+        </w:rPr>
+        <w:t>that</w:t>
+      </w:r>
+      <w:r>
+        <w:rPr>
+          <w:rFonts w:ascii="Times New Roman" w:hAnsi="Times New Roman" w:cs="Times New Roman"/>
+          <w:color w:val="000000" w:themeColor="text1"/>
+          <w:sz w:val="24"/>
+          <w:szCs w:val="24"/>
+        </w:rPr>
+        <w:t xml:space="preserve"> </w:t>
+      </w:r>
+      <w:r>
+        <w:rPr>
+          <w:rFonts w:ascii="Times New Roman" w:hAnsi="Times New Roman" w:cs="Times New Roman"/>
+          <w:color w:val="000000" w:themeColor="text1"/>
+          <w:sz w:val="24"/>
+          <w:szCs w:val="24"/>
+        </w:rPr>
+        <w:t xml:space="preserve">this set of </w:t>
+      </w:r>
+      <w:del w:id="11" w:author="Mark Huff" w:date="2022-09-23T16:18:00Z">
+        <w:r>
+          <w:rPr>
+            <w:rFonts w:ascii="Times New Roman" w:hAnsi="Times New Roman" w:cs="Times New Roman"/>
+            <w:color w:val="000000" w:themeColor="text1"/>
+            <w:sz w:val="24"/>
+            <w:szCs w:val="24"/>
+          </w:rPr>
+          <w:delText xml:space="preserve">studies </w:delText>
+        </w:r>
+      </w:del>
+      <w:ins w:id="12" w:author="Mark Huff" w:date="2022-09-23T16:18:00Z">
+        <w:r>
+          <w:rPr>
+            <w:rFonts w:ascii="Times New Roman" w:hAnsi="Times New Roman" w:cs="Times New Roman"/>
+            <w:color w:val="000000" w:themeColor="text1"/>
+            <w:sz w:val="24"/>
+            <w:szCs w:val="24"/>
+          </w:rPr>
           <w:t xml:space="preserve">experiments </w:t>
         </w:r>
       </w:ins>
@@ -677,7 +697,7 @@
         </w:rPr>
         <w:t>was</w:t>
       </w:r>
-      <w:ins w:id="11" w:author="Nick Maxwell" w:date="2022-09-25T20:10:00Z">
+      <w:ins w:id="13" w:author="Nick Maxwell" w:date="2022-09-25T20:10:00Z">
         <w:r>
           <w:rPr>
             <w:rFonts w:ascii="Times New Roman" w:hAnsi="Times New Roman" w:cs="Times New Roman"/>
@@ -697,7 +717,7 @@
         </w:rPr>
         <w:t xml:space="preserve"> </w:t>
       </w:r>
-      <w:del w:id="12" w:author="Mark Huff" w:date="2022-09-23T16:18:00Z">
+      <w:del w:id="14" w:author="Mark Huff" w:date="2022-09-23T16:18:00Z">
         <w:r>
           <w:rPr>
             <w:rFonts w:ascii="Times New Roman" w:hAnsi="Times New Roman" w:cs="Times New Roman"/>
@@ -753,7 +773,7 @@
         </w:rPr>
         <w:t xml:space="preserve">.” </w:t>
       </w:r>
-      <w:del w:id="13" w:author="Mark Huff" w:date="2022-09-23T16:19:00Z">
+      <w:del w:id="15" w:author="Mark Huff" w:date="2022-09-23T16:19:00Z">
         <w:r>
           <w:rPr>
             <w:rFonts w:ascii="Times New Roman" w:hAnsi="Times New Roman" w:cs="Times New Roman"/>
@@ -773,7 +793,7 @@
           <w:delText xml:space="preserve"> b</w:delText>
         </w:r>
       </w:del>
-      <w:ins w:id="14" w:author="Mark Huff" w:date="2022-09-23T16:19:00Z">
+      <w:ins w:id="16" w:author="Mark Huff" w:date="2022-09-23T16:19:00Z">
         <w:r>
           <w:rPr>
             <w:rFonts w:ascii="Times New Roman" w:hAnsi="Times New Roman" w:cs="Times New Roman"/>
@@ -829,7 +849,7 @@
         </w:rPr>
         <w:t>each reviewer’s comments</w:t>
       </w:r>
-      <w:ins w:id="15" w:author="Mark Huff" w:date="2022-09-23T16:19:00Z">
+      <w:ins w:id="17" w:author="Mark Huff" w:date="2022-09-23T16:19:00Z">
         <w:r>
           <w:rPr>
             <w:rFonts w:ascii="Times New Roman" w:hAnsi="Times New Roman" w:cs="Times New Roman"/>
@@ -840,7 +860,7 @@
           <w:t xml:space="preserve"> and our responses</w:t>
         </w:r>
       </w:ins>
-      <w:ins w:id="16" w:author="Nick Maxwell" w:date="2022-09-25T20:10:00Z">
+      <w:ins w:id="18" w:author="Nick Maxwell" w:date="2022-09-25T20:10:00Z">
         <w:r>
           <w:rPr>
             <w:rFonts w:ascii="Times New Roman" w:hAnsi="Times New Roman" w:cs="Times New Roman"/>
@@ -851,8 +871,8 @@
           <w:t xml:space="preserve"> and include</w:t>
         </w:r>
       </w:ins>
-      <w:ins w:id="17" w:author="Mark Huff" w:date="2022-09-23T16:19:00Z">
-        <w:del w:id="18" w:author="Nick Maxwell" w:date="2022-09-25T20:10:00Z">
+      <w:ins w:id="19" w:author="Mark Huff" w:date="2022-09-23T16:19:00Z">
+        <w:del w:id="20" w:author="Nick Maxwell" w:date="2022-09-25T20:10:00Z">
           <w:r>
             <w:rPr>
               <w:rFonts w:ascii="Times New Roman" w:hAnsi="Times New Roman" w:cs="Times New Roman"/>
@@ -873,7 +893,7 @@
           <w:t xml:space="preserve"> page numbers </w:t>
         </w:r>
       </w:ins>
-      <w:del w:id="19" w:author="Mark Huff" w:date="2022-09-23T16:19:00Z">
+      <w:del w:id="21" w:author="Mark Huff" w:date="2022-09-23T16:19:00Z">
         <w:r>
           <w:rPr>
             <w:rFonts w:ascii="Times New Roman" w:hAnsi="Times New Roman" w:cs="Times New Roman"/>
@@ -1072,7 +1092,7 @@
         </w:rPr>
         <w:t xml:space="preserve">hope that </w:t>
       </w:r>
-      <w:del w:id="20" w:author="Mark Huff" w:date="2022-09-23T16:19:00Z">
+      <w:del w:id="22" w:author="Mark Huff" w:date="2022-09-23T16:19:00Z">
         <w:r>
           <w:rPr>
             <w:rFonts w:ascii="Times New Roman" w:hAnsi="Times New Roman" w:cs="Times New Roman"/>
@@ -1082,7 +1102,7 @@
           <w:delText xml:space="preserve">this </w:delText>
         </w:r>
       </w:del>
-      <w:ins w:id="21" w:author="Mark Huff" w:date="2022-09-23T16:19:00Z">
+      <w:ins w:id="23" w:author="Mark Huff" w:date="2022-09-23T16:19:00Z">
         <w:r>
           <w:rPr>
             <w:rFonts w:ascii="Times New Roman" w:hAnsi="Times New Roman" w:cs="Times New Roman"/>
@@ -1108,7 +1128,7 @@
         </w:rPr>
         <w:t xml:space="preserve">revised </w:t>
       </w:r>
-      <w:del w:id="22" w:author="Mark Huff" w:date="2022-09-23T16:19:00Z">
+      <w:del w:id="24" w:author="Mark Huff" w:date="2022-09-23T16:19:00Z">
         <w:r>
           <w:rPr>
             <w:rFonts w:ascii="Times New Roman" w:hAnsi="Times New Roman" w:cs="Times New Roman"/>
@@ -1615,7 +1635,7 @@
           <w:color w:val="323130"/>
           <w:sz w:val="24"/>
           <w:szCs w:val="24"/>
-          <w:rPrChange w:id="23" w:author="Nick Maxwell" w:date="2022-09-25T20:17:00Z">
+          <w:rPrChange w:id="25" w:author="Nick Maxwell" w:date="2022-09-25T20:17:00Z">
             <w:rPr>
               <w:rFonts w:ascii="Times New Roman" w:hAnsi="Times New Roman" w:cs="Times New Roman"/>
               <w:b/>
@@ -1647,7 +1667,7 @@
         </w:rPr>
         <w:t xml:space="preserve">We have </w:t>
       </w:r>
-      <w:del w:id="24" w:author="Nick Maxwell" w:date="2022-09-25T20:18:00Z">
+      <w:del w:id="26" w:author="Nick Maxwell" w:date="2022-09-25T20:18:00Z">
         <w:r>
           <w:rPr>
             <w:rFonts w:ascii="Times New Roman" w:hAnsi="Times New Roman" w:cs="Times New Roman"/>
@@ -1999,7 +2019,7 @@
         </w:rPr>
         <w:t xml:space="preserve"> manuscript </w:t>
       </w:r>
-      <w:del w:id="25" w:author="Mark Huff" w:date="2022-09-23T16:20:00Z">
+      <w:del w:id="27" w:author="Mark Huff" w:date="2022-09-23T16:20:00Z">
         <w:r>
           <w:rPr>
             <w:rFonts w:ascii="Times New Roman" w:hAnsi="Times New Roman" w:cs="Times New Roman"/>
@@ -2011,7 +2031,7 @@
           <w:delText>have now been strengthened</w:delText>
         </w:r>
       </w:del>
-      <w:ins w:id="26" w:author="Mark Huff" w:date="2022-09-23T16:20:00Z">
+      <w:ins w:id="28" w:author="Mark Huff" w:date="2022-09-23T16:20:00Z">
         <w:r>
           <w:rPr>
             <w:rFonts w:ascii="Times New Roman" w:hAnsi="Times New Roman" w:cs="Times New Roman"/>
@@ -2207,7 +2227,7 @@
         </w:rPr>
         <w:t>.” Further,</w:t>
       </w:r>
-      <w:ins w:id="27" w:author="Mark Huff" w:date="2022-09-23T16:20:00Z">
+      <w:ins w:id="29" w:author="Mark Huff" w:date="2022-09-23T16:20:00Z">
         <w:r>
           <w:rPr>
             <w:rFonts w:ascii="Times New Roman" w:hAnsi="Times New Roman" w:cs="Times New Roman"/>
@@ -2239,7 +2259,7 @@
         </w:rPr>
         <w:t>read of each reviewer’s comments</w:t>
       </w:r>
-      <w:ins w:id="28" w:author="Mark Huff" w:date="2022-09-23T16:20:00Z">
+      <w:ins w:id="30" w:author="Mark Huff" w:date="2022-09-23T16:20:00Z">
         <w:r>
           <w:rPr>
             <w:rFonts w:ascii="Times New Roman" w:hAnsi="Times New Roman" w:cs="Times New Roman"/>
@@ -2261,7 +2281,7 @@
         </w:rPr>
         <w:t xml:space="preserve"> </w:t>
       </w:r>
-      <w:del w:id="29" w:author="Mark Huff" w:date="2022-09-23T16:20:00Z">
+      <w:del w:id="31" w:author="Mark Huff" w:date="2022-09-23T16:20:00Z">
         <w:r>
           <w:rPr>
             <w:rFonts w:ascii="Times New Roman" w:hAnsi="Times New Roman" w:cs="Times New Roman"/>
@@ -2271,120 +2291,6 @@
             <w:shd w:val="clear" w:color="auto" w:fill="FFFFFF"/>
           </w:rPr>
           <w:delText xml:space="preserve">indicated </w:delText>
-        </w:r>
-      </w:del>
-      <w:ins w:id="30" w:author="Mark Huff" w:date="2022-09-23T16:20:00Z">
-        <w:r>
-          <w:rPr>
-            <w:rFonts w:ascii="Times New Roman" w:hAnsi="Times New Roman" w:cs="Times New Roman"/>
-            <w:color w:val="323130"/>
-            <w:sz w:val="24"/>
-            <w:szCs w:val="24"/>
-            <w:shd w:val="clear" w:color="auto" w:fill="FFFFFF"/>
-          </w:rPr>
-          <w:t xml:space="preserve">we noted </w:t>
-        </w:r>
-      </w:ins>
-      <w:r>
-        <w:rPr>
-          <w:rFonts w:ascii="Times New Roman" w:hAnsi="Times New Roman" w:cs="Times New Roman"/>
-          <w:color w:val="323130"/>
-          <w:sz w:val="24"/>
-          <w:szCs w:val="24"/>
-          <w:shd w:val="clear" w:color="auto" w:fill="FFFFFF"/>
-        </w:rPr>
-        <w:t xml:space="preserve">that only Reviewer 3 raised concerns about the </w:t>
-      </w:r>
-      <w:r>
-        <w:rPr>
-          <w:rFonts w:ascii="Times New Roman" w:hAnsi="Times New Roman" w:cs="Times New Roman"/>
-          <w:color w:val="323130"/>
-          <w:sz w:val="24"/>
-          <w:szCs w:val="24"/>
-          <w:shd w:val="clear" w:color="auto" w:fill="FFFFFF"/>
-        </w:rPr>
-        <w:t>contribution of our manuscript</w:t>
-      </w:r>
-      <w:r>
-        <w:rPr>
-          <w:rFonts w:ascii="Times New Roman" w:hAnsi="Times New Roman" w:cs="Times New Roman"/>
-          <w:color w:val="323130"/>
-          <w:sz w:val="24"/>
-          <w:szCs w:val="24"/>
-          <w:shd w:val="clear" w:color="auto" w:fill="FFFFFF"/>
-        </w:rPr>
-        <w:t>. Even so, Reviewer 3 was quick to note</w:t>
-      </w:r>
-      <w:r>
-        <w:rPr>
-          <w:rFonts w:ascii="Times New Roman" w:hAnsi="Times New Roman" w:cs="Times New Roman"/>
-          <w:color w:val="323130"/>
-          <w:sz w:val="24"/>
-          <w:szCs w:val="24"/>
-          <w:shd w:val="clear" w:color="auto" w:fill="FFFFFF"/>
-        </w:rPr>
-        <w:t xml:space="preserve"> the value in our replication of existing reactivity patterns and extension to new list types (pure backward and pure symmetrical), given </w:t>
-      </w:r>
-      <w:r>
-        <w:rPr>
-          <w:rFonts w:ascii="Times New Roman" w:hAnsi="Times New Roman" w:cs="Times New Roman"/>
-          <w:color w:val="323130"/>
-          <w:sz w:val="24"/>
-          <w:szCs w:val="24"/>
-          <w:shd w:val="clear" w:color="auto" w:fill="FFFFFF"/>
-        </w:rPr>
-        <w:t>that relatively little work has explored JOL reactivity effects on pure lists.</w:t>
-      </w:r>
-      <w:r>
-        <w:rPr>
-          <w:rFonts w:ascii="Times New Roman" w:hAnsi="Times New Roman" w:cs="Times New Roman"/>
-          <w:color w:val="323130"/>
-          <w:sz w:val="24"/>
-          <w:szCs w:val="24"/>
-          <w:shd w:val="clear" w:color="auto" w:fill="FFFFFF"/>
-        </w:rPr>
-        <w:t xml:space="preserve"> </w:t>
-      </w:r>
-      <w:r>
-        <w:rPr>
-          <w:rFonts w:ascii="Times New Roman" w:hAnsi="Times New Roman" w:cs="Times New Roman"/>
-          <w:color w:val="323130"/>
-          <w:sz w:val="24"/>
-          <w:szCs w:val="24"/>
-          <w:shd w:val="clear" w:color="auto" w:fill="FFFFFF"/>
-        </w:rPr>
-        <w:t xml:space="preserve">In our revised manuscript, we now </w:t>
-      </w:r>
-      <w:r>
-        <w:rPr>
-          <w:rFonts w:ascii="Times New Roman" w:hAnsi="Times New Roman" w:cs="Times New Roman"/>
-          <w:color w:val="323130"/>
-          <w:sz w:val="24"/>
-          <w:szCs w:val="24"/>
-          <w:shd w:val="clear" w:color="auto" w:fill="FFFFFF"/>
-        </w:rPr>
-        <w:t>highlight</w:t>
-      </w:r>
-      <w:r>
-        <w:rPr>
-          <w:rFonts w:ascii="Times New Roman" w:hAnsi="Times New Roman" w:cs="Times New Roman"/>
-          <w:color w:val="323130"/>
-          <w:sz w:val="24"/>
-          <w:szCs w:val="24"/>
-          <w:shd w:val="clear" w:color="auto" w:fill="FFFFFF"/>
-        </w:rPr>
-        <w:t xml:space="preserve"> </w:t>
-      </w:r>
-      <w:del w:id="31" w:author="Mark Huff" w:date="2022-09-23T16:20:00Z">
-        <w:r>
-          <w:rPr>
-            <w:rFonts w:ascii="Times New Roman" w:hAnsi="Times New Roman" w:cs="Times New Roman"/>
-            <w:color w:val="323130"/>
-            <w:sz w:val="24"/>
-            <w:szCs w:val="24"/>
-            <w:shd w:val="clear" w:color="auto" w:fill="FFFFFF"/>
-          </w:rPr>
-          <w:delText xml:space="preserve">this </w:delText>
         </w:r>
       </w:del>
       <w:ins w:id="32" w:author="Mark Huff" w:date="2022-09-23T16:20:00Z">
@@ -2396,7 +2302,7 @@
             <w:szCs w:val="24"/>
             <w:shd w:val="clear" w:color="auto" w:fill="FFFFFF"/>
           </w:rPr>
-          <w:t xml:space="preserve">the </w:t>
+          <w:t xml:space="preserve">we noted </w:t>
         </w:r>
       </w:ins>
       <w:r>
@@ -2407,7 +2313,87 @@
           <w:szCs w:val="24"/>
           <w:shd w:val="clear" w:color="auto" w:fill="FFFFFF"/>
         </w:rPr>
-        <w:t xml:space="preserve">replication </w:t>
+        <w:t xml:space="preserve">that only Reviewer 3 raised concerns about the </w:t>
+      </w:r>
+      <w:r>
+        <w:rPr>
+          <w:rFonts w:ascii="Times New Roman" w:hAnsi="Times New Roman" w:cs="Times New Roman"/>
+          <w:color w:val="323130"/>
+          <w:sz w:val="24"/>
+          <w:szCs w:val="24"/>
+          <w:shd w:val="clear" w:color="auto" w:fill="FFFFFF"/>
+        </w:rPr>
+        <w:t>contribution of our manuscript</w:t>
+      </w:r>
+      <w:r>
+        <w:rPr>
+          <w:rFonts w:ascii="Times New Roman" w:hAnsi="Times New Roman" w:cs="Times New Roman"/>
+          <w:color w:val="323130"/>
+          <w:sz w:val="24"/>
+          <w:szCs w:val="24"/>
+          <w:shd w:val="clear" w:color="auto" w:fill="FFFFFF"/>
+        </w:rPr>
+        <w:t>. Even so, Reviewer 3 was quick to note</w:t>
+      </w:r>
+      <w:r>
+        <w:rPr>
+          <w:rFonts w:ascii="Times New Roman" w:hAnsi="Times New Roman" w:cs="Times New Roman"/>
+          <w:color w:val="323130"/>
+          <w:sz w:val="24"/>
+          <w:szCs w:val="24"/>
+          <w:shd w:val="clear" w:color="auto" w:fill="FFFFFF"/>
+        </w:rPr>
+        <w:t xml:space="preserve"> the value in our replication of existing reactivity patterns and extension to new list types (pure backward and pure symmetrical), given </w:t>
+      </w:r>
+      <w:r>
+        <w:rPr>
+          <w:rFonts w:ascii="Times New Roman" w:hAnsi="Times New Roman" w:cs="Times New Roman"/>
+          <w:color w:val="323130"/>
+          <w:sz w:val="24"/>
+          <w:szCs w:val="24"/>
+          <w:shd w:val="clear" w:color="auto" w:fill="FFFFFF"/>
+        </w:rPr>
+        <w:t>that relatively little work has explored JOL reactivity effects on pure lists.</w:t>
+      </w:r>
+      <w:r>
+        <w:rPr>
+          <w:rFonts w:ascii="Times New Roman" w:hAnsi="Times New Roman" w:cs="Times New Roman"/>
+          <w:color w:val="323130"/>
+          <w:sz w:val="24"/>
+          <w:szCs w:val="24"/>
+          <w:shd w:val="clear" w:color="auto" w:fill="FFFFFF"/>
+        </w:rPr>
+        <w:t xml:space="preserve"> </w:t>
+      </w:r>
+      <w:r>
+        <w:rPr>
+          <w:rFonts w:ascii="Times New Roman" w:hAnsi="Times New Roman" w:cs="Times New Roman"/>
+          <w:color w:val="323130"/>
+          <w:sz w:val="24"/>
+          <w:szCs w:val="24"/>
+          <w:shd w:val="clear" w:color="auto" w:fill="FFFFFF"/>
+        </w:rPr>
+        <w:t xml:space="preserve">In our revised manuscript, we now </w:t>
+      </w:r>
+      <w:r>
+        <w:rPr>
+          <w:rFonts w:ascii="Times New Roman" w:hAnsi="Times New Roman" w:cs="Times New Roman"/>
+          <w:color w:val="323130"/>
+          <w:sz w:val="24"/>
+          <w:szCs w:val="24"/>
+          <w:shd w:val="clear" w:color="auto" w:fill="FFFFFF"/>
+        </w:rPr>
+        <w:t>highlight</w:t>
+      </w:r>
+      <w:r>
+        <w:rPr>
+          <w:rFonts w:ascii="Times New Roman" w:hAnsi="Times New Roman" w:cs="Times New Roman"/>
+          <w:color w:val="323130"/>
+          <w:sz w:val="24"/>
+          <w:szCs w:val="24"/>
+          <w:shd w:val="clear" w:color="auto" w:fill="FFFFFF"/>
+        </w:rPr>
+        <w:t xml:space="preserve"> </w:t>
       </w:r>
       <w:del w:id="33" w:author="Mark Huff" w:date="2022-09-23T16:20:00Z">
         <w:r>
@@ -2418,17 +2404,7 @@
             <w:szCs w:val="24"/>
             <w:shd w:val="clear" w:color="auto" w:fill="FFFFFF"/>
           </w:rPr>
-          <w:delText>aspect</w:delText>
-        </w:r>
-        <w:r>
-          <w:rPr>
-            <w:rFonts w:ascii="Times New Roman" w:hAnsi="Times New Roman" w:cs="Times New Roman"/>
-            <w:color w:val="323130"/>
-            <w:sz w:val="24"/>
-            <w:szCs w:val="24"/>
-            <w:shd w:val="clear" w:color="auto" w:fill="FFFFFF"/>
-          </w:rPr>
-          <w:delText xml:space="preserve"> </w:delText>
+          <w:delText xml:space="preserve">this </w:delText>
         </w:r>
       </w:del>
       <w:ins w:id="34" w:author="Mark Huff" w:date="2022-09-23T16:20:00Z">
@@ -2440,6 +2416,50 @@
             <w:szCs w:val="24"/>
             <w:shd w:val="clear" w:color="auto" w:fill="FFFFFF"/>
           </w:rPr>
+          <w:t xml:space="preserve">the </w:t>
+        </w:r>
+      </w:ins>
+      <w:r>
+        <w:rPr>
+          <w:rFonts w:ascii="Times New Roman" w:hAnsi="Times New Roman" w:cs="Times New Roman"/>
+          <w:color w:val="323130"/>
+          <w:sz w:val="24"/>
+          <w:szCs w:val="24"/>
+          <w:shd w:val="clear" w:color="auto" w:fill="FFFFFF"/>
+        </w:rPr>
+        <w:t xml:space="preserve">replication </w:t>
+      </w:r>
+      <w:del w:id="35" w:author="Mark Huff" w:date="2022-09-23T16:20:00Z">
+        <w:r>
+          <w:rPr>
+            <w:rFonts w:ascii="Times New Roman" w:hAnsi="Times New Roman" w:cs="Times New Roman"/>
+            <w:color w:val="323130"/>
+            <w:sz w:val="24"/>
+            <w:szCs w:val="24"/>
+            <w:shd w:val="clear" w:color="auto" w:fill="FFFFFF"/>
+          </w:rPr>
+          <w:delText>aspect</w:delText>
+        </w:r>
+        <w:r>
+          <w:rPr>
+            <w:rFonts w:ascii="Times New Roman" w:hAnsi="Times New Roman" w:cs="Times New Roman"/>
+            <w:color w:val="323130"/>
+            <w:sz w:val="24"/>
+            <w:szCs w:val="24"/>
+            <w:shd w:val="clear" w:color="auto" w:fill="FFFFFF"/>
+          </w:rPr>
+          <w:delText xml:space="preserve"> </w:delText>
+        </w:r>
+      </w:del>
+      <w:ins w:id="36" w:author="Mark Huff" w:date="2022-09-23T16:20:00Z">
+        <w:r>
+          <w:rPr>
+            <w:rFonts w:ascii="Times New Roman" w:hAnsi="Times New Roman" w:cs="Times New Roman"/>
+            <w:color w:val="323130"/>
+            <w:sz w:val="24"/>
+            <w:szCs w:val="24"/>
+            <w:shd w:val="clear" w:color="auto" w:fill="FFFFFF"/>
+          </w:rPr>
           <w:t xml:space="preserve">contribution </w:t>
         </w:r>
       </w:ins>
@@ -2493,7 +2513,7 @@
         </w:rPr>
         <w:t xml:space="preserve"> We therefore believe that our manuscript provides a substantive contribution to the literature and is theoretically informative regarding JOL reactivity</w:t>
       </w:r>
-      <w:ins w:id="35" w:author="Mark Huff" w:date="2022-09-23T16:20:00Z">
+      <w:ins w:id="37" w:author="Mark Huff" w:date="2022-09-23T16:20:00Z">
         <w:r>
           <w:rPr>
             <w:rFonts w:ascii="Times New Roman" w:hAnsi="Times New Roman" w:cs="Times New Roman"/>
@@ -2505,7 +2525,7 @@
           <w:t xml:space="preserve">, which is well-contextualized within the </w:t>
         </w:r>
       </w:ins>
-      <w:ins w:id="36" w:author="Mark Huff" w:date="2022-09-23T16:21:00Z">
+      <w:ins w:id="38" w:author="Mark Huff" w:date="2022-09-23T16:21:00Z">
         <w:r>
           <w:rPr>
             <w:rFonts w:ascii="Times New Roman" w:hAnsi="Times New Roman" w:cs="Times New Roman"/>
@@ -2715,7 +2735,7 @@
         </w:rPr>
         <w:t xml:space="preserve"> experiments</w:t>
       </w:r>
-      <w:ins w:id="37" w:author="Mark Huff" w:date="2022-09-23T16:21:00Z">
+      <w:ins w:id="39" w:author="Mark Huff" w:date="2022-09-23T16:21:00Z">
         <w:r>
           <w:rPr>
             <w:rFonts w:ascii="Times New Roman" w:hAnsi="Times New Roman" w:cs="Times New Roman"/>
@@ -2880,7 +2900,7 @@
         </w:rPr>
         <w:t xml:space="preserve"> Judgments of Associative Memory (</w:t>
       </w:r>
-      <w:del w:id="38" w:author="Mark Huff" w:date="2022-09-23T16:21:00Z">
+      <w:del w:id="40" w:author="Mark Huff" w:date="2022-09-23T16:21:00Z">
         <w:r>
           <w:rPr>
             <w:rFonts w:ascii="Times New Roman" w:hAnsi="Times New Roman" w:cs="Times New Roman"/>
@@ -2891,7 +2911,7 @@
           <w:delText>JAMS</w:delText>
         </w:r>
       </w:del>
-      <w:ins w:id="39" w:author="Mark Huff" w:date="2022-09-23T16:21:00Z">
+      <w:ins w:id="41" w:author="Mark Huff" w:date="2022-09-23T16:21:00Z">
         <w:r>
           <w:rPr>
             <w:rFonts w:ascii="Times New Roman" w:hAnsi="Times New Roman" w:cs="Times New Roman"/>
@@ -2938,7 +2958,7 @@
         </w:rPr>
         <w:t xml:space="preserve">These patterns were taken as evidence </w:t>
       </w:r>
-      <w:del w:id="40" w:author="Mark Huff" w:date="2022-09-23T16:21:00Z">
+      <w:del w:id="42" w:author="Mark Huff" w:date="2022-09-23T16:21:00Z">
         <w:r>
           <w:rPr>
             <w:rFonts w:ascii="Times New Roman" w:hAnsi="Times New Roman" w:cs="Times New Roman"/>
@@ -4278,7 +4298,7 @@
         </w:rPr>
         <w:t xml:space="preserve"> unique to cue-target word pairs. </w:t>
       </w:r>
-      <w:del w:id="41" w:author="Mark Huff" w:date="2022-09-23T16:22:00Z">
+      <w:del w:id="43" w:author="Mark Huff" w:date="2022-09-23T16:22:00Z">
         <w:r>
           <w:rPr>
             <w:rFonts w:ascii="Times New Roman" w:hAnsi="Times New Roman" w:cs="Times New Roman"/>
@@ -4376,7 +4396,7 @@
           <w:delText>higher JOL rating than the latter.</w:delText>
         </w:r>
       </w:del>
-      <w:ins w:id="42" w:author="Mark Huff" w:date="2022-09-23T16:22:00Z">
+      <w:ins w:id="44" w:author="Mark Huff" w:date="2022-09-23T16:22:00Z">
         <w:r>
           <w:rPr>
             <w:rFonts w:ascii="Times New Roman" w:hAnsi="Times New Roman" w:cs="Times New Roman"/>
@@ -4387,7 +4407,7 @@
           <w:t>In our experiments, the related pa</w:t>
         </w:r>
       </w:ins>
-      <w:ins w:id="43" w:author="Nick Maxwell" w:date="2022-09-25T20:28:00Z">
+      <w:ins w:id="45" w:author="Nick Maxwell" w:date="2022-09-25T20:28:00Z">
         <w:r>
           <w:rPr>
             <w:rFonts w:ascii="Times New Roman" w:hAnsi="Times New Roman" w:cs="Times New Roman"/>
@@ -4398,8 +4418,8 @@
           <w:t>irs</w:t>
         </w:r>
       </w:ins>
-      <w:ins w:id="44" w:author="Mark Huff" w:date="2022-09-23T16:22:00Z">
-        <w:del w:id="45" w:author="Nick Maxwell" w:date="2022-09-25T20:28:00Z">
+      <w:ins w:id="46" w:author="Mark Huff" w:date="2022-09-23T16:22:00Z">
+        <w:del w:id="47" w:author="Nick Maxwell" w:date="2022-09-25T20:28:00Z">
           <w:r>
             <w:rPr>
               <w:rFonts w:ascii="Times New Roman" w:hAnsi="Times New Roman" w:cs="Times New Roman"/>
@@ -4420,7 +4440,7 @@
           <w:t xml:space="preserve"> share semantic relations, which are strengthen</w:t>
         </w:r>
       </w:ins>
-      <w:ins w:id="46" w:author="Nick Maxwell" w:date="2022-09-25T20:29:00Z">
+      <w:ins w:id="48" w:author="Nick Maxwell" w:date="2022-09-25T20:29:00Z">
         <w:r>
           <w:rPr>
             <w:rFonts w:ascii="Times New Roman" w:hAnsi="Times New Roman" w:cs="Times New Roman"/>
@@ -4431,7 +4451,7 @@
           <w:t>ed</w:t>
         </w:r>
       </w:ins>
-      <w:ins w:id="47" w:author="Mark Huff" w:date="2022-09-23T16:22:00Z">
+      <w:ins w:id="49" w:author="Mark Huff" w:date="2022-09-23T16:22:00Z">
         <w:r>
           <w:rPr>
             <w:rFonts w:ascii="Times New Roman" w:hAnsi="Times New Roman" w:cs="Times New Roman"/>
@@ -4442,7 +4462,7 @@
           <w:t xml:space="preserve"> when making JOLs</w:t>
         </w:r>
       </w:ins>
-      <w:ins w:id="48" w:author="Mark Huff" w:date="2022-09-23T16:23:00Z">
+      <w:ins w:id="50" w:author="Mark Huff" w:date="2022-09-23T16:23:00Z">
         <w:r>
           <w:rPr>
             <w:rFonts w:ascii="Times New Roman" w:hAnsi="Times New Roman" w:cs="Times New Roman"/>
@@ -4498,7 +4518,7 @@
         </w:rPr>
         <w:t xml:space="preserve"> because </w:t>
       </w:r>
-      <w:ins w:id="49" w:author="Nick Maxwell" w:date="2022-09-25T20:32:00Z">
+      <w:ins w:id="51" w:author="Nick Maxwell" w:date="2022-09-25T20:32:00Z">
         <w:r>
           <w:rPr>
             <w:rFonts w:ascii="Times New Roman" w:hAnsi="Times New Roman" w:cs="Times New Roman"/>
@@ -4509,7 +4529,7 @@
           <w:t xml:space="preserve">these </w:t>
         </w:r>
       </w:ins>
-      <w:del w:id="50" w:author="Mark Huff" w:date="2022-09-23T16:23:00Z">
+      <w:del w:id="52" w:author="Mark Huff" w:date="2022-09-23T16:23:00Z">
         <w:r>
           <w:rPr>
             <w:rFonts w:ascii="Times New Roman" w:hAnsi="Times New Roman" w:cs="Times New Roman"/>
@@ -4520,7 +4540,7 @@
           <w:delText xml:space="preserve">these </w:delText>
         </w:r>
       </w:del>
-      <w:ins w:id="51" w:author="Mark Huff" w:date="2022-09-23T16:23:00Z">
+      <w:ins w:id="53" w:author="Mark Huff" w:date="2022-09-23T16:23:00Z">
         <w:r>
           <w:rPr>
             <w:rFonts w:ascii="Times New Roman" w:hAnsi="Times New Roman" w:cs="Times New Roman"/>
@@ -4558,7 +4578,7 @@
         </w:rPr>
         <w:t>trengthened when participants are required to make JOLs</w:t>
       </w:r>
-      <w:ins w:id="52" w:author="Mark Huff" w:date="2022-09-23T16:24:00Z">
+      <w:ins w:id="54" w:author="Mark Huff" w:date="2022-09-23T16:24:00Z">
         <w:r>
           <w:rPr>
             <w:rFonts w:ascii="Times New Roman" w:hAnsi="Times New Roman" w:cs="Times New Roman"/>
@@ -4641,7 +4661,7 @@
         </w:rPr>
         <w:t xml:space="preserve">. Thus, </w:t>
       </w:r>
-      <w:del w:id="53" w:author="Mark Huff" w:date="2022-09-23T16:23:00Z">
+      <w:del w:id="55" w:author="Mark Huff" w:date="2022-09-23T16:23:00Z">
         <w:r>
           <w:rPr>
             <w:rFonts w:ascii="Times New Roman" w:hAnsi="Times New Roman" w:cs="Times New Roman"/>
@@ -4652,7 +4672,7 @@
           <w:delText>the requirement to make</w:delText>
         </w:r>
       </w:del>
-      <w:ins w:id="54" w:author="Mark Huff" w:date="2022-09-23T16:23:00Z">
+      <w:ins w:id="56" w:author="Mark Huff" w:date="2022-09-23T16:23:00Z">
         <w:r>
           <w:rPr>
             <w:rFonts w:ascii="Times New Roman" w:hAnsi="Times New Roman" w:cs="Times New Roman"/>
@@ -4672,7 +4692,7 @@
         </w:rPr>
         <w:t xml:space="preserve"> JOLs</w:t>
       </w:r>
-      <w:ins w:id="55" w:author="Mark Huff" w:date="2022-09-23T16:23:00Z">
+      <w:ins w:id="57" w:author="Mark Huff" w:date="2022-09-23T16:23:00Z">
         <w:r>
           <w:rPr>
             <w:rFonts w:ascii="Times New Roman" w:hAnsi="Times New Roman" w:cs="Times New Roman"/>
@@ -4692,7 +4712,7 @@
         </w:rPr>
         <w:t xml:space="preserve"> only benefit</w:t>
       </w:r>
-      <w:ins w:id="56" w:author="Nick Maxwell" w:date="2022-09-25T20:33:00Z">
+      <w:ins w:id="58" w:author="Nick Maxwell" w:date="2022-09-25T20:33:00Z">
         <w:r>
           <w:rPr>
             <w:rFonts w:ascii="Times New Roman" w:hAnsi="Times New Roman" w:cs="Times New Roman"/>
@@ -4703,7 +4723,7 @@
           <w:t>s</w:t>
         </w:r>
       </w:ins>
-      <w:del w:id="57" w:author="Mark Huff" w:date="2022-09-23T16:23:00Z">
+      <w:del w:id="59" w:author="Mark Huff" w:date="2022-09-23T16:23:00Z">
         <w:r>
           <w:rPr>
             <w:rFonts w:ascii="Times New Roman" w:hAnsi="Times New Roman" w:cs="Times New Roman"/>
@@ -4799,7 +4819,7 @@
         </w:rPr>
         <w:t xml:space="preserve">readily converge on the cue at retrieval (i.e., both words are </w:t>
       </w:r>
-      <w:del w:id="58" w:author="Mark Huff" w:date="2022-09-23T16:24:00Z">
+      <w:del w:id="60" w:author="Mark Huff" w:date="2022-09-23T16:24:00Z">
         <w:r>
           <w:rPr>
             <w:rFonts w:ascii="Times New Roman" w:hAnsi="Times New Roman" w:cs="Times New Roman"/>
@@ -4810,7 +4830,7 @@
           <w:delText xml:space="preserve">thematically </w:delText>
         </w:r>
       </w:del>
-      <w:ins w:id="59" w:author="Mark Huff" w:date="2022-09-23T16:24:00Z">
+      <w:ins w:id="61" w:author="Mark Huff" w:date="2022-09-23T16:24:00Z">
         <w:r>
           <w:rPr>
             <w:rFonts w:ascii="Times New Roman" w:hAnsi="Times New Roman" w:cs="Times New Roman"/>
@@ -4830,7 +4850,7 @@
         </w:rPr>
         <w:t xml:space="preserve">related, </w:t>
       </w:r>
-      <w:del w:id="60" w:author="Mark Huff" w:date="2022-09-23T16:24:00Z">
+      <w:del w:id="62" w:author="Mark Huff" w:date="2022-09-23T16:24:00Z">
         <w:r>
           <w:rPr>
             <w:rFonts w:ascii="Times New Roman" w:hAnsi="Times New Roman" w:cs="Times New Roman"/>
@@ -4850,7 +4870,7 @@
         </w:rPr>
         <w:t xml:space="preserve">the target is </w:t>
       </w:r>
-      <w:ins w:id="61" w:author="Mark Huff" w:date="2022-09-23T16:24:00Z">
+      <w:ins w:id="63" w:author="Mark Huff" w:date="2022-09-23T16:24:00Z">
         <w:r>
           <w:rPr>
             <w:rFonts w:ascii="Times New Roman" w:hAnsi="Times New Roman" w:cs="Times New Roman"/>
@@ -5119,7 +5139,7 @@
         </w:rPr>
         <w:t xml:space="preserve">when participants engage in these judgments, they are choosing to </w:t>
       </w:r>
-      <w:del w:id="62" w:author="Mark Huff" w:date="2022-09-23T16:25:00Z">
+      <w:del w:id="64" w:author="Mark Huff" w:date="2022-09-23T16:25:00Z">
         <w:r>
           <w:rPr>
             <w:rFonts w:ascii="Times New Roman" w:hAnsi="Times New Roman" w:cs="Times New Roman"/>
@@ -5130,7 +5150,7 @@
           <w:delText>attend to the</w:delText>
         </w:r>
       </w:del>
-      <w:ins w:id="63" w:author="Mark Huff" w:date="2022-09-23T16:25:00Z">
+      <w:ins w:id="65" w:author="Mark Huff" w:date="2022-09-23T16:25:00Z">
         <w:r>
           <w:rPr>
             <w:rFonts w:ascii="Times New Roman" w:hAnsi="Times New Roman" w:cs="Times New Roman"/>
@@ -5177,7 +5197,7 @@
         </w:rPr>
         <w:t xml:space="preserve"> cue </w:t>
       </w:r>
-      <w:del w:id="64" w:author="Mark Huff" w:date="2022-09-23T16:25:00Z">
+      <w:del w:id="66" w:author="Mark Huff" w:date="2022-09-23T16:25:00Z">
         <w:r>
           <w:rPr>
             <w:rFonts w:ascii="Times New Roman" w:hAnsi="Times New Roman" w:cs="Times New Roman"/>
@@ -5242,7 +5262,7 @@
         </w:rPr>
         <w:t>JOL tasks selectively encourages participants to engage in relational encoding, but only when pairs are related</w:t>
       </w:r>
-      <w:ins w:id="65" w:author="Nick Maxwell" w:date="2022-09-25T20:34:00Z">
+      <w:ins w:id="67" w:author="Nick Maxwell" w:date="2022-09-25T20:34:00Z">
         <w:r>
           <w:rPr>
             <w:rFonts w:ascii="Times New Roman" w:hAnsi="Times New Roman" w:cs="Times New Roman"/>
@@ -5253,7 +5273,7 @@
           <w:t>, with obvious</w:t>
         </w:r>
       </w:ins>
-      <w:ins w:id="66" w:author="Mark Huff" w:date="2022-09-23T16:25:00Z">
+      <w:ins w:id="68" w:author="Mark Huff" w:date="2022-09-23T16:25:00Z">
         <w:r>
           <w:rPr>
             <w:rFonts w:ascii="Times New Roman" w:hAnsi="Times New Roman" w:cs="Times New Roman"/>
@@ -5263,7 +5283,7 @@
           </w:rPr>
           <w:t xml:space="preserve"> </w:t>
         </w:r>
-        <w:del w:id="67" w:author="Nick Maxwell" w:date="2022-09-25T20:34:00Z">
+        <w:del w:id="69" w:author="Nick Maxwell" w:date="2022-09-25T20:34:00Z">
           <w:r>
             <w:rPr>
               <w:rFonts w:ascii="Times New Roman" w:hAnsi="Times New Roman" w:cs="Times New Roman"/>
@@ -5275,7 +5295,7 @@
           </w:r>
         </w:del>
       </w:ins>
-      <w:ins w:id="68" w:author="Nick Maxwell" w:date="2022-09-25T20:34:00Z">
+      <w:ins w:id="70" w:author="Nick Maxwell" w:date="2022-09-25T20:34:00Z">
         <w:r>
           <w:rPr>
             <w:rFonts w:ascii="Times New Roman" w:hAnsi="Times New Roman" w:cs="Times New Roman"/>
@@ -5380,7 +5400,7 @@
         </w:rPr>
         <w:t xml:space="preserve">reactivity to a </w:t>
       </w:r>
-      <w:del w:id="69" w:author="Mark Huff" w:date="2022-09-23T16:25:00Z">
+      <w:del w:id="71" w:author="Mark Huff" w:date="2022-09-23T16:25:00Z">
         <w:r>
           <w:rPr>
             <w:rFonts w:ascii="Times New Roman" w:hAnsi="Times New Roman" w:cs="Times New Roman"/>
@@ -5391,7 +5411,7 @@
           <w:delText xml:space="preserve">direct </w:delText>
         </w:r>
       </w:del>
-      <w:ins w:id="70" w:author="Mark Huff" w:date="2022-09-23T16:25:00Z">
+      <w:ins w:id="72" w:author="Mark Huff" w:date="2022-09-23T16:25:00Z">
         <w:r>
           <w:rPr>
             <w:rFonts w:ascii="Times New Roman" w:hAnsi="Times New Roman" w:cs="Times New Roman"/>
@@ -5411,7 +5431,7 @@
         </w:rPr>
         <w:t xml:space="preserve">relational encoding task in which participants were </w:t>
       </w:r>
-      <w:del w:id="71" w:author="Mark Huff" w:date="2022-09-23T16:26:00Z">
+      <w:del w:id="73" w:author="Mark Huff" w:date="2022-09-23T16:26:00Z">
         <w:r>
           <w:rPr>
             <w:rFonts w:ascii="Times New Roman" w:hAnsi="Times New Roman" w:cs="Times New Roman"/>
@@ -5449,7 +5469,7 @@
         </w:rPr>
         <w:t xml:space="preserve">pairs together, </w:t>
       </w:r>
-      <w:del w:id="72" w:author="Mark Huff" w:date="2022-09-23T16:26:00Z">
+      <w:del w:id="74" w:author="Mark Huff" w:date="2022-09-23T16:26:00Z">
         <w:r>
           <w:rPr>
             <w:rFonts w:ascii="Times New Roman" w:hAnsi="Times New Roman" w:cs="Times New Roman"/>
@@ -5460,7 +5480,7 @@
           <w:delText>regardless of relatedness</w:delText>
         </w:r>
       </w:del>
-      <w:ins w:id="73" w:author="Mark Huff" w:date="2022-09-23T16:26:00Z">
+      <w:ins w:id="75" w:author="Mark Huff" w:date="2022-09-23T16:26:00Z">
         <w:r>
           <w:rPr>
             <w:rFonts w:ascii="Times New Roman" w:hAnsi="Times New Roman" w:cs="Times New Roman"/>
@@ -5498,7 +5518,7 @@
         </w:rPr>
         <w:t>, the relational encoding task</w:t>
       </w:r>
-      <w:del w:id="74" w:author="Mark Huff" w:date="2022-09-23T16:26:00Z">
+      <w:del w:id="76" w:author="Mark Huff" w:date="2022-09-23T16:26:00Z">
         <w:r>
           <w:rPr>
             <w:rFonts w:ascii="Times New Roman" w:hAnsi="Times New Roman" w:cs="Times New Roman"/>
@@ -5509,7 +5529,7 @@
           <w:delText xml:space="preserve"> produced similar memorial benefits on related pairs while also extending this benefit to unrelated pairs</w:delText>
         </w:r>
       </w:del>
-      <w:ins w:id="75" w:author="Mark Huff" w:date="2022-09-23T16:27:00Z">
+      <w:ins w:id="77" w:author="Mark Huff" w:date="2022-09-23T16:27:00Z">
         <w:r>
           <w:rPr>
             <w:rFonts w:ascii="Times New Roman" w:hAnsi="Times New Roman" w:cs="Times New Roman"/>
@@ -5565,7 +5585,7 @@
         </w:rPr>
         <w:t xml:space="preserve"> pair types</w:t>
       </w:r>
-      <w:ins w:id="76" w:author="Mark Huff" w:date="2022-09-23T16:27:00Z">
+      <w:ins w:id="78" w:author="Mark Huff" w:date="2022-09-23T16:27:00Z">
         <w:r>
           <w:rPr>
             <w:rFonts w:ascii="Times New Roman" w:hAnsi="Times New Roman" w:cs="Times New Roman"/>
@@ -5585,7 +5605,7 @@
         </w:rPr>
         <w:t xml:space="preserve">, a </w:t>
       </w:r>
-      <w:del w:id="77" w:author="Mark Huff" w:date="2022-09-23T16:26:00Z">
+      <w:del w:id="79" w:author="Mark Huff" w:date="2022-09-23T16:26:00Z">
         <w:r>
           <w:rPr>
             <w:rFonts w:ascii="Times New Roman" w:hAnsi="Times New Roman" w:cs="Times New Roman"/>
@@ -5596,7 +5616,7 @@
           <w:delText xml:space="preserve">memorial </w:delText>
         </w:r>
       </w:del>
-      <w:ins w:id="78" w:author="Mark Huff" w:date="2022-09-23T16:26:00Z">
+      <w:ins w:id="80" w:author="Mark Huff" w:date="2022-09-23T16:26:00Z">
         <w:r>
           <w:rPr>
             <w:rFonts w:ascii="Times New Roman" w:hAnsi="Times New Roman" w:cs="Times New Roman"/>
@@ -5616,7 +5636,7 @@
         </w:rPr>
         <w:t>benefit would be expected to occur</w:t>
       </w:r>
-      <w:del w:id="79" w:author="Mark Huff" w:date="2022-09-23T16:26:00Z">
+      <w:del w:id="81" w:author="Mark Huff" w:date="2022-09-23T16:26:00Z">
         <w:r>
           <w:rPr>
             <w:rFonts w:ascii="Times New Roman" w:hAnsi="Times New Roman" w:cs="Times New Roman"/>
@@ -5627,7 +5647,7 @@
           <w:delText xml:space="preserve"> </w:delText>
         </w:r>
       </w:del>
-      <w:ins w:id="80" w:author="Mark Huff" w:date="2022-09-23T16:27:00Z">
+      <w:ins w:id="82" w:author="Mark Huff" w:date="2022-09-23T16:27:00Z">
         <w:r>
           <w:rPr>
             <w:rFonts w:ascii="Times New Roman" w:hAnsi="Times New Roman" w:cs="Times New Roman"/>
@@ -5638,7 +5658,7 @@
           <w:t xml:space="preserve"> for all pair types</w:t>
         </w:r>
       </w:ins>
-      <w:del w:id="81" w:author="Mark Huff" w:date="2022-09-23T16:26:00Z">
+      <w:del w:id="83" w:author="Mark Huff" w:date="2022-09-23T16:26:00Z">
         <w:r>
           <w:rPr>
             <w:rFonts w:ascii="Times New Roman" w:hAnsi="Times New Roman" w:cs="Times New Roman"/>
@@ -5667,7 +5687,7 @@
         </w:rPr>
         <w:t xml:space="preserve"> However, JOLs have </w:t>
       </w:r>
-      <w:del w:id="82" w:author="Mark Huff" w:date="2022-09-23T16:27:00Z">
+      <w:del w:id="84" w:author="Mark Huff" w:date="2022-09-23T16:27:00Z">
         <w:r>
           <w:rPr>
             <w:rFonts w:ascii="Times New Roman" w:hAnsi="Times New Roman" w:cs="Times New Roman"/>
@@ -5678,7 +5698,7 @@
           <w:delText xml:space="preserve">routinely </w:delText>
         </w:r>
       </w:del>
-      <w:ins w:id="83" w:author="Mark Huff" w:date="2022-09-23T16:27:00Z">
+      <w:ins w:id="85" w:author="Mark Huff" w:date="2022-09-23T16:27:00Z">
         <w:r>
           <w:rPr>
             <w:rFonts w:ascii="Times New Roman" w:hAnsi="Times New Roman" w:cs="Times New Roman"/>
@@ -6119,7 +6139,7 @@
         </w:rPr>
         <w:t xml:space="preserve"> </w:t>
       </w:r>
-      <w:ins w:id="84" w:author="Mark Huff" w:date="2022-09-23T16:28:00Z">
+      <w:ins w:id="86" w:author="Mark Huff" w:date="2022-09-23T16:28:00Z">
         <w:r>
           <w:rPr>
             <w:rFonts w:ascii="Times New Roman" w:hAnsi="Times New Roman" w:cs="Times New Roman"/>
@@ -6139,7 +6159,7 @@
           <w:t>, this analysis is</w:t>
         </w:r>
       </w:ins>
-      <w:del w:id="85" w:author="Mark Huff" w:date="2022-09-23T16:28:00Z">
+      <w:del w:id="87" w:author="Mark Huff" w:date="2022-09-23T16:28:00Z">
         <w:r>
           <w:rPr>
             <w:rFonts w:ascii="Times New Roman" w:hAnsi="Times New Roman" w:cs="Times New Roman"/>
@@ -6318,7 +6338,7 @@
         </w:rPr>
         <w:t xml:space="preserve">most </w:t>
       </w:r>
-      <w:ins w:id="86" w:author="Nick Maxwell" w:date="2022-09-25T20:35:00Z">
+      <w:ins w:id="88" w:author="Nick Maxwell" w:date="2022-09-25T20:35:00Z">
         <w:r>
           <w:rPr>
             <w:rFonts w:ascii="Times New Roman" w:hAnsi="Times New Roman" w:cs="Times New Roman"/>
@@ -6429,7 +6449,7 @@
         </w:rPr>
         <w:t xml:space="preserve">(2016) </w:t>
       </w:r>
-      <w:ins w:id="87" w:author="Mark Huff" w:date="2022-09-23T16:28:00Z">
+      <w:ins w:id="89" w:author="Mark Huff" w:date="2022-09-23T16:28:00Z">
         <w:r>
           <w:rPr>
             <w:rFonts w:ascii="Times New Roman" w:hAnsi="Times New Roman" w:cs="Times New Roman"/>
@@ -6523,7 +6543,7 @@
         </w:rPr>
         <w:t xml:space="preserve">to determine </w:t>
       </w:r>
-      <w:del w:id="88" w:author="Mark Huff" w:date="2022-09-23T16:30:00Z">
+      <w:del w:id="90" w:author="Mark Huff" w:date="2022-09-23T16:30:00Z">
         <w:r>
           <w:rPr>
             <w:rFonts w:ascii="Times New Roman" w:hAnsi="Times New Roman" w:cs="Times New Roman"/>
@@ -6543,7 +6563,7 @@
         </w:rPr>
         <w:t xml:space="preserve">reliability </w:t>
       </w:r>
-      <w:del w:id="89" w:author="Mark Huff" w:date="2022-09-23T16:30:00Z">
+      <w:del w:id="91" w:author="Mark Huff" w:date="2022-09-23T16:30:00Z">
         <w:r>
           <w:rPr>
             <w:rFonts w:ascii="Times New Roman" w:hAnsi="Times New Roman" w:cs="Times New Roman"/>
@@ -7495,7 +7515,7 @@
       <w:pPr>
         <w:spacing w:after="0" w:line="240" w:lineRule="auto"/>
         <w:rPr>
-          <w:del w:id="90" w:author="Mark Huff" w:date="2022-09-23T16:31:00Z"/>
+          <w:del w:id="92" w:author="Mark Huff" w:date="2022-09-23T16:31:00Z"/>
           <w:rFonts w:ascii="Times New Roman" w:hAnsi="Times New Roman" w:cs="Times New Roman"/>
           <w:color w:val="323130"/>
           <w:sz w:val="24"/>
@@ -7551,7 +7571,7 @@
         </w:rPr>
         <w:t xml:space="preserve"> </w:t>
       </w:r>
-      <w:ins w:id="91" w:author="Mark Huff" w:date="2022-09-23T16:30:00Z">
+      <w:ins w:id="93" w:author="Mark Huff" w:date="2022-09-23T16:30:00Z">
         <w:r>
           <w:rPr>
             <w:rFonts w:ascii="Times New Roman" w:hAnsi="Times New Roman" w:cs="Times New Roman"/>
@@ -7562,7 +7582,7 @@
           <w:t>We similarly rational</w:t>
         </w:r>
       </w:ins>
-      <w:ins w:id="92" w:author="Mark Huff" w:date="2022-09-23T16:31:00Z">
+      <w:ins w:id="94" w:author="Mark Huff" w:date="2022-09-23T16:31:00Z">
         <w:r>
           <w:rPr>
             <w:rFonts w:ascii="Times New Roman" w:hAnsi="Times New Roman" w:cs="Times New Roman"/>
@@ -7582,7 +7602,7 @@
           <w:t xml:space="preserve">se this encoding procedure. </w:t>
         </w:r>
       </w:ins>
-      <w:del w:id="93" w:author="Mark Huff" w:date="2022-09-23T16:31:00Z">
+      <w:del w:id="95" w:author="Mark Huff" w:date="2022-09-23T16:31:00Z">
         <w:r>
           <w:rPr>
             <w:rFonts w:ascii="Times New Roman" w:hAnsi="Times New Roman" w:cs="Times New Roman"/>
@@ -7823,7 +7843,7 @@
       <w:pPr>
         <w:spacing w:after="0" w:line="240" w:lineRule="auto"/>
         <w:rPr>
-          <w:del w:id="94" w:author="Mark Huff" w:date="2022-09-23T16:31:00Z"/>
+          <w:del w:id="96" w:author="Mark Huff" w:date="2022-09-23T16:31:00Z"/>
           <w:rFonts w:ascii="Times New Roman" w:hAnsi="Times New Roman" w:cs="Times New Roman"/>
           <w:color w:val="323130"/>
           <w:sz w:val="24"/>
@@ -7835,14 +7855,14 @@
       <w:pPr>
         <w:spacing w:after="0" w:line="240" w:lineRule="auto"/>
         <w:rPr>
-          <w:del w:id="95" w:author="Mark Huff" w:date="2022-09-23T16:31:00Z"/>
-          <w:rFonts w:ascii="Times New Roman" w:hAnsi="Times New Roman" w:cs="Times New Roman"/>
-          <w:color w:val="323130"/>
-          <w:sz w:val="24"/>
-          <w:szCs w:val="24"/>
-        </w:rPr>
-      </w:pPr>
-      <w:del w:id="96" w:author="Mark Huff" w:date="2022-09-23T16:31:00Z">
+          <w:del w:id="97" w:author="Mark Huff" w:date="2022-09-23T16:31:00Z"/>
+          <w:rFonts w:ascii="Times New Roman" w:hAnsi="Times New Roman" w:cs="Times New Roman"/>
+          <w:color w:val="323130"/>
+          <w:sz w:val="24"/>
+          <w:szCs w:val="24"/>
+        </w:rPr>
+      </w:pPr>
+      <w:del w:id="98" w:author="Mark Huff" w:date="2022-09-23T16:31:00Z">
         <w:r>
           <w:rPr>
             <w:rFonts w:ascii="Times New Roman" w:hAnsi="Times New Roman" w:cs="Times New Roman"/>
@@ -8074,7 +8094,7 @@
       <w:pPr>
         <w:spacing w:after="0" w:line="240" w:lineRule="auto"/>
         <w:rPr>
-          <w:del w:id="97" w:author="Mark Huff" w:date="2022-09-23T16:31:00Z"/>
+          <w:del w:id="99" w:author="Mark Huff" w:date="2022-09-23T16:31:00Z"/>
           <w:rFonts w:ascii="Times New Roman" w:hAnsi="Times New Roman" w:cs="Times New Roman"/>
           <w:color w:val="323130"/>
           <w:sz w:val="24"/>
@@ -8092,7 +8112,7 @@
           <w:szCs w:val="24"/>
         </w:rPr>
       </w:pPr>
-      <w:del w:id="98" w:author="Mark Huff" w:date="2022-09-23T16:31:00Z">
+      <w:del w:id="100" w:author="Mark Huff" w:date="2022-09-23T16:31:00Z">
         <w:r>
           <w:rPr>
             <w:rFonts w:ascii="Times New Roman" w:hAnsi="Times New Roman" w:cs="Times New Roman"/>
@@ -8492,7 +8512,7 @@
         </w:rPr>
         <w:t xml:space="preserve"> </w:t>
       </w:r>
-      <w:bookmarkStart w:id="99" w:name="_Hlk113261898"/>
+      <w:bookmarkStart w:id="101" w:name="_Hlk113261898"/>
       <w:r>
         <w:rPr>
           <w:rFonts w:ascii="Times New Roman" w:hAnsi="Times New Roman" w:cs="Times New Roman"/>
@@ -8517,7 +8537,7 @@
         </w:rPr>
         <w:t>BIC</w:t>
       </w:r>
-      <w:bookmarkEnd w:id="99"/>
+      <w:bookmarkEnd w:id="101"/>
       <w:r>
         <w:rPr>
           <w:rFonts w:ascii="Times New Roman" w:hAnsi="Times New Roman" w:cs="Times New Roman"/>
@@ -8994,9 +9014,10 @@
           <w:shd w:val="clear" w:color="auto" w:fill="FFFFFF"/>
         </w:rPr>
       </w:pPr>
-      <w:commentRangeStart w:id="100"/>
-      <w:commentRangeStart w:id="101"/>
       <w:commentRangeStart w:id="102"/>
+      <w:commentRangeStart w:id="103"/>
+      <w:commentRangeStart w:id="104"/>
+      <w:commentRangeStart w:id="105"/>
       <w:r>
         <w:rPr>
           <w:rFonts w:ascii="Times New Roman" w:hAnsi="Times New Roman" w:cs="Times New Roman"/>
@@ -9011,26 +9032,33 @@
         </w:rPr>
         <w:t>Response</w:t>
       </w:r>
-      <w:commentRangeEnd w:id="100"/>
+      <w:commentRangeEnd w:id="102"/>
       <w:r>
         <w:rPr>
           <w:rStyle w:val="CommentReference"/>
         </w:rPr>
-        <w:commentReference w:id="100"/>
-      </w:r>
-      <w:commentRangeEnd w:id="101"/>
+        <w:commentReference w:id="102"/>
+      </w:r>
+      <w:commentRangeEnd w:id="103"/>
       <w:r>
         <w:rPr>
           <w:rStyle w:val="CommentReference"/>
         </w:rPr>
-        <w:commentReference w:id="101"/>
-      </w:r>
-      <w:commentRangeEnd w:id="102"/>
+        <w:commentReference w:id="103"/>
+      </w:r>
+      <w:commentRangeEnd w:id="104"/>
       <w:r>
         <w:rPr>
           <w:rStyle w:val="CommentReference"/>
         </w:rPr>
-        <w:commentReference w:id="102"/>
+        <w:commentReference w:id="104"/>
+      </w:r>
+      <w:commentRangeEnd w:id="105"/>
+      <w:r>
+        <w:rPr>
+          <w:rStyle w:val="CommentReference"/>
+        </w:rPr>
+        <w:commentReference w:id="105"/>
       </w:r>
       <w:r>
         <w:rPr>
@@ -9102,7 +9130,7 @@
         </w:rPr>
         <w:t xml:space="preserve"> for the sake of concision</w:t>
       </w:r>
-      <w:ins w:id="103" w:author="Mark Huff" w:date="2022-09-23T16:31:00Z">
+      <w:ins w:id="106" w:author="Mark Huff" w:date="2022-09-23T16:31:00Z">
         <w:r>
           <w:rPr>
             <w:rFonts w:ascii="Times New Roman" w:hAnsi="Times New Roman" w:cs="Times New Roman"/>
@@ -9126,7 +9154,7 @@
           <w:t>Memory</w:t>
         </w:r>
       </w:ins>
-      <w:ins w:id="104" w:author="Mark Huff" w:date="2022-09-23T16:32:00Z">
+      <w:ins w:id="107" w:author="Mark Huff" w:date="2022-09-23T16:32:00Z">
         <w:r>
           <w:rPr>
             <w:rFonts w:ascii="Times New Roman" w:hAnsi="Times New Roman" w:cs="Times New Roman"/>
@@ -9150,7 +9178,7 @@
         </w:rPr>
         <w:t xml:space="preserve">. However, we </w:t>
       </w:r>
-      <w:ins w:id="105" w:author="Mark Huff" w:date="2022-09-23T16:32:00Z">
+      <w:ins w:id="108" w:author="Mark Huff" w:date="2022-09-23T16:32:00Z">
         <w:r>
           <w:rPr>
             <w:rFonts w:ascii="Times New Roman" w:hAnsi="Times New Roman" w:cs="Times New Roman"/>
@@ -9159,9 +9187,10 @@
             <w:szCs w:val="24"/>
             <w:shd w:val="clear" w:color="auto" w:fill="FFFFFF"/>
           </w:rPr>
-          <w:t xml:space="preserve">have created Table XX in the </w:t>
-        </w:r>
-        <w:commentRangeStart w:id="106"/>
+          <w:t xml:space="preserve">have </w:t>
+        </w:r>
+      </w:ins>
+      <w:ins w:id="109" w:author="Nick Maxwell" w:date="2022-10-02T09:55:00Z">
         <w:r>
           <w:rPr>
             <w:rFonts w:ascii="Times New Roman" w:hAnsi="Times New Roman" w:cs="Times New Roman"/>
@@ -9170,19 +9199,62 @@
             <w:szCs w:val="24"/>
             <w:shd w:val="clear" w:color="auto" w:fill="FFFFFF"/>
           </w:rPr>
+          <w:t xml:space="preserve">updated Tables A3, A5, and A7 </w:t>
+        </w:r>
+      </w:ins>
+      <w:ins w:id="110" w:author="Mark Huff" w:date="2022-09-23T16:32:00Z">
+        <w:del w:id="111" w:author="Nick Maxwell" w:date="2022-10-02T09:55:00Z">
+          <w:r>
+            <w:rPr>
+              <w:rFonts w:ascii="Times New Roman" w:hAnsi="Times New Roman" w:cs="Times New Roman"/>
+              <w:color w:val="323130"/>
+              <w:sz w:val="24"/>
+              <w:szCs w:val="24"/>
+              <w:shd w:val="clear" w:color="auto" w:fill="FFFFFF"/>
+            </w:rPr>
+            <w:delText xml:space="preserve">created Table XX </w:delText>
+          </w:r>
+        </w:del>
+        <w:r>
+          <w:rPr>
+            <w:rFonts w:ascii="Times New Roman" w:hAnsi="Times New Roman" w:cs="Times New Roman"/>
+            <w:color w:val="323130"/>
+            <w:sz w:val="24"/>
+            <w:szCs w:val="24"/>
+            <w:shd w:val="clear" w:color="auto" w:fill="FFFFFF"/>
+          </w:rPr>
+          <w:t xml:space="preserve">in the </w:t>
+        </w:r>
+        <w:commentRangeStart w:id="112"/>
+        <w:commentRangeStart w:id="113"/>
+        <w:r>
+          <w:rPr>
+            <w:rFonts w:ascii="Times New Roman" w:hAnsi="Times New Roman" w:cs="Times New Roman"/>
+            <w:color w:val="323130"/>
+            <w:sz w:val="24"/>
+            <w:szCs w:val="24"/>
+            <w:shd w:val="clear" w:color="auto" w:fill="FFFFFF"/>
+          </w:rPr>
           <w:t xml:space="preserve">appendix </w:t>
         </w:r>
       </w:ins>
-      <w:commentRangeEnd w:id="106"/>
-      <w:ins w:id="107" w:author="Mark Huff" w:date="2022-09-25T09:17:00Z">
+      <w:commentRangeEnd w:id="112"/>
+      <w:ins w:id="114" w:author="Mark Huff" w:date="2022-09-25T09:17:00Z">
         <w:r>
           <w:rPr>
             <w:rStyle w:val="CommentReference"/>
           </w:rPr>
-          <w:commentReference w:id="106"/>
+          <w:commentReference w:id="112"/>
         </w:r>
       </w:ins>
-      <w:ins w:id="108" w:author="Mark Huff" w:date="2022-09-23T16:32:00Z">
+      <w:commentRangeEnd w:id="113"/>
+      <w:r>
+        <w:rPr>
+          <w:rStyle w:val="CommentReference"/>
+        </w:rPr>
+        <w:commentReference w:id="113"/>
+      </w:r>
+      <w:ins w:id="115" w:author="Nick Maxwell" w:date="2022-10-02T09:55:00Z">
         <w:r>
           <w:rPr>
             <w:rFonts w:ascii="Times New Roman" w:hAnsi="Times New Roman" w:cs="Times New Roman"/>
@@ -9191,8 +9263,22 @@
             <w:szCs w:val="24"/>
             <w:shd w:val="clear" w:color="auto" w:fill="FFFFFF"/>
           </w:rPr>
-          <w:t>which contains all statistics</w:t>
-        </w:r>
+          <w:t xml:space="preserve">to </w:t>
+        </w:r>
+      </w:ins>
+      <w:ins w:id="116" w:author="Mark Huff" w:date="2022-09-23T16:32:00Z">
+        <w:del w:id="117" w:author="Nick Maxwell" w:date="2022-10-02T09:55:00Z">
+          <w:r>
+            <w:rPr>
+              <w:rFonts w:ascii="Times New Roman" w:hAnsi="Times New Roman" w:cs="Times New Roman"/>
+              <w:color w:val="323130"/>
+              <w:sz w:val="24"/>
+              <w:szCs w:val="24"/>
+              <w:shd w:val="clear" w:color="auto" w:fill="FFFFFF"/>
+            </w:rPr>
+            <w:delText xml:space="preserve">which </w:delText>
+          </w:r>
+        </w:del>
         <w:r>
           <w:rPr>
             <w:rFonts w:ascii="Times New Roman" w:hAnsi="Times New Roman" w:cs="Times New Roman"/>
@@ -9201,10 +9287,42 @@
             <w:szCs w:val="24"/>
             <w:shd w:val="clear" w:color="auto" w:fill="FFFFFF"/>
           </w:rPr>
+          <w:t>contain</w:t>
+        </w:r>
+        <w:del w:id="118" w:author="Nick Maxwell" w:date="2022-10-02T09:55:00Z">
+          <w:r>
+            <w:rPr>
+              <w:rFonts w:ascii="Times New Roman" w:hAnsi="Times New Roman" w:cs="Times New Roman"/>
+              <w:color w:val="323130"/>
+              <w:sz w:val="24"/>
+              <w:szCs w:val="24"/>
+              <w:shd w:val="clear" w:color="auto" w:fill="FFFFFF"/>
+            </w:rPr>
+            <w:delText>s</w:delText>
+          </w:r>
+        </w:del>
+        <w:r>
+          <w:rPr>
+            <w:rFonts w:ascii="Times New Roman" w:hAnsi="Times New Roman" w:cs="Times New Roman"/>
+            <w:color w:val="323130"/>
+            <w:sz w:val="24"/>
+            <w:szCs w:val="24"/>
+            <w:shd w:val="clear" w:color="auto" w:fill="FFFFFF"/>
+          </w:rPr>
+          <w:t xml:space="preserve"> all statistics</w:t>
+        </w:r>
+        <w:r>
+          <w:rPr>
+            <w:rFonts w:ascii="Times New Roman" w:hAnsi="Times New Roman" w:cs="Times New Roman"/>
+            <w:color w:val="323130"/>
+            <w:sz w:val="24"/>
+            <w:szCs w:val="24"/>
+            <w:shd w:val="clear" w:color="auto" w:fill="FFFFFF"/>
+          </w:rPr>
           <w:t xml:space="preserve">. </w:t>
         </w:r>
       </w:ins>
-      <w:ins w:id="109" w:author="Mark Huff" w:date="2022-09-23T16:33:00Z">
+      <w:ins w:id="119" w:author="Mark Huff" w:date="2022-09-23T16:33:00Z">
         <w:r>
           <w:rPr>
             <w:rFonts w:ascii="Times New Roman" w:hAnsi="Times New Roman" w:cs="Times New Roman"/>
@@ -9216,7 +9334,7 @@
           <w:t xml:space="preserve">We also have posted the raw data files on our OSF page which are far more </w:t>
         </w:r>
       </w:ins>
-      <w:ins w:id="110" w:author="Mark Huff" w:date="2022-09-23T16:36:00Z">
+      <w:ins w:id="120" w:author="Mark Huff" w:date="2022-09-23T16:36:00Z">
         <w:r>
           <w:rPr>
             <w:rFonts w:ascii="Times New Roman" w:hAnsi="Times New Roman" w:cs="Times New Roman"/>
@@ -9228,7 +9346,7 @@
           <w:t>helpful</w:t>
         </w:r>
       </w:ins>
-      <w:ins w:id="111" w:author="Mark Huff" w:date="2022-09-23T16:33:00Z">
+      <w:ins w:id="121" w:author="Mark Huff" w:date="2022-09-23T16:33:00Z">
         <w:r>
           <w:rPr>
             <w:rFonts w:ascii="Times New Roman" w:hAnsi="Times New Roman" w:cs="Times New Roman"/>
@@ -9240,7 +9358,7 @@
           <w:t xml:space="preserve"> when conducting </w:t>
         </w:r>
       </w:ins>
-      <w:ins w:id="112" w:author="Mark Huff" w:date="2022-09-23T16:35:00Z">
+      <w:ins w:id="122" w:author="Mark Huff" w:date="2022-09-23T16:35:00Z">
         <w:r>
           <w:rPr>
             <w:rFonts w:ascii="Times New Roman" w:hAnsi="Times New Roman" w:cs="Times New Roman"/>
@@ -9252,7 +9370,7 @@
           <w:t>meta-analyses</w:t>
         </w:r>
       </w:ins>
-      <w:ins w:id="113" w:author="Mark Huff" w:date="2022-09-23T16:36:00Z">
+      <w:ins w:id="123" w:author="Mark Huff" w:date="2022-09-23T16:36:00Z">
         <w:r>
           <w:rPr>
             <w:rFonts w:ascii="Times New Roman" w:hAnsi="Times New Roman" w:cs="Times New Roman"/>
@@ -9264,7 +9382,7 @@
           <w:t xml:space="preserve"> than group-level means and stats reported in-text.</w:t>
         </w:r>
       </w:ins>
-      <w:ins w:id="114" w:author="Mark Huff" w:date="2022-09-23T16:32:00Z">
+      <w:ins w:id="124" w:author="Mark Huff" w:date="2022-09-23T16:32:00Z">
         <w:r>
           <w:rPr>
             <w:rFonts w:ascii="Times New Roman" w:hAnsi="Times New Roman" w:cs="Times New Roman"/>
@@ -9276,7 +9394,7 @@
           <w:t xml:space="preserve"> </w:t>
         </w:r>
       </w:ins>
-      <w:del w:id="115" w:author="Mark Huff" w:date="2022-09-23T16:36:00Z">
+      <w:del w:id="125" w:author="Mark Huff" w:date="2022-09-23T16:36:00Z">
         <w:r>
           <w:rPr>
             <w:rFonts w:ascii="Times New Roman" w:hAnsi="Times New Roman" w:cs="Times New Roman"/>
@@ -10672,7 +10790,7 @@
         </w:rPr>
         <w:t xml:space="preserve">, </w:t>
       </w:r>
-      <w:bookmarkStart w:id="116" w:name="_Hlk113266189"/>
+      <w:bookmarkStart w:id="126" w:name="_Hlk113266189"/>
       <w:r>
         <w:rPr>
           <w:rFonts w:ascii="Times New Roman" w:hAnsi="Times New Roman" w:cs="Times New Roman"/>
@@ -10703,7 +10821,7 @@
         </w:rPr>
         <w:t>2</w:t>
       </w:r>
-      <w:bookmarkEnd w:id="116"/>
+      <w:bookmarkEnd w:id="126"/>
       <w:r>
         <w:rPr>
           <w:rFonts w:ascii="Times New Roman" w:hAnsi="Times New Roman" w:cs="Times New Roman"/>
@@ -11211,7 +11329,7 @@
         </w:rPr>
         <w:t xml:space="preserve">. </w:t>
       </w:r>
-      <w:del w:id="117" w:author="Mark Huff" w:date="2022-09-25T09:12:00Z">
+      <w:del w:id="127" w:author="Mark Huff" w:date="2022-09-25T09:12:00Z">
         <w:r>
           <w:rPr>
             <w:rFonts w:ascii="Times New Roman" w:hAnsi="Times New Roman" w:cs="Times New Roman"/>
@@ -11268,7 +11386,7 @@
           <w:delText xml:space="preserve">in the case of backward </w:delText>
         </w:r>
       </w:del>
-      <w:ins w:id="118" w:author="Mark Huff" w:date="2022-09-25T09:12:00Z">
+      <w:ins w:id="128" w:author="Mark Huff" w:date="2022-09-25T09:12:00Z">
         <w:r>
           <w:rPr>
             <w:rFonts w:ascii="Times New Roman" w:hAnsi="Times New Roman" w:cs="Times New Roman"/>
@@ -11292,7 +11410,7 @@
           <w:t xml:space="preserve">ackward </w:t>
         </w:r>
       </w:ins>
-      <w:del w:id="119" w:author="Mark Huff" w:date="2022-09-25T09:12:00Z">
+      <w:del w:id="129" w:author="Mark Huff" w:date="2022-09-25T09:12:00Z">
         <w:r>
           <w:rPr>
             <w:rFonts w:ascii="Times New Roman" w:hAnsi="Times New Roman" w:cs="Times New Roman"/>
@@ -11305,7 +11423,7 @@
           <w:delText xml:space="preserve">associates </w:delText>
         </w:r>
       </w:del>
-      <w:ins w:id="120" w:author="Mark Huff" w:date="2022-09-25T09:12:00Z">
+      <w:ins w:id="130" w:author="Mark Huff" w:date="2022-09-25T09:12:00Z">
         <w:r>
           <w:rPr>
             <w:rFonts w:ascii="Times New Roman" w:hAnsi="Times New Roman" w:cs="Times New Roman"/>
@@ -11340,7 +11458,7 @@
         </w:rPr>
         <w:t xml:space="preserve">(e.g., card – credit), </w:t>
       </w:r>
-      <w:ins w:id="121" w:author="Mark Huff" w:date="2022-09-25T09:13:00Z">
+      <w:ins w:id="131" w:author="Mark Huff" w:date="2022-09-25T09:13:00Z">
         <w:r>
           <w:rPr>
             <w:rFonts w:ascii="Times New Roman" w:hAnsi="Times New Roman" w:cs="Times New Roman"/>
@@ -11513,7 +11631,7 @@
         </w:rPr>
         <w:t>.</w:t>
       </w:r>
-      <w:ins w:id="122" w:author="Mark Huff" w:date="2022-09-25T09:13:00Z">
+      <w:ins w:id="132" w:author="Mark Huff" w:date="2022-09-25T09:13:00Z">
         <w:r>
           <w:rPr>
             <w:rFonts w:ascii="Times New Roman" w:hAnsi="Times New Roman" w:cs="Times New Roman"/>
@@ -11524,7 +11642,7 @@
           <w:t xml:space="preserve"> Therefore, symmetrical pairs may be considered deceptive due to overinflated JOLs </w:t>
         </w:r>
       </w:ins>
-      <w:ins w:id="123" w:author="Mark Huff" w:date="2022-09-25T09:14:00Z">
+      <w:ins w:id="133" w:author="Mark Huff" w:date="2022-09-25T09:14:00Z">
         <w:r>
           <w:rPr>
             <w:rFonts w:ascii="Times New Roman" w:hAnsi="Times New Roman" w:cs="Times New Roman"/>
@@ -11535,7 +11653,7 @@
           <w:t>relative to subsequent recall</w:t>
         </w:r>
       </w:ins>
-      <w:ins w:id="124" w:author="Mark Huff" w:date="2022-09-25T09:13:00Z">
+      <w:ins w:id="134" w:author="Mark Huff" w:date="2022-09-25T09:13:00Z">
         <w:r>
           <w:rPr>
             <w:rFonts w:ascii="Times New Roman" w:hAnsi="Times New Roman" w:cs="Times New Roman"/>
@@ -12238,7 +12356,7 @@
         </w:rPr>
         <w:t xml:space="preserve">Response: </w:t>
       </w:r>
-      <w:del w:id="125" w:author="Mark Huff" w:date="2022-09-25T09:14:00Z">
+      <w:del w:id="135" w:author="Mark Huff" w:date="2022-09-25T09:14:00Z">
         <w:r>
           <w:rPr>
             <w:rFonts w:ascii="Times New Roman" w:hAnsi="Times New Roman" w:cs="Times New Roman"/>
@@ -12350,7 +12468,7 @@
           <w:delText>The activation of semantic information is likely automatic as indicated by semantic priming effects which occur reliably when conscious memory-based processes have been eliminated (see Hutchison, 2003).</w:delText>
         </w:r>
       </w:del>
-      <w:ins w:id="126" w:author="Mark Huff" w:date="2022-09-25T09:14:00Z">
+      <w:ins w:id="136" w:author="Mark Huff" w:date="2022-09-25T09:14:00Z">
         <w:r>
           <w:rPr>
             <w:rFonts w:ascii="Times New Roman" w:hAnsi="Times New Roman" w:cs="Times New Roman"/>
@@ -12362,7 +12480,7 @@
           <w:t xml:space="preserve">Yes, it is possible that participants might use </w:t>
         </w:r>
       </w:ins>
-      <w:ins w:id="127" w:author="Mark Huff" w:date="2022-09-25T09:15:00Z">
+      <w:ins w:id="137" w:author="Mark Huff" w:date="2022-09-25T09:15:00Z">
         <w:r>
           <w:rPr>
             <w:rFonts w:ascii="Times New Roman" w:hAnsi="Times New Roman" w:cs="Times New Roman"/>
@@ -12384,7 +12502,7 @@
           <w:t>/more fluent for processing. This would not apply to our experiments</w:t>
         </w:r>
       </w:ins>
-      <w:ins w:id="128" w:author="Nick Maxwell" w:date="2022-09-25T20:41:00Z">
+      <w:ins w:id="138" w:author="Nick Maxwell" w:date="2022-09-25T20:41:00Z">
         <w:r>
           <w:rPr>
             <w:rFonts w:ascii="Times New Roman" w:hAnsi="Times New Roman" w:cs="Times New Roman"/>
@@ -12396,7 +12514,7 @@
           <w:t>,</w:t>
         </w:r>
       </w:ins>
-      <w:ins w:id="129" w:author="Mark Huff" w:date="2022-09-25T09:15:00Z">
+      <w:ins w:id="139" w:author="Mark Huff" w:date="2022-09-25T09:15:00Z">
         <w:r>
           <w:rPr>
             <w:rFonts w:ascii="Times New Roman" w:hAnsi="Times New Roman" w:cs="Times New Roman"/>
@@ -12408,7 +12526,7 @@
           <w:t xml:space="preserve"> however</w:t>
         </w:r>
       </w:ins>
-      <w:ins w:id="130" w:author="Nick Maxwell" w:date="2022-09-25T20:41:00Z">
+      <w:ins w:id="140" w:author="Nick Maxwell" w:date="2022-09-25T20:41:00Z">
         <w:r>
           <w:rPr>
             <w:rFonts w:ascii="Times New Roman" w:hAnsi="Times New Roman" w:cs="Times New Roman"/>
@@ -12420,7 +12538,7 @@
           <w:t>,</w:t>
         </w:r>
       </w:ins>
-      <w:ins w:id="131" w:author="Mark Huff" w:date="2022-09-25T09:15:00Z">
+      <w:ins w:id="141" w:author="Mark Huff" w:date="2022-09-25T09:15:00Z">
         <w:r>
           <w:rPr>
             <w:rFonts w:ascii="Times New Roman" w:hAnsi="Times New Roman" w:cs="Times New Roman"/>
@@ -12432,7 +12550,7 @@
           <w:t xml:space="preserve"> as we </w:t>
         </w:r>
       </w:ins>
-      <w:ins w:id="132" w:author="Mark Huff" w:date="2022-09-25T09:16:00Z">
+      <w:ins w:id="142" w:author="Mark Huff" w:date="2022-09-25T09:16:00Z">
         <w:r>
           <w:rPr>
             <w:rFonts w:ascii="Times New Roman" w:hAnsi="Times New Roman" w:cs="Times New Roman"/>
@@ -12444,7 +12562,7 @@
           <w:t>carefully</w:t>
         </w:r>
       </w:ins>
-      <w:ins w:id="133" w:author="Mark Huff" w:date="2022-09-25T09:15:00Z">
+      <w:ins w:id="143" w:author="Mark Huff" w:date="2022-09-25T09:15:00Z">
         <w:r>
           <w:rPr>
             <w:rFonts w:ascii="Times New Roman" w:hAnsi="Times New Roman" w:cs="Times New Roman"/>
@@ -12456,7 +12574,7 @@
           <w:t xml:space="preserve"> matched all pair types on lexical and semantic variables. </w:t>
         </w:r>
       </w:ins>
-      <w:ins w:id="134" w:author="Mark Huff" w:date="2022-09-25T09:16:00Z">
+      <w:ins w:id="144" w:author="Mark Huff" w:date="2022-09-25T09:16:00Z">
         <w:r>
           <w:rPr>
             <w:rFonts w:ascii="Times New Roman" w:hAnsi="Times New Roman" w:cs="Times New Roman"/>
@@ -12478,7 +12596,7 @@
           <w:t xml:space="preserve"> did not control for these lexic</w:t>
         </w:r>
       </w:ins>
-      <w:ins w:id="135" w:author="Mark Huff" w:date="2022-09-25T09:24:00Z">
+      <w:ins w:id="145" w:author="Mark Huff" w:date="2022-09-25T09:24:00Z">
         <w:r>
           <w:rPr>
             <w:rFonts w:ascii="Times New Roman" w:hAnsi="Times New Roman" w:cs="Times New Roman"/>
@@ -12490,7 +12608,7 @@
           <w:t>a</w:t>
         </w:r>
       </w:ins>
-      <w:ins w:id="136" w:author="Mark Huff" w:date="2022-09-25T09:16:00Z">
+      <w:ins w:id="146" w:author="Mark Huff" w:date="2022-09-25T09:16:00Z">
         <w:r>
           <w:rPr>
             <w:rFonts w:ascii="Times New Roman" w:hAnsi="Times New Roman" w:cs="Times New Roman"/>
@@ -12502,7 +12620,7 @@
           <w:t>l/semantic characteristics</w:t>
         </w:r>
       </w:ins>
-      <w:ins w:id="137" w:author="Mark Huff" w:date="2022-09-25T09:17:00Z">
+      <w:ins w:id="147" w:author="Mark Huff" w:date="2022-09-25T09:17:00Z">
         <w:r>
           <w:rPr>
             <w:rFonts w:ascii="Times New Roman" w:hAnsi="Times New Roman" w:cs="Times New Roman"/>
@@ -12513,8 +12631,8 @@
           </w:rPr>
           <w:t xml:space="preserve"> which have been shown to affect </w:t>
         </w:r>
-        <w:commentRangeStart w:id="138"/>
-        <w:commentRangeStart w:id="139"/>
+        <w:commentRangeStart w:id="148"/>
+        <w:commentRangeStart w:id="149"/>
         <w:r>
           <w:rPr>
             <w:rFonts w:ascii="Times New Roman" w:hAnsi="Times New Roman" w:cs="Times New Roman"/>
@@ -12526,21 +12644,21 @@
           <w:t>recall rates.</w:t>
         </w:r>
       </w:ins>
-      <w:commentRangeEnd w:id="138"/>
-      <w:ins w:id="140" w:author="Mark Huff" w:date="2022-09-25T09:18:00Z">
+      <w:commentRangeEnd w:id="148"/>
+      <w:ins w:id="150" w:author="Mark Huff" w:date="2022-09-25T09:18:00Z">
         <w:r>
           <w:rPr>
             <w:rStyle w:val="CommentReference"/>
           </w:rPr>
-          <w:commentReference w:id="138"/>
+          <w:commentReference w:id="148"/>
         </w:r>
       </w:ins>
-      <w:commentRangeEnd w:id="139"/>
+      <w:commentRangeEnd w:id="149"/>
       <w:r>
         <w:rPr>
           <w:rStyle w:val="CommentReference"/>
         </w:rPr>
-        <w:commentReference w:id="139"/>
+        <w:commentReference w:id="149"/>
       </w:r>
     </w:p>
     <w:p>
@@ -12566,7 +12684,7 @@
           <w:shd w:val="clear" w:color="auto" w:fill="FFFFFF"/>
         </w:rPr>
       </w:pPr>
-      <w:del w:id="141" w:author="Mark Huff" w:date="2022-09-25T09:24:00Z">
+      <w:del w:id="151" w:author="Mark Huff" w:date="2022-09-25T09:24:00Z">
         <w:r>
           <w:rPr>
             <w:rFonts w:ascii="Times New Roman" w:hAnsi="Times New Roman" w:cs="Times New Roman"/>
@@ -12958,7 +13076,7 @@
       <w:pPr>
         <w:spacing w:after="0" w:line="240" w:lineRule="auto"/>
         <w:rPr>
-          <w:del w:id="142" w:author="Mark Huff" w:date="2022-09-25T09:24:00Z"/>
+          <w:del w:id="152" w:author="Mark Huff" w:date="2022-09-25T09:24:00Z"/>
           <w:rFonts w:ascii="Times New Roman" w:hAnsi="Times New Roman" w:cs="Times New Roman"/>
           <w:color w:val="323130"/>
           <w:sz w:val="24"/>
@@ -12970,14 +13088,14 @@
       <w:pPr>
         <w:spacing w:after="0" w:line="240" w:lineRule="auto"/>
         <w:rPr>
-          <w:del w:id="143" w:author="Mark Huff" w:date="2022-09-25T09:24:00Z"/>
-          <w:rFonts w:ascii="Times New Roman" w:hAnsi="Times New Roman" w:cs="Times New Roman"/>
-          <w:color w:val="323130"/>
-          <w:sz w:val="24"/>
-          <w:szCs w:val="24"/>
-        </w:rPr>
-      </w:pPr>
-      <w:del w:id="144" w:author="Mark Huff" w:date="2022-09-25T09:24:00Z">
+          <w:del w:id="153" w:author="Mark Huff" w:date="2022-09-25T09:24:00Z"/>
+          <w:rFonts w:ascii="Times New Roman" w:hAnsi="Times New Roman" w:cs="Times New Roman"/>
+          <w:color w:val="323130"/>
+          <w:sz w:val="24"/>
+          <w:szCs w:val="24"/>
+        </w:rPr>
+      </w:pPr>
+      <w:del w:id="154" w:author="Mark Huff" w:date="2022-09-25T09:24:00Z">
         <w:r>
           <w:rPr>
             <w:rFonts w:ascii="Times New Roman" w:hAnsi="Times New Roman" w:cs="Times New Roman"/>
@@ -13181,7 +13299,7 @@
           <w:shd w:val="clear" w:color="auto" w:fill="FFFFFF"/>
         </w:rPr>
       </w:pPr>
-      <w:del w:id="145" w:author="Mark Huff" w:date="2022-09-25T09:24:00Z">
+      <w:del w:id="155" w:author="Mark Huff" w:date="2022-09-25T09:24:00Z">
         <w:r>
           <w:rPr>
             <w:rFonts w:ascii="Times New Roman" w:hAnsi="Times New Roman" w:cs="Times New Roman"/>
@@ -13967,7 +14085,7 @@
         </w:rPr>
         <w:t xml:space="preserve">a single, unified </w:t>
       </w:r>
-      <w:del w:id="146" w:author="Mark Huff" w:date="2022-09-25T09:25:00Z">
+      <w:del w:id="156" w:author="Mark Huff" w:date="2022-09-25T09:25:00Z">
         <w:r>
           <w:rPr>
             <w:rFonts w:ascii="Times New Roman" w:hAnsi="Times New Roman" w:cs="Times New Roman"/>
@@ -13979,7 +14097,7 @@
           <w:delText>manuscript</w:delText>
         </w:r>
       </w:del>
-      <w:ins w:id="147" w:author="Mark Huff" w:date="2022-09-25T09:25:00Z">
+      <w:ins w:id="157" w:author="Mark Huff" w:date="2022-09-25T09:25:00Z">
         <w:r>
           <w:rPr>
             <w:rFonts w:ascii="Times New Roman" w:hAnsi="Times New Roman" w:cs="Times New Roman"/>
@@ -14613,7 +14731,7 @@
         </w:rPr>
         <w:t>reflect this</w:t>
       </w:r>
-      <w:ins w:id="148" w:author="Mark Huff" w:date="2022-09-25T09:27:00Z">
+      <w:ins w:id="158" w:author="Mark Huff" w:date="2022-09-25T09:27:00Z">
         <w:r>
           <w:rPr>
             <w:rFonts w:ascii="Times New Roman" w:hAnsi="Times New Roman" w:cs="Times New Roman"/>
@@ -15140,7 +15258,7 @@
         </w:rPr>
         <w:t xml:space="preserve">as for significant effects, </w:t>
       </w:r>
-      <w:ins w:id="149" w:author="Mark Huff" w:date="2022-09-25T09:29:00Z">
+      <w:ins w:id="159" w:author="Mark Huff" w:date="2022-09-25T09:29:00Z">
         <w:r>
           <w:rPr>
             <w:rFonts w:ascii="Times New Roman" w:hAnsi="Times New Roman" w:cs="Times New Roman"/>
@@ -15152,7 +15270,7 @@
           <w:t xml:space="preserve">we chose to report the effect size estimate which is the more important statistic </w:t>
         </w:r>
       </w:ins>
-      <w:ins w:id="150" w:author="Mark Huff" w:date="2022-09-25T09:30:00Z">
+      <w:ins w:id="160" w:author="Mark Huff" w:date="2022-09-25T09:30:00Z">
         <w:r>
           <w:rPr>
             <w:rFonts w:ascii="Times New Roman" w:hAnsi="Times New Roman" w:cs="Times New Roman"/>
@@ -15174,7 +15292,7 @@
           <w:t xml:space="preserve">statistical differences. Our approach is consistent with the “new statistics” approach that has been advocated in recent years </w:t>
         </w:r>
       </w:ins>
-      <w:ins w:id="151" w:author="Mark Huff" w:date="2022-09-25T09:31:00Z">
+      <w:ins w:id="161" w:author="Mark Huff" w:date="2022-09-25T09:31:00Z">
         <w:r>
           <w:rPr>
             <w:rFonts w:ascii="Times New Roman" w:hAnsi="Times New Roman" w:cs="Times New Roman"/>
@@ -15240,7 +15358,7 @@
           <w:t xml:space="preserve"> our Append</w:t>
         </w:r>
       </w:ins>
-      <w:ins w:id="152" w:author="Mark Huff" w:date="2022-09-25T09:32:00Z">
+      <w:ins w:id="162" w:author="Mark Huff" w:date="2022-09-25T09:32:00Z">
         <w:r>
           <w:rPr>
             <w:rFonts w:ascii="Times New Roman" w:hAnsi="Times New Roman" w:cs="Times New Roman"/>
@@ -15252,7 +15370,7 @@
           <w:t>ix</w:t>
         </w:r>
       </w:ins>
-      <w:ins w:id="153" w:author="Nick Maxwell" w:date="2022-09-25T20:37:00Z">
+      <w:ins w:id="163" w:author="Nick Maxwell" w:date="2022-09-25T20:37:00Z">
         <w:r>
           <w:rPr>
             <w:rFonts w:ascii="Times New Roman" w:hAnsi="Times New Roman" w:cs="Times New Roman"/>
@@ -15261,27 +15379,63 @@
             <w:szCs w:val="24"/>
             <w:shd w:val="clear" w:color="auto" w:fill="FFFFFF"/>
           </w:rPr>
-          <w:t xml:space="preserve"> (Table </w:t>
-        </w:r>
-        <w:r>
-          <w:rPr>
-            <w:rFonts w:ascii="Times New Roman" w:hAnsi="Times New Roman" w:cs="Times New Roman"/>
-            <w:color w:val="323130"/>
-            <w:sz w:val="24"/>
-            <w:szCs w:val="24"/>
-            <w:highlight w:val="yellow"/>
+          <w:t xml:space="preserve"> (Table</w:t>
+        </w:r>
+      </w:ins>
+      <w:ins w:id="164" w:author="Nick Maxwell" w:date="2022-10-02T09:58:00Z">
+        <w:r>
+          <w:rPr>
+            <w:rFonts w:ascii="Times New Roman" w:hAnsi="Times New Roman" w:cs="Times New Roman"/>
+            <w:color w:val="323130"/>
+            <w:sz w:val="24"/>
+            <w:szCs w:val="24"/>
             <w:shd w:val="clear" w:color="auto" w:fill="FFFFFF"/>
-            <w:rPrChange w:id="154" w:author="Nick Maxwell" w:date="2022-09-25T20:37:00Z">
+          </w:rPr>
+          <w:t>s</w:t>
+        </w:r>
+      </w:ins>
+      <w:ins w:id="165" w:author="Nick Maxwell" w:date="2022-09-25T20:37:00Z">
+        <w:r>
+          <w:rPr>
+            <w:rFonts w:ascii="Times New Roman" w:hAnsi="Times New Roman" w:cs="Times New Roman"/>
+            <w:color w:val="323130"/>
+            <w:sz w:val="24"/>
+            <w:szCs w:val="24"/>
+            <w:shd w:val="clear" w:color="auto" w:fill="FFFFFF"/>
+          </w:rPr>
+          <w:t xml:space="preserve"> </w:t>
+        </w:r>
+        <w:r>
+          <w:rPr>
+            <w:rFonts w:ascii="Times New Roman" w:hAnsi="Times New Roman" w:cs="Times New Roman"/>
+            <w:color w:val="323130"/>
+            <w:sz w:val="24"/>
+            <w:szCs w:val="24"/>
+            <w:shd w:val="clear" w:color="auto" w:fill="FFFFFF"/>
+          </w:rPr>
+          <w:t>A</w:t>
+        </w:r>
+      </w:ins>
+      <w:ins w:id="166" w:author="Nick Maxwell" w:date="2022-10-02T09:58:00Z">
+        <w:r>
+          <w:rPr>
+            <w:rFonts w:ascii="Times New Roman" w:hAnsi="Times New Roman" w:cs="Times New Roman"/>
+            <w:color w:val="323130"/>
+            <w:sz w:val="24"/>
+            <w:szCs w:val="24"/>
+            <w:shd w:val="clear" w:color="auto" w:fill="FFFFFF"/>
+            <w:rPrChange w:id="167" w:author="Nick Maxwell" w:date="2022-10-02T09:59:00Z">
               <w:rPr>
                 <w:rFonts w:ascii="Times New Roman" w:hAnsi="Times New Roman" w:cs="Times New Roman"/>
                 <w:color w:val="323130"/>
                 <w:sz w:val="24"/>
                 <w:szCs w:val="24"/>
+                <w:highlight w:val="yellow"/>
                 <w:shd w:val="clear" w:color="auto" w:fill="FFFFFF"/>
               </w:rPr>
             </w:rPrChange>
           </w:rPr>
-          <w:t>AX, pg. xx</w:t>
+          <w:t>3, A5, and A7</w:t>
         </w:r>
         <w:r>
           <w:rPr>
@@ -15291,22 +15445,24 @@
             <w:szCs w:val="24"/>
             <w:shd w:val="clear" w:color="auto" w:fill="FFFFFF"/>
           </w:rPr>
-          <w:t>)</w:t>
+          <w:t>).</w:t>
         </w:r>
       </w:ins>
-      <w:ins w:id="155" w:author="Mark Huff" w:date="2022-09-25T09:32:00Z">
-        <w:r>
-          <w:rPr>
-            <w:rFonts w:ascii="Times New Roman" w:hAnsi="Times New Roman" w:cs="Times New Roman"/>
-            <w:color w:val="323130"/>
-            <w:sz w:val="24"/>
-            <w:szCs w:val="24"/>
-            <w:shd w:val="clear" w:color="auto" w:fill="FFFFFF"/>
-          </w:rPr>
-          <w:t>.</w:t>
-        </w:r>
+      <w:ins w:id="168" w:author="Mark Huff" w:date="2022-09-25T09:32:00Z">
+        <w:del w:id="169" w:author="Nick Maxwell" w:date="2022-10-02T09:58:00Z">
+          <w:r>
+            <w:rPr>
+              <w:rFonts w:ascii="Times New Roman" w:hAnsi="Times New Roman" w:cs="Times New Roman"/>
+              <w:color w:val="323130"/>
+              <w:sz w:val="24"/>
+              <w:szCs w:val="24"/>
+              <w:shd w:val="clear" w:color="auto" w:fill="FFFFFF"/>
+            </w:rPr>
+            <w:delText>.</w:delText>
+          </w:r>
+        </w:del>
       </w:ins>
-      <w:del w:id="156" w:author="Mark Huff" w:date="2022-09-25T09:32:00Z">
+      <w:del w:id="170" w:author="Mark Huff" w:date="2022-09-25T09:32:00Z">
         <w:r>
           <w:rPr>
             <w:rFonts w:ascii="Times New Roman" w:hAnsi="Times New Roman" w:cs="Times New Roman"/>
@@ -15439,7 +15595,7 @@
       <w:pPr>
         <w:spacing w:after="0" w:line="240" w:lineRule="auto"/>
         <w:rPr>
-          <w:ins w:id="157" w:author="Mark Huff" w:date="2022-09-25T09:32:00Z"/>
+          <w:ins w:id="171" w:author="Mark Huff" w:date="2022-09-25T09:32:00Z"/>
           <w:rFonts w:ascii="Times New Roman" w:hAnsi="Times New Roman" w:cs="Times New Roman"/>
           <w:color w:val="323130"/>
           <w:sz w:val="24"/>
@@ -15471,7 +15627,7 @@
         </w:rPr>
         <w:t xml:space="preserve">: </w:t>
       </w:r>
-      <w:del w:id="158" w:author="Mark Huff" w:date="2022-09-25T09:32:00Z">
+      <w:del w:id="172" w:author="Mark Huff" w:date="2022-09-25T09:32:00Z">
         <w:r>
           <w:rPr>
             <w:rFonts w:ascii="Times New Roman" w:hAnsi="Times New Roman" w:cs="Times New Roman"/>
@@ -15508,7 +15664,7 @@
       <w:pPr>
         <w:spacing w:after="0" w:line="240" w:lineRule="auto"/>
         <w:rPr>
-          <w:ins w:id="159" w:author="Mark Huff" w:date="2022-09-25T09:32:00Z"/>
+          <w:ins w:id="173" w:author="Mark Huff" w:date="2022-09-25T09:32:00Z"/>
           <w:rFonts w:ascii="Times New Roman" w:hAnsi="Times New Roman" w:cs="Times New Roman"/>
           <w:color w:val="323130"/>
           <w:sz w:val="24"/>
@@ -15563,7 +15719,7 @@
 
 <file path=word/comments.xml><?xml version="1.0" encoding="utf-8"?>
 <w:comments xmlns:wpc="http://schemas.microsoft.com/office/word/2010/wordprocessingCanvas" xmlns:cx="http://schemas.microsoft.com/office/drawing/2014/chartex" xmlns:cx1="http://schemas.microsoft.com/office/drawing/2015/9/8/chartex" xmlns:cx2="http://schemas.microsoft.com/office/drawing/2015/10/21/chartex" xmlns:cx3="http://schemas.microsoft.com/office/drawing/2016/5/9/chartex" xmlns:cx4="http://schemas.microsoft.com/office/drawing/2016/5/10/chartex" xmlns:cx5="http://schemas.microsoft.com/office/drawing/2016/5/11/chartex" xmlns:cx6="http://schemas.microsoft.com/office/drawing/2016/5/12/chartex" xmlns:cx7="http://schemas.microsoft.com/office/drawing/2016/5/13/chartex" xmlns:cx8="http://schemas.microsoft.com/office/drawing/2016/5/14/chartex" xmlns:mc="http://schemas.openxmlformats.org/markup-compatibility/2006" xmlns:aink="http://schemas.microsoft.com/office/drawing/2016/ink" xmlns:am3d="http://schemas.microsoft.com/office/drawing/2017/model3d" xmlns:o="urn:schemas-microsoft-com:office:office" xmlns:oel="http://schemas.microsoft.com/office/2019/extlst" xmlns:r="http://schemas.openxmlformats.org/officeDocument/2006/relationships" xmlns:m="http://schemas.openxmlformats.org/officeDocument/2006/math" xmlns:v="urn:schemas-microsoft-com:vml" xmlns:wp14="http://schemas.microsoft.com/office/word/2010/wordprocessingDrawing" xmlns:wp="http://schemas.openxmlformats.org/drawingml/2006/wordprocessingDrawing" xmlns:w10="urn:schemas-microsoft-com:office:word" xmlns:w="http://schemas.openxmlformats.org/wordprocessingml/2006/main" xmlns:w14="http://schemas.microsoft.com/office/word/2010/wordml" xmlns:w15="http://schemas.microsoft.com/office/word/2012/wordml" xmlns:w16cex="http://schemas.microsoft.com/office/word/2018/wordml/cex" xmlns:w16cid="http://schemas.microsoft.com/office/word/2016/wordml/cid" xmlns:w16="http://schemas.microsoft.com/office/word/2018/wordml" xmlns:w16sdtdh="http://schemas.microsoft.com/office/word/2020/wordml/sdtdatahash" xmlns:w16se="http://schemas.microsoft.com/office/word/2015/wordml/symex" xmlns:wpg="http://schemas.microsoft.com/office/word/2010/wordprocessingGroup" xmlns:wpi="http://schemas.microsoft.com/office/word/2010/wordprocessingInk" xmlns:wne="http://schemas.microsoft.com/office/word/2006/wordml" xmlns:wps="http://schemas.microsoft.com/office/word/2010/wordprocessingShape" mc:Ignorable="w14 w15 w16se w16cid w16 w16cex w16sdtdh wp14">
-  <w:comment w:id="100" w:author="Mark Huff" w:date="2022-09-12T17:20:00Z" w:initials="MH">
+  <w:comment w:id="102" w:author="Mark Huff" w:date="2022-09-12T17:20:00Z" w:initials="MH">
     <w:p>
       <w:pPr>
         <w:pStyle w:val="CommentText"/>
@@ -15592,7 +15748,7 @@
       </w:r>
     </w:p>
   </w:comment>
-  <w:comment w:id="101" w:author="Nick Maxwell" w:date="2022-09-15T18:57:00Z" w:initials="NM">
+  <w:comment w:id="103" w:author="Nick Maxwell" w:date="2022-09-15T18:57:00Z" w:initials="NM">
     <w:p>
       <w:pPr>
         <w:pStyle w:val="CommentText"/>
@@ -15611,7 +15767,7 @@
       </w:r>
     </w:p>
   </w:comment>
-  <w:comment w:id="102" w:author="Mark Huff [2]" w:date="2022-09-23T11:53:00Z" w:initials="MH">
+  <w:comment w:id="104" w:author="Mark Huff [2]" w:date="2022-09-23T11:53:00Z" w:initials="MH">
     <w:p>
       <w:pPr>
         <w:pStyle w:val="CommentText"/>
@@ -15627,7 +15783,7 @@
       </w:r>
     </w:p>
   </w:comment>
-  <w:comment w:id="106" w:author="Mark Huff" w:date="2022-09-25T09:17:00Z" w:initials="MH">
+  <w:comment w:id="105" w:author="Nick Maxwell" w:date="2022-10-02T09:54:00Z" w:initials="NM">
     <w:p>
       <w:pPr>
         <w:pStyle w:val="CommentText"/>
@@ -15639,11 +15795,56 @@
         <w:annotationRef/>
       </w:r>
       <w:r>
-        <w:t>It would be find to put these in supplemental materials as well.</w:t>
+        <w:t>Okay, I was originally going to create one table but quickly realized that it would be a monstrosity. So instead, I went back and I reworked tables A3, A5, and A7. These tables now show all post-hoc comparisons for the interactions and include M, CI, t, df, d, pbic (if applicable) and an asterisk denoting significance (I can add p-value as well but I was starting to run out of space). I've updated the comment to be in-line with this.</w:t>
+      </w:r>
+    </w:p>
+    <w:p>
+      <w:pPr>
+        <w:pStyle w:val="CommentText"/>
+      </w:pPr>
+    </w:p>
+    <w:p>
+      <w:pPr>
+        <w:pStyle w:val="CommentText"/>
+      </w:pPr>
+      <w:r>
+        <w:t>Think this approach is okay?</w:t>
       </w:r>
     </w:p>
   </w:comment>
-  <w:comment w:id="138" w:author="Mark Huff" w:date="2022-09-25T09:18:00Z" w:initials="MH">
+  <w:comment w:id="112" w:author="Mark Huff" w:date="2022-09-25T09:17:00Z" w:initials="MH">
+    <w:p>
+      <w:pPr>
+        <w:pStyle w:val="CommentText"/>
+      </w:pPr>
+      <w:r>
+        <w:rPr>
+          <w:rStyle w:val="CommentReference"/>
+        </w:rPr>
+        <w:annotationRef/>
+      </w:r>
+      <w:r>
+        <w:t>It would be find to put these in supplemental materials as well.</w:t>
+      </w:r>
+    </w:p>
+  </w:comment>
+  <w:comment w:id="113" w:author="Nick Maxwell" w:date="2022-10-02T09:58:00Z" w:initials="NM">
+    <w:p>
+      <w:pPr>
+        <w:pStyle w:val="CommentText"/>
+      </w:pPr>
+      <w:r>
+        <w:rPr>
+          <w:rStyle w:val="CommentReference"/>
+        </w:rPr>
+        <w:annotationRef/>
+      </w:r>
+      <w:r>
+        <w:t>I think the appendix approach is fine. But if they request anything else, maybe we go supplement. Currently sitting at 9 appendix tables -- which I'm pretty sure is a personal record for most appendix tables in a single manuscript.</w:t>
+      </w:r>
+    </w:p>
+  </w:comment>
+  <w:comment w:id="148" w:author="Mark Huff" w:date="2022-09-25T09:18:00Z" w:initials="MH">
     <w:p>
       <w:pPr>
         <w:pStyle w:val="CommentText"/>
@@ -15672,7 +15873,7 @@
       </w:r>
     </w:p>
   </w:comment>
-  <w:comment w:id="139" w:author="Nick Maxwell" w:date="2022-09-25T20:45:00Z" w:initials="NM">
+  <w:comment w:id="149" w:author="Nick Maxwell" w:date="2022-09-25T20:45:00Z" w:initials="NM">
     <w:p>
       <w:pPr>
         <w:pStyle w:val="CommentText"/>
@@ -15696,7 +15897,9 @@
   <w15:commentEx w15:paraId="5ED7D4D8" w15:done="0"/>
   <w15:commentEx w15:paraId="11964BF0" w15:paraIdParent="5ED7D4D8" w15:done="0"/>
   <w15:commentEx w15:paraId="159A4FDC" w15:paraIdParent="5ED7D4D8" w15:done="0"/>
+  <w15:commentEx w15:paraId="3B04A1DB" w15:paraIdParent="5ED7D4D8" w15:done="0"/>
   <w15:commentEx w15:paraId="19A7C724" w15:done="0"/>
+  <w15:commentEx w15:paraId="28E194C7" w15:paraIdParent="19A7C724" w15:done="0"/>
   <w15:commentEx w15:paraId="1EC789D2" w15:done="0"/>
   <w15:commentEx w15:paraId="1619BF72" w15:paraIdParent="1EC789D2" w15:done="0"/>
 </w15:commentsEx>
@@ -15707,7 +15910,9 @@
   <w16cex:commentExtensible w16cex:durableId="26C9E8F9" w16cex:dateUtc="2022-09-12T22:20:00Z"/>
   <w16cex:commentExtensible w16cex:durableId="26CDF40F" w16cex:dateUtc="2022-09-15T23:57:00Z"/>
   <w16cex:commentExtensible w16cex:durableId="26D81CA7" w16cex:dateUtc="2022-09-23T16:53:00Z"/>
+  <w16cex:commentExtensible w16cex:durableId="26E3DE73" w16cex:dateUtc="2022-10-02T14:54:00Z"/>
   <w16cex:commentExtensible w16cex:durableId="26DA9B24" w16cex:dateUtc="2022-09-25T14:17:00Z"/>
+  <w16cex:commentExtensible w16cex:durableId="26E3DF3B" w16cex:dateUtc="2022-10-02T14:58:00Z"/>
   <w16cex:commentExtensible w16cex:durableId="26DA9B69" w16cex:dateUtc="2022-09-25T14:18:00Z"/>
   <w16cex:commentExtensible w16cex:durableId="26DB3C5C" w16cex:dateUtc="2022-09-26T01:45:00Z"/>
 </w16cex:commentsExtensible>
@@ -15718,7 +15923,9 @@
   <w16cid:commentId w16cid:paraId="5ED7D4D8" w16cid:durableId="26C9E8F9"/>
   <w16cid:commentId w16cid:paraId="11964BF0" w16cid:durableId="26CDF40F"/>
   <w16cid:commentId w16cid:paraId="159A4FDC" w16cid:durableId="26D81CA7"/>
+  <w16cid:commentId w16cid:paraId="3B04A1DB" w16cid:durableId="26E3DE73"/>
   <w16cid:commentId w16cid:paraId="19A7C724" w16cid:durableId="26DA9B24"/>
+  <w16cid:commentId w16cid:paraId="28E194C7" w16cid:durableId="26E3DF3B"/>
   <w16cid:commentId w16cid:paraId="1EC789D2" w16cid:durableId="26DA9B69"/>
   <w16cid:commentId w16cid:paraId="1619BF72" w16cid:durableId="26DB3C5C"/>
 </w16cid:commentsIds>
@@ -16388,11 +16595,11 @@
 
 <file path=word/people.xml><?xml version="1.0" encoding="utf-8"?>
 <w15:people xmlns:wpc="http://schemas.microsoft.com/office/word/2010/wordprocessingCanvas" xmlns:cx="http://schemas.microsoft.com/office/drawing/2014/chartex" xmlns:cx1="http://schemas.microsoft.com/office/drawing/2015/9/8/chartex" xmlns:cx2="http://schemas.microsoft.com/office/drawing/2015/10/21/chartex" xmlns:cx3="http://schemas.microsoft.com/office/drawing/2016/5/9/chartex" xmlns:cx4="http://schemas.microsoft.com/office/drawing/2016/5/10/chartex" xmlns:cx5="http://schemas.microsoft.com/office/drawing/2016/5/11/chartex" xmlns:cx6="http://schemas.microsoft.com/office/drawing/2016/5/12/chartex" xmlns:cx7="http://schemas.microsoft.com/office/drawing/2016/5/13/chartex" xmlns:cx8="http://schemas.microsoft.com/office/drawing/2016/5/14/chartex" xmlns:mc="http://schemas.openxmlformats.org/markup-compatibility/2006" xmlns:aink="http://schemas.microsoft.com/office/drawing/2016/ink" xmlns:am3d="http://schemas.microsoft.com/office/drawing/2017/model3d" xmlns:o="urn:schemas-microsoft-com:office:office" xmlns:oel="http://schemas.microsoft.com/office/2019/extlst" xmlns:r="http://schemas.openxmlformats.org/officeDocument/2006/relationships" xmlns:m="http://schemas.openxmlformats.org/officeDocument/2006/math" xmlns:v="urn:schemas-microsoft-com:vml" xmlns:wp14="http://schemas.microsoft.com/office/word/2010/wordprocessingDrawing" xmlns:wp="http://schemas.openxmlformats.org/drawingml/2006/wordprocessingDrawing" xmlns:w10="urn:schemas-microsoft-com:office:word" xmlns:w="http://schemas.openxmlformats.org/wordprocessingml/2006/main" xmlns:w14="http://schemas.microsoft.com/office/word/2010/wordml" xmlns:w15="http://schemas.microsoft.com/office/word/2012/wordml" xmlns:w16cex="http://schemas.microsoft.com/office/word/2018/wordml/cex" xmlns:w16cid="http://schemas.microsoft.com/office/word/2016/wordml/cid" xmlns:w16="http://schemas.microsoft.com/office/word/2018/wordml" xmlns:w16sdtdh="http://schemas.microsoft.com/office/word/2020/wordml/sdtdatahash" xmlns:w16se="http://schemas.microsoft.com/office/word/2015/wordml/symex" xmlns:wpg="http://schemas.microsoft.com/office/word/2010/wordprocessingGroup" xmlns:wpi="http://schemas.microsoft.com/office/word/2010/wordprocessingInk" xmlns:wne="http://schemas.microsoft.com/office/word/2006/wordml" xmlns:wps="http://schemas.microsoft.com/office/word/2010/wordprocessingShape" mc:Ignorable="w14 w15 w16se w16cid w16 w16cex w16sdtdh wp14">
+  <w15:person w15:author="Nick Maxwell">
+    <w15:presenceInfo w15:providerId="Windows Live" w15:userId="8614ede61265de7b"/>
+  </w15:person>
   <w15:person w15:author="Mark Huff">
     <w15:presenceInfo w15:providerId="Windows Live" w15:userId="1401e3e00133cd3c"/>
-  </w15:person>
-  <w15:person w15:author="Nick Maxwell">
-    <w15:presenceInfo w15:providerId="Windows Live" w15:userId="8614ede61265de7b"/>
   </w15:person>
   <w15:person w15:author="Mark Huff [2]">
     <w15:presenceInfo w15:providerId="AD" w15:userId="S::w989499@usm.edu::e6850478-d0cc-4d4a-9828-9b94a8b1b1d6"/>
